--- a/4210181002_4210181010_GDD.docx
+++ b/4210181002_4210181010_GDD.docx
@@ -1,6 +1,6 @@
 
 <file path=word/document.xml><?xml version="1.0" encoding="utf-8"?>
-<w:document xmlns:wpc="http://schemas.microsoft.com/office/word/2010/wordprocessingCanvas" xmlns:mc="http://schemas.openxmlformats.org/markup-compatibility/2006" xmlns:o="urn:schemas-microsoft-com:office:office" xmlns:r="http://schemas.openxmlformats.org/officeDocument/2006/relationships" xmlns:m="http://schemas.openxmlformats.org/officeDocument/2006/math" xmlns:v="urn:schemas-microsoft-com:vml" xmlns:wp14="http://schemas.microsoft.com/office/word/2010/wordprocessingDrawing" xmlns:wp="http://schemas.openxmlformats.org/drawingml/2006/wordprocessingDrawing" xmlns:w10="urn:schemas-microsoft-com:office:word" xmlns:w="http://schemas.openxmlformats.org/wordprocessingml/2006/main" xmlns:w14="http://schemas.microsoft.com/office/word/2010/wordml" xmlns:w15="http://schemas.microsoft.com/office/word/2012/wordml" xmlns:wpg="http://schemas.microsoft.com/office/word/2010/wordprocessingGroup" xmlns:wpi="http://schemas.microsoft.com/office/word/2010/wordprocessingInk" xmlns:wne="http://schemas.microsoft.com/office/word/2006/wordml" xmlns:wps="http://schemas.microsoft.com/office/word/2010/wordprocessingShape" mc:Ignorable="w14 w15 wp14">
+<w:document xmlns:wpc="http://schemas.microsoft.com/office/word/2010/wordprocessingCanvas" xmlns:cx="http://schemas.microsoft.com/office/drawing/2014/chartex" xmlns:cx1="http://schemas.microsoft.com/office/drawing/2015/9/8/chartex" xmlns:cx2="http://schemas.microsoft.com/office/drawing/2015/10/21/chartex" xmlns:cx3="http://schemas.microsoft.com/office/drawing/2016/5/9/chartex" xmlns:cx4="http://schemas.microsoft.com/office/drawing/2016/5/10/chartex" xmlns:cx5="http://schemas.microsoft.com/office/drawing/2016/5/11/chartex" xmlns:cx6="http://schemas.microsoft.com/office/drawing/2016/5/12/chartex" xmlns:cx7="http://schemas.microsoft.com/office/drawing/2016/5/13/chartex" xmlns:cx8="http://schemas.microsoft.com/office/drawing/2016/5/14/chartex" xmlns:mc="http://schemas.openxmlformats.org/markup-compatibility/2006" xmlns:aink="http://schemas.microsoft.com/office/drawing/2016/ink" xmlns:am3d="http://schemas.microsoft.com/office/drawing/2017/model3d" xmlns:o="urn:schemas-microsoft-com:office:office" xmlns:r="http://schemas.openxmlformats.org/officeDocument/2006/relationships" xmlns:m="http://schemas.openxmlformats.org/officeDocument/2006/math" xmlns:v="urn:schemas-microsoft-com:vml" xmlns:wp14="http://schemas.microsoft.com/office/word/2010/wordprocessingDrawing" xmlns:wp="http://schemas.openxmlformats.org/drawingml/2006/wordprocessingDrawing" xmlns:w10="urn:schemas-microsoft-com:office:word" xmlns:w="http://schemas.openxmlformats.org/wordprocessingml/2006/main" xmlns:w14="http://schemas.microsoft.com/office/word/2010/wordml" xmlns:w15="http://schemas.microsoft.com/office/word/2012/wordml" xmlns:w16cex="http://schemas.microsoft.com/office/word/2018/wordml/cex" xmlns:w16cid="http://schemas.microsoft.com/office/word/2016/wordml/cid" xmlns:w16="http://schemas.microsoft.com/office/word/2018/wordml" xmlns:w16se="http://schemas.microsoft.com/office/word/2015/wordml/symex" xmlns:wpg="http://schemas.microsoft.com/office/word/2010/wordprocessingGroup" xmlns:wpi="http://schemas.microsoft.com/office/word/2010/wordprocessingInk" xmlns:wne="http://schemas.microsoft.com/office/word/2006/wordml" xmlns:wps="http://schemas.microsoft.com/office/word/2010/wordprocessingShape" mc:Ignorable="w14 w15 w16se w16cid w16 w16cex wp14">
   <w:body>
     <w:p>
       <w:pPr>
@@ -183,6 +183,7 @@
           <w:szCs w:val="48"/>
         </w:rPr>
       </w:pPr>
+      <w:proofErr w:type="spellStart"/>
       <w:r>
         <w:rPr>
           <w:rFonts w:ascii="Times New Roman" w:hAnsi="Times New Roman" w:cs="Times New Roman"/>
@@ -191,8 +192,31 @@
           <w:sz w:val="48"/>
           <w:szCs w:val="48"/>
         </w:rPr>
-        <w:t>Leder Efter</w:t>
-      </w:r>
+        <w:t>Leder</w:t>
+      </w:r>
+      <w:proofErr w:type="spellEnd"/>
+      <w:r>
+        <w:rPr>
+          <w:rFonts w:ascii="Times New Roman" w:hAnsi="Times New Roman" w:cs="Times New Roman"/>
+          <w:b/>
+          <w:bCs/>
+          <w:sz w:val="48"/>
+          <w:szCs w:val="48"/>
+        </w:rPr>
+        <w:t xml:space="preserve"> </w:t>
+      </w:r>
+      <w:proofErr w:type="spellStart"/>
+      <w:r>
+        <w:rPr>
+          <w:rFonts w:ascii="Times New Roman" w:hAnsi="Times New Roman" w:cs="Times New Roman"/>
+          <w:b/>
+          <w:bCs/>
+          <w:sz w:val="48"/>
+          <w:szCs w:val="48"/>
+        </w:rPr>
+        <w:t>Efter</w:t>
+      </w:r>
+      <w:proofErr w:type="spellEnd"/>
     </w:p>
     <w:p>
       <w:pPr>
@@ -237,1764 +261,6 @@
           <w:rFonts w:ascii="Times New Roman" w:hAnsi="Times New Roman" w:cs="Times New Roman"/>
           <w:sz w:val="24"/>
           <w:szCs w:val="24"/>
-        </w:rPr>
-        <w:br w:type="page"/>
-      </w:r>
-    </w:p>
-    <w:p>
-      <w:pPr>
-        <w:spacing w:after="0" w:line="360" w:lineRule="auto"/>
-        <w:jc w:val="center"/>
-        <w:rPr>
-          <w:rFonts w:ascii="Times New Roman" w:hAnsi="Times New Roman" w:cs="Times New Roman"/>
-          <w:b/>
-          <w:bCs/>
-          <w:sz w:val="32"/>
-          <w:szCs w:val="32"/>
-        </w:rPr>
-      </w:pPr>
-      <w:r>
-        <w:rPr>
-          <w:rFonts w:ascii="Times New Roman" w:hAnsi="Times New Roman" w:cs="Times New Roman"/>
-          <w:b/>
-          <w:bCs/>
-          <w:sz w:val="32"/>
-          <w:szCs w:val="32"/>
-        </w:rPr>
-        <w:lastRenderedPageBreak/>
-        <w:t>Table of Contents</w:t>
-      </w:r>
-      <w:bookmarkStart w:id="0" w:name="_Toc1601_WPSOffice_Type2"/>
-    </w:p>
-    <w:sdt>
-      <w:sdtPr>
-        <w:rPr>
-          <w:rFonts w:ascii="SimSun" w:eastAsia="SimSun" w:hAnsi="SimSun"/>
-          <w:sz w:val="21"/>
-          <w:lang w:eastAsia="en-US"/>
-        </w:rPr>
-        <w:id w:val="-1093848260"/>
-        <w15:color w:val="DBDBDB"/>
-        <w:docPartObj>
-          <w:docPartGallery w:val="Table of Contents"/>
-          <w:docPartUnique/>
-        </w:docPartObj>
-      </w:sdtPr>
-      <w:sdtEndPr>
-        <w:rPr>
-          <w:sz w:val="20"/>
-        </w:rPr>
-      </w:sdtEndPr>
-      <w:sdtContent>
-        <w:p>
-          <w:pPr>
-            <w:spacing w:after="0" w:line="360" w:lineRule="auto"/>
-            <w:rPr>
-              <w:rFonts w:ascii="SimSun" w:eastAsia="SimSun" w:hAnsi="SimSun"/>
-              <w:sz w:val="21"/>
-              <w:lang w:eastAsia="en-US"/>
-            </w:rPr>
-          </w:pPr>
-        </w:p>
-        <w:p>
-          <w:pPr>
-            <w:pStyle w:val="WPSOffice1"/>
-            <w:tabs>
-              <w:tab w:val="right" w:leader="dot" w:pos="8306"/>
-            </w:tabs>
-            <w:spacing w:after="0" w:line="288" w:lineRule="auto"/>
-            <w:contextualSpacing/>
-            <w:rPr>
-              <w:rFonts w:ascii="Times New Roman" w:hAnsi="Times New Roman" w:cs="Times New Roman"/>
-              <w:sz w:val="24"/>
-              <w:szCs w:val="24"/>
-            </w:rPr>
-          </w:pPr>
-          <w:sdt>
-            <w:sdtPr>
-              <w:rPr>
-                <w:rFonts w:ascii="Times New Roman" w:eastAsiaTheme="minorEastAsia" w:hAnsi="Times New Roman" w:cs="Times New Roman"/>
-                <w:b/>
-                <w:bCs/>
-                <w:sz w:val="24"/>
-                <w:szCs w:val="24"/>
-                <w:lang w:eastAsia="zh-CN"/>
-              </w:rPr>
-              <w:id w:val="363567912"/>
-              <w:placeholder>
-                <w:docPart w:val="A20E45ECB6E34C23A90007A1D216BB35"/>
-              </w:placeholder>
-              <w15:color w:val="509DF3"/>
-            </w:sdtPr>
-            <w:sdtEndPr>
-              <w:rPr>
-                <w:b w:val="0"/>
-                <w:bCs w:val="0"/>
-              </w:rPr>
-            </w:sdtEndPr>
-            <w:sdtContent>
-              <w:r>
-                <w:rPr>
-                  <w:rFonts w:ascii="Times New Roman" w:hAnsi="Times New Roman" w:cs="Times New Roman"/>
-                  <w:sz w:val="24"/>
-                  <w:szCs w:val="24"/>
-                </w:rPr>
-                <w:t>Background</w:t>
-              </w:r>
-            </w:sdtContent>
-          </w:sdt>
-          <w:r>
-            <w:tab/>
-            <w:t>3</w:t>
-          </w:r>
-        </w:p>
-        <w:p>
-          <w:pPr>
-            <w:pStyle w:val="WPSOffice1"/>
-            <w:tabs>
-              <w:tab w:val="right" w:leader="dot" w:pos="8306"/>
-            </w:tabs>
-            <w:spacing w:after="0" w:line="288" w:lineRule="auto"/>
-            <w:ind w:leftChars="200" w:left="400"/>
-            <w:contextualSpacing/>
-          </w:pPr>
-          <w:sdt>
-            <w:sdtPr>
-              <w:rPr>
-                <w:rFonts w:ascii="Times New Roman" w:eastAsiaTheme="minorEastAsia" w:hAnsi="Times New Roman" w:cs="Times New Roman"/>
-                <w:b/>
-                <w:bCs/>
-                <w:sz w:val="24"/>
-                <w:szCs w:val="24"/>
-                <w:lang w:eastAsia="zh-CN"/>
-              </w:rPr>
-              <w:id w:val="-1109887933"/>
-              <w:placeholder>
-                <w:docPart w:val="B6468B21F1E0436DB3CF36EAB6BE7DCC"/>
-              </w:placeholder>
-              <w15:color w:val="509DF3"/>
-            </w:sdtPr>
-            <w:sdtEndPr>
-              <w:rPr>
-                <w:b w:val="0"/>
-                <w:bCs w:val="0"/>
-              </w:rPr>
-            </w:sdtEndPr>
-            <w:sdtContent>
-              <w:r>
-                <w:rPr>
-                  <w:rFonts w:ascii="Times New Roman" w:hAnsi="Times New Roman" w:cs="Times New Roman"/>
-                  <w:sz w:val="24"/>
-                  <w:szCs w:val="24"/>
-                </w:rPr>
-                <w:t>Background of Research</w:t>
-              </w:r>
-            </w:sdtContent>
-          </w:sdt>
-          <w:r>
-            <w:tab/>
-            <w:t>3</w:t>
-          </w:r>
-        </w:p>
-        <w:p>
-          <w:pPr>
-            <w:pStyle w:val="WPSOffice1"/>
-            <w:tabs>
-              <w:tab w:val="right" w:leader="dot" w:pos="8306"/>
-            </w:tabs>
-            <w:spacing w:after="0" w:line="288" w:lineRule="auto"/>
-            <w:ind w:leftChars="200" w:left="400"/>
-            <w:contextualSpacing/>
-          </w:pPr>
-          <w:sdt>
-            <w:sdtPr>
-              <w:rPr>
-                <w:rFonts w:ascii="Times New Roman" w:eastAsiaTheme="minorEastAsia" w:hAnsi="Times New Roman" w:cs="Times New Roman"/>
-                <w:b/>
-                <w:bCs/>
-                <w:sz w:val="24"/>
-                <w:szCs w:val="24"/>
-                <w:lang w:eastAsia="zh-CN"/>
-              </w:rPr>
-              <w:id w:val="983735125"/>
-              <w:placeholder>
-                <w:docPart w:val="90A79871065B400E86B1E4E78AF828D1"/>
-              </w:placeholder>
-              <w15:color w:val="509DF3"/>
-            </w:sdtPr>
-            <w:sdtEndPr>
-              <w:rPr>
-                <w:b w:val="0"/>
-                <w:bCs w:val="0"/>
-              </w:rPr>
-            </w:sdtEndPr>
-            <w:sdtContent>
-              <w:r>
-                <w:rPr>
-                  <w:rFonts w:ascii="Times New Roman" w:hAnsi="Times New Roman" w:cs="Times New Roman"/>
-                  <w:sz w:val="24"/>
-                  <w:szCs w:val="24"/>
-                </w:rPr>
-                <w:t>Research</w:t>
-              </w:r>
-            </w:sdtContent>
-          </w:sdt>
-          <w:r>
-            <w:tab/>
-            <w:t>3</w:t>
-          </w:r>
-        </w:p>
-        <w:p>
-          <w:pPr>
-            <w:pStyle w:val="WPSOffice1"/>
-            <w:tabs>
-              <w:tab w:val="right" w:leader="dot" w:pos="8306"/>
-            </w:tabs>
-            <w:spacing w:after="0" w:line="288" w:lineRule="auto"/>
-            <w:ind w:leftChars="200" w:left="400"/>
-            <w:contextualSpacing/>
-          </w:pPr>
-          <w:sdt>
-            <w:sdtPr>
-              <w:rPr>
-                <w:rFonts w:ascii="Times New Roman" w:eastAsiaTheme="minorEastAsia" w:hAnsi="Times New Roman" w:cs="Times New Roman"/>
-                <w:b/>
-                <w:bCs/>
-                <w:sz w:val="24"/>
-                <w:szCs w:val="24"/>
-                <w:lang w:eastAsia="zh-CN"/>
-              </w:rPr>
-              <w:id w:val="904642868"/>
-              <w:placeholder>
-                <w:docPart w:val="3CBEEE9B286446BBB7E3F1AC5F3DE5C4"/>
-              </w:placeholder>
-              <w15:color w:val="509DF3"/>
-            </w:sdtPr>
-            <w:sdtEndPr>
-              <w:rPr>
-                <w:b w:val="0"/>
-                <w:bCs w:val="0"/>
-              </w:rPr>
-            </w:sdtEndPr>
-            <w:sdtContent>
-              <w:r>
-                <w:rPr>
-                  <w:rFonts w:ascii="Times New Roman" w:hAnsi="Times New Roman" w:cs="Times New Roman"/>
-                  <w:sz w:val="24"/>
-                  <w:szCs w:val="24"/>
-                </w:rPr>
-                <w:t>Purpose</w:t>
-              </w:r>
-            </w:sdtContent>
-          </w:sdt>
-          <w:r>
-            <w:tab/>
-          </w:r>
-          <w:r>
-            <w:t>4</w:t>
-          </w:r>
-        </w:p>
-        <w:p>
-          <w:pPr>
-            <w:pStyle w:val="WPSOffice1"/>
-            <w:tabs>
-              <w:tab w:val="right" w:leader="dot" w:pos="8306"/>
-            </w:tabs>
-            <w:spacing w:after="0" w:line="288" w:lineRule="auto"/>
-            <w:ind w:leftChars="200" w:left="400"/>
-            <w:contextualSpacing/>
-          </w:pPr>
-          <w:sdt>
-            <w:sdtPr>
-              <w:rPr>
-                <w:rFonts w:ascii="Times New Roman" w:eastAsiaTheme="minorEastAsia" w:hAnsi="Times New Roman" w:cs="Times New Roman"/>
-                <w:b/>
-                <w:bCs/>
-                <w:sz w:val="24"/>
-                <w:szCs w:val="24"/>
-                <w:lang w:eastAsia="zh-CN"/>
-              </w:rPr>
-              <w:id w:val="1967465081"/>
-              <w:placeholder>
-                <w:docPart w:val="0FF64528C7AE4F3ABF565C7093D05810"/>
-              </w:placeholder>
-              <w15:color w:val="509DF3"/>
-            </w:sdtPr>
-            <w:sdtEndPr>
-              <w:rPr>
-                <w:b w:val="0"/>
-                <w:bCs w:val="0"/>
-              </w:rPr>
-            </w:sdtEndPr>
-            <w:sdtContent>
-              <w:r>
-                <w:rPr>
-                  <w:rFonts w:ascii="Times New Roman" w:hAnsi="Times New Roman" w:cs="Times New Roman"/>
-                  <w:sz w:val="24"/>
-                  <w:szCs w:val="24"/>
-                </w:rPr>
-                <w:t>The Educational Side of The Game</w:t>
-              </w:r>
-            </w:sdtContent>
-          </w:sdt>
-          <w:r>
-            <w:tab/>
-          </w:r>
-          <w:r>
-            <w:t>4</w:t>
-          </w:r>
-        </w:p>
-        <w:p>
-          <w:pPr>
-            <w:pStyle w:val="WPSOffice1"/>
-            <w:tabs>
-              <w:tab w:val="right" w:leader="dot" w:pos="8306"/>
-            </w:tabs>
-            <w:spacing w:after="0" w:line="288" w:lineRule="auto"/>
-            <w:contextualSpacing/>
-            <w:rPr>
-              <w:rFonts w:ascii="Times New Roman" w:hAnsi="Times New Roman" w:cs="Times New Roman"/>
-              <w:sz w:val="24"/>
-              <w:szCs w:val="24"/>
-            </w:rPr>
-          </w:pPr>
-          <w:sdt>
-            <w:sdtPr>
-              <w:rPr>
-                <w:rFonts w:ascii="Times New Roman" w:eastAsiaTheme="minorEastAsia" w:hAnsi="Times New Roman" w:cs="Times New Roman"/>
-                <w:b/>
-                <w:bCs/>
-                <w:sz w:val="24"/>
-                <w:szCs w:val="24"/>
-                <w:lang w:eastAsia="zh-CN"/>
-              </w:rPr>
-              <w:id w:val="1191338479"/>
-              <w:placeholder>
-                <w:docPart w:val="{b6faab4a-32a8-4ef0-a808-9ebee8dd8b38}"/>
-              </w:placeholder>
-              <w15:color w:val="509DF3"/>
-            </w:sdtPr>
-            <w:sdtEndPr>
-              <w:rPr>
-                <w:b w:val="0"/>
-                <w:bCs w:val="0"/>
-              </w:rPr>
-            </w:sdtEndPr>
-            <w:sdtContent>
-              <w:r>
-                <w:rPr>
-                  <w:rFonts w:ascii="Times New Roman" w:hAnsi="Times New Roman" w:cs="Times New Roman"/>
-                  <w:sz w:val="24"/>
-                  <w:szCs w:val="24"/>
-                </w:rPr>
-                <w:t>Overview</w:t>
-              </w:r>
-            </w:sdtContent>
-          </w:sdt>
-          <w:r>
-            <w:tab/>
-          </w:r>
-          <w:r>
-            <w:t>5</w:t>
-          </w:r>
-        </w:p>
-        <w:p>
-          <w:pPr>
-            <w:pStyle w:val="WPSOffice1"/>
-            <w:tabs>
-              <w:tab w:val="right" w:leader="dot" w:pos="8306"/>
-            </w:tabs>
-            <w:spacing w:after="0" w:line="288" w:lineRule="auto"/>
-            <w:ind w:leftChars="200" w:left="400"/>
-            <w:contextualSpacing/>
-            <w:rPr>
-              <w:rFonts w:ascii="Times New Roman" w:hAnsi="Times New Roman" w:cs="Times New Roman"/>
-              <w:sz w:val="24"/>
-              <w:szCs w:val="24"/>
-              <w:lang w:val="en-GB"/>
-            </w:rPr>
-          </w:pPr>
-          <w:sdt>
-            <w:sdtPr>
-              <w:rPr>
-                <w:rFonts w:ascii="Times New Roman" w:eastAsiaTheme="minorEastAsia" w:hAnsi="Times New Roman" w:cs="Times New Roman"/>
-                <w:b/>
-                <w:bCs/>
-                <w:sz w:val="24"/>
-                <w:szCs w:val="24"/>
-                <w:lang w:eastAsia="zh-CN"/>
-              </w:rPr>
-              <w:id w:val="1728721388"/>
-              <w:placeholder>
-                <w:docPart w:val="{6329133d-a3d1-49b6-bd7a-b169dfb68e5e}"/>
-              </w:placeholder>
-              <w15:color w:val="509DF3"/>
-            </w:sdtPr>
-            <w:sdtEndPr>
-              <w:rPr>
-                <w:b w:val="0"/>
-                <w:bCs w:val="0"/>
-              </w:rPr>
-            </w:sdtEndPr>
-            <w:sdtContent>
-              <w:r>
-                <w:rPr>
-                  <w:rFonts w:ascii="Times New Roman" w:hAnsi="Times New Roman" w:cs="Times New Roman"/>
-                  <w:sz w:val="24"/>
-                  <w:szCs w:val="24"/>
-                </w:rPr>
-                <w:t>High Concept</w:t>
-              </w:r>
-            </w:sdtContent>
-          </w:sdt>
-          <w:r>
-            <w:tab/>
-          </w:r>
-          <w:r>
-            <w:t>5</w:t>
-          </w:r>
-          <w:r>
-            <w:rPr>
-              <w:lang w:val="en-GB"/>
-            </w:rPr>
-            <w:t xml:space="preserve"> </w:t>
-          </w:r>
-        </w:p>
-        <w:p>
-          <w:pPr>
-            <w:pStyle w:val="WPSOffice1"/>
-            <w:tabs>
-              <w:tab w:val="right" w:leader="dot" w:pos="8306"/>
-            </w:tabs>
-            <w:spacing w:after="0" w:line="288" w:lineRule="auto"/>
-            <w:ind w:leftChars="200" w:left="400"/>
-            <w:contextualSpacing/>
-            <w:rPr>
-              <w:rFonts w:ascii="Times New Roman" w:hAnsi="Times New Roman" w:cs="Times New Roman"/>
-              <w:sz w:val="24"/>
-              <w:szCs w:val="24"/>
-            </w:rPr>
-          </w:pPr>
-          <w:sdt>
-            <w:sdtPr>
-              <w:rPr>
-                <w:rFonts w:ascii="Times New Roman" w:eastAsiaTheme="minorEastAsia" w:hAnsi="Times New Roman" w:cs="Times New Roman"/>
-                <w:b/>
-                <w:bCs/>
-                <w:sz w:val="24"/>
-                <w:szCs w:val="24"/>
-                <w:lang w:eastAsia="zh-CN"/>
-              </w:rPr>
-              <w:id w:val="1773043587"/>
-              <w:placeholder>
-                <w:docPart w:val="{d7d951d8-3049-4b6d-8308-31e7ca570874}"/>
-              </w:placeholder>
-              <w15:color w:val="509DF3"/>
-            </w:sdtPr>
-            <w:sdtEndPr>
-              <w:rPr>
-                <w:b w:val="0"/>
-                <w:bCs w:val="0"/>
-              </w:rPr>
-            </w:sdtEndPr>
-            <w:sdtContent>
-              <w:r>
-                <w:rPr>
-                  <w:rFonts w:ascii="Times New Roman" w:hAnsi="Times New Roman" w:cs="Times New Roman"/>
-                  <w:sz w:val="24"/>
-                  <w:szCs w:val="24"/>
-                </w:rPr>
-                <w:t>Genre</w:t>
-              </w:r>
-            </w:sdtContent>
-          </w:sdt>
-          <w:r>
-            <w:tab/>
-          </w:r>
-          <w:r>
-            <w:t>5</w:t>
-          </w:r>
-        </w:p>
-        <w:p>
-          <w:pPr>
-            <w:pStyle w:val="WPSOffice1"/>
-            <w:tabs>
-              <w:tab w:val="right" w:leader="dot" w:pos="8306"/>
-            </w:tabs>
-            <w:spacing w:after="0" w:line="288" w:lineRule="auto"/>
-            <w:ind w:leftChars="200" w:left="400"/>
-            <w:contextualSpacing/>
-            <w:rPr>
-              <w:rFonts w:ascii="Times New Roman" w:hAnsi="Times New Roman" w:cs="Times New Roman"/>
-              <w:sz w:val="24"/>
-              <w:szCs w:val="24"/>
-            </w:rPr>
-          </w:pPr>
-          <w:sdt>
-            <w:sdtPr>
-              <w:rPr>
-                <w:rFonts w:ascii="Times New Roman" w:eastAsiaTheme="minorEastAsia" w:hAnsi="Times New Roman" w:cs="Times New Roman"/>
-                <w:b/>
-                <w:bCs/>
-                <w:sz w:val="24"/>
-                <w:szCs w:val="24"/>
-                <w:lang w:eastAsia="zh-CN"/>
-              </w:rPr>
-              <w:id w:val="585730178"/>
-              <w:placeholder>
-                <w:docPart w:val="{d599ea9f-f58e-4841-a419-ab7c08897936}"/>
-              </w:placeholder>
-              <w15:color w:val="509DF3"/>
-            </w:sdtPr>
-            <w:sdtEndPr>
-              <w:rPr>
-                <w:b w:val="0"/>
-                <w:bCs w:val="0"/>
-              </w:rPr>
-            </w:sdtEndPr>
-            <w:sdtContent>
-              <w:r>
-                <w:rPr>
-                  <w:rFonts w:ascii="Times New Roman" w:hAnsi="Times New Roman" w:cs="Times New Roman"/>
-                  <w:sz w:val="24"/>
-                  <w:szCs w:val="24"/>
-                </w:rPr>
-                <w:t>Platform</w:t>
-              </w:r>
-            </w:sdtContent>
-          </w:sdt>
-          <w:r>
-            <w:tab/>
-          </w:r>
-          <w:r>
-            <w:t>5</w:t>
-          </w:r>
-        </w:p>
-        <w:p>
-          <w:pPr>
-            <w:pStyle w:val="WPSOffice1"/>
-            <w:tabs>
-              <w:tab w:val="right" w:leader="dot" w:pos="8306"/>
-            </w:tabs>
-            <w:spacing w:after="0" w:line="288" w:lineRule="auto"/>
-            <w:ind w:leftChars="200" w:left="400"/>
-            <w:contextualSpacing/>
-            <w:rPr>
-              <w:rFonts w:ascii="Times New Roman" w:hAnsi="Times New Roman" w:cs="Times New Roman"/>
-              <w:sz w:val="24"/>
-              <w:szCs w:val="24"/>
-            </w:rPr>
-          </w:pPr>
-          <w:sdt>
-            <w:sdtPr>
-              <w:rPr>
-                <w:rFonts w:ascii="Times New Roman" w:eastAsiaTheme="minorEastAsia" w:hAnsi="Times New Roman" w:cs="Times New Roman"/>
-                <w:b/>
-                <w:bCs/>
-                <w:sz w:val="24"/>
-                <w:szCs w:val="24"/>
-                <w:lang w:eastAsia="zh-CN"/>
-              </w:rPr>
-              <w:id w:val="-809478537"/>
-              <w:placeholder>
-                <w:docPart w:val="{26e249b6-e0f4-4eb0-92dd-1b93e10b1484}"/>
-              </w:placeholder>
-              <w15:color w:val="509DF3"/>
-            </w:sdtPr>
-            <w:sdtEndPr>
-              <w:rPr>
-                <w:b w:val="0"/>
-                <w:bCs w:val="0"/>
-              </w:rPr>
-            </w:sdtEndPr>
-            <w:sdtContent>
-              <w:r>
-                <w:rPr>
-                  <w:rFonts w:ascii="Times New Roman" w:hAnsi="Times New Roman" w:cs="Times New Roman"/>
-                  <w:sz w:val="24"/>
-                  <w:szCs w:val="24"/>
-                </w:rPr>
-                <w:t>Target Audience</w:t>
-              </w:r>
-            </w:sdtContent>
-          </w:sdt>
-          <w:r>
-            <w:tab/>
-          </w:r>
-          <w:r>
-            <w:t>6</w:t>
-          </w:r>
-        </w:p>
-        <w:p>
-          <w:pPr>
-            <w:pStyle w:val="WPSOffice1"/>
-            <w:tabs>
-              <w:tab w:val="right" w:leader="dot" w:pos="8306"/>
-            </w:tabs>
-            <w:spacing w:after="0" w:line="288" w:lineRule="auto"/>
-            <w:ind w:leftChars="200" w:left="400"/>
-            <w:contextualSpacing/>
-            <w:rPr>
-              <w:rFonts w:ascii="Times New Roman" w:hAnsi="Times New Roman" w:cs="Times New Roman"/>
-              <w:sz w:val="24"/>
-              <w:szCs w:val="24"/>
-            </w:rPr>
-          </w:pPr>
-          <w:sdt>
-            <w:sdtPr>
-              <w:rPr>
-                <w:rFonts w:ascii="Times New Roman" w:eastAsiaTheme="minorEastAsia" w:hAnsi="Times New Roman" w:cs="Times New Roman"/>
-                <w:b/>
-                <w:bCs/>
-                <w:sz w:val="24"/>
-                <w:szCs w:val="24"/>
-                <w:lang w:eastAsia="zh-CN"/>
-              </w:rPr>
-              <w:id w:val="1939561976"/>
-              <w:placeholder>
-                <w:docPart w:val="{f8fe2eb6-16f4-4327-bbcf-f6fabf395d05}"/>
-              </w:placeholder>
-              <w15:color w:val="509DF3"/>
-            </w:sdtPr>
-            <w:sdtEndPr>
-              <w:rPr>
-                <w:b w:val="0"/>
-                <w:bCs w:val="0"/>
-              </w:rPr>
-            </w:sdtEndPr>
-            <w:sdtContent>
-              <w:r>
-                <w:rPr>
-                  <w:rFonts w:ascii="Times New Roman" w:hAnsi="Times New Roman" w:cs="Times New Roman"/>
-                  <w:sz w:val="24"/>
-                  <w:szCs w:val="24"/>
-                </w:rPr>
-                <w:t>Competition Modes</w:t>
-              </w:r>
-              <w:r>
-                <w:rPr>
-                  <w:rFonts w:ascii="Times New Roman" w:hAnsi="Times New Roman" w:cs="Times New Roman"/>
-                  <w:sz w:val="24"/>
-                  <w:szCs w:val="24"/>
-                </w:rPr>
-                <w:t xml:space="preserve"> </w:t>
-              </w:r>
-            </w:sdtContent>
-          </w:sdt>
-          <w:r>
-            <w:tab/>
-          </w:r>
-          <w:r>
-            <w:t>6</w:t>
-          </w:r>
-        </w:p>
-        <w:p>
-          <w:pPr>
-            <w:pStyle w:val="WPSOffice1"/>
-            <w:tabs>
-              <w:tab w:val="right" w:leader="dot" w:pos="8306"/>
-            </w:tabs>
-            <w:spacing w:after="0" w:line="288" w:lineRule="auto"/>
-            <w:ind w:leftChars="200" w:left="400"/>
-            <w:contextualSpacing/>
-            <w:rPr>
-              <w:rFonts w:ascii="Times New Roman" w:eastAsiaTheme="minorEastAsia" w:hAnsi="Times New Roman" w:cs="Times New Roman"/>
-              <w:b/>
-              <w:bCs/>
-              <w:sz w:val="24"/>
-              <w:szCs w:val="24"/>
-              <w:lang w:eastAsia="zh-CN"/>
-            </w:rPr>
-          </w:pPr>
-          <w:sdt>
-            <w:sdtPr>
-              <w:rPr>
-                <w:rFonts w:ascii="Times New Roman" w:eastAsiaTheme="minorEastAsia" w:hAnsi="Times New Roman" w:cs="Times New Roman"/>
-                <w:b/>
-                <w:bCs/>
-                <w:sz w:val="24"/>
-                <w:szCs w:val="24"/>
-                <w:lang w:eastAsia="zh-CN"/>
-              </w:rPr>
-              <w:id w:val="1347293184"/>
-              <w:placeholder>
-                <w:docPart w:val="{d9b54816-5e60-44e1-99a8-f0de82ea48f2}"/>
-              </w:placeholder>
-              <w15:color w:val="509DF3"/>
-            </w:sdtPr>
-            <w:sdtEndPr>
-              <w:rPr>
-                <w:b w:val="0"/>
-                <w:bCs w:val="0"/>
-              </w:rPr>
-            </w:sdtEndPr>
-            <w:sdtContent>
-              <w:r>
-                <w:rPr>
-                  <w:rFonts w:ascii="Times New Roman" w:hAnsi="Times New Roman" w:cs="Times New Roman"/>
-                  <w:sz w:val="24"/>
-                  <w:szCs w:val="24"/>
-                </w:rPr>
-                <w:t>Market Segmentation</w:t>
-              </w:r>
-              <w:r>
-                <w:rPr>
-                  <w:rFonts w:ascii="Times New Roman" w:hAnsi="Times New Roman" w:cs="Times New Roman"/>
-                  <w:sz w:val="24"/>
-                  <w:szCs w:val="24"/>
-                </w:rPr>
-                <w:t xml:space="preserve"> </w:t>
-              </w:r>
-            </w:sdtContent>
-          </w:sdt>
-          <w:r>
-            <w:tab/>
-          </w:r>
-          <w:r>
-            <w:t>6</w:t>
-          </w:r>
-        </w:p>
-        <w:p>
-          <w:pPr>
-            <w:pStyle w:val="WPSOffice1"/>
-            <w:tabs>
-              <w:tab w:val="right" w:leader="dot" w:pos="8306"/>
-            </w:tabs>
-            <w:spacing w:after="0" w:line="288" w:lineRule="auto"/>
-            <w:ind w:firstLine="400"/>
-            <w:contextualSpacing/>
-          </w:pPr>
-          <w:sdt>
-            <w:sdtPr>
-              <w:rPr>
-                <w:rFonts w:ascii="Times New Roman" w:eastAsiaTheme="minorEastAsia" w:hAnsi="Times New Roman" w:cs="Times New Roman"/>
-                <w:b/>
-                <w:bCs/>
-                <w:sz w:val="24"/>
-                <w:szCs w:val="24"/>
-                <w:lang w:eastAsia="zh-CN"/>
-              </w:rPr>
-              <w:id w:val="205692362"/>
-              <w:placeholder>
-                <w:docPart w:val="{6278a9a9-1c37-45a1-80ac-e1cc12f03263}"/>
-              </w:placeholder>
-              <w15:color w:val="509DF3"/>
-            </w:sdtPr>
-            <w:sdtEndPr>
-              <w:rPr>
-                <w:b w:val="0"/>
-                <w:bCs w:val="0"/>
-              </w:rPr>
-            </w:sdtEndPr>
-            <w:sdtContent>
-              <w:r>
-                <w:rPr>
-                  <w:rFonts w:ascii="Times New Roman" w:hAnsi="Times New Roman" w:cs="Times New Roman"/>
-                  <w:sz w:val="24"/>
-                  <w:szCs w:val="24"/>
-                </w:rPr>
-                <w:t>Market Research</w:t>
-              </w:r>
-            </w:sdtContent>
-          </w:sdt>
-          <w:r>
-            <w:tab/>
-          </w:r>
-          <w:bookmarkEnd w:id="0"/>
-          <w:r>
-            <w:t>7</w:t>
-          </w:r>
-        </w:p>
-      </w:sdtContent>
-    </w:sdt>
-    <w:p>
-      <w:pPr>
-        <w:pStyle w:val="WPSOffice1"/>
-        <w:tabs>
-          <w:tab w:val="right" w:leader="dot" w:pos="8306"/>
-        </w:tabs>
-        <w:spacing w:after="0" w:line="288" w:lineRule="auto"/>
-        <w:contextualSpacing/>
-        <w:rPr>
-          <w:rFonts w:ascii="Times New Roman" w:hAnsi="Times New Roman" w:cs="Times New Roman"/>
-          <w:sz w:val="24"/>
-          <w:szCs w:val="24"/>
-          <w:lang w:val="en-GB"/>
-        </w:rPr>
-      </w:pPr>
-      <w:sdt>
-        <w:sdtPr>
-          <w:rPr>
-            <w:rFonts w:ascii="Times New Roman" w:eastAsiaTheme="minorEastAsia" w:hAnsi="Times New Roman" w:cs="Times New Roman"/>
-            <w:b/>
-            <w:bCs/>
-            <w:sz w:val="24"/>
-            <w:szCs w:val="24"/>
-            <w:lang w:eastAsia="zh-CN"/>
-          </w:rPr>
-          <w:id w:val="-315956619"/>
-          <w:placeholder>
-            <w:docPart w:val="F7DA34A29719475185AF5104D384DB6B"/>
-          </w:placeholder>
-          <w15:color w:val="509DF3"/>
-        </w:sdtPr>
-        <w:sdtEndPr>
-          <w:rPr>
-            <w:b w:val="0"/>
-            <w:bCs w:val="0"/>
-          </w:rPr>
-        </w:sdtEndPr>
-        <w:sdtContent>
-          <w:r>
-            <w:rPr>
-              <w:rFonts w:ascii="Times New Roman" w:hAnsi="Times New Roman" w:cs="Times New Roman"/>
-              <w:sz w:val="24"/>
-              <w:szCs w:val="24"/>
-            </w:rPr>
-            <w:t>Game Design Principle</w:t>
-          </w:r>
-        </w:sdtContent>
-      </w:sdt>
-      <w:r>
-        <w:tab/>
-      </w:r>
-      <w:r>
-        <w:t>8</w:t>
-      </w:r>
-      <w:r>
-        <w:rPr>
-          <w:lang w:val="en-GB"/>
-        </w:rPr>
-        <w:t xml:space="preserve"> </w:t>
-      </w:r>
-    </w:p>
-    <w:p>
-      <w:pPr>
-        <w:pStyle w:val="WPSOffice1"/>
-        <w:tabs>
-          <w:tab w:val="right" w:leader="dot" w:pos="8306"/>
-        </w:tabs>
-        <w:spacing w:after="0" w:line="288" w:lineRule="auto"/>
-        <w:ind w:leftChars="200" w:left="400"/>
-        <w:contextualSpacing/>
-        <w:rPr>
-          <w:rFonts w:ascii="Times New Roman" w:hAnsi="Times New Roman" w:cs="Times New Roman"/>
-          <w:sz w:val="24"/>
-          <w:szCs w:val="24"/>
-        </w:rPr>
-      </w:pPr>
-      <w:sdt>
-        <w:sdtPr>
-          <w:rPr>
-            <w:rFonts w:ascii="Times New Roman" w:eastAsiaTheme="minorEastAsia" w:hAnsi="Times New Roman" w:cs="Times New Roman"/>
-            <w:b/>
-            <w:bCs/>
-            <w:sz w:val="24"/>
-            <w:szCs w:val="24"/>
-            <w:lang w:eastAsia="zh-CN"/>
-          </w:rPr>
-          <w:id w:val="568620668"/>
-          <w:placeholder>
-            <w:docPart w:val="D233FFF0882E4935859A7FFA55A9309B"/>
-          </w:placeholder>
-          <w15:color w:val="509DF3"/>
-        </w:sdtPr>
-        <w:sdtEndPr>
-          <w:rPr>
-            <w:b w:val="0"/>
-            <w:bCs w:val="0"/>
-          </w:rPr>
-        </w:sdtEndPr>
-        <w:sdtContent>
-          <w:r>
-            <w:rPr>
-              <w:rFonts w:ascii="Times New Roman" w:hAnsi="Times New Roman" w:cs="Times New Roman"/>
-              <w:sz w:val="24"/>
-              <w:szCs w:val="24"/>
-            </w:rPr>
-            <w:t>Gameplay</w:t>
-          </w:r>
-        </w:sdtContent>
-      </w:sdt>
-      <w:r>
-        <w:tab/>
-      </w:r>
-      <w:r>
-        <w:t>8</w:t>
-      </w:r>
-    </w:p>
-    <w:p>
-      <w:pPr>
-        <w:pStyle w:val="WPSOffice1"/>
-        <w:tabs>
-          <w:tab w:val="right" w:leader="dot" w:pos="8306"/>
-        </w:tabs>
-        <w:spacing w:after="0" w:line="288" w:lineRule="auto"/>
-        <w:ind w:leftChars="200" w:left="400"/>
-        <w:contextualSpacing/>
-        <w:rPr>
-          <w:rFonts w:ascii="Times New Roman" w:hAnsi="Times New Roman" w:cs="Times New Roman"/>
-          <w:sz w:val="24"/>
-          <w:szCs w:val="24"/>
-        </w:rPr>
-      </w:pPr>
-      <w:sdt>
-        <w:sdtPr>
-          <w:rPr>
-            <w:rFonts w:ascii="Times New Roman" w:eastAsiaTheme="minorEastAsia" w:hAnsi="Times New Roman" w:cs="Times New Roman"/>
-            <w:b/>
-            <w:bCs/>
-            <w:sz w:val="24"/>
-            <w:szCs w:val="24"/>
-            <w:lang w:eastAsia="zh-CN"/>
-          </w:rPr>
-          <w:id w:val="-868758731"/>
-          <w:placeholder>
-            <w:docPart w:val="B25A67EFDA6841E785328A7951A3F588"/>
-          </w:placeholder>
-          <w15:color w:val="509DF3"/>
-        </w:sdtPr>
-        <w:sdtEndPr>
-          <w:rPr>
-            <w:b w:val="0"/>
-            <w:bCs w:val="0"/>
-          </w:rPr>
-        </w:sdtEndPr>
-        <w:sdtContent>
-          <w:r>
-            <w:rPr>
-              <w:rFonts w:ascii="Times New Roman" w:hAnsi="Times New Roman" w:cs="Times New Roman"/>
-              <w:sz w:val="24"/>
-              <w:szCs w:val="24"/>
-            </w:rPr>
-            <w:t>Graphic</w:t>
-          </w:r>
-        </w:sdtContent>
-      </w:sdt>
-      <w:r>
-        <w:tab/>
-      </w:r>
-      <w:r>
-        <w:t>8</w:t>
-      </w:r>
-    </w:p>
-    <w:p>
-      <w:pPr>
-        <w:pStyle w:val="WPSOffice1"/>
-        <w:tabs>
-          <w:tab w:val="right" w:leader="dot" w:pos="8306"/>
-        </w:tabs>
-        <w:spacing w:after="0" w:line="288" w:lineRule="auto"/>
-        <w:ind w:leftChars="200" w:left="400"/>
-        <w:contextualSpacing/>
-        <w:rPr>
-          <w:rFonts w:ascii="Times New Roman" w:hAnsi="Times New Roman" w:cs="Times New Roman"/>
-          <w:sz w:val="24"/>
-          <w:szCs w:val="24"/>
-        </w:rPr>
-      </w:pPr>
-      <w:sdt>
-        <w:sdtPr>
-          <w:rPr>
-            <w:rFonts w:ascii="Times New Roman" w:eastAsiaTheme="minorEastAsia" w:hAnsi="Times New Roman" w:cs="Times New Roman"/>
-            <w:b/>
-            <w:bCs/>
-            <w:sz w:val="24"/>
-            <w:szCs w:val="24"/>
-            <w:lang w:eastAsia="zh-CN"/>
-          </w:rPr>
-          <w:id w:val="249163077"/>
-          <w:placeholder>
-            <w:docPart w:val="4A2BFE6287954F8B8D5C4A42ED482FC9"/>
-          </w:placeholder>
-          <w15:color w:val="509DF3"/>
-        </w:sdtPr>
-        <w:sdtEndPr>
-          <w:rPr>
-            <w:b w:val="0"/>
-            <w:bCs w:val="0"/>
-          </w:rPr>
-        </w:sdtEndPr>
-        <w:sdtContent>
-          <w:r>
-            <w:rPr>
-              <w:rFonts w:ascii="Times New Roman" w:hAnsi="Times New Roman" w:cs="Times New Roman"/>
-              <w:sz w:val="24"/>
-              <w:szCs w:val="24"/>
-            </w:rPr>
-            <w:t>Audio</w:t>
-          </w:r>
-        </w:sdtContent>
-      </w:sdt>
-      <w:r>
-        <w:tab/>
-      </w:r>
-      <w:r>
-        <w:t>8</w:t>
-      </w:r>
-    </w:p>
-    <w:p>
-      <w:pPr>
-        <w:pStyle w:val="WPSOffice1"/>
-        <w:tabs>
-          <w:tab w:val="right" w:leader="dot" w:pos="8306"/>
-        </w:tabs>
-        <w:spacing w:after="0" w:line="288" w:lineRule="auto"/>
-        <w:contextualSpacing/>
-        <w:rPr>
-          <w:rFonts w:ascii="Times New Roman" w:hAnsi="Times New Roman" w:cs="Times New Roman"/>
-          <w:sz w:val="24"/>
-          <w:szCs w:val="24"/>
-        </w:rPr>
-      </w:pPr>
-      <w:sdt>
-        <w:sdtPr>
-          <w:rPr>
-            <w:rFonts w:ascii="Times New Roman" w:eastAsiaTheme="minorEastAsia" w:hAnsi="Times New Roman" w:cs="Times New Roman"/>
-            <w:b/>
-            <w:bCs/>
-            <w:sz w:val="24"/>
-            <w:szCs w:val="24"/>
-            <w:lang w:eastAsia="zh-CN"/>
-          </w:rPr>
-          <w:id w:val="-1071660453"/>
-          <w:placeholder>
-            <w:docPart w:val="C6D8F4A141D94BA89D5A70A01FD90B5F"/>
-          </w:placeholder>
-          <w15:color w:val="509DF3"/>
-        </w:sdtPr>
-        <w:sdtEndPr>
-          <w:rPr>
-            <w:b w:val="0"/>
-            <w:bCs w:val="0"/>
-          </w:rPr>
-        </w:sdtEndPr>
-        <w:sdtContent>
-          <w:r>
-            <w:rPr>
-              <w:rFonts w:ascii="Times New Roman" w:hAnsi="Times New Roman" w:cs="Times New Roman"/>
-              <w:sz w:val="24"/>
-              <w:szCs w:val="24"/>
-            </w:rPr>
-            <w:t>Gameplay</w:t>
-          </w:r>
-        </w:sdtContent>
-      </w:sdt>
-      <w:r>
-        <w:tab/>
-      </w:r>
-      <w:r>
-        <w:t>9</w:t>
-      </w:r>
-    </w:p>
-    <w:p>
-      <w:pPr>
-        <w:pStyle w:val="WPSOffice1"/>
-        <w:tabs>
-          <w:tab w:val="right" w:leader="dot" w:pos="8306"/>
-        </w:tabs>
-        <w:spacing w:after="0" w:line="288" w:lineRule="auto"/>
-        <w:ind w:leftChars="200" w:left="400"/>
-        <w:contextualSpacing/>
-        <w:rPr>
-          <w:rFonts w:ascii="Times New Roman" w:hAnsi="Times New Roman" w:cs="Times New Roman"/>
-          <w:sz w:val="24"/>
-          <w:szCs w:val="24"/>
-        </w:rPr>
-      </w:pPr>
-      <w:sdt>
-        <w:sdtPr>
-          <w:rPr>
-            <w:rFonts w:ascii="Times New Roman" w:eastAsiaTheme="minorEastAsia" w:hAnsi="Times New Roman" w:cs="Times New Roman"/>
-            <w:b/>
-            <w:bCs/>
-            <w:sz w:val="24"/>
-            <w:szCs w:val="24"/>
-            <w:lang w:eastAsia="zh-CN"/>
-          </w:rPr>
-          <w:id w:val="2078006625"/>
-          <w:placeholder>
-            <w:docPart w:val="2C83FCD6C8494F5C90AB948F6CC1E58B"/>
-          </w:placeholder>
-          <w15:color w:val="509DF3"/>
-        </w:sdtPr>
-        <w:sdtEndPr>
-          <w:rPr>
-            <w:b w:val="0"/>
-            <w:bCs w:val="0"/>
-          </w:rPr>
-        </w:sdtEndPr>
-        <w:sdtContent>
-          <w:r>
-            <w:rPr>
-              <w:rFonts w:ascii="Times New Roman" w:hAnsi="Times New Roman" w:cs="Times New Roman"/>
-              <w:sz w:val="24"/>
-              <w:szCs w:val="24"/>
-            </w:rPr>
-            <w:t>Core Mechanic</w:t>
-          </w:r>
-        </w:sdtContent>
-      </w:sdt>
-      <w:r>
-        <w:tab/>
-      </w:r>
-      <w:r>
-        <w:t>9</w:t>
-      </w:r>
-    </w:p>
-    <w:p>
-      <w:pPr>
-        <w:pStyle w:val="WPSOffice1"/>
-        <w:tabs>
-          <w:tab w:val="right" w:leader="dot" w:pos="8306"/>
-        </w:tabs>
-        <w:spacing w:after="0" w:line="288" w:lineRule="auto"/>
-        <w:ind w:leftChars="200" w:left="400"/>
-        <w:contextualSpacing/>
-        <w:rPr>
-          <w:rFonts w:ascii="Times New Roman" w:hAnsi="Times New Roman" w:cs="Times New Roman"/>
-          <w:sz w:val="24"/>
-          <w:szCs w:val="24"/>
-        </w:rPr>
-      </w:pPr>
-      <w:sdt>
-        <w:sdtPr>
-          <w:rPr>
-            <w:rFonts w:ascii="Times New Roman" w:eastAsiaTheme="minorEastAsia" w:hAnsi="Times New Roman" w:cs="Times New Roman"/>
-            <w:b/>
-            <w:bCs/>
-            <w:sz w:val="24"/>
-            <w:szCs w:val="24"/>
-            <w:lang w:eastAsia="zh-CN"/>
-          </w:rPr>
-          <w:id w:val="870266601"/>
-          <w:placeholder>
-            <w:docPart w:val="BBE4C7B45AFE420A9BC9B73E6F4F86DA"/>
-          </w:placeholder>
-          <w15:color w:val="509DF3"/>
-        </w:sdtPr>
-        <w:sdtEndPr>
-          <w:rPr>
-            <w:b w:val="0"/>
-            <w:bCs w:val="0"/>
-          </w:rPr>
-        </w:sdtEndPr>
-        <w:sdtContent>
-          <w:r>
-            <w:rPr>
-              <w:rFonts w:ascii="Times New Roman" w:hAnsi="Times New Roman" w:cs="Times New Roman"/>
-              <w:sz w:val="24"/>
-              <w:szCs w:val="24"/>
-            </w:rPr>
-            <w:t>Game Task</w:t>
-          </w:r>
-        </w:sdtContent>
-      </w:sdt>
-      <w:r>
-        <w:tab/>
-      </w:r>
-      <w:r>
-        <w:t>12</w:t>
-      </w:r>
-    </w:p>
-    <w:p>
-      <w:pPr>
-        <w:pStyle w:val="WPSOffice1"/>
-        <w:tabs>
-          <w:tab w:val="right" w:leader="dot" w:pos="8306"/>
-        </w:tabs>
-        <w:spacing w:after="0" w:line="288" w:lineRule="auto"/>
-        <w:ind w:leftChars="200" w:left="400"/>
-        <w:contextualSpacing/>
-      </w:pPr>
-      <w:sdt>
-        <w:sdtPr>
-          <w:rPr>
-            <w:rFonts w:ascii="Times New Roman" w:eastAsiaTheme="minorEastAsia" w:hAnsi="Times New Roman" w:cs="Times New Roman"/>
-            <w:b/>
-            <w:bCs/>
-            <w:sz w:val="24"/>
-            <w:szCs w:val="24"/>
-            <w:lang w:eastAsia="zh-CN"/>
-          </w:rPr>
-          <w:id w:val="-883952226"/>
-          <w:placeholder>
-            <w:docPart w:val="1E5499F284B343D09FA26D9B1DEF1F72"/>
-          </w:placeholder>
-          <w15:color w:val="509DF3"/>
-        </w:sdtPr>
-        <w:sdtEndPr>
-          <w:rPr>
-            <w:b w:val="0"/>
-            <w:bCs w:val="0"/>
-          </w:rPr>
-        </w:sdtEndPr>
-        <w:sdtContent>
-          <w:r>
-            <w:rPr>
-              <w:rFonts w:ascii="Times New Roman" w:hAnsi="Times New Roman" w:cs="Times New Roman"/>
-              <w:sz w:val="24"/>
-              <w:szCs w:val="24"/>
-            </w:rPr>
-            <w:t>Rewards</w:t>
-          </w:r>
-        </w:sdtContent>
-      </w:sdt>
-      <w:r>
-        <w:tab/>
-      </w:r>
-      <w:r>
-        <w:t>12</w:t>
-      </w:r>
-    </w:p>
-    <w:p>
-      <w:pPr>
-        <w:pStyle w:val="WPSOffice1"/>
-        <w:tabs>
-          <w:tab w:val="right" w:leader="dot" w:pos="8306"/>
-        </w:tabs>
-        <w:spacing w:after="0" w:line="288" w:lineRule="auto"/>
-        <w:contextualSpacing/>
-        <w:rPr>
-          <w:rFonts w:ascii="Times New Roman" w:hAnsi="Times New Roman" w:cs="Times New Roman"/>
-          <w:sz w:val="24"/>
-          <w:szCs w:val="24"/>
-        </w:rPr>
-      </w:pPr>
-      <w:sdt>
-        <w:sdtPr>
-          <w:rPr>
-            <w:rFonts w:ascii="Times New Roman" w:eastAsiaTheme="minorEastAsia" w:hAnsi="Times New Roman" w:cs="Times New Roman"/>
-            <w:b/>
-            <w:bCs/>
-            <w:sz w:val="24"/>
-            <w:szCs w:val="24"/>
-            <w:lang w:eastAsia="zh-CN"/>
-          </w:rPr>
-          <w:id w:val="1925755183"/>
-          <w:placeholder>
-            <w:docPart w:val="CE9B77098B5D4CD392B0E25A54E784F7"/>
-          </w:placeholder>
-          <w15:color w:val="509DF3"/>
-        </w:sdtPr>
-        <w:sdtEndPr>
-          <w:rPr>
-            <w:b w:val="0"/>
-            <w:bCs w:val="0"/>
-          </w:rPr>
-        </w:sdtEndPr>
-        <w:sdtContent>
-          <w:r>
-            <w:rPr>
-              <w:rFonts w:ascii="Times New Roman" w:hAnsi="Times New Roman" w:cs="Times New Roman"/>
-              <w:sz w:val="24"/>
-              <w:szCs w:val="24"/>
-            </w:rPr>
-            <w:t>Narrative</w:t>
-          </w:r>
-        </w:sdtContent>
-      </w:sdt>
-      <w:r>
-        <w:tab/>
-      </w:r>
-      <w:r>
-        <w:t>13</w:t>
-      </w:r>
-    </w:p>
-    <w:p>
-      <w:pPr>
-        <w:pStyle w:val="WPSOffice1"/>
-        <w:tabs>
-          <w:tab w:val="right" w:leader="dot" w:pos="8306"/>
-        </w:tabs>
-        <w:spacing w:after="0" w:line="288" w:lineRule="auto"/>
-        <w:ind w:leftChars="200" w:left="400"/>
-        <w:contextualSpacing/>
-        <w:rPr>
-          <w:rFonts w:ascii="Times New Roman" w:hAnsi="Times New Roman" w:cs="Times New Roman"/>
-          <w:sz w:val="24"/>
-          <w:szCs w:val="24"/>
-          <w:lang w:val="en-GB"/>
-        </w:rPr>
-      </w:pPr>
-      <w:sdt>
-        <w:sdtPr>
-          <w:rPr>
-            <w:rFonts w:ascii="Times New Roman" w:eastAsiaTheme="minorEastAsia" w:hAnsi="Times New Roman" w:cs="Times New Roman"/>
-            <w:b/>
-            <w:bCs/>
-            <w:sz w:val="24"/>
-            <w:szCs w:val="24"/>
-            <w:lang w:eastAsia="zh-CN"/>
-          </w:rPr>
-          <w:id w:val="-1261375636"/>
-          <w:placeholder>
-            <w:docPart w:val="42BE93998DC34A50A8AA48D1B52B608B"/>
-          </w:placeholder>
-          <w15:color w:val="509DF3"/>
-        </w:sdtPr>
-        <w:sdtEndPr>
-          <w:rPr>
-            <w:b w:val="0"/>
-            <w:bCs w:val="0"/>
-          </w:rPr>
-        </w:sdtEndPr>
-        <w:sdtContent>
-          <w:r>
-            <w:rPr>
-              <w:rFonts w:ascii="Times New Roman" w:hAnsi="Times New Roman" w:cs="Times New Roman"/>
-              <w:sz w:val="24"/>
-              <w:szCs w:val="24"/>
-            </w:rPr>
-            <w:t>Storyline</w:t>
-          </w:r>
-        </w:sdtContent>
-      </w:sdt>
-      <w:r>
-        <w:tab/>
-      </w:r>
-      <w:r>
-        <w:t>13</w:t>
-      </w:r>
-      <w:r>
-        <w:rPr>
-          <w:lang w:val="en-GB"/>
-        </w:rPr>
-        <w:t xml:space="preserve"> </w:t>
-      </w:r>
-    </w:p>
-    <w:p>
-      <w:pPr>
-        <w:pStyle w:val="WPSOffice1"/>
-        <w:tabs>
-          <w:tab w:val="right" w:leader="dot" w:pos="8306"/>
-        </w:tabs>
-        <w:spacing w:after="0" w:line="288" w:lineRule="auto"/>
-        <w:ind w:leftChars="200" w:left="400"/>
-        <w:contextualSpacing/>
-        <w:rPr>
-          <w:rFonts w:ascii="Times New Roman" w:hAnsi="Times New Roman" w:cs="Times New Roman"/>
-          <w:sz w:val="24"/>
-          <w:szCs w:val="24"/>
-        </w:rPr>
-      </w:pPr>
-      <w:sdt>
-        <w:sdtPr>
-          <w:rPr>
-            <w:rFonts w:ascii="Times New Roman" w:eastAsiaTheme="minorEastAsia" w:hAnsi="Times New Roman" w:cs="Times New Roman"/>
-            <w:b/>
-            <w:bCs/>
-            <w:sz w:val="24"/>
-            <w:szCs w:val="24"/>
-            <w:lang w:eastAsia="zh-CN"/>
-          </w:rPr>
-          <w:id w:val="1606237728"/>
-          <w:placeholder>
-            <w:docPart w:val="4152E818D5D24ACBADDEA21687BE18CC"/>
-          </w:placeholder>
-          <w15:color w:val="509DF3"/>
-        </w:sdtPr>
-        <w:sdtEndPr>
-          <w:rPr>
-            <w:b w:val="0"/>
-            <w:bCs w:val="0"/>
-          </w:rPr>
-        </w:sdtEndPr>
-        <w:sdtContent>
-          <w:r>
-            <w:rPr>
-              <w:rFonts w:ascii="Times New Roman" w:hAnsi="Times New Roman" w:cs="Times New Roman"/>
-              <w:sz w:val="24"/>
-              <w:szCs w:val="24"/>
-            </w:rPr>
-            <w:t>Character</w:t>
-          </w:r>
-        </w:sdtContent>
-      </w:sdt>
-      <w:r>
-        <w:tab/>
-      </w:r>
-      <w:r>
-        <w:t>13</w:t>
-      </w:r>
-    </w:p>
-    <w:p>
-      <w:pPr>
-        <w:pStyle w:val="WPSOffice1"/>
-        <w:tabs>
-          <w:tab w:val="right" w:leader="dot" w:pos="8306"/>
-        </w:tabs>
-        <w:spacing w:after="0" w:line="288" w:lineRule="auto"/>
-        <w:ind w:leftChars="200" w:left="400"/>
-        <w:contextualSpacing/>
-        <w:rPr>
-          <w:rFonts w:ascii="Times New Roman" w:hAnsi="Times New Roman" w:cs="Times New Roman"/>
-          <w:sz w:val="24"/>
-          <w:szCs w:val="24"/>
-        </w:rPr>
-      </w:pPr>
-      <w:sdt>
-        <w:sdtPr>
-          <w:rPr>
-            <w:rFonts w:ascii="Times New Roman" w:eastAsiaTheme="minorEastAsia" w:hAnsi="Times New Roman" w:cs="Times New Roman"/>
-            <w:b/>
-            <w:bCs/>
-            <w:sz w:val="24"/>
-            <w:szCs w:val="24"/>
-            <w:lang w:eastAsia="zh-CN"/>
-          </w:rPr>
-          <w:id w:val="-1473667873"/>
-          <w:placeholder>
-            <w:docPart w:val="DA3A479EB1394F8DAFBE43D464E12B5D"/>
-          </w:placeholder>
-          <w15:color w:val="509DF3"/>
-        </w:sdtPr>
-        <w:sdtEndPr>
-          <w:rPr>
-            <w:b w:val="0"/>
-            <w:bCs w:val="0"/>
-          </w:rPr>
-        </w:sdtEndPr>
-        <w:sdtContent>
-          <w:r>
-            <w:rPr>
-              <w:rFonts w:ascii="Times New Roman" w:hAnsi="Times New Roman" w:cs="Times New Roman"/>
-              <w:sz w:val="24"/>
-              <w:szCs w:val="24"/>
-            </w:rPr>
-            <w:t>World Building</w:t>
-          </w:r>
-        </w:sdtContent>
-      </w:sdt>
-      <w:r>
-        <w:tab/>
-      </w:r>
-      <w:r>
-        <w:t>14</w:t>
-      </w:r>
-    </w:p>
-    <w:p>
-      <w:pPr>
-        <w:pStyle w:val="WPSOffice1"/>
-        <w:tabs>
-          <w:tab w:val="right" w:leader="dot" w:pos="8306"/>
-        </w:tabs>
-        <w:spacing w:after="0" w:line="288" w:lineRule="auto"/>
-        <w:contextualSpacing/>
-        <w:rPr>
-          <w:rFonts w:ascii="Times New Roman" w:hAnsi="Times New Roman" w:cs="Times New Roman"/>
-          <w:sz w:val="24"/>
-          <w:szCs w:val="24"/>
-        </w:rPr>
-      </w:pPr>
-      <w:sdt>
-        <w:sdtPr>
-          <w:rPr>
-            <w:rFonts w:ascii="Times New Roman" w:eastAsiaTheme="minorEastAsia" w:hAnsi="Times New Roman" w:cs="Times New Roman"/>
-            <w:b/>
-            <w:bCs/>
-            <w:sz w:val="24"/>
-            <w:szCs w:val="24"/>
-            <w:lang w:eastAsia="zh-CN"/>
-          </w:rPr>
-          <w:id w:val="-2130375573"/>
-          <w:placeholder>
-            <w:docPart w:val="D8694E7404734268AD89AA27C9DDADB9"/>
-          </w:placeholder>
-          <w15:color w:val="509DF3"/>
-        </w:sdtPr>
-        <w:sdtEndPr>
-          <w:rPr>
-            <w:b w:val="0"/>
-            <w:bCs w:val="0"/>
-          </w:rPr>
-        </w:sdtEndPr>
-        <w:sdtContent>
-          <w:r>
-            <w:rPr>
-              <w:rFonts w:ascii="Times New Roman" w:hAnsi="Times New Roman" w:cs="Times New Roman"/>
-              <w:sz w:val="24"/>
-              <w:szCs w:val="24"/>
-            </w:rPr>
-            <w:t>Interfaces</w:t>
-          </w:r>
-        </w:sdtContent>
-      </w:sdt>
-      <w:r>
-        <w:tab/>
-      </w:r>
-      <w:r>
-        <w:t>15</w:t>
-      </w:r>
-    </w:p>
-    <w:p>
-      <w:pPr>
-        <w:pStyle w:val="WPSOffice1"/>
-        <w:tabs>
-          <w:tab w:val="right" w:leader="dot" w:pos="8306"/>
-        </w:tabs>
-        <w:spacing w:after="0" w:line="288" w:lineRule="auto"/>
-        <w:ind w:leftChars="200" w:left="400"/>
-        <w:contextualSpacing/>
-        <w:rPr>
-          <w:rFonts w:ascii="Times New Roman" w:hAnsi="Times New Roman" w:cs="Times New Roman"/>
-          <w:sz w:val="24"/>
-          <w:szCs w:val="24"/>
-          <w:lang w:val="en-GB"/>
-        </w:rPr>
-      </w:pPr>
-      <w:sdt>
-        <w:sdtPr>
-          <w:rPr>
-            <w:rFonts w:ascii="Times New Roman" w:eastAsiaTheme="minorEastAsia" w:hAnsi="Times New Roman" w:cs="Times New Roman"/>
-            <w:b/>
-            <w:bCs/>
-            <w:sz w:val="24"/>
-            <w:szCs w:val="24"/>
-            <w:lang w:eastAsia="zh-CN"/>
-          </w:rPr>
-          <w:id w:val="-1211955241"/>
-          <w:placeholder>
-            <w:docPart w:val="4EECE726E4C5489E87EAC514FCE5FC73"/>
-          </w:placeholder>
-          <w15:color w:val="509DF3"/>
-        </w:sdtPr>
-        <w:sdtEndPr>
-          <w:rPr>
-            <w:b w:val="0"/>
-            <w:bCs w:val="0"/>
-          </w:rPr>
-        </w:sdtEndPr>
-        <w:sdtContent>
-          <w:r>
-            <w:rPr>
-              <w:rFonts w:ascii="Times New Roman" w:hAnsi="Times New Roman" w:cs="Times New Roman"/>
-              <w:sz w:val="24"/>
-              <w:szCs w:val="24"/>
-            </w:rPr>
-            <w:t>Game Flow</w:t>
-          </w:r>
-        </w:sdtContent>
-      </w:sdt>
-      <w:r>
-        <w:tab/>
-      </w:r>
-      <w:r>
-        <w:t>15</w:t>
-      </w:r>
-      <w:r>
-        <w:rPr>
-          <w:lang w:val="en-GB"/>
-        </w:rPr>
-        <w:t xml:space="preserve"> </w:t>
-      </w:r>
-    </w:p>
-    <w:p>
-      <w:pPr>
-        <w:pStyle w:val="WPSOffice1"/>
-        <w:tabs>
-          <w:tab w:val="right" w:leader="dot" w:pos="8306"/>
-        </w:tabs>
-        <w:spacing w:after="0" w:line="288" w:lineRule="auto"/>
-        <w:ind w:leftChars="200" w:left="400"/>
-        <w:contextualSpacing/>
-        <w:rPr>
-          <w:rFonts w:ascii="Times New Roman" w:hAnsi="Times New Roman" w:cs="Times New Roman"/>
-          <w:sz w:val="24"/>
-          <w:szCs w:val="24"/>
-        </w:rPr>
-      </w:pPr>
-      <w:sdt>
-        <w:sdtPr>
-          <w:rPr>
-            <w:rFonts w:ascii="Times New Roman" w:eastAsiaTheme="minorEastAsia" w:hAnsi="Times New Roman" w:cs="Times New Roman"/>
-            <w:b/>
-            <w:bCs/>
-            <w:sz w:val="24"/>
-            <w:szCs w:val="24"/>
-            <w:lang w:eastAsia="zh-CN"/>
-          </w:rPr>
-          <w:id w:val="-84996645"/>
-          <w:placeholder>
-            <w:docPart w:val="D4C3004370F84E42A89427A0CE5E7D47"/>
-          </w:placeholder>
-          <w15:color w:val="509DF3"/>
-        </w:sdtPr>
-        <w:sdtEndPr>
-          <w:rPr>
-            <w:b w:val="0"/>
-            <w:bCs w:val="0"/>
-          </w:rPr>
-        </w:sdtEndPr>
-        <w:sdtContent>
-          <w:r>
-            <w:rPr>
-              <w:rFonts w:ascii="Times New Roman" w:hAnsi="Times New Roman" w:cs="Times New Roman"/>
-              <w:sz w:val="24"/>
-              <w:szCs w:val="24"/>
-            </w:rPr>
-            <w:t>Asset Games</w:t>
-          </w:r>
-        </w:sdtContent>
-      </w:sdt>
-      <w:r>
-        <w:tab/>
-      </w:r>
-      <w:r>
-        <w:t>16</w:t>
-      </w:r>
-    </w:p>
-    <w:p>
-      <w:pPr>
-        <w:pStyle w:val="WPSOffice1"/>
-        <w:tabs>
-          <w:tab w:val="right" w:leader="dot" w:pos="8306"/>
-        </w:tabs>
-        <w:spacing w:after="0" w:line="288" w:lineRule="auto"/>
-        <w:ind w:leftChars="200" w:left="400"/>
-        <w:contextualSpacing/>
-        <w:rPr>
-          <w:rFonts w:ascii="Times New Roman" w:hAnsi="Times New Roman" w:cs="Times New Roman"/>
-          <w:sz w:val="24"/>
-          <w:szCs w:val="24"/>
-        </w:rPr>
-      </w:pPr>
-      <w:sdt>
-        <w:sdtPr>
-          <w:rPr>
-            <w:rFonts w:ascii="Times New Roman" w:eastAsiaTheme="minorEastAsia" w:hAnsi="Times New Roman" w:cs="Times New Roman"/>
-            <w:b/>
-            <w:bCs/>
-            <w:sz w:val="24"/>
-            <w:szCs w:val="24"/>
-            <w:lang w:eastAsia="zh-CN"/>
-          </w:rPr>
-          <w:id w:val="-931121097"/>
-          <w:placeholder>
-            <w:docPart w:val="C352EB152206484789754E54EE27A436"/>
-          </w:placeholder>
-          <w15:color w:val="509DF3"/>
-        </w:sdtPr>
-        <w:sdtEndPr>
-          <w:rPr>
-            <w:b w:val="0"/>
-            <w:bCs w:val="0"/>
-          </w:rPr>
-        </w:sdtEndPr>
-        <w:sdtContent>
-          <w:r>
-            <w:rPr>
-              <w:rFonts w:ascii="Times New Roman" w:hAnsi="Times New Roman" w:cs="Times New Roman"/>
-              <w:sz w:val="24"/>
-              <w:szCs w:val="24"/>
-            </w:rPr>
-            <w:t>Milestone</w:t>
-          </w:r>
-        </w:sdtContent>
-      </w:sdt>
-      <w:r>
-        <w:tab/>
-      </w:r>
-      <w:r>
-        <w:t>21</w:t>
-      </w:r>
-    </w:p>
-    <w:p>
-      <w:pPr>
-        <w:pStyle w:val="WPSOffice1"/>
-        <w:tabs>
-          <w:tab w:val="right" w:leader="dot" w:pos="8306"/>
-        </w:tabs>
-        <w:spacing w:after="0" w:line="288" w:lineRule="auto"/>
-        <w:contextualSpacing/>
-      </w:pPr>
-      <w:sdt>
-        <w:sdtPr>
-          <w:rPr>
-            <w:rFonts w:ascii="Times New Roman" w:eastAsiaTheme="minorEastAsia" w:hAnsi="Times New Roman" w:cs="Times New Roman"/>
-            <w:b/>
-            <w:bCs/>
-            <w:sz w:val="24"/>
-            <w:szCs w:val="24"/>
-            <w:lang w:eastAsia="zh-CN"/>
-          </w:rPr>
-          <w:id w:val="-1110515731"/>
-          <w:placeholder>
-            <w:docPart w:val="CC41042AE3F548BD876624907B972E77"/>
-          </w:placeholder>
-          <w15:color w:val="509DF3"/>
-        </w:sdtPr>
-        <w:sdtEndPr>
-          <w:rPr>
-            <w:b w:val="0"/>
-            <w:bCs w:val="0"/>
-          </w:rPr>
-        </w:sdtEndPr>
-        <w:sdtContent>
-          <w:r>
-            <w:rPr>
-              <w:rFonts w:ascii="Times New Roman" w:hAnsi="Times New Roman" w:cs="Times New Roman"/>
-              <w:sz w:val="24"/>
-              <w:szCs w:val="24"/>
-            </w:rPr>
-            <w:t>Resource Technologies</w:t>
-          </w:r>
-        </w:sdtContent>
-      </w:sdt>
-      <w:r>
-        <w:tab/>
-      </w:r>
-      <w:r>
-        <w:t>21</w:t>
-      </w:r>
-    </w:p>
-    <w:p>
-      <w:pPr>
-        <w:pStyle w:val="WPSOffice1"/>
-        <w:tabs>
-          <w:tab w:val="right" w:leader="dot" w:pos="8306"/>
-        </w:tabs>
-        <w:spacing w:after="0" w:line="360" w:lineRule="auto"/>
-      </w:pPr>
-    </w:p>
-    <w:p>
-      <w:pPr>
-        <w:spacing w:after="0" w:line="360" w:lineRule="auto"/>
-        <w:rPr>
-          <w:rFonts w:ascii="Times New Roman" w:hAnsi="Times New Roman" w:cs="Times New Roman"/>
-          <w:sz w:val="24"/>
-          <w:szCs w:val="24"/>
-        </w:rPr>
-      </w:pPr>
-      <w:r>
-        <w:rPr>
-          <w:rFonts w:ascii="Times New Roman" w:hAnsi="Times New Roman" w:cs="Times New Roman"/>
-          <w:b/>
-          <w:bCs/>
-          <w:sz w:val="32"/>
-          <w:szCs w:val="32"/>
-        </w:rPr>
-        <w:br/>
-      </w:r>
-    </w:p>
-    <w:p>
-      <w:pPr>
-        <w:spacing w:after="0" w:line="240" w:lineRule="auto"/>
-        <w:rPr>
-          <w:rFonts w:ascii="Times New Roman" w:hAnsi="Times New Roman" w:cs="Times New Roman"/>
-          <w:b/>
-          <w:bCs/>
-          <w:sz w:val="32"/>
-          <w:szCs w:val="32"/>
-        </w:rPr>
-      </w:pPr>
-      <w:r>
-        <w:rPr>
-          <w:rFonts w:ascii="Times New Roman" w:hAnsi="Times New Roman" w:cs="Times New Roman"/>
-          <w:b/>
-          <w:bCs/>
-          <w:sz w:val="32"/>
-          <w:szCs w:val="32"/>
         </w:rPr>
         <w:br w:type="page"/>
       </w:r>
@@ -2091,35 +357,1547 @@
           <w:sz w:val="24"/>
           <w:szCs w:val="24"/>
         </w:rPr>
-        <w:t>Game ini memiliki</w:t>
-      </w:r>
-      <w:r>
-        <w:rPr>
-          <w:rFonts w:ascii="Times New Roman" w:hAnsi="Times New Roman"/>
-          <w:sz w:val="24"/>
-          <w:szCs w:val="24"/>
-        </w:rPr>
-        <w:t xml:space="preserve"> genre arcade dimana player dikumpulkan menjadi 1 tim dan diharuskan untuk mencari benda </w:t>
-      </w:r>
-      <w:r>
-        <w:rPr>
-          <w:rFonts w:ascii="Times New Roman" w:hAnsi="Times New Roman"/>
-          <w:sz w:val="24"/>
-          <w:szCs w:val="24"/>
-        </w:rPr>
-        <w:t xml:space="preserve">dengan batas waktu yang ditentukan </w:t>
+        <w:t xml:space="preserve">Game </w:t>
+      </w:r>
+      <w:proofErr w:type="spellStart"/>
+      <w:r>
+        <w:rPr>
+          <w:rFonts w:ascii="Times New Roman" w:hAnsi="Times New Roman"/>
+          <w:sz w:val="24"/>
+          <w:szCs w:val="24"/>
+        </w:rPr>
+        <w:t>ini</w:t>
+      </w:r>
+      <w:proofErr w:type="spellEnd"/>
+      <w:r>
+        <w:rPr>
+          <w:rFonts w:ascii="Times New Roman" w:hAnsi="Times New Roman"/>
+          <w:sz w:val="24"/>
+          <w:szCs w:val="24"/>
+        </w:rPr>
+        <w:t xml:space="preserve"> </w:t>
+      </w:r>
+      <w:proofErr w:type="spellStart"/>
+      <w:r>
+        <w:rPr>
+          <w:rFonts w:ascii="Times New Roman" w:hAnsi="Times New Roman"/>
+          <w:sz w:val="24"/>
+          <w:szCs w:val="24"/>
+        </w:rPr>
+        <w:t>memiliki</w:t>
+      </w:r>
+      <w:proofErr w:type="spellEnd"/>
+      <w:r>
+        <w:rPr>
+          <w:rFonts w:ascii="Times New Roman" w:hAnsi="Times New Roman"/>
+          <w:sz w:val="24"/>
+          <w:szCs w:val="24"/>
+        </w:rPr>
+        <w:t xml:space="preserve"> genre arcade </w:t>
+      </w:r>
+      <w:proofErr w:type="spellStart"/>
+      <w:r>
+        <w:rPr>
+          <w:rFonts w:ascii="Times New Roman" w:hAnsi="Times New Roman"/>
+          <w:sz w:val="24"/>
+          <w:szCs w:val="24"/>
+        </w:rPr>
+        <w:t>dimana</w:t>
+      </w:r>
+      <w:proofErr w:type="spellEnd"/>
+      <w:r>
+        <w:rPr>
+          <w:rFonts w:ascii="Times New Roman" w:hAnsi="Times New Roman"/>
+          <w:sz w:val="24"/>
+          <w:szCs w:val="24"/>
+        </w:rPr>
+        <w:t xml:space="preserve"> player </w:t>
+      </w:r>
+      <w:proofErr w:type="spellStart"/>
+      <w:r>
+        <w:rPr>
+          <w:rFonts w:ascii="Times New Roman" w:hAnsi="Times New Roman"/>
+          <w:sz w:val="24"/>
+          <w:szCs w:val="24"/>
+        </w:rPr>
+        <w:t>dikumpulkan</w:t>
+      </w:r>
+      <w:proofErr w:type="spellEnd"/>
+      <w:r>
+        <w:rPr>
+          <w:rFonts w:ascii="Times New Roman" w:hAnsi="Times New Roman"/>
+          <w:sz w:val="24"/>
+          <w:szCs w:val="24"/>
+        </w:rPr>
+        <w:t xml:space="preserve"> </w:t>
+      </w:r>
+      <w:proofErr w:type="spellStart"/>
+      <w:r>
+        <w:rPr>
+          <w:rFonts w:ascii="Times New Roman" w:hAnsi="Times New Roman"/>
+          <w:sz w:val="24"/>
+          <w:szCs w:val="24"/>
+        </w:rPr>
+        <w:t>menjadi</w:t>
+      </w:r>
+      <w:proofErr w:type="spellEnd"/>
+      <w:r>
+        <w:rPr>
+          <w:rFonts w:ascii="Times New Roman" w:hAnsi="Times New Roman"/>
+          <w:sz w:val="24"/>
+          <w:szCs w:val="24"/>
+        </w:rPr>
+        <w:t xml:space="preserve"> 1 </w:t>
+      </w:r>
+      <w:proofErr w:type="spellStart"/>
+      <w:r>
+        <w:rPr>
+          <w:rFonts w:ascii="Times New Roman" w:hAnsi="Times New Roman"/>
+          <w:sz w:val="24"/>
+          <w:szCs w:val="24"/>
+        </w:rPr>
+        <w:t>tim</w:t>
+      </w:r>
+      <w:proofErr w:type="spellEnd"/>
+      <w:r>
+        <w:rPr>
+          <w:rFonts w:ascii="Times New Roman" w:hAnsi="Times New Roman"/>
+          <w:sz w:val="24"/>
+          <w:szCs w:val="24"/>
+        </w:rPr>
+        <w:t xml:space="preserve"> dan </w:t>
+      </w:r>
+      <w:proofErr w:type="spellStart"/>
+      <w:r>
+        <w:rPr>
+          <w:rFonts w:ascii="Times New Roman" w:hAnsi="Times New Roman"/>
+          <w:sz w:val="24"/>
+          <w:szCs w:val="24"/>
+        </w:rPr>
+        <w:t>diharuskan</w:t>
+      </w:r>
+      <w:proofErr w:type="spellEnd"/>
+      <w:r>
+        <w:rPr>
+          <w:rFonts w:ascii="Times New Roman" w:hAnsi="Times New Roman"/>
+          <w:sz w:val="24"/>
+          <w:szCs w:val="24"/>
+        </w:rPr>
+        <w:t xml:space="preserve"> </w:t>
+      </w:r>
+      <w:proofErr w:type="spellStart"/>
+      <w:r>
+        <w:rPr>
+          <w:rFonts w:ascii="Times New Roman" w:hAnsi="Times New Roman"/>
+          <w:sz w:val="24"/>
+          <w:szCs w:val="24"/>
+        </w:rPr>
+        <w:t>untuk</w:t>
+      </w:r>
+      <w:proofErr w:type="spellEnd"/>
+      <w:r>
+        <w:rPr>
+          <w:rFonts w:ascii="Times New Roman" w:hAnsi="Times New Roman"/>
+          <w:sz w:val="24"/>
+          <w:szCs w:val="24"/>
+        </w:rPr>
+        <w:t xml:space="preserve"> </w:t>
+      </w:r>
+      <w:proofErr w:type="spellStart"/>
+      <w:r>
+        <w:rPr>
+          <w:rFonts w:ascii="Times New Roman" w:hAnsi="Times New Roman"/>
+          <w:sz w:val="24"/>
+          <w:szCs w:val="24"/>
+        </w:rPr>
+        <w:t>mencari</w:t>
+      </w:r>
+      <w:proofErr w:type="spellEnd"/>
+      <w:r>
+        <w:rPr>
+          <w:rFonts w:ascii="Times New Roman" w:hAnsi="Times New Roman"/>
+          <w:sz w:val="24"/>
+          <w:szCs w:val="24"/>
+        </w:rPr>
+        <w:t xml:space="preserve"> </w:t>
+      </w:r>
+      <w:proofErr w:type="spellStart"/>
+      <w:r>
+        <w:rPr>
+          <w:rFonts w:ascii="Times New Roman" w:hAnsi="Times New Roman"/>
+          <w:sz w:val="24"/>
+          <w:szCs w:val="24"/>
+        </w:rPr>
+        <w:t>benda</w:t>
+      </w:r>
+      <w:proofErr w:type="spellEnd"/>
+      <w:r>
+        <w:rPr>
+          <w:rFonts w:ascii="Times New Roman" w:hAnsi="Times New Roman"/>
+          <w:sz w:val="24"/>
+          <w:szCs w:val="24"/>
+        </w:rPr>
+        <w:t xml:space="preserve"> </w:t>
+      </w:r>
+      <w:proofErr w:type="spellStart"/>
+      <w:r>
+        <w:rPr>
+          <w:rFonts w:ascii="Times New Roman" w:hAnsi="Times New Roman"/>
+          <w:sz w:val="24"/>
+          <w:szCs w:val="24"/>
+        </w:rPr>
+        <w:t>dengan</w:t>
+      </w:r>
+      <w:proofErr w:type="spellEnd"/>
+      <w:r>
+        <w:rPr>
+          <w:rFonts w:ascii="Times New Roman" w:hAnsi="Times New Roman"/>
+          <w:sz w:val="24"/>
+          <w:szCs w:val="24"/>
+        </w:rPr>
+        <w:t xml:space="preserve"> </w:t>
+      </w:r>
+      <w:proofErr w:type="spellStart"/>
+      <w:r>
+        <w:rPr>
+          <w:rFonts w:ascii="Times New Roman" w:hAnsi="Times New Roman"/>
+          <w:sz w:val="24"/>
+          <w:szCs w:val="24"/>
+        </w:rPr>
+        <w:t>batas</w:t>
+      </w:r>
+      <w:proofErr w:type="spellEnd"/>
+      <w:r>
+        <w:rPr>
+          <w:rFonts w:ascii="Times New Roman" w:hAnsi="Times New Roman"/>
+          <w:sz w:val="24"/>
+          <w:szCs w:val="24"/>
+        </w:rPr>
+        <w:t xml:space="preserve"> </w:t>
+      </w:r>
+      <w:proofErr w:type="spellStart"/>
+      <w:r>
+        <w:rPr>
+          <w:rFonts w:ascii="Times New Roman" w:hAnsi="Times New Roman"/>
+          <w:sz w:val="24"/>
+          <w:szCs w:val="24"/>
+        </w:rPr>
+        <w:t>waktu</w:t>
+      </w:r>
+      <w:proofErr w:type="spellEnd"/>
+      <w:r>
+        <w:rPr>
+          <w:rFonts w:ascii="Times New Roman" w:hAnsi="Times New Roman"/>
+          <w:sz w:val="24"/>
+          <w:szCs w:val="24"/>
+        </w:rPr>
+        <w:t xml:space="preserve"> yang </w:t>
+      </w:r>
+      <w:proofErr w:type="spellStart"/>
+      <w:r>
+        <w:rPr>
+          <w:rFonts w:ascii="Times New Roman" w:hAnsi="Times New Roman"/>
+          <w:sz w:val="24"/>
+          <w:szCs w:val="24"/>
+        </w:rPr>
+        <w:t>ditentukan</w:t>
+      </w:r>
+      <w:proofErr w:type="spellEnd"/>
+      <w:r>
+        <w:rPr>
+          <w:rFonts w:ascii="Times New Roman" w:hAnsi="Times New Roman"/>
+          <w:sz w:val="24"/>
+          <w:szCs w:val="24"/>
+        </w:rPr>
+        <w:t xml:space="preserve">. </w:t>
+      </w:r>
+      <w:proofErr w:type="spellStart"/>
+      <w:r>
+        <w:rPr>
+          <w:rFonts w:ascii="Times New Roman" w:hAnsi="Times New Roman"/>
+          <w:sz w:val="24"/>
+          <w:szCs w:val="24"/>
+        </w:rPr>
+        <w:t>Berikut</w:t>
+      </w:r>
+      <w:proofErr w:type="spellEnd"/>
+      <w:r>
+        <w:rPr>
+          <w:rFonts w:ascii="Times New Roman" w:hAnsi="Times New Roman"/>
+          <w:sz w:val="24"/>
+          <w:szCs w:val="24"/>
+        </w:rPr>
+        <w:t xml:space="preserve"> </w:t>
+      </w:r>
+      <w:proofErr w:type="spellStart"/>
+      <w:r>
+        <w:rPr>
+          <w:rFonts w:ascii="Times New Roman" w:hAnsi="Times New Roman"/>
+          <w:sz w:val="24"/>
+          <w:szCs w:val="24"/>
+        </w:rPr>
+        <w:t>untuk</w:t>
+      </w:r>
+      <w:proofErr w:type="spellEnd"/>
+      <w:r>
+        <w:rPr>
+          <w:rFonts w:ascii="Times New Roman" w:hAnsi="Times New Roman"/>
+          <w:sz w:val="24"/>
+          <w:szCs w:val="24"/>
+        </w:rPr>
+        <w:t xml:space="preserve"> </w:t>
+      </w:r>
+      <w:proofErr w:type="spellStart"/>
+      <w:r>
+        <w:rPr>
+          <w:rFonts w:ascii="Times New Roman" w:hAnsi="Times New Roman"/>
+          <w:sz w:val="24"/>
+          <w:szCs w:val="24"/>
+        </w:rPr>
+        <w:t>penjelasan</w:t>
+      </w:r>
+      <w:proofErr w:type="spellEnd"/>
+      <w:r>
+        <w:rPr>
+          <w:rFonts w:ascii="Times New Roman" w:hAnsi="Times New Roman"/>
+          <w:sz w:val="24"/>
+          <w:szCs w:val="24"/>
+        </w:rPr>
+        <w:t xml:space="preserve"> </w:t>
+      </w:r>
+      <w:proofErr w:type="spellStart"/>
+      <w:r>
+        <w:rPr>
+          <w:rFonts w:ascii="Times New Roman" w:hAnsi="Times New Roman"/>
+          <w:sz w:val="24"/>
+          <w:szCs w:val="24"/>
+        </w:rPr>
+        <w:t>lebih</w:t>
+      </w:r>
+      <w:proofErr w:type="spellEnd"/>
+      <w:r>
+        <w:rPr>
+          <w:rFonts w:ascii="Times New Roman" w:hAnsi="Times New Roman"/>
+          <w:sz w:val="24"/>
+          <w:szCs w:val="24"/>
+        </w:rPr>
+        <w:t xml:space="preserve"> </w:t>
+      </w:r>
+      <w:proofErr w:type="spellStart"/>
+      <w:r>
+        <w:rPr>
+          <w:rFonts w:ascii="Times New Roman" w:hAnsi="Times New Roman"/>
+          <w:sz w:val="24"/>
+          <w:szCs w:val="24"/>
+        </w:rPr>
+        <w:t>detailnya</w:t>
+      </w:r>
+      <w:proofErr w:type="spellEnd"/>
+      <w:r>
+        <w:rPr>
+          <w:rFonts w:ascii="Times New Roman" w:hAnsi="Times New Roman"/>
+          <w:sz w:val="24"/>
+          <w:szCs w:val="24"/>
+        </w:rPr>
+        <w:t>:</w:t>
       </w:r>
     </w:p>
     <w:p>
       <w:pPr>
+        <w:pStyle w:val="WPSOffice1"/>
+        <w:numPr>
+          <w:ilvl w:val="0"/>
+          <w:numId w:val="21"/>
+        </w:numPr>
+        <w:tabs>
+          <w:tab w:val="right" w:leader="dot" w:pos="8306"/>
+        </w:tabs>
+        <w:spacing w:after="0" w:line="360" w:lineRule="auto"/>
+        <w:ind w:left="851"/>
+        <w:jc w:val="both"/>
+        <w:rPr>
+          <w:rFonts w:ascii="Times New Roman" w:hAnsi="Times New Roman"/>
+          <w:sz w:val="24"/>
+          <w:szCs w:val="24"/>
+        </w:rPr>
+      </w:pPr>
+      <w:proofErr w:type="spellStart"/>
+      <w:r>
+        <w:rPr>
+          <w:rFonts w:ascii="Times New Roman" w:hAnsi="Times New Roman"/>
+          <w:sz w:val="24"/>
+          <w:szCs w:val="24"/>
+        </w:rPr>
+        <w:t>Setiap</w:t>
+      </w:r>
+      <w:proofErr w:type="spellEnd"/>
+      <w:r>
+        <w:rPr>
+          <w:rFonts w:ascii="Times New Roman" w:hAnsi="Times New Roman"/>
+          <w:sz w:val="24"/>
+          <w:szCs w:val="24"/>
+        </w:rPr>
+        <w:t xml:space="preserve"> </w:t>
+      </w:r>
+      <w:proofErr w:type="spellStart"/>
+      <w:r>
+        <w:rPr>
+          <w:rFonts w:ascii="Times New Roman" w:hAnsi="Times New Roman"/>
+          <w:sz w:val="24"/>
+          <w:szCs w:val="24"/>
+        </w:rPr>
+        <w:t>tim</w:t>
+      </w:r>
+      <w:proofErr w:type="spellEnd"/>
+      <w:r>
+        <w:rPr>
+          <w:rFonts w:ascii="Times New Roman" w:hAnsi="Times New Roman"/>
+          <w:sz w:val="24"/>
+          <w:szCs w:val="24"/>
+        </w:rPr>
+        <w:t xml:space="preserve"> </w:t>
+      </w:r>
+      <w:proofErr w:type="spellStart"/>
+      <w:r>
+        <w:rPr>
+          <w:rFonts w:ascii="Times New Roman" w:hAnsi="Times New Roman"/>
+          <w:sz w:val="24"/>
+          <w:szCs w:val="24"/>
+        </w:rPr>
+        <w:t>akan</w:t>
+      </w:r>
+      <w:proofErr w:type="spellEnd"/>
+      <w:r>
+        <w:rPr>
+          <w:rFonts w:ascii="Times New Roman" w:hAnsi="Times New Roman"/>
+          <w:sz w:val="24"/>
+          <w:szCs w:val="24"/>
+        </w:rPr>
+        <w:t xml:space="preserve"> </w:t>
+      </w:r>
+      <w:proofErr w:type="spellStart"/>
+      <w:r>
+        <w:rPr>
+          <w:rFonts w:ascii="Times New Roman" w:hAnsi="Times New Roman"/>
+          <w:sz w:val="24"/>
+          <w:szCs w:val="24"/>
+        </w:rPr>
+        <w:t>dispawn</w:t>
+      </w:r>
+      <w:proofErr w:type="spellEnd"/>
+      <w:r>
+        <w:rPr>
+          <w:rFonts w:ascii="Times New Roman" w:hAnsi="Times New Roman"/>
+          <w:sz w:val="24"/>
+          <w:szCs w:val="24"/>
+        </w:rPr>
+        <w:t xml:space="preserve"> </w:t>
+      </w:r>
+      <w:proofErr w:type="spellStart"/>
+      <w:r>
+        <w:rPr>
+          <w:rFonts w:ascii="Times New Roman" w:hAnsi="Times New Roman"/>
+          <w:sz w:val="24"/>
+          <w:szCs w:val="24"/>
+        </w:rPr>
+        <w:t>dalam</w:t>
+      </w:r>
+      <w:proofErr w:type="spellEnd"/>
+      <w:r>
+        <w:rPr>
+          <w:rFonts w:ascii="Times New Roman" w:hAnsi="Times New Roman"/>
+          <w:sz w:val="24"/>
+          <w:szCs w:val="24"/>
+        </w:rPr>
+        <w:t xml:space="preserve"> </w:t>
+      </w:r>
+      <w:proofErr w:type="spellStart"/>
+      <w:r>
+        <w:rPr>
+          <w:rFonts w:ascii="Times New Roman" w:hAnsi="Times New Roman"/>
+          <w:sz w:val="24"/>
+          <w:szCs w:val="24"/>
+        </w:rPr>
+        <w:t>satu</w:t>
+      </w:r>
+      <w:proofErr w:type="spellEnd"/>
+      <w:r>
+        <w:rPr>
+          <w:rFonts w:ascii="Times New Roman" w:hAnsi="Times New Roman"/>
+          <w:sz w:val="24"/>
+          <w:szCs w:val="24"/>
+        </w:rPr>
+        <w:t xml:space="preserve"> arena </w:t>
+      </w:r>
+      <w:proofErr w:type="spellStart"/>
+      <w:r>
+        <w:rPr>
+          <w:rFonts w:ascii="Times New Roman" w:hAnsi="Times New Roman"/>
+          <w:sz w:val="24"/>
+          <w:szCs w:val="24"/>
+        </w:rPr>
+        <w:t>besar</w:t>
+      </w:r>
+      <w:proofErr w:type="spellEnd"/>
+      <w:r>
+        <w:rPr>
+          <w:rFonts w:ascii="Times New Roman" w:hAnsi="Times New Roman"/>
+          <w:sz w:val="24"/>
+          <w:szCs w:val="24"/>
+        </w:rPr>
+        <w:t xml:space="preserve"> pada </w:t>
+      </w:r>
+      <w:proofErr w:type="spellStart"/>
+      <w:r>
+        <w:rPr>
+          <w:rFonts w:ascii="Times New Roman" w:hAnsi="Times New Roman"/>
+          <w:sz w:val="24"/>
+          <w:szCs w:val="24"/>
+        </w:rPr>
+        <w:t>posisi</w:t>
+      </w:r>
+      <w:proofErr w:type="spellEnd"/>
+      <w:r>
+        <w:rPr>
+          <w:rFonts w:ascii="Times New Roman" w:hAnsi="Times New Roman"/>
+          <w:sz w:val="24"/>
+          <w:szCs w:val="24"/>
+        </w:rPr>
+        <w:t xml:space="preserve"> yang </w:t>
+      </w:r>
+      <w:proofErr w:type="spellStart"/>
+      <w:r>
+        <w:rPr>
+          <w:rFonts w:ascii="Times New Roman" w:hAnsi="Times New Roman"/>
+          <w:sz w:val="24"/>
+          <w:szCs w:val="24"/>
+        </w:rPr>
+        <w:t>berbeda</w:t>
+      </w:r>
+      <w:proofErr w:type="spellEnd"/>
+    </w:p>
+    <w:p>
+      <w:pPr>
+        <w:pStyle w:val="WPSOffice1"/>
+        <w:numPr>
+          <w:ilvl w:val="0"/>
+          <w:numId w:val="21"/>
+        </w:numPr>
+        <w:tabs>
+          <w:tab w:val="right" w:leader="dot" w:pos="8306"/>
+        </w:tabs>
+        <w:spacing w:after="0" w:line="360" w:lineRule="auto"/>
+        <w:ind w:left="851"/>
+        <w:jc w:val="both"/>
+        <w:rPr>
+          <w:rFonts w:ascii="Times New Roman" w:hAnsi="Times New Roman"/>
+          <w:sz w:val="24"/>
+          <w:szCs w:val="24"/>
+        </w:rPr>
+      </w:pPr>
+      <w:proofErr w:type="spellStart"/>
+      <w:r>
+        <w:rPr>
+          <w:rFonts w:ascii="Times New Roman" w:hAnsi="Times New Roman"/>
+          <w:sz w:val="24"/>
+          <w:szCs w:val="24"/>
+        </w:rPr>
+        <w:t>Kemudian</w:t>
+      </w:r>
+      <w:proofErr w:type="spellEnd"/>
+      <w:r>
+        <w:rPr>
+          <w:rFonts w:ascii="Times New Roman" w:hAnsi="Times New Roman"/>
+          <w:sz w:val="24"/>
+          <w:szCs w:val="24"/>
+        </w:rPr>
+        <w:t xml:space="preserve">, </w:t>
+      </w:r>
+      <w:proofErr w:type="spellStart"/>
+      <w:r>
+        <w:rPr>
+          <w:rFonts w:ascii="Times New Roman" w:hAnsi="Times New Roman"/>
+          <w:sz w:val="24"/>
+          <w:szCs w:val="24"/>
+        </w:rPr>
+        <w:t>s</w:t>
+      </w:r>
+      <w:r>
+        <w:rPr>
+          <w:rFonts w:ascii="Times New Roman" w:hAnsi="Times New Roman"/>
+          <w:sz w:val="24"/>
+          <w:szCs w:val="24"/>
+        </w:rPr>
+        <w:t>ejumlah</w:t>
+      </w:r>
+      <w:proofErr w:type="spellEnd"/>
+      <w:r>
+        <w:rPr>
+          <w:rFonts w:ascii="Times New Roman" w:hAnsi="Times New Roman"/>
+          <w:sz w:val="24"/>
+          <w:szCs w:val="24"/>
+        </w:rPr>
+        <w:t xml:space="preserve"> item juga </w:t>
+      </w:r>
+      <w:proofErr w:type="spellStart"/>
+      <w:r>
+        <w:rPr>
+          <w:rFonts w:ascii="Times New Roman" w:hAnsi="Times New Roman"/>
+          <w:sz w:val="24"/>
+          <w:szCs w:val="24"/>
+        </w:rPr>
+        <w:t>dispawn</w:t>
+      </w:r>
+      <w:proofErr w:type="spellEnd"/>
+      <w:r>
+        <w:rPr>
+          <w:rFonts w:ascii="Times New Roman" w:hAnsi="Times New Roman"/>
+          <w:sz w:val="24"/>
+          <w:szCs w:val="24"/>
+        </w:rPr>
+        <w:t xml:space="preserve"> pada </w:t>
+      </w:r>
+      <w:proofErr w:type="spellStart"/>
+      <w:r>
+        <w:rPr>
+          <w:rFonts w:ascii="Times New Roman" w:hAnsi="Times New Roman"/>
+          <w:sz w:val="24"/>
+          <w:szCs w:val="24"/>
+        </w:rPr>
+        <w:t>posisi</w:t>
+      </w:r>
+      <w:proofErr w:type="spellEnd"/>
+      <w:r>
+        <w:rPr>
+          <w:rFonts w:ascii="Times New Roman" w:hAnsi="Times New Roman"/>
+          <w:sz w:val="24"/>
+          <w:szCs w:val="24"/>
+        </w:rPr>
+        <w:t xml:space="preserve"> yang</w:t>
+      </w:r>
+      <w:r>
+        <w:rPr>
+          <w:rFonts w:ascii="Times New Roman" w:hAnsi="Times New Roman"/>
+          <w:sz w:val="24"/>
+          <w:szCs w:val="24"/>
+        </w:rPr>
+        <w:t xml:space="preserve"> </w:t>
+      </w:r>
+      <w:proofErr w:type="spellStart"/>
+      <w:r>
+        <w:rPr>
+          <w:rFonts w:ascii="Times New Roman" w:hAnsi="Times New Roman"/>
+          <w:sz w:val="24"/>
+          <w:szCs w:val="24"/>
+        </w:rPr>
+        <w:t>diacak</w:t>
+      </w:r>
+      <w:proofErr w:type="spellEnd"/>
+    </w:p>
+    <w:p>
+      <w:pPr>
+        <w:pStyle w:val="WPSOffice1"/>
+        <w:numPr>
+          <w:ilvl w:val="0"/>
+          <w:numId w:val="21"/>
+        </w:numPr>
+        <w:tabs>
+          <w:tab w:val="right" w:leader="dot" w:pos="8306"/>
+        </w:tabs>
+        <w:spacing w:after="0" w:line="360" w:lineRule="auto"/>
+        <w:ind w:left="851"/>
+        <w:jc w:val="both"/>
+        <w:rPr>
+          <w:rFonts w:ascii="Times New Roman" w:hAnsi="Times New Roman"/>
+          <w:sz w:val="24"/>
+          <w:szCs w:val="24"/>
+        </w:rPr>
+      </w:pPr>
+      <w:proofErr w:type="spellStart"/>
+      <w:r>
+        <w:rPr>
+          <w:rFonts w:ascii="Times New Roman" w:hAnsi="Times New Roman"/>
+          <w:sz w:val="24"/>
+          <w:szCs w:val="24"/>
+        </w:rPr>
+        <w:t>Tugas</w:t>
+      </w:r>
+      <w:proofErr w:type="spellEnd"/>
+      <w:r>
+        <w:rPr>
+          <w:rFonts w:ascii="Times New Roman" w:hAnsi="Times New Roman"/>
+          <w:sz w:val="24"/>
+          <w:szCs w:val="24"/>
+        </w:rPr>
+        <w:t xml:space="preserve"> </w:t>
+      </w:r>
+      <w:proofErr w:type="spellStart"/>
+      <w:r>
+        <w:rPr>
+          <w:rFonts w:ascii="Times New Roman" w:hAnsi="Times New Roman"/>
+          <w:sz w:val="24"/>
+          <w:szCs w:val="24"/>
+        </w:rPr>
+        <w:t>setiap</w:t>
+      </w:r>
+      <w:proofErr w:type="spellEnd"/>
+      <w:r>
+        <w:rPr>
+          <w:rFonts w:ascii="Times New Roman" w:hAnsi="Times New Roman"/>
+          <w:sz w:val="24"/>
+          <w:szCs w:val="24"/>
+        </w:rPr>
+        <w:t xml:space="preserve"> </w:t>
+      </w:r>
+      <w:proofErr w:type="spellStart"/>
+      <w:r>
+        <w:rPr>
+          <w:rFonts w:ascii="Times New Roman" w:hAnsi="Times New Roman"/>
+          <w:sz w:val="24"/>
+          <w:szCs w:val="24"/>
+        </w:rPr>
+        <w:t>tim</w:t>
+      </w:r>
+      <w:proofErr w:type="spellEnd"/>
+      <w:r>
+        <w:rPr>
+          <w:rFonts w:ascii="Times New Roman" w:hAnsi="Times New Roman"/>
+          <w:sz w:val="24"/>
+          <w:szCs w:val="24"/>
+        </w:rPr>
+        <w:t xml:space="preserve"> </w:t>
+      </w:r>
+      <w:proofErr w:type="spellStart"/>
+      <w:r>
+        <w:rPr>
+          <w:rFonts w:ascii="Times New Roman" w:hAnsi="Times New Roman"/>
+          <w:sz w:val="24"/>
+          <w:szCs w:val="24"/>
+        </w:rPr>
+        <w:t>yaitu</w:t>
+      </w:r>
+      <w:proofErr w:type="spellEnd"/>
+      <w:r>
+        <w:rPr>
+          <w:rFonts w:ascii="Times New Roman" w:hAnsi="Times New Roman"/>
+          <w:sz w:val="24"/>
+          <w:szCs w:val="24"/>
+        </w:rPr>
+        <w:t xml:space="preserve"> </w:t>
+      </w:r>
+      <w:proofErr w:type="spellStart"/>
+      <w:r>
+        <w:rPr>
+          <w:rFonts w:ascii="Times New Roman" w:hAnsi="Times New Roman"/>
+          <w:sz w:val="24"/>
+          <w:szCs w:val="24"/>
+        </w:rPr>
+        <w:t>menemukan</w:t>
+      </w:r>
+      <w:proofErr w:type="spellEnd"/>
+      <w:r>
+        <w:rPr>
+          <w:rFonts w:ascii="Times New Roman" w:hAnsi="Times New Roman"/>
+          <w:sz w:val="24"/>
+          <w:szCs w:val="24"/>
+        </w:rPr>
+        <w:t xml:space="preserve"> </w:t>
+      </w:r>
+      <w:r>
+        <w:rPr>
+          <w:rFonts w:ascii="Times New Roman" w:hAnsi="Times New Roman"/>
+          <w:sz w:val="24"/>
+          <w:szCs w:val="24"/>
+        </w:rPr>
+        <w:t xml:space="preserve">item yang </w:t>
+      </w:r>
+      <w:proofErr w:type="spellStart"/>
+      <w:r>
+        <w:rPr>
+          <w:rFonts w:ascii="Times New Roman" w:hAnsi="Times New Roman"/>
+          <w:sz w:val="24"/>
+          <w:szCs w:val="24"/>
+        </w:rPr>
+        <w:t>tersebar</w:t>
+      </w:r>
+      <w:proofErr w:type="spellEnd"/>
+      <w:r>
+        <w:rPr>
+          <w:rFonts w:ascii="Times New Roman" w:hAnsi="Times New Roman"/>
+          <w:sz w:val="24"/>
+          <w:szCs w:val="24"/>
+        </w:rPr>
+        <w:t xml:space="preserve"> </w:t>
+      </w:r>
+      <w:proofErr w:type="spellStart"/>
+      <w:proofErr w:type="gramStart"/>
+      <w:r>
+        <w:rPr>
+          <w:rFonts w:ascii="Times New Roman" w:hAnsi="Times New Roman"/>
+          <w:sz w:val="24"/>
+          <w:szCs w:val="24"/>
+        </w:rPr>
+        <w:t>sebanyak</w:t>
+      </w:r>
+      <w:proofErr w:type="spellEnd"/>
+      <w:r>
+        <w:rPr>
+          <w:rFonts w:ascii="Times New Roman" w:hAnsi="Times New Roman"/>
+          <w:sz w:val="24"/>
+          <w:szCs w:val="24"/>
+        </w:rPr>
+        <w:t xml:space="preserve"> </w:t>
+      </w:r>
+      <w:r>
+        <w:rPr>
+          <w:rFonts w:ascii="Times New Roman" w:hAnsi="Times New Roman"/>
+          <w:sz w:val="24"/>
+          <w:szCs w:val="24"/>
+        </w:rPr>
+        <w:t xml:space="preserve"> </w:t>
+      </w:r>
+      <w:proofErr w:type="spellStart"/>
+      <w:r>
+        <w:rPr>
+          <w:rFonts w:ascii="Times New Roman" w:hAnsi="Times New Roman"/>
+          <w:sz w:val="24"/>
+          <w:szCs w:val="24"/>
+        </w:rPr>
+        <w:t>mungkin</w:t>
+      </w:r>
+      <w:proofErr w:type="spellEnd"/>
+      <w:proofErr w:type="gramEnd"/>
+    </w:p>
+    <w:p>
+      <w:pPr>
+        <w:pStyle w:val="WPSOffice1"/>
+        <w:numPr>
+          <w:ilvl w:val="0"/>
+          <w:numId w:val="21"/>
+        </w:numPr>
+        <w:tabs>
+          <w:tab w:val="right" w:leader="dot" w:pos="8306"/>
+        </w:tabs>
+        <w:spacing w:after="0" w:line="360" w:lineRule="auto"/>
+        <w:ind w:left="851"/>
+        <w:jc w:val="both"/>
+        <w:rPr>
+          <w:rFonts w:ascii="Times New Roman" w:hAnsi="Times New Roman"/>
+          <w:sz w:val="24"/>
+          <w:szCs w:val="24"/>
+        </w:rPr>
+      </w:pPr>
+      <w:r>
+        <w:rPr>
+          <w:rFonts w:ascii="Times New Roman" w:hAnsi="Times New Roman"/>
+          <w:sz w:val="24"/>
+          <w:szCs w:val="24"/>
+        </w:rPr>
+        <w:t xml:space="preserve">Setelah </w:t>
+      </w:r>
+      <w:proofErr w:type="spellStart"/>
+      <w:r>
+        <w:rPr>
+          <w:rFonts w:ascii="Times New Roman" w:hAnsi="Times New Roman"/>
+          <w:sz w:val="24"/>
+          <w:szCs w:val="24"/>
+        </w:rPr>
+        <w:t>mendapatkannya</w:t>
+      </w:r>
+      <w:proofErr w:type="spellEnd"/>
+      <w:r>
+        <w:rPr>
+          <w:rFonts w:ascii="Times New Roman" w:hAnsi="Times New Roman"/>
+          <w:sz w:val="24"/>
+          <w:szCs w:val="24"/>
+        </w:rPr>
+        <w:t xml:space="preserve">, </w:t>
+      </w:r>
+      <w:proofErr w:type="spellStart"/>
+      <w:r>
+        <w:rPr>
+          <w:rFonts w:ascii="Times New Roman" w:hAnsi="Times New Roman"/>
+          <w:sz w:val="24"/>
+          <w:szCs w:val="24"/>
+        </w:rPr>
+        <w:t>pemain</w:t>
+      </w:r>
+      <w:proofErr w:type="spellEnd"/>
+      <w:r>
+        <w:rPr>
+          <w:rFonts w:ascii="Times New Roman" w:hAnsi="Times New Roman"/>
+          <w:sz w:val="24"/>
+          <w:szCs w:val="24"/>
+        </w:rPr>
+        <w:t xml:space="preserve"> </w:t>
+      </w:r>
+      <w:proofErr w:type="spellStart"/>
+      <w:r>
+        <w:rPr>
+          <w:rFonts w:ascii="Times New Roman" w:hAnsi="Times New Roman"/>
+          <w:sz w:val="24"/>
+          <w:szCs w:val="24"/>
+        </w:rPr>
+        <w:t>harus</w:t>
+      </w:r>
+      <w:proofErr w:type="spellEnd"/>
+      <w:r>
+        <w:rPr>
+          <w:rFonts w:ascii="Times New Roman" w:hAnsi="Times New Roman"/>
+          <w:sz w:val="24"/>
+          <w:szCs w:val="24"/>
+        </w:rPr>
+        <w:t xml:space="preserve"> </w:t>
+      </w:r>
+      <w:proofErr w:type="spellStart"/>
+      <w:r>
+        <w:rPr>
+          <w:rFonts w:ascii="Times New Roman" w:hAnsi="Times New Roman"/>
+          <w:sz w:val="24"/>
+          <w:szCs w:val="24"/>
+        </w:rPr>
+        <w:t>membawanya</w:t>
+      </w:r>
+      <w:proofErr w:type="spellEnd"/>
+      <w:r>
+        <w:rPr>
+          <w:rFonts w:ascii="Times New Roman" w:hAnsi="Times New Roman"/>
+          <w:sz w:val="24"/>
+          <w:szCs w:val="24"/>
+        </w:rPr>
+        <w:t xml:space="preserve"> </w:t>
+      </w:r>
+      <w:proofErr w:type="spellStart"/>
+      <w:r>
+        <w:rPr>
+          <w:rFonts w:ascii="Times New Roman" w:hAnsi="Times New Roman"/>
+          <w:sz w:val="24"/>
+          <w:szCs w:val="24"/>
+        </w:rPr>
+        <w:t>ke</w:t>
+      </w:r>
+      <w:proofErr w:type="spellEnd"/>
+      <w:r>
+        <w:rPr>
+          <w:rFonts w:ascii="Times New Roman" w:hAnsi="Times New Roman"/>
+          <w:sz w:val="24"/>
+          <w:szCs w:val="24"/>
+        </w:rPr>
+        <w:t xml:space="preserve"> </w:t>
+      </w:r>
+      <w:proofErr w:type="spellStart"/>
+      <w:r>
+        <w:rPr>
+          <w:rFonts w:ascii="Times New Roman" w:hAnsi="Times New Roman"/>
+          <w:sz w:val="24"/>
+          <w:szCs w:val="24"/>
+        </w:rPr>
+        <w:t>posisi</w:t>
+      </w:r>
+      <w:proofErr w:type="spellEnd"/>
+      <w:r>
+        <w:rPr>
+          <w:rFonts w:ascii="Times New Roman" w:hAnsi="Times New Roman"/>
+          <w:sz w:val="24"/>
+          <w:szCs w:val="24"/>
+        </w:rPr>
+        <w:t xml:space="preserve"> </w:t>
+      </w:r>
+      <w:proofErr w:type="spellStart"/>
+      <w:r>
+        <w:rPr>
+          <w:rFonts w:ascii="Times New Roman" w:hAnsi="Times New Roman"/>
+          <w:sz w:val="24"/>
+          <w:szCs w:val="24"/>
+        </w:rPr>
+        <w:t>awal</w:t>
+      </w:r>
+      <w:proofErr w:type="spellEnd"/>
+      <w:r>
+        <w:rPr>
+          <w:rFonts w:ascii="Times New Roman" w:hAnsi="Times New Roman"/>
+          <w:sz w:val="24"/>
+          <w:szCs w:val="24"/>
+        </w:rPr>
+        <w:t xml:space="preserve"> </w:t>
+      </w:r>
+      <w:proofErr w:type="spellStart"/>
+      <w:r>
+        <w:rPr>
+          <w:rFonts w:ascii="Times New Roman" w:hAnsi="Times New Roman"/>
+          <w:sz w:val="24"/>
+          <w:szCs w:val="24"/>
+        </w:rPr>
+        <w:t>timnya</w:t>
+      </w:r>
+      <w:proofErr w:type="spellEnd"/>
+    </w:p>
+    <w:p>
+      <w:pPr>
+        <w:pStyle w:val="WPSOffice1"/>
+        <w:numPr>
+          <w:ilvl w:val="0"/>
+          <w:numId w:val="21"/>
+        </w:numPr>
+        <w:tabs>
+          <w:tab w:val="right" w:leader="dot" w:pos="8306"/>
+        </w:tabs>
+        <w:spacing w:after="0" w:line="360" w:lineRule="auto"/>
+        <w:ind w:left="851"/>
+        <w:jc w:val="both"/>
+        <w:rPr>
+          <w:rFonts w:ascii="Times New Roman" w:hAnsi="Times New Roman"/>
+          <w:sz w:val="24"/>
+          <w:szCs w:val="24"/>
+        </w:rPr>
+      </w:pPr>
+      <w:proofErr w:type="spellStart"/>
+      <w:r>
+        <w:rPr>
+          <w:rFonts w:ascii="Times New Roman" w:hAnsi="Times New Roman"/>
+          <w:sz w:val="24"/>
+          <w:szCs w:val="24"/>
+        </w:rPr>
+        <w:t>Pemain</w:t>
+      </w:r>
+      <w:proofErr w:type="spellEnd"/>
+      <w:r>
+        <w:rPr>
+          <w:rFonts w:ascii="Times New Roman" w:hAnsi="Times New Roman"/>
+          <w:sz w:val="24"/>
+          <w:szCs w:val="24"/>
+        </w:rPr>
+        <w:t xml:space="preserve"> </w:t>
+      </w:r>
+      <w:proofErr w:type="spellStart"/>
+      <w:r>
+        <w:rPr>
+          <w:rFonts w:ascii="Times New Roman" w:hAnsi="Times New Roman"/>
+          <w:sz w:val="24"/>
+          <w:szCs w:val="24"/>
+        </w:rPr>
+        <w:t>tidak</w:t>
+      </w:r>
+      <w:proofErr w:type="spellEnd"/>
+      <w:r>
+        <w:rPr>
+          <w:rFonts w:ascii="Times New Roman" w:hAnsi="Times New Roman"/>
+          <w:sz w:val="24"/>
+          <w:szCs w:val="24"/>
+        </w:rPr>
+        <w:t xml:space="preserve"> </w:t>
+      </w:r>
+      <w:proofErr w:type="spellStart"/>
+      <w:r>
+        <w:rPr>
+          <w:rFonts w:ascii="Times New Roman" w:hAnsi="Times New Roman"/>
+          <w:sz w:val="24"/>
+          <w:szCs w:val="24"/>
+        </w:rPr>
+        <w:t>bisa</w:t>
+      </w:r>
+      <w:proofErr w:type="spellEnd"/>
+      <w:r>
+        <w:rPr>
+          <w:rFonts w:ascii="Times New Roman" w:hAnsi="Times New Roman"/>
+          <w:sz w:val="24"/>
+          <w:szCs w:val="24"/>
+        </w:rPr>
+        <w:t xml:space="preserve"> </w:t>
+      </w:r>
+      <w:proofErr w:type="spellStart"/>
+      <w:r>
+        <w:rPr>
+          <w:rFonts w:ascii="Times New Roman" w:hAnsi="Times New Roman"/>
+          <w:sz w:val="24"/>
+          <w:szCs w:val="24"/>
+        </w:rPr>
+        <w:t>merebut</w:t>
+      </w:r>
+      <w:proofErr w:type="spellEnd"/>
+      <w:r>
+        <w:rPr>
+          <w:rFonts w:ascii="Times New Roman" w:hAnsi="Times New Roman"/>
+          <w:sz w:val="24"/>
+          <w:szCs w:val="24"/>
+        </w:rPr>
+        <w:t xml:space="preserve"> item yang </w:t>
+      </w:r>
+      <w:proofErr w:type="spellStart"/>
+      <w:r>
+        <w:rPr>
+          <w:rFonts w:ascii="Times New Roman" w:hAnsi="Times New Roman"/>
+          <w:sz w:val="24"/>
+          <w:szCs w:val="24"/>
+        </w:rPr>
+        <w:t>sudah</w:t>
+      </w:r>
+      <w:proofErr w:type="spellEnd"/>
+      <w:r>
+        <w:rPr>
+          <w:rFonts w:ascii="Times New Roman" w:hAnsi="Times New Roman"/>
+          <w:sz w:val="24"/>
+          <w:szCs w:val="24"/>
+        </w:rPr>
+        <w:t xml:space="preserve"> </w:t>
+      </w:r>
+      <w:proofErr w:type="spellStart"/>
+      <w:r>
+        <w:rPr>
+          <w:rFonts w:ascii="Times New Roman" w:hAnsi="Times New Roman"/>
+          <w:sz w:val="24"/>
+          <w:szCs w:val="24"/>
+        </w:rPr>
+        <w:t>diambil</w:t>
+      </w:r>
+      <w:proofErr w:type="spellEnd"/>
+      <w:r>
+        <w:rPr>
+          <w:rFonts w:ascii="Times New Roman" w:hAnsi="Times New Roman"/>
+          <w:sz w:val="24"/>
+          <w:szCs w:val="24"/>
+        </w:rPr>
+        <w:t xml:space="preserve"> oleh </w:t>
+      </w:r>
+      <w:proofErr w:type="spellStart"/>
+      <w:r>
+        <w:rPr>
+          <w:rFonts w:ascii="Times New Roman" w:hAnsi="Times New Roman"/>
+          <w:sz w:val="24"/>
+          <w:szCs w:val="24"/>
+        </w:rPr>
+        <w:t>pemain</w:t>
+      </w:r>
+      <w:proofErr w:type="spellEnd"/>
+      <w:r>
+        <w:rPr>
+          <w:rFonts w:ascii="Times New Roman" w:hAnsi="Times New Roman"/>
+          <w:sz w:val="24"/>
+          <w:szCs w:val="24"/>
+        </w:rPr>
+        <w:t xml:space="preserve"> lain</w:t>
+      </w:r>
+    </w:p>
+    <w:p>
+      <w:pPr>
+        <w:pStyle w:val="WPSOffice1"/>
+        <w:numPr>
+          <w:ilvl w:val="0"/>
+          <w:numId w:val="21"/>
+        </w:numPr>
+        <w:tabs>
+          <w:tab w:val="right" w:leader="dot" w:pos="8306"/>
+        </w:tabs>
+        <w:spacing w:after="0" w:line="360" w:lineRule="auto"/>
+        <w:ind w:left="851"/>
+        <w:jc w:val="both"/>
+        <w:rPr>
+          <w:rFonts w:ascii="Times New Roman" w:hAnsi="Times New Roman"/>
+          <w:sz w:val="24"/>
+          <w:szCs w:val="24"/>
+        </w:rPr>
+      </w:pPr>
+      <w:r>
+        <w:rPr>
+          <w:rFonts w:ascii="Times New Roman" w:hAnsi="Times New Roman"/>
+          <w:sz w:val="24"/>
+          <w:szCs w:val="24"/>
+        </w:rPr>
+        <w:t xml:space="preserve">Total </w:t>
+      </w:r>
+      <w:proofErr w:type="spellStart"/>
+      <w:r>
+        <w:rPr>
+          <w:rFonts w:ascii="Times New Roman" w:hAnsi="Times New Roman"/>
+          <w:sz w:val="24"/>
+          <w:szCs w:val="24"/>
+        </w:rPr>
+        <w:t>skor</w:t>
+      </w:r>
+      <w:proofErr w:type="spellEnd"/>
+      <w:r>
+        <w:rPr>
+          <w:rFonts w:ascii="Times New Roman" w:hAnsi="Times New Roman"/>
+          <w:sz w:val="24"/>
+          <w:szCs w:val="24"/>
+        </w:rPr>
+        <w:t xml:space="preserve"> </w:t>
+      </w:r>
+      <w:proofErr w:type="spellStart"/>
+      <w:r>
+        <w:rPr>
+          <w:rFonts w:ascii="Times New Roman" w:hAnsi="Times New Roman"/>
+          <w:sz w:val="24"/>
+          <w:szCs w:val="24"/>
+        </w:rPr>
+        <w:t>dalam</w:t>
+      </w:r>
+      <w:proofErr w:type="spellEnd"/>
+      <w:r>
+        <w:rPr>
+          <w:rFonts w:ascii="Times New Roman" w:hAnsi="Times New Roman"/>
+          <w:sz w:val="24"/>
+          <w:szCs w:val="24"/>
+        </w:rPr>
+        <w:t xml:space="preserve"> </w:t>
+      </w:r>
+      <w:proofErr w:type="spellStart"/>
+      <w:r>
+        <w:rPr>
+          <w:rFonts w:ascii="Times New Roman" w:hAnsi="Times New Roman"/>
+          <w:sz w:val="24"/>
+          <w:szCs w:val="24"/>
+        </w:rPr>
+        <w:t>satu</w:t>
+      </w:r>
+      <w:proofErr w:type="spellEnd"/>
+      <w:r>
+        <w:rPr>
+          <w:rFonts w:ascii="Times New Roman" w:hAnsi="Times New Roman"/>
+          <w:sz w:val="24"/>
+          <w:szCs w:val="24"/>
+        </w:rPr>
+        <w:t xml:space="preserve"> </w:t>
+      </w:r>
+      <w:proofErr w:type="spellStart"/>
+      <w:r>
+        <w:rPr>
+          <w:rFonts w:ascii="Times New Roman" w:hAnsi="Times New Roman"/>
+          <w:sz w:val="24"/>
+          <w:szCs w:val="24"/>
+        </w:rPr>
+        <w:t>tim</w:t>
+      </w:r>
+      <w:proofErr w:type="spellEnd"/>
+      <w:r>
+        <w:rPr>
+          <w:rFonts w:ascii="Times New Roman" w:hAnsi="Times New Roman"/>
+          <w:sz w:val="24"/>
+          <w:szCs w:val="24"/>
+        </w:rPr>
+        <w:t xml:space="preserve"> </w:t>
+      </w:r>
+      <w:proofErr w:type="spellStart"/>
+      <w:r>
+        <w:rPr>
+          <w:rFonts w:ascii="Times New Roman" w:hAnsi="Times New Roman"/>
+          <w:sz w:val="24"/>
+          <w:szCs w:val="24"/>
+        </w:rPr>
+        <w:t>akan</w:t>
+      </w:r>
+      <w:proofErr w:type="spellEnd"/>
+      <w:r>
+        <w:rPr>
+          <w:rFonts w:ascii="Times New Roman" w:hAnsi="Times New Roman"/>
+          <w:sz w:val="24"/>
+          <w:szCs w:val="24"/>
+        </w:rPr>
+        <w:t xml:space="preserve"> </w:t>
+      </w:r>
+      <w:proofErr w:type="spellStart"/>
+      <w:r>
+        <w:rPr>
+          <w:rFonts w:ascii="Times New Roman" w:hAnsi="Times New Roman"/>
+          <w:sz w:val="24"/>
+          <w:szCs w:val="24"/>
+        </w:rPr>
+        <w:t>dihitung</w:t>
+      </w:r>
+      <w:proofErr w:type="spellEnd"/>
+      <w:r>
+        <w:rPr>
+          <w:rFonts w:ascii="Times New Roman" w:hAnsi="Times New Roman"/>
+          <w:sz w:val="24"/>
+          <w:szCs w:val="24"/>
+        </w:rPr>
+        <w:t xml:space="preserve"> </w:t>
+      </w:r>
+      <w:proofErr w:type="spellStart"/>
+      <w:r>
+        <w:rPr>
+          <w:rFonts w:ascii="Times New Roman" w:hAnsi="Times New Roman"/>
+          <w:sz w:val="24"/>
+          <w:szCs w:val="24"/>
+        </w:rPr>
+        <w:t>berdasarkan</w:t>
+      </w:r>
+      <w:proofErr w:type="spellEnd"/>
+      <w:r>
+        <w:rPr>
+          <w:rFonts w:ascii="Times New Roman" w:hAnsi="Times New Roman"/>
+          <w:sz w:val="24"/>
+          <w:szCs w:val="24"/>
+        </w:rPr>
+        <w:t xml:space="preserve"> total item yang </w:t>
+      </w:r>
+      <w:proofErr w:type="spellStart"/>
+      <w:r>
+        <w:rPr>
+          <w:rFonts w:ascii="Times New Roman" w:hAnsi="Times New Roman"/>
+          <w:sz w:val="24"/>
+          <w:szCs w:val="24"/>
+        </w:rPr>
+        <w:t>berhasil</w:t>
+      </w:r>
+      <w:proofErr w:type="spellEnd"/>
+      <w:r>
+        <w:rPr>
+          <w:rFonts w:ascii="Times New Roman" w:hAnsi="Times New Roman"/>
+          <w:sz w:val="24"/>
+          <w:szCs w:val="24"/>
+        </w:rPr>
+        <w:t xml:space="preserve"> </w:t>
+      </w:r>
+      <w:proofErr w:type="spellStart"/>
+      <w:r>
+        <w:rPr>
+          <w:rFonts w:ascii="Times New Roman" w:hAnsi="Times New Roman"/>
+          <w:sz w:val="24"/>
+          <w:szCs w:val="24"/>
+        </w:rPr>
+        <w:t>ditemukan</w:t>
+      </w:r>
+      <w:proofErr w:type="spellEnd"/>
+      <w:r>
+        <w:rPr>
+          <w:rFonts w:ascii="Times New Roman" w:hAnsi="Times New Roman"/>
+          <w:sz w:val="24"/>
+          <w:szCs w:val="24"/>
+        </w:rPr>
+        <w:t xml:space="preserve"> oleh </w:t>
+      </w:r>
+      <w:proofErr w:type="spellStart"/>
+      <w:r>
+        <w:rPr>
+          <w:rFonts w:ascii="Times New Roman" w:hAnsi="Times New Roman"/>
+          <w:sz w:val="24"/>
+          <w:szCs w:val="24"/>
+        </w:rPr>
+        <w:t>setiap</w:t>
+      </w:r>
+      <w:proofErr w:type="spellEnd"/>
+      <w:r>
+        <w:rPr>
+          <w:rFonts w:ascii="Times New Roman" w:hAnsi="Times New Roman"/>
+          <w:sz w:val="24"/>
+          <w:szCs w:val="24"/>
+        </w:rPr>
+        <w:t xml:space="preserve"> </w:t>
+      </w:r>
+      <w:proofErr w:type="spellStart"/>
+      <w:r>
+        <w:rPr>
+          <w:rFonts w:ascii="Times New Roman" w:hAnsi="Times New Roman"/>
+          <w:sz w:val="24"/>
+          <w:szCs w:val="24"/>
+        </w:rPr>
+        <w:t>pemain</w:t>
+      </w:r>
+      <w:proofErr w:type="spellEnd"/>
+      <w:r>
+        <w:rPr>
+          <w:rFonts w:ascii="Times New Roman" w:hAnsi="Times New Roman"/>
+          <w:sz w:val="24"/>
+          <w:szCs w:val="24"/>
+        </w:rPr>
+        <w:t xml:space="preserve"> </w:t>
+      </w:r>
+      <w:proofErr w:type="spellStart"/>
+      <w:r>
+        <w:rPr>
+          <w:rFonts w:ascii="Times New Roman" w:hAnsi="Times New Roman"/>
+          <w:sz w:val="24"/>
+          <w:szCs w:val="24"/>
+        </w:rPr>
+        <w:t>dalam</w:t>
+      </w:r>
+      <w:proofErr w:type="spellEnd"/>
+      <w:r>
+        <w:rPr>
+          <w:rFonts w:ascii="Times New Roman" w:hAnsi="Times New Roman"/>
+          <w:sz w:val="24"/>
+          <w:szCs w:val="24"/>
+        </w:rPr>
+        <w:t xml:space="preserve"> </w:t>
+      </w:r>
+      <w:proofErr w:type="spellStart"/>
+      <w:r>
+        <w:rPr>
+          <w:rFonts w:ascii="Times New Roman" w:hAnsi="Times New Roman"/>
+          <w:sz w:val="24"/>
+          <w:szCs w:val="24"/>
+        </w:rPr>
+        <w:t>tim</w:t>
+      </w:r>
+      <w:proofErr w:type="spellEnd"/>
+      <w:r>
+        <w:rPr>
+          <w:rFonts w:ascii="Times New Roman" w:hAnsi="Times New Roman"/>
+          <w:sz w:val="24"/>
+          <w:szCs w:val="24"/>
+        </w:rPr>
+        <w:t xml:space="preserve"> </w:t>
+      </w:r>
+      <w:proofErr w:type="spellStart"/>
+      <w:r>
+        <w:rPr>
+          <w:rFonts w:ascii="Times New Roman" w:hAnsi="Times New Roman"/>
+          <w:sz w:val="24"/>
+          <w:szCs w:val="24"/>
+        </w:rPr>
+        <w:t>tersebut</w:t>
+      </w:r>
+      <w:proofErr w:type="spellEnd"/>
+    </w:p>
+    <w:p>
+      <w:pPr>
+        <w:pStyle w:val="WPSOffice1"/>
+        <w:numPr>
+          <w:ilvl w:val="0"/>
+          <w:numId w:val="21"/>
+        </w:numPr>
+        <w:tabs>
+          <w:tab w:val="right" w:leader="dot" w:pos="8306"/>
+        </w:tabs>
+        <w:spacing w:after="0" w:line="360" w:lineRule="auto"/>
+        <w:ind w:left="851"/>
+        <w:jc w:val="both"/>
+        <w:rPr>
+          <w:rFonts w:ascii="Times New Roman" w:hAnsi="Times New Roman"/>
+          <w:sz w:val="24"/>
+          <w:szCs w:val="24"/>
+        </w:rPr>
+      </w:pPr>
+      <w:proofErr w:type="spellStart"/>
+      <w:r>
+        <w:rPr>
+          <w:rFonts w:ascii="Times New Roman" w:hAnsi="Times New Roman"/>
+          <w:sz w:val="24"/>
+          <w:szCs w:val="24"/>
+        </w:rPr>
+        <w:t>Permainan</w:t>
+      </w:r>
+      <w:proofErr w:type="spellEnd"/>
+      <w:r>
+        <w:rPr>
+          <w:rFonts w:ascii="Times New Roman" w:hAnsi="Times New Roman"/>
+          <w:sz w:val="24"/>
+          <w:szCs w:val="24"/>
+        </w:rPr>
+        <w:t xml:space="preserve"> </w:t>
+      </w:r>
+      <w:proofErr w:type="spellStart"/>
+      <w:r>
+        <w:rPr>
+          <w:rFonts w:ascii="Times New Roman" w:hAnsi="Times New Roman"/>
+          <w:sz w:val="24"/>
+          <w:szCs w:val="24"/>
+        </w:rPr>
+        <w:t>akan</w:t>
+      </w:r>
+      <w:proofErr w:type="spellEnd"/>
+      <w:r>
+        <w:rPr>
+          <w:rFonts w:ascii="Times New Roman" w:hAnsi="Times New Roman"/>
+          <w:sz w:val="24"/>
+          <w:szCs w:val="24"/>
+        </w:rPr>
+        <w:t xml:space="preserve"> </w:t>
+      </w:r>
+      <w:proofErr w:type="spellStart"/>
+      <w:r>
+        <w:rPr>
+          <w:rFonts w:ascii="Times New Roman" w:hAnsi="Times New Roman"/>
+          <w:sz w:val="24"/>
+          <w:szCs w:val="24"/>
+        </w:rPr>
+        <w:t>berakhir</w:t>
+      </w:r>
+      <w:proofErr w:type="spellEnd"/>
+      <w:r>
+        <w:rPr>
+          <w:rFonts w:ascii="Times New Roman" w:hAnsi="Times New Roman"/>
+          <w:sz w:val="24"/>
+          <w:szCs w:val="24"/>
+        </w:rPr>
+        <w:t xml:space="preserve"> </w:t>
+      </w:r>
+      <w:proofErr w:type="spellStart"/>
+      <w:r>
+        <w:rPr>
+          <w:rFonts w:ascii="Times New Roman" w:hAnsi="Times New Roman"/>
+          <w:sz w:val="24"/>
+          <w:szCs w:val="24"/>
+        </w:rPr>
+        <w:t>ketika</w:t>
+      </w:r>
+      <w:proofErr w:type="spellEnd"/>
+      <w:r>
+        <w:rPr>
+          <w:rFonts w:ascii="Times New Roman" w:hAnsi="Times New Roman"/>
+          <w:sz w:val="24"/>
+          <w:szCs w:val="24"/>
+        </w:rPr>
+        <w:t xml:space="preserve"> </w:t>
+      </w:r>
+      <w:proofErr w:type="spellStart"/>
+      <w:r>
+        <w:rPr>
+          <w:rFonts w:ascii="Times New Roman" w:hAnsi="Times New Roman"/>
+          <w:sz w:val="24"/>
+          <w:szCs w:val="24"/>
+        </w:rPr>
+        <w:t>seluruh</w:t>
+      </w:r>
+      <w:proofErr w:type="spellEnd"/>
+      <w:r>
+        <w:rPr>
+          <w:rFonts w:ascii="Times New Roman" w:hAnsi="Times New Roman"/>
+          <w:sz w:val="24"/>
+          <w:szCs w:val="24"/>
+        </w:rPr>
+        <w:t xml:space="preserve"> item </w:t>
+      </w:r>
+      <w:proofErr w:type="spellStart"/>
+      <w:r>
+        <w:rPr>
+          <w:rFonts w:ascii="Times New Roman" w:hAnsi="Times New Roman"/>
+          <w:sz w:val="24"/>
+          <w:szCs w:val="24"/>
+        </w:rPr>
+        <w:t>sudah</w:t>
+      </w:r>
+      <w:proofErr w:type="spellEnd"/>
+      <w:r>
+        <w:rPr>
+          <w:rFonts w:ascii="Times New Roman" w:hAnsi="Times New Roman"/>
+          <w:sz w:val="24"/>
+          <w:szCs w:val="24"/>
+        </w:rPr>
+        <w:t xml:space="preserve"> </w:t>
+      </w:r>
+      <w:proofErr w:type="spellStart"/>
+      <w:r>
+        <w:rPr>
+          <w:rFonts w:ascii="Times New Roman" w:hAnsi="Times New Roman"/>
+          <w:sz w:val="24"/>
+          <w:szCs w:val="24"/>
+        </w:rPr>
+        <w:t>ditemukan</w:t>
+      </w:r>
+      <w:proofErr w:type="spellEnd"/>
+    </w:p>
+    <w:p>
+      <w:pPr>
         <w:spacing w:after="0" w:line="360" w:lineRule="auto"/>
         <w:jc w:val="center"/>
         <w:rPr>
           <w:rFonts w:ascii="Times New Roman" w:hAnsi="Times New Roman" w:cs="Times New Roman"/>
           <w:b/>
           <w:bCs/>
-          <w:sz w:val="32"/>
-          <w:szCs w:val="32"/>
+          <w:sz w:val="24"/>
+          <w:szCs w:val="24"/>
         </w:rPr>
       </w:pPr>
     </w:p>
@@ -2195,8 +1973,8 @@
           <w:rFonts w:ascii="Times New Roman" w:hAnsi="Times New Roman" w:cs="Times New Roman"/>
           <w:b/>
           <w:bCs/>
-          <w:sz w:val="32"/>
-          <w:szCs w:val="32"/>
+          <w:sz w:val="24"/>
+          <w:szCs w:val="24"/>
         </w:rPr>
       </w:pPr>
     </w:p>
@@ -2253,16 +2031,242 @@
           <w:sz w:val="24"/>
           <w:szCs w:val="24"/>
         </w:rPr>
-        <w:t>Audio yang digun</w:t>
-      </w:r>
-      <w:r>
-        <w:rPr>
-          <w:rFonts w:ascii="Times New Roman" w:hAnsi="Times New Roman"/>
-          <w:sz w:val="24"/>
-          <w:szCs w:val="24"/>
-        </w:rPr>
-        <w:t>akan adalah Audio yang memiliki tempo yang cepat sehingga menciptakan suasana terburu-buru yang mana suasana ini cocok denagn gameplay yang ada</w:t>
-      </w:r>
+        <w:t xml:space="preserve">Audio yang </w:t>
+      </w:r>
+      <w:proofErr w:type="spellStart"/>
+      <w:r>
+        <w:rPr>
+          <w:rFonts w:ascii="Times New Roman" w:hAnsi="Times New Roman"/>
+          <w:sz w:val="24"/>
+          <w:szCs w:val="24"/>
+        </w:rPr>
+        <w:t>digun</w:t>
+      </w:r>
+      <w:r>
+        <w:rPr>
+          <w:rFonts w:ascii="Times New Roman" w:hAnsi="Times New Roman"/>
+          <w:sz w:val="24"/>
+          <w:szCs w:val="24"/>
+        </w:rPr>
+        <w:t>akan</w:t>
+      </w:r>
+      <w:proofErr w:type="spellEnd"/>
+      <w:r>
+        <w:rPr>
+          <w:rFonts w:ascii="Times New Roman" w:hAnsi="Times New Roman"/>
+          <w:sz w:val="24"/>
+          <w:szCs w:val="24"/>
+        </w:rPr>
+        <w:t xml:space="preserve"> </w:t>
+      </w:r>
+      <w:proofErr w:type="spellStart"/>
+      <w:r>
+        <w:rPr>
+          <w:rFonts w:ascii="Times New Roman" w:hAnsi="Times New Roman"/>
+          <w:sz w:val="24"/>
+          <w:szCs w:val="24"/>
+        </w:rPr>
+        <w:t>adalah</w:t>
+      </w:r>
+      <w:proofErr w:type="spellEnd"/>
+      <w:r>
+        <w:rPr>
+          <w:rFonts w:ascii="Times New Roman" w:hAnsi="Times New Roman"/>
+          <w:sz w:val="24"/>
+          <w:szCs w:val="24"/>
+        </w:rPr>
+        <w:t xml:space="preserve"> Audio yang </w:t>
+      </w:r>
+      <w:proofErr w:type="spellStart"/>
+      <w:r>
+        <w:rPr>
+          <w:rFonts w:ascii="Times New Roman" w:hAnsi="Times New Roman"/>
+          <w:sz w:val="24"/>
+          <w:szCs w:val="24"/>
+        </w:rPr>
+        <w:t>memiliki</w:t>
+      </w:r>
+      <w:proofErr w:type="spellEnd"/>
+      <w:r>
+        <w:rPr>
+          <w:rFonts w:ascii="Times New Roman" w:hAnsi="Times New Roman"/>
+          <w:sz w:val="24"/>
+          <w:szCs w:val="24"/>
+        </w:rPr>
+        <w:t xml:space="preserve"> tempo yang </w:t>
+      </w:r>
+      <w:proofErr w:type="spellStart"/>
+      <w:r>
+        <w:rPr>
+          <w:rFonts w:ascii="Times New Roman" w:hAnsi="Times New Roman"/>
+          <w:sz w:val="24"/>
+          <w:szCs w:val="24"/>
+        </w:rPr>
+        <w:t>cepat</w:t>
+      </w:r>
+      <w:proofErr w:type="spellEnd"/>
+      <w:r>
+        <w:rPr>
+          <w:rFonts w:ascii="Times New Roman" w:hAnsi="Times New Roman"/>
+          <w:sz w:val="24"/>
+          <w:szCs w:val="24"/>
+        </w:rPr>
+        <w:t xml:space="preserve"> </w:t>
+      </w:r>
+      <w:proofErr w:type="spellStart"/>
+      <w:r>
+        <w:rPr>
+          <w:rFonts w:ascii="Times New Roman" w:hAnsi="Times New Roman"/>
+          <w:sz w:val="24"/>
+          <w:szCs w:val="24"/>
+        </w:rPr>
+        <w:t>sehingga</w:t>
+      </w:r>
+      <w:proofErr w:type="spellEnd"/>
+      <w:r>
+        <w:rPr>
+          <w:rFonts w:ascii="Times New Roman" w:hAnsi="Times New Roman"/>
+          <w:sz w:val="24"/>
+          <w:szCs w:val="24"/>
+        </w:rPr>
+        <w:t xml:space="preserve"> </w:t>
+      </w:r>
+      <w:proofErr w:type="spellStart"/>
+      <w:r>
+        <w:rPr>
+          <w:rFonts w:ascii="Times New Roman" w:hAnsi="Times New Roman"/>
+          <w:sz w:val="24"/>
+          <w:szCs w:val="24"/>
+        </w:rPr>
+        <w:t>menciptakan</w:t>
+      </w:r>
+      <w:proofErr w:type="spellEnd"/>
+      <w:r>
+        <w:rPr>
+          <w:rFonts w:ascii="Times New Roman" w:hAnsi="Times New Roman"/>
+          <w:sz w:val="24"/>
+          <w:szCs w:val="24"/>
+        </w:rPr>
+        <w:t xml:space="preserve"> </w:t>
+      </w:r>
+      <w:proofErr w:type="spellStart"/>
+      <w:r>
+        <w:rPr>
+          <w:rFonts w:ascii="Times New Roman" w:hAnsi="Times New Roman"/>
+          <w:sz w:val="24"/>
+          <w:szCs w:val="24"/>
+        </w:rPr>
+        <w:t>suasana</w:t>
+      </w:r>
+      <w:proofErr w:type="spellEnd"/>
+      <w:r>
+        <w:rPr>
+          <w:rFonts w:ascii="Times New Roman" w:hAnsi="Times New Roman"/>
+          <w:sz w:val="24"/>
+          <w:szCs w:val="24"/>
+        </w:rPr>
+        <w:t xml:space="preserve"> </w:t>
+      </w:r>
+      <w:proofErr w:type="spellStart"/>
+      <w:r>
+        <w:rPr>
+          <w:rFonts w:ascii="Times New Roman" w:hAnsi="Times New Roman"/>
+          <w:sz w:val="24"/>
+          <w:szCs w:val="24"/>
+        </w:rPr>
+        <w:t>terburu-buru</w:t>
+      </w:r>
+      <w:proofErr w:type="spellEnd"/>
+      <w:r>
+        <w:rPr>
+          <w:rFonts w:ascii="Times New Roman" w:hAnsi="Times New Roman"/>
+          <w:sz w:val="24"/>
+          <w:szCs w:val="24"/>
+        </w:rPr>
+        <w:t xml:space="preserve"> yang mana </w:t>
+      </w:r>
+      <w:proofErr w:type="spellStart"/>
+      <w:r>
+        <w:rPr>
+          <w:rFonts w:ascii="Times New Roman" w:hAnsi="Times New Roman"/>
+          <w:sz w:val="24"/>
+          <w:szCs w:val="24"/>
+        </w:rPr>
+        <w:t>suasana</w:t>
+      </w:r>
+      <w:proofErr w:type="spellEnd"/>
+      <w:r>
+        <w:rPr>
+          <w:rFonts w:ascii="Times New Roman" w:hAnsi="Times New Roman"/>
+          <w:sz w:val="24"/>
+          <w:szCs w:val="24"/>
+        </w:rPr>
+        <w:t xml:space="preserve"> </w:t>
+      </w:r>
+      <w:proofErr w:type="spellStart"/>
+      <w:r>
+        <w:rPr>
+          <w:rFonts w:ascii="Times New Roman" w:hAnsi="Times New Roman"/>
+          <w:sz w:val="24"/>
+          <w:szCs w:val="24"/>
+        </w:rPr>
+        <w:t>ini</w:t>
+      </w:r>
+      <w:proofErr w:type="spellEnd"/>
+      <w:r>
+        <w:rPr>
+          <w:rFonts w:ascii="Times New Roman" w:hAnsi="Times New Roman"/>
+          <w:sz w:val="24"/>
+          <w:szCs w:val="24"/>
+        </w:rPr>
+        <w:t xml:space="preserve"> </w:t>
+      </w:r>
+      <w:proofErr w:type="spellStart"/>
+      <w:r>
+        <w:rPr>
+          <w:rFonts w:ascii="Times New Roman" w:hAnsi="Times New Roman"/>
+          <w:sz w:val="24"/>
+          <w:szCs w:val="24"/>
+        </w:rPr>
+        <w:t>cocok</w:t>
+      </w:r>
+      <w:proofErr w:type="spellEnd"/>
+      <w:r>
+        <w:rPr>
+          <w:rFonts w:ascii="Times New Roman" w:hAnsi="Times New Roman"/>
+          <w:sz w:val="24"/>
+          <w:szCs w:val="24"/>
+        </w:rPr>
+        <w:t xml:space="preserve"> </w:t>
+      </w:r>
+      <w:proofErr w:type="spellStart"/>
+      <w:r>
+        <w:rPr>
+          <w:rFonts w:ascii="Times New Roman" w:hAnsi="Times New Roman"/>
+          <w:sz w:val="24"/>
+          <w:szCs w:val="24"/>
+        </w:rPr>
+        <w:t>denagn</w:t>
+      </w:r>
+      <w:proofErr w:type="spellEnd"/>
+      <w:r>
+        <w:rPr>
+          <w:rFonts w:ascii="Times New Roman" w:hAnsi="Times New Roman"/>
+          <w:sz w:val="24"/>
+          <w:szCs w:val="24"/>
+        </w:rPr>
+        <w:t xml:space="preserve"> gameplay yang </w:t>
+      </w:r>
+      <w:proofErr w:type="spellStart"/>
+      <w:r>
+        <w:rPr>
+          <w:rFonts w:ascii="Times New Roman" w:hAnsi="Times New Roman"/>
+          <w:sz w:val="24"/>
+          <w:szCs w:val="24"/>
+        </w:rPr>
+        <w:t>ada</w:t>
+      </w:r>
+      <w:proofErr w:type="spellEnd"/>
     </w:p>
     <w:p>
       <w:pPr>
@@ -2279,7 +2283,7 @@
     </w:p>
     <w:p>
       <w:pPr>
-        <w:spacing w:after="0" w:line="240" w:lineRule="auto"/>
+        <w:spacing w:after="0" w:line="360" w:lineRule="auto"/>
         <w:rPr>
           <w:rFonts w:ascii="Times New Roman" w:hAnsi="Times New Roman" w:cs="Times New Roman"/>
           <w:b/>
@@ -2397,7 +2401,25 @@
           <w:sz w:val="24"/>
           <w:szCs w:val="24"/>
         </w:rPr>
-        <w:t>Sign In and Sign Up</w:t>
+        <w:t xml:space="preserve">Sign </w:t>
+      </w:r>
+      <w:proofErr w:type="gramStart"/>
+      <w:r>
+        <w:rPr>
+          <w:rFonts w:ascii="Times New Roman" w:hAnsi="Times New Roman"/>
+          <w:sz w:val="24"/>
+          <w:szCs w:val="24"/>
+        </w:rPr>
+        <w:t>In</w:t>
+      </w:r>
+      <w:proofErr w:type="gramEnd"/>
+      <w:r>
+        <w:rPr>
+          <w:rFonts w:ascii="Times New Roman" w:hAnsi="Times New Roman"/>
+          <w:sz w:val="24"/>
+          <w:szCs w:val="24"/>
+        </w:rPr>
+        <w:t xml:space="preserve"> and Sign Up</w:t>
       </w:r>
     </w:p>
     <w:p>
@@ -2421,7 +2443,349 @@
           <w:sz w:val="24"/>
           <w:szCs w:val="24"/>
         </w:rPr>
-        <w:t>Ketika masuk pertama kali dalam game, player diharuskan untuk Sign In terlebih dahulu menggunakan username dan password yang sudah terdaftar, jika player belum memiliki akun maka player akan diarahkan ke halaman Sign Up</w:t>
+        <w:t xml:space="preserve">Ketika </w:t>
+      </w:r>
+      <w:proofErr w:type="spellStart"/>
+      <w:r>
+        <w:rPr>
+          <w:rFonts w:ascii="Times New Roman" w:hAnsi="Times New Roman"/>
+          <w:sz w:val="24"/>
+          <w:szCs w:val="24"/>
+        </w:rPr>
+        <w:t>masuk</w:t>
+      </w:r>
+      <w:proofErr w:type="spellEnd"/>
+      <w:r>
+        <w:rPr>
+          <w:rFonts w:ascii="Times New Roman" w:hAnsi="Times New Roman"/>
+          <w:sz w:val="24"/>
+          <w:szCs w:val="24"/>
+        </w:rPr>
+        <w:t xml:space="preserve"> </w:t>
+      </w:r>
+      <w:proofErr w:type="spellStart"/>
+      <w:r>
+        <w:rPr>
+          <w:rFonts w:ascii="Times New Roman" w:hAnsi="Times New Roman"/>
+          <w:sz w:val="24"/>
+          <w:szCs w:val="24"/>
+        </w:rPr>
+        <w:t>pertama</w:t>
+      </w:r>
+      <w:proofErr w:type="spellEnd"/>
+      <w:r>
+        <w:rPr>
+          <w:rFonts w:ascii="Times New Roman" w:hAnsi="Times New Roman"/>
+          <w:sz w:val="24"/>
+          <w:szCs w:val="24"/>
+        </w:rPr>
+        <w:t xml:space="preserve"> kali </w:t>
+      </w:r>
+      <w:proofErr w:type="spellStart"/>
+      <w:r>
+        <w:rPr>
+          <w:rFonts w:ascii="Times New Roman" w:hAnsi="Times New Roman"/>
+          <w:sz w:val="24"/>
+          <w:szCs w:val="24"/>
+        </w:rPr>
+        <w:t>dalam</w:t>
+      </w:r>
+      <w:proofErr w:type="spellEnd"/>
+      <w:r>
+        <w:rPr>
+          <w:rFonts w:ascii="Times New Roman" w:hAnsi="Times New Roman"/>
+          <w:sz w:val="24"/>
+          <w:szCs w:val="24"/>
+        </w:rPr>
+        <w:t xml:space="preserve"> game, player </w:t>
+      </w:r>
+      <w:proofErr w:type="spellStart"/>
+      <w:r>
+        <w:rPr>
+          <w:rFonts w:ascii="Times New Roman" w:hAnsi="Times New Roman"/>
+          <w:sz w:val="24"/>
+          <w:szCs w:val="24"/>
+        </w:rPr>
+        <w:t>diharuskan</w:t>
+      </w:r>
+      <w:proofErr w:type="spellEnd"/>
+      <w:r>
+        <w:rPr>
+          <w:rFonts w:ascii="Times New Roman" w:hAnsi="Times New Roman"/>
+          <w:sz w:val="24"/>
+          <w:szCs w:val="24"/>
+        </w:rPr>
+        <w:t xml:space="preserve"> </w:t>
+      </w:r>
+      <w:proofErr w:type="spellStart"/>
+      <w:r>
+        <w:rPr>
+          <w:rFonts w:ascii="Times New Roman" w:hAnsi="Times New Roman"/>
+          <w:sz w:val="24"/>
+          <w:szCs w:val="24"/>
+        </w:rPr>
+        <w:t>untuk</w:t>
+      </w:r>
+      <w:proofErr w:type="spellEnd"/>
+      <w:r>
+        <w:rPr>
+          <w:rFonts w:ascii="Times New Roman" w:hAnsi="Times New Roman"/>
+          <w:sz w:val="24"/>
+          <w:szCs w:val="24"/>
+        </w:rPr>
+        <w:t xml:space="preserve"> Sign In </w:t>
+      </w:r>
+      <w:proofErr w:type="spellStart"/>
+      <w:r>
+        <w:rPr>
+          <w:rFonts w:ascii="Times New Roman" w:hAnsi="Times New Roman"/>
+          <w:sz w:val="24"/>
+          <w:szCs w:val="24"/>
+        </w:rPr>
+        <w:t>terlebih</w:t>
+      </w:r>
+      <w:proofErr w:type="spellEnd"/>
+      <w:r>
+        <w:rPr>
+          <w:rFonts w:ascii="Times New Roman" w:hAnsi="Times New Roman"/>
+          <w:sz w:val="24"/>
+          <w:szCs w:val="24"/>
+        </w:rPr>
+        <w:t xml:space="preserve"> </w:t>
+      </w:r>
+      <w:proofErr w:type="spellStart"/>
+      <w:r>
+        <w:rPr>
+          <w:rFonts w:ascii="Times New Roman" w:hAnsi="Times New Roman"/>
+          <w:sz w:val="24"/>
+          <w:szCs w:val="24"/>
+        </w:rPr>
+        <w:t>dahulu</w:t>
+      </w:r>
+      <w:proofErr w:type="spellEnd"/>
+      <w:r>
+        <w:rPr>
+          <w:rFonts w:ascii="Times New Roman" w:hAnsi="Times New Roman"/>
+          <w:sz w:val="24"/>
+          <w:szCs w:val="24"/>
+        </w:rPr>
+        <w:t xml:space="preserve"> </w:t>
+      </w:r>
+      <w:proofErr w:type="spellStart"/>
+      <w:r>
+        <w:rPr>
+          <w:rFonts w:ascii="Times New Roman" w:hAnsi="Times New Roman"/>
+          <w:sz w:val="24"/>
+          <w:szCs w:val="24"/>
+        </w:rPr>
+        <w:t>menggunakan</w:t>
+      </w:r>
+      <w:proofErr w:type="spellEnd"/>
+      <w:r>
+        <w:rPr>
+          <w:rFonts w:ascii="Times New Roman" w:hAnsi="Times New Roman"/>
+          <w:sz w:val="24"/>
+          <w:szCs w:val="24"/>
+        </w:rPr>
+        <w:t xml:space="preserve"> username dan password yang </w:t>
+      </w:r>
+      <w:proofErr w:type="spellStart"/>
+      <w:r>
+        <w:rPr>
+          <w:rFonts w:ascii="Times New Roman" w:hAnsi="Times New Roman"/>
+          <w:sz w:val="24"/>
+          <w:szCs w:val="24"/>
+        </w:rPr>
+        <w:t>sudah</w:t>
+      </w:r>
+      <w:proofErr w:type="spellEnd"/>
+      <w:r>
+        <w:rPr>
+          <w:rFonts w:ascii="Times New Roman" w:hAnsi="Times New Roman"/>
+          <w:sz w:val="24"/>
+          <w:szCs w:val="24"/>
+        </w:rPr>
+        <w:t xml:space="preserve"> </w:t>
+      </w:r>
+      <w:proofErr w:type="spellStart"/>
+      <w:r>
+        <w:rPr>
+          <w:rFonts w:ascii="Times New Roman" w:hAnsi="Times New Roman"/>
+          <w:sz w:val="24"/>
+          <w:szCs w:val="24"/>
+        </w:rPr>
+        <w:t>terdaftar</w:t>
+      </w:r>
+      <w:proofErr w:type="spellEnd"/>
+      <w:r>
+        <w:rPr>
+          <w:rFonts w:ascii="Times New Roman" w:hAnsi="Times New Roman"/>
+          <w:sz w:val="24"/>
+          <w:szCs w:val="24"/>
+        </w:rPr>
+        <w:t xml:space="preserve">, </w:t>
+      </w:r>
+      <w:proofErr w:type="spellStart"/>
+      <w:r>
+        <w:rPr>
+          <w:rFonts w:ascii="Times New Roman" w:hAnsi="Times New Roman"/>
+          <w:sz w:val="24"/>
+          <w:szCs w:val="24"/>
+        </w:rPr>
+        <w:t>jika</w:t>
+      </w:r>
+      <w:proofErr w:type="spellEnd"/>
+      <w:r>
+        <w:rPr>
+          <w:rFonts w:ascii="Times New Roman" w:hAnsi="Times New Roman"/>
+          <w:sz w:val="24"/>
+          <w:szCs w:val="24"/>
+        </w:rPr>
+        <w:t xml:space="preserve"> player </w:t>
+      </w:r>
+      <w:proofErr w:type="spellStart"/>
+      <w:r>
+        <w:rPr>
+          <w:rFonts w:ascii="Times New Roman" w:hAnsi="Times New Roman"/>
+          <w:sz w:val="24"/>
+          <w:szCs w:val="24"/>
+        </w:rPr>
+        <w:t>belum</w:t>
+      </w:r>
+      <w:proofErr w:type="spellEnd"/>
+      <w:r>
+        <w:rPr>
+          <w:rFonts w:ascii="Times New Roman" w:hAnsi="Times New Roman"/>
+          <w:sz w:val="24"/>
+          <w:szCs w:val="24"/>
+        </w:rPr>
+        <w:t xml:space="preserve"> </w:t>
+      </w:r>
+      <w:proofErr w:type="spellStart"/>
+      <w:r>
+        <w:rPr>
+          <w:rFonts w:ascii="Times New Roman" w:hAnsi="Times New Roman"/>
+          <w:sz w:val="24"/>
+          <w:szCs w:val="24"/>
+        </w:rPr>
+        <w:t>memiliki</w:t>
+      </w:r>
+      <w:proofErr w:type="spellEnd"/>
+      <w:r>
+        <w:rPr>
+          <w:rFonts w:ascii="Times New Roman" w:hAnsi="Times New Roman"/>
+          <w:sz w:val="24"/>
+          <w:szCs w:val="24"/>
+        </w:rPr>
+        <w:t xml:space="preserve"> </w:t>
+      </w:r>
+      <w:proofErr w:type="spellStart"/>
+      <w:r>
+        <w:rPr>
+          <w:rFonts w:ascii="Times New Roman" w:hAnsi="Times New Roman"/>
+          <w:sz w:val="24"/>
+          <w:szCs w:val="24"/>
+        </w:rPr>
+        <w:t>akun</w:t>
+      </w:r>
+      <w:proofErr w:type="spellEnd"/>
+      <w:r>
+        <w:rPr>
+          <w:rFonts w:ascii="Times New Roman" w:hAnsi="Times New Roman"/>
+          <w:sz w:val="24"/>
+          <w:szCs w:val="24"/>
+        </w:rPr>
+        <w:t xml:space="preserve"> </w:t>
+      </w:r>
+      <w:proofErr w:type="spellStart"/>
+      <w:r>
+        <w:rPr>
+          <w:rFonts w:ascii="Times New Roman" w:hAnsi="Times New Roman"/>
+          <w:sz w:val="24"/>
+          <w:szCs w:val="24"/>
+        </w:rPr>
+        <w:t>maka</w:t>
+      </w:r>
+      <w:proofErr w:type="spellEnd"/>
+      <w:r>
+        <w:rPr>
+          <w:rFonts w:ascii="Times New Roman" w:hAnsi="Times New Roman"/>
+          <w:sz w:val="24"/>
+          <w:szCs w:val="24"/>
+        </w:rPr>
+        <w:t xml:space="preserve"> player </w:t>
+      </w:r>
+      <w:proofErr w:type="spellStart"/>
+      <w:r>
+        <w:rPr>
+          <w:rFonts w:ascii="Times New Roman" w:hAnsi="Times New Roman"/>
+          <w:sz w:val="24"/>
+          <w:szCs w:val="24"/>
+        </w:rPr>
+        <w:t>akan</w:t>
+      </w:r>
+      <w:proofErr w:type="spellEnd"/>
+      <w:r>
+        <w:rPr>
+          <w:rFonts w:ascii="Times New Roman" w:hAnsi="Times New Roman"/>
+          <w:sz w:val="24"/>
+          <w:szCs w:val="24"/>
+        </w:rPr>
+        <w:t xml:space="preserve"> </w:t>
+      </w:r>
+      <w:proofErr w:type="spellStart"/>
+      <w:r>
+        <w:rPr>
+          <w:rFonts w:ascii="Times New Roman" w:hAnsi="Times New Roman"/>
+          <w:sz w:val="24"/>
+          <w:szCs w:val="24"/>
+        </w:rPr>
+        <w:t>diarahkan</w:t>
+      </w:r>
+      <w:proofErr w:type="spellEnd"/>
+      <w:r>
+        <w:rPr>
+          <w:rFonts w:ascii="Times New Roman" w:hAnsi="Times New Roman"/>
+          <w:sz w:val="24"/>
+          <w:szCs w:val="24"/>
+        </w:rPr>
+        <w:t xml:space="preserve"> </w:t>
+      </w:r>
+      <w:proofErr w:type="spellStart"/>
+      <w:r>
+        <w:rPr>
+          <w:rFonts w:ascii="Times New Roman" w:hAnsi="Times New Roman"/>
+          <w:sz w:val="24"/>
+          <w:szCs w:val="24"/>
+        </w:rPr>
+        <w:t>ke</w:t>
+      </w:r>
+      <w:proofErr w:type="spellEnd"/>
+      <w:r>
+        <w:rPr>
+          <w:rFonts w:ascii="Times New Roman" w:hAnsi="Times New Roman"/>
+          <w:sz w:val="24"/>
+          <w:szCs w:val="24"/>
+        </w:rPr>
+        <w:t xml:space="preserve"> </w:t>
+      </w:r>
+      <w:proofErr w:type="spellStart"/>
+      <w:r>
+        <w:rPr>
+          <w:rFonts w:ascii="Times New Roman" w:hAnsi="Times New Roman"/>
+          <w:sz w:val="24"/>
+          <w:szCs w:val="24"/>
+        </w:rPr>
+        <w:t>halaman</w:t>
+      </w:r>
+      <w:proofErr w:type="spellEnd"/>
+      <w:r>
+        <w:rPr>
+          <w:rFonts w:ascii="Times New Roman" w:hAnsi="Times New Roman"/>
+          <w:sz w:val="24"/>
+          <w:szCs w:val="24"/>
+        </w:rPr>
+        <w:t xml:space="preserve"> Sign Up</w:t>
       </w:r>
     </w:p>
     <w:p>
@@ -2444,9 +2808,9 @@
           <w:noProof/>
         </w:rPr>
         <w:drawing>
-          <wp:inline distT="0" distB="0" distL="0" distR="0" wp14:anchorId="1744FC9D" wp14:editId="640ACA01">
-            <wp:extent cx="5274310" cy="2960105"/>
-            <wp:effectExtent l="0" t="0" r="2540" b="0"/>
+          <wp:inline distT="0" distB="0" distL="0" distR="0" wp14:anchorId="1744FC9D" wp14:editId="09C0D2A0">
+            <wp:extent cx="4464026" cy="2505349"/>
+            <wp:effectExtent l="0" t="0" r="0" b="0"/>
             <wp:docPr id="2" name="Picture 2" descr="https://cdn.discordapp.com/attachments/689291034009534494/824009507381968906/unknown.png"/>
             <wp:cNvGraphicFramePr>
               <a:graphicFrameLocks xmlns:a="http://schemas.openxmlformats.org/drawingml/2006/main" noChangeAspect="1"/>
@@ -2476,7 +2840,7 @@
                   <pic:spPr bwMode="auto">
                     <a:xfrm>
                       <a:off x="0" y="0"/>
-                      <a:ext cx="5274310" cy="2960105"/>
+                      <a:ext cx="4476665" cy="2512442"/>
                     </a:xfrm>
                     <a:prstGeom prst="rect">
                       <a:avLst/>
@@ -2511,25 +2875,6 @@
     </w:p>
     <w:p>
       <w:pPr>
-        <w:spacing w:after="0" w:line="240" w:lineRule="auto"/>
-        <w:rPr>
-          <w:rFonts w:ascii="Times New Roman" w:eastAsiaTheme="minorHAnsi" w:hAnsi="Times New Roman"/>
-          <w:sz w:val="24"/>
-          <w:szCs w:val="24"/>
-          <w:lang w:eastAsia="en-US"/>
-        </w:rPr>
-      </w:pPr>
-      <w:r>
-        <w:rPr>
-          <w:rFonts w:ascii="Times New Roman" w:hAnsi="Times New Roman"/>
-          <w:sz w:val="24"/>
-          <w:szCs w:val="24"/>
-        </w:rPr>
-        <w:br w:type="page"/>
-      </w:r>
-    </w:p>
-    <w:p>
-      <w:pPr>
         <w:pStyle w:val="WPSOffice1"/>
         <w:numPr>
           <w:ilvl w:val="0"/>
@@ -2552,7 +2897,6 @@
           <w:sz w:val="24"/>
           <w:szCs w:val="24"/>
         </w:rPr>
-        <w:lastRenderedPageBreak/>
         <w:t>Chat</w:t>
       </w:r>
     </w:p>
@@ -2577,7 +2921,133 @@
           <w:sz w:val="24"/>
           <w:szCs w:val="24"/>
         </w:rPr>
-        <w:t>Player dapat menggunakan fitur chat yang disediakan untuk berkomunikasi dengan player lain</w:t>
+        <w:t xml:space="preserve">Player </w:t>
+      </w:r>
+      <w:proofErr w:type="spellStart"/>
+      <w:r>
+        <w:rPr>
+          <w:rFonts w:ascii="Times New Roman" w:hAnsi="Times New Roman"/>
+          <w:sz w:val="24"/>
+          <w:szCs w:val="24"/>
+        </w:rPr>
+        <w:t>dapat</w:t>
+      </w:r>
+      <w:proofErr w:type="spellEnd"/>
+      <w:r>
+        <w:rPr>
+          <w:rFonts w:ascii="Times New Roman" w:hAnsi="Times New Roman"/>
+          <w:sz w:val="24"/>
+          <w:szCs w:val="24"/>
+        </w:rPr>
+        <w:t xml:space="preserve"> </w:t>
+      </w:r>
+      <w:proofErr w:type="spellStart"/>
+      <w:r>
+        <w:rPr>
+          <w:rFonts w:ascii="Times New Roman" w:hAnsi="Times New Roman"/>
+          <w:sz w:val="24"/>
+          <w:szCs w:val="24"/>
+        </w:rPr>
+        <w:t>menggunakan</w:t>
+      </w:r>
+      <w:proofErr w:type="spellEnd"/>
+      <w:r>
+        <w:rPr>
+          <w:rFonts w:ascii="Times New Roman" w:hAnsi="Times New Roman"/>
+          <w:sz w:val="24"/>
+          <w:szCs w:val="24"/>
+        </w:rPr>
+        <w:t xml:space="preserve"> </w:t>
+      </w:r>
+      <w:proofErr w:type="spellStart"/>
+      <w:r>
+        <w:rPr>
+          <w:rFonts w:ascii="Times New Roman" w:hAnsi="Times New Roman"/>
+          <w:sz w:val="24"/>
+          <w:szCs w:val="24"/>
+        </w:rPr>
+        <w:t>fitur</w:t>
+      </w:r>
+      <w:proofErr w:type="spellEnd"/>
+      <w:r>
+        <w:rPr>
+          <w:rFonts w:ascii="Times New Roman" w:hAnsi="Times New Roman"/>
+          <w:sz w:val="24"/>
+          <w:szCs w:val="24"/>
+        </w:rPr>
+        <w:t xml:space="preserve"> chat yang </w:t>
+      </w:r>
+      <w:proofErr w:type="spellStart"/>
+      <w:r>
+        <w:rPr>
+          <w:rFonts w:ascii="Times New Roman" w:hAnsi="Times New Roman"/>
+          <w:sz w:val="24"/>
+          <w:szCs w:val="24"/>
+        </w:rPr>
+        <w:t>disediakan</w:t>
+      </w:r>
+      <w:proofErr w:type="spellEnd"/>
+      <w:r>
+        <w:rPr>
+          <w:rFonts w:ascii="Times New Roman" w:hAnsi="Times New Roman"/>
+          <w:sz w:val="24"/>
+          <w:szCs w:val="24"/>
+        </w:rPr>
+        <w:t xml:space="preserve"> </w:t>
+      </w:r>
+      <w:proofErr w:type="spellStart"/>
+      <w:r>
+        <w:rPr>
+          <w:rFonts w:ascii="Times New Roman" w:hAnsi="Times New Roman"/>
+          <w:sz w:val="24"/>
+          <w:szCs w:val="24"/>
+        </w:rPr>
+        <w:t>untuk</w:t>
+      </w:r>
+      <w:proofErr w:type="spellEnd"/>
+      <w:r>
+        <w:rPr>
+          <w:rFonts w:ascii="Times New Roman" w:hAnsi="Times New Roman"/>
+          <w:sz w:val="24"/>
+          <w:szCs w:val="24"/>
+        </w:rPr>
+        <w:t xml:space="preserve"> </w:t>
+      </w:r>
+      <w:proofErr w:type="spellStart"/>
+      <w:r>
+        <w:rPr>
+          <w:rFonts w:ascii="Times New Roman" w:hAnsi="Times New Roman"/>
+          <w:sz w:val="24"/>
+          <w:szCs w:val="24"/>
+        </w:rPr>
+        <w:t>berkomunikasi</w:t>
+      </w:r>
+      <w:proofErr w:type="spellEnd"/>
+      <w:r>
+        <w:rPr>
+          <w:rFonts w:ascii="Times New Roman" w:hAnsi="Times New Roman"/>
+          <w:sz w:val="24"/>
+          <w:szCs w:val="24"/>
+        </w:rPr>
+        <w:t xml:space="preserve"> </w:t>
+      </w:r>
+      <w:proofErr w:type="spellStart"/>
+      <w:r>
+        <w:rPr>
+          <w:rFonts w:ascii="Times New Roman" w:hAnsi="Times New Roman"/>
+          <w:sz w:val="24"/>
+          <w:szCs w:val="24"/>
+        </w:rPr>
+        <w:t>dengan</w:t>
+      </w:r>
+      <w:proofErr w:type="spellEnd"/>
+      <w:r>
+        <w:rPr>
+          <w:rFonts w:ascii="Times New Roman" w:hAnsi="Times New Roman"/>
+          <w:sz w:val="24"/>
+          <w:szCs w:val="24"/>
+        </w:rPr>
+        <w:t xml:space="preserve"> player lain</w:t>
       </w:r>
     </w:p>
     <w:p>
@@ -2600,9 +3070,9 @@
           <w:noProof/>
         </w:rPr>
         <w:drawing>
-          <wp:inline distT="0" distB="0" distL="0" distR="0" wp14:anchorId="1782FD62" wp14:editId="2185789C">
-            <wp:extent cx="5274310" cy="2960105"/>
-            <wp:effectExtent l="0" t="0" r="2540" b="0"/>
+          <wp:inline distT="0" distB="0" distL="0" distR="0" wp14:anchorId="1782FD62" wp14:editId="795A2726">
+            <wp:extent cx="4473551" cy="2510694"/>
+            <wp:effectExtent l="0" t="0" r="3810" b="4445"/>
             <wp:docPr id="4" name="Picture 4" descr="https://cdn.discordapp.com/attachments/689291034009534494/824010338658811934/unknown.png"/>
             <wp:cNvGraphicFramePr>
               <a:graphicFrameLocks xmlns:a="http://schemas.openxmlformats.org/drawingml/2006/main" noChangeAspect="1"/>
@@ -2632,7 +3102,7 @@
                   <pic:spPr bwMode="auto">
                     <a:xfrm>
                       <a:off x="0" y="0"/>
-                      <a:ext cx="5274310" cy="2960105"/>
+                      <a:ext cx="4490496" cy="2520204"/>
                     </a:xfrm>
                     <a:prstGeom prst="rect">
                       <a:avLst/>
@@ -2689,6 +3159,7 @@
           <w:sz w:val="24"/>
           <w:szCs w:val="24"/>
         </w:rPr>
+        <w:lastRenderedPageBreak/>
         <w:t xml:space="preserve">Randomize </w:t>
       </w:r>
     </w:p>
@@ -2713,7 +3184,205 @@
           <w:sz w:val="24"/>
           <w:szCs w:val="24"/>
         </w:rPr>
-        <w:t xml:space="preserve">System Randomize didalam game ini berfungsi untuk mengacak tim yang akan dimasuki dan barang yang perlu dicari oleh player, </w:t>
+        <w:t xml:space="preserve">System Randomize </w:t>
+      </w:r>
+      <w:proofErr w:type="spellStart"/>
+      <w:r>
+        <w:rPr>
+          <w:rFonts w:ascii="Times New Roman" w:hAnsi="Times New Roman"/>
+          <w:sz w:val="24"/>
+          <w:szCs w:val="24"/>
+        </w:rPr>
+        <w:t>didalam</w:t>
+      </w:r>
+      <w:proofErr w:type="spellEnd"/>
+      <w:r>
+        <w:rPr>
+          <w:rFonts w:ascii="Times New Roman" w:hAnsi="Times New Roman"/>
+          <w:sz w:val="24"/>
+          <w:szCs w:val="24"/>
+        </w:rPr>
+        <w:t xml:space="preserve"> game </w:t>
+      </w:r>
+      <w:proofErr w:type="spellStart"/>
+      <w:r>
+        <w:rPr>
+          <w:rFonts w:ascii="Times New Roman" w:hAnsi="Times New Roman"/>
+          <w:sz w:val="24"/>
+          <w:szCs w:val="24"/>
+        </w:rPr>
+        <w:t>ini</w:t>
+      </w:r>
+      <w:proofErr w:type="spellEnd"/>
+      <w:r>
+        <w:rPr>
+          <w:rFonts w:ascii="Times New Roman" w:hAnsi="Times New Roman"/>
+          <w:sz w:val="24"/>
+          <w:szCs w:val="24"/>
+        </w:rPr>
+        <w:t xml:space="preserve"> </w:t>
+      </w:r>
+      <w:proofErr w:type="spellStart"/>
+      <w:r>
+        <w:rPr>
+          <w:rFonts w:ascii="Times New Roman" w:hAnsi="Times New Roman"/>
+          <w:sz w:val="24"/>
+          <w:szCs w:val="24"/>
+        </w:rPr>
+        <w:t>berfungsi</w:t>
+      </w:r>
+      <w:proofErr w:type="spellEnd"/>
+      <w:r>
+        <w:rPr>
+          <w:rFonts w:ascii="Times New Roman" w:hAnsi="Times New Roman"/>
+          <w:sz w:val="24"/>
+          <w:szCs w:val="24"/>
+        </w:rPr>
+        <w:t xml:space="preserve"> </w:t>
+      </w:r>
+      <w:proofErr w:type="spellStart"/>
+      <w:r>
+        <w:rPr>
+          <w:rFonts w:ascii="Times New Roman" w:hAnsi="Times New Roman"/>
+          <w:sz w:val="24"/>
+          <w:szCs w:val="24"/>
+        </w:rPr>
+        <w:t>untuk</w:t>
+      </w:r>
+      <w:proofErr w:type="spellEnd"/>
+      <w:r>
+        <w:rPr>
+          <w:rFonts w:ascii="Times New Roman" w:hAnsi="Times New Roman"/>
+          <w:sz w:val="24"/>
+          <w:szCs w:val="24"/>
+        </w:rPr>
+        <w:t xml:space="preserve"> </w:t>
+      </w:r>
+      <w:proofErr w:type="spellStart"/>
+      <w:r>
+        <w:rPr>
+          <w:rFonts w:ascii="Times New Roman" w:hAnsi="Times New Roman"/>
+          <w:sz w:val="24"/>
+          <w:szCs w:val="24"/>
+        </w:rPr>
+        <w:t>mengacak</w:t>
+      </w:r>
+      <w:proofErr w:type="spellEnd"/>
+      <w:r>
+        <w:rPr>
+          <w:rFonts w:ascii="Times New Roman" w:hAnsi="Times New Roman"/>
+          <w:sz w:val="24"/>
+          <w:szCs w:val="24"/>
+        </w:rPr>
+        <w:t xml:space="preserve"> </w:t>
+      </w:r>
+      <w:proofErr w:type="spellStart"/>
+      <w:r>
+        <w:rPr>
+          <w:rFonts w:ascii="Times New Roman" w:hAnsi="Times New Roman"/>
+          <w:sz w:val="24"/>
+          <w:szCs w:val="24"/>
+        </w:rPr>
+        <w:t>tim</w:t>
+      </w:r>
+      <w:proofErr w:type="spellEnd"/>
+      <w:r>
+        <w:rPr>
+          <w:rFonts w:ascii="Times New Roman" w:hAnsi="Times New Roman"/>
+          <w:sz w:val="24"/>
+          <w:szCs w:val="24"/>
+        </w:rPr>
+        <w:t xml:space="preserve"> yang </w:t>
+      </w:r>
+      <w:proofErr w:type="spellStart"/>
+      <w:r>
+        <w:rPr>
+          <w:rFonts w:ascii="Times New Roman" w:hAnsi="Times New Roman"/>
+          <w:sz w:val="24"/>
+          <w:szCs w:val="24"/>
+        </w:rPr>
+        <w:t>akan</w:t>
+      </w:r>
+      <w:proofErr w:type="spellEnd"/>
+      <w:r>
+        <w:rPr>
+          <w:rFonts w:ascii="Times New Roman" w:hAnsi="Times New Roman"/>
+          <w:sz w:val="24"/>
+          <w:szCs w:val="24"/>
+        </w:rPr>
+        <w:t xml:space="preserve"> </w:t>
+      </w:r>
+      <w:proofErr w:type="spellStart"/>
+      <w:r>
+        <w:rPr>
+          <w:rFonts w:ascii="Times New Roman" w:hAnsi="Times New Roman"/>
+          <w:sz w:val="24"/>
+          <w:szCs w:val="24"/>
+        </w:rPr>
+        <w:t>dimasuki</w:t>
+      </w:r>
+      <w:proofErr w:type="spellEnd"/>
+      <w:r>
+        <w:rPr>
+          <w:rFonts w:ascii="Times New Roman" w:hAnsi="Times New Roman"/>
+          <w:sz w:val="24"/>
+          <w:szCs w:val="24"/>
+        </w:rPr>
+        <w:t xml:space="preserve"> dan </w:t>
+      </w:r>
+      <w:proofErr w:type="spellStart"/>
+      <w:r>
+        <w:rPr>
+          <w:rFonts w:ascii="Times New Roman" w:hAnsi="Times New Roman"/>
+          <w:sz w:val="24"/>
+          <w:szCs w:val="24"/>
+        </w:rPr>
+        <w:t>barang</w:t>
+      </w:r>
+      <w:proofErr w:type="spellEnd"/>
+      <w:r>
+        <w:rPr>
+          <w:rFonts w:ascii="Times New Roman" w:hAnsi="Times New Roman"/>
+          <w:sz w:val="24"/>
+          <w:szCs w:val="24"/>
+        </w:rPr>
+        <w:t xml:space="preserve"> yang </w:t>
+      </w:r>
+      <w:proofErr w:type="spellStart"/>
+      <w:r>
+        <w:rPr>
+          <w:rFonts w:ascii="Times New Roman" w:hAnsi="Times New Roman"/>
+          <w:sz w:val="24"/>
+          <w:szCs w:val="24"/>
+        </w:rPr>
+        <w:t>perlu</w:t>
+      </w:r>
+      <w:proofErr w:type="spellEnd"/>
+      <w:r>
+        <w:rPr>
+          <w:rFonts w:ascii="Times New Roman" w:hAnsi="Times New Roman"/>
+          <w:sz w:val="24"/>
+          <w:szCs w:val="24"/>
+        </w:rPr>
+        <w:t xml:space="preserve"> </w:t>
+      </w:r>
+      <w:proofErr w:type="spellStart"/>
+      <w:r>
+        <w:rPr>
+          <w:rFonts w:ascii="Times New Roman" w:hAnsi="Times New Roman"/>
+          <w:sz w:val="24"/>
+          <w:szCs w:val="24"/>
+        </w:rPr>
+        <w:t>dicari</w:t>
+      </w:r>
+      <w:proofErr w:type="spellEnd"/>
+      <w:r>
+        <w:rPr>
+          <w:rFonts w:ascii="Times New Roman" w:hAnsi="Times New Roman"/>
+          <w:sz w:val="24"/>
+          <w:szCs w:val="24"/>
+        </w:rPr>
+        <w:t xml:space="preserve"> oleh player, </w:t>
       </w:r>
     </w:p>
     <w:p>
@@ -2736,9 +3405,9 @@
           <w:noProof/>
         </w:rPr>
         <w:drawing>
-          <wp:inline distT="0" distB="0" distL="0" distR="0" wp14:anchorId="2E454626" wp14:editId="46700CCA">
-            <wp:extent cx="5274310" cy="2955825"/>
-            <wp:effectExtent l="0" t="0" r="2540" b="0"/>
+          <wp:inline distT="0" distB="0" distL="0" distR="0" wp14:anchorId="2E454626" wp14:editId="57A238B3">
+            <wp:extent cx="4333875" cy="2428787"/>
+            <wp:effectExtent l="0" t="0" r="0" b="0"/>
             <wp:docPr id="5" name="Picture 5" descr="https://cdn.discordapp.com/attachments/689291034009534494/824010390685220904/unknown.png"/>
             <wp:cNvGraphicFramePr>
               <a:graphicFrameLocks xmlns:a="http://schemas.openxmlformats.org/drawingml/2006/main" noChangeAspect="1"/>
@@ -2768,7 +3437,7 @@
                   <pic:spPr bwMode="auto">
                     <a:xfrm>
                       <a:off x="0" y="0"/>
-                      <a:ext cx="5274310" cy="2955825"/>
+                      <a:ext cx="4344078" cy="2434505"/>
                     </a:xfrm>
                     <a:prstGeom prst="rect">
                       <a:avLst/>
@@ -2787,16 +3456,873 @@
     </w:p>
     <w:p>
       <w:pPr>
-        <w:spacing w:after="0" w:line="240" w:lineRule="auto"/>
+        <w:spacing w:after="0" w:line="360" w:lineRule="auto"/>
         <w:rPr>
           <w:rFonts w:ascii="Times New Roman" w:hAnsi="Times New Roman" w:cs="Times New Roman"/>
           <w:b/>
           <w:bCs/>
+          <w:sz w:val="24"/>
+          <w:szCs w:val="24"/>
+        </w:rPr>
+      </w:pPr>
+    </w:p>
+    <w:p>
+      <w:pPr>
+        <w:spacing w:after="0" w:line="360" w:lineRule="auto"/>
+        <w:jc w:val="center"/>
+        <w:rPr>
+          <w:rFonts w:ascii="Times New Roman" w:hAnsi="Times New Roman" w:cs="Times New Roman"/>
+          <w:b/>
+          <w:bCs/>
+          <w:sz w:val="24"/>
+          <w:szCs w:val="24"/>
+        </w:rPr>
+      </w:pPr>
+      <w:r>
+        <w:rPr>
+          <w:rFonts w:ascii="Times New Roman" w:hAnsi="Times New Roman" w:cs="Times New Roman"/>
+          <w:b/>
+          <w:bCs/>
           <w:sz w:val="32"/>
           <w:szCs w:val="32"/>
         </w:rPr>
-      </w:pPr>
-      <w:r>
+        <w:t>Playing Rule</w:t>
+      </w:r>
+    </w:p>
+    <w:p>
+      <w:pPr>
+        <w:spacing w:after="0" w:line="360" w:lineRule="auto"/>
+        <w:ind w:firstLine="420"/>
+        <w:jc w:val="both"/>
+        <w:rPr>
+          <w:rFonts w:ascii="Times New Roman" w:hAnsi="Times New Roman"/>
+          <w:bCs/>
+          <w:sz w:val="24"/>
+          <w:szCs w:val="24"/>
+        </w:rPr>
+      </w:pPr>
+      <w:proofErr w:type="spellStart"/>
+      <w:r>
+        <w:rPr>
+          <w:rFonts w:ascii="Times New Roman" w:hAnsi="Times New Roman"/>
+          <w:bCs/>
+          <w:sz w:val="24"/>
+          <w:szCs w:val="24"/>
+        </w:rPr>
+        <w:t>Peraturan</w:t>
+      </w:r>
+      <w:proofErr w:type="spellEnd"/>
+      <w:r>
+        <w:rPr>
+          <w:rFonts w:ascii="Times New Roman" w:hAnsi="Times New Roman"/>
+          <w:bCs/>
+          <w:sz w:val="24"/>
+          <w:szCs w:val="24"/>
+        </w:rPr>
+        <w:t xml:space="preserve"> </w:t>
+      </w:r>
+      <w:proofErr w:type="spellStart"/>
+      <w:r>
+        <w:rPr>
+          <w:rFonts w:ascii="Times New Roman" w:hAnsi="Times New Roman"/>
+          <w:bCs/>
+          <w:sz w:val="24"/>
+          <w:szCs w:val="24"/>
+        </w:rPr>
+        <w:t>dalam</w:t>
+      </w:r>
+      <w:proofErr w:type="spellEnd"/>
+      <w:r>
+        <w:rPr>
+          <w:rFonts w:ascii="Times New Roman" w:hAnsi="Times New Roman"/>
+          <w:bCs/>
+          <w:sz w:val="24"/>
+          <w:szCs w:val="24"/>
+        </w:rPr>
+        <w:t xml:space="preserve"> </w:t>
+      </w:r>
+      <w:proofErr w:type="spellStart"/>
+      <w:r>
+        <w:rPr>
+          <w:rFonts w:ascii="Times New Roman" w:hAnsi="Times New Roman"/>
+          <w:bCs/>
+          <w:sz w:val="24"/>
+          <w:szCs w:val="24"/>
+        </w:rPr>
+        <w:t>permainan</w:t>
+      </w:r>
+      <w:proofErr w:type="spellEnd"/>
+      <w:r>
+        <w:rPr>
+          <w:rFonts w:ascii="Times New Roman" w:hAnsi="Times New Roman"/>
+          <w:bCs/>
+          <w:sz w:val="24"/>
+          <w:szCs w:val="24"/>
+        </w:rPr>
+        <w:t xml:space="preserve"> </w:t>
+      </w:r>
+      <w:proofErr w:type="spellStart"/>
+      <w:r>
+        <w:rPr>
+          <w:rFonts w:ascii="Times New Roman" w:hAnsi="Times New Roman"/>
+          <w:bCs/>
+          <w:sz w:val="24"/>
+          <w:szCs w:val="24"/>
+        </w:rPr>
+        <w:t>ini</w:t>
+      </w:r>
+      <w:proofErr w:type="spellEnd"/>
+      <w:r>
+        <w:rPr>
+          <w:rFonts w:ascii="Times New Roman" w:hAnsi="Times New Roman"/>
+          <w:bCs/>
+          <w:sz w:val="24"/>
+          <w:szCs w:val="24"/>
+        </w:rPr>
+        <w:t xml:space="preserve"> </w:t>
+      </w:r>
+      <w:proofErr w:type="spellStart"/>
+      <w:r>
+        <w:rPr>
+          <w:rFonts w:ascii="Times New Roman" w:hAnsi="Times New Roman"/>
+          <w:bCs/>
+          <w:sz w:val="24"/>
+          <w:szCs w:val="24"/>
+        </w:rPr>
+        <w:t>adalah</w:t>
+      </w:r>
+      <w:proofErr w:type="spellEnd"/>
+      <w:r>
+        <w:rPr>
+          <w:rFonts w:ascii="Times New Roman" w:hAnsi="Times New Roman"/>
+          <w:bCs/>
+          <w:sz w:val="24"/>
+          <w:szCs w:val="24"/>
+        </w:rPr>
+        <w:t xml:space="preserve"> </w:t>
+      </w:r>
+      <w:proofErr w:type="spellStart"/>
+      <w:r>
+        <w:rPr>
+          <w:rFonts w:ascii="Times New Roman" w:hAnsi="Times New Roman"/>
+          <w:bCs/>
+          <w:sz w:val="24"/>
+          <w:szCs w:val="24"/>
+        </w:rPr>
+        <w:t>kita</w:t>
+      </w:r>
+      <w:proofErr w:type="spellEnd"/>
+      <w:r>
+        <w:rPr>
+          <w:rFonts w:ascii="Times New Roman" w:hAnsi="Times New Roman"/>
+          <w:bCs/>
+          <w:sz w:val="24"/>
+          <w:szCs w:val="24"/>
+        </w:rPr>
+        <w:t xml:space="preserve"> </w:t>
+      </w:r>
+      <w:proofErr w:type="spellStart"/>
+      <w:r>
+        <w:rPr>
+          <w:rFonts w:ascii="Times New Roman" w:hAnsi="Times New Roman"/>
+          <w:bCs/>
+          <w:sz w:val="24"/>
+          <w:szCs w:val="24"/>
+        </w:rPr>
+        <w:t>hanya</w:t>
+      </w:r>
+      <w:proofErr w:type="spellEnd"/>
+      <w:r>
+        <w:rPr>
+          <w:rFonts w:ascii="Times New Roman" w:hAnsi="Times New Roman"/>
+          <w:bCs/>
+          <w:sz w:val="24"/>
+          <w:szCs w:val="24"/>
+        </w:rPr>
+        <w:t xml:space="preserve"> </w:t>
+      </w:r>
+      <w:proofErr w:type="spellStart"/>
+      <w:r>
+        <w:rPr>
+          <w:rFonts w:ascii="Times New Roman" w:hAnsi="Times New Roman"/>
+          <w:bCs/>
+          <w:sz w:val="24"/>
+          <w:szCs w:val="24"/>
+        </w:rPr>
+        <w:t>harus</w:t>
+      </w:r>
+      <w:proofErr w:type="spellEnd"/>
+      <w:r>
+        <w:rPr>
+          <w:rFonts w:ascii="Times New Roman" w:hAnsi="Times New Roman"/>
+          <w:bCs/>
+          <w:sz w:val="24"/>
+          <w:szCs w:val="24"/>
+        </w:rPr>
+        <w:t xml:space="preserve"> </w:t>
+      </w:r>
+      <w:proofErr w:type="spellStart"/>
+      <w:r>
+        <w:rPr>
+          <w:rFonts w:ascii="Times New Roman" w:hAnsi="Times New Roman"/>
+          <w:bCs/>
+          <w:sz w:val="24"/>
+          <w:szCs w:val="24"/>
+        </w:rPr>
+        <w:t>mencari</w:t>
+      </w:r>
+      <w:proofErr w:type="spellEnd"/>
+      <w:r>
+        <w:rPr>
+          <w:rFonts w:ascii="Times New Roman" w:hAnsi="Times New Roman"/>
+          <w:bCs/>
+          <w:sz w:val="24"/>
+          <w:szCs w:val="24"/>
+        </w:rPr>
+        <w:t xml:space="preserve"> </w:t>
+      </w:r>
+      <w:proofErr w:type="spellStart"/>
+      <w:r>
+        <w:rPr>
+          <w:rFonts w:ascii="Times New Roman" w:hAnsi="Times New Roman"/>
+          <w:bCs/>
+          <w:sz w:val="24"/>
+          <w:szCs w:val="24"/>
+        </w:rPr>
+        <w:t>barang</w:t>
+      </w:r>
+      <w:proofErr w:type="spellEnd"/>
+      <w:r>
+        <w:rPr>
+          <w:rFonts w:ascii="Times New Roman" w:hAnsi="Times New Roman"/>
+          <w:bCs/>
+          <w:sz w:val="24"/>
+          <w:szCs w:val="24"/>
+        </w:rPr>
+        <w:t xml:space="preserve"> yang </w:t>
+      </w:r>
+      <w:proofErr w:type="spellStart"/>
+      <w:r>
+        <w:rPr>
+          <w:rFonts w:ascii="Times New Roman" w:hAnsi="Times New Roman"/>
+          <w:bCs/>
+          <w:sz w:val="24"/>
+          <w:szCs w:val="24"/>
+        </w:rPr>
+        <w:t>telah</w:t>
+      </w:r>
+      <w:proofErr w:type="spellEnd"/>
+      <w:r>
+        <w:rPr>
+          <w:rFonts w:ascii="Times New Roman" w:hAnsi="Times New Roman"/>
+          <w:bCs/>
+          <w:sz w:val="24"/>
+          <w:szCs w:val="24"/>
+        </w:rPr>
+        <w:t xml:space="preserve"> </w:t>
+      </w:r>
+      <w:proofErr w:type="spellStart"/>
+      <w:r>
+        <w:rPr>
+          <w:rFonts w:ascii="Times New Roman" w:hAnsi="Times New Roman"/>
+          <w:bCs/>
+          <w:sz w:val="24"/>
+          <w:szCs w:val="24"/>
+        </w:rPr>
+        <w:t>diperintahkan</w:t>
+      </w:r>
+      <w:proofErr w:type="spellEnd"/>
+      <w:r>
+        <w:rPr>
+          <w:rFonts w:ascii="Times New Roman" w:hAnsi="Times New Roman"/>
+          <w:bCs/>
+          <w:sz w:val="24"/>
+          <w:szCs w:val="24"/>
+        </w:rPr>
+        <w:t xml:space="preserve"> dan </w:t>
+      </w:r>
+      <w:proofErr w:type="spellStart"/>
+      <w:r>
+        <w:rPr>
+          <w:rFonts w:ascii="Times New Roman" w:hAnsi="Times New Roman"/>
+          <w:bCs/>
+          <w:sz w:val="24"/>
+          <w:szCs w:val="24"/>
+        </w:rPr>
+        <w:t>tim</w:t>
+      </w:r>
+      <w:proofErr w:type="spellEnd"/>
+      <w:r>
+        <w:rPr>
+          <w:rFonts w:ascii="Times New Roman" w:hAnsi="Times New Roman"/>
+          <w:bCs/>
+          <w:sz w:val="24"/>
+          <w:szCs w:val="24"/>
+        </w:rPr>
+        <w:t xml:space="preserve"> </w:t>
+      </w:r>
+      <w:proofErr w:type="spellStart"/>
+      <w:r>
+        <w:rPr>
+          <w:rFonts w:ascii="Times New Roman" w:hAnsi="Times New Roman"/>
+          <w:bCs/>
+          <w:sz w:val="24"/>
+          <w:szCs w:val="24"/>
+        </w:rPr>
+        <w:t>dengan</w:t>
+      </w:r>
+      <w:proofErr w:type="spellEnd"/>
+      <w:r>
+        <w:rPr>
+          <w:rFonts w:ascii="Times New Roman" w:hAnsi="Times New Roman"/>
+          <w:bCs/>
+          <w:sz w:val="24"/>
+          <w:szCs w:val="24"/>
+        </w:rPr>
+        <w:t xml:space="preserve"> score </w:t>
+      </w:r>
+      <w:proofErr w:type="spellStart"/>
+      <w:r>
+        <w:rPr>
+          <w:rFonts w:ascii="Times New Roman" w:hAnsi="Times New Roman"/>
+          <w:bCs/>
+          <w:sz w:val="24"/>
+          <w:szCs w:val="24"/>
+        </w:rPr>
+        <w:t>terbanyak</w:t>
+      </w:r>
+      <w:proofErr w:type="spellEnd"/>
+      <w:r>
+        <w:rPr>
+          <w:rFonts w:ascii="Times New Roman" w:hAnsi="Times New Roman"/>
+          <w:bCs/>
+          <w:sz w:val="24"/>
+          <w:szCs w:val="24"/>
+        </w:rPr>
+        <w:t xml:space="preserve"> </w:t>
+      </w:r>
+      <w:proofErr w:type="spellStart"/>
+      <w:r>
+        <w:rPr>
+          <w:rFonts w:ascii="Times New Roman" w:hAnsi="Times New Roman"/>
+          <w:bCs/>
+          <w:sz w:val="24"/>
+          <w:szCs w:val="24"/>
+        </w:rPr>
+        <w:t>adalah</w:t>
+      </w:r>
+      <w:proofErr w:type="spellEnd"/>
+      <w:r>
+        <w:rPr>
+          <w:rFonts w:ascii="Times New Roman" w:hAnsi="Times New Roman"/>
+          <w:bCs/>
+          <w:sz w:val="24"/>
+          <w:szCs w:val="24"/>
+        </w:rPr>
+        <w:t xml:space="preserve"> </w:t>
+      </w:r>
+      <w:proofErr w:type="spellStart"/>
+      <w:r>
+        <w:rPr>
+          <w:rFonts w:ascii="Times New Roman" w:hAnsi="Times New Roman"/>
+          <w:bCs/>
+          <w:sz w:val="24"/>
+          <w:szCs w:val="24"/>
+        </w:rPr>
+        <w:t>pemenangkannya</w:t>
+      </w:r>
+      <w:proofErr w:type="spellEnd"/>
+    </w:p>
+    <w:p>
+      <w:pPr>
+        <w:spacing w:after="0" w:line="360" w:lineRule="auto"/>
+        <w:jc w:val="both"/>
+        <w:rPr>
+          <w:rFonts w:ascii="Times New Roman" w:hAnsi="Times New Roman"/>
+          <w:bCs/>
+          <w:sz w:val="24"/>
+          <w:szCs w:val="24"/>
+        </w:rPr>
+      </w:pPr>
+    </w:p>
+    <w:p>
+      <w:pPr>
+        <w:spacing w:after="0" w:line="360" w:lineRule="auto"/>
+        <w:jc w:val="center"/>
+        <w:rPr>
+          <w:rFonts w:ascii="Times New Roman" w:hAnsi="Times New Roman"/>
+          <w:b/>
+          <w:bCs/>
+          <w:sz w:val="32"/>
+          <w:szCs w:val="24"/>
+        </w:rPr>
+      </w:pPr>
+      <w:r>
+        <w:rPr>
+          <w:rFonts w:ascii="Times New Roman" w:hAnsi="Times New Roman"/>
+          <w:b/>
+          <w:bCs/>
+          <w:sz w:val="32"/>
+          <w:szCs w:val="24"/>
+        </w:rPr>
+        <w:t>Multiplayer Protocol Specification</w:t>
+      </w:r>
+    </w:p>
+    <w:p>
+      <w:pPr>
+        <w:spacing w:after="0" w:line="360" w:lineRule="auto"/>
+        <w:ind w:firstLine="420"/>
+        <w:jc w:val="both"/>
+        <w:rPr>
+          <w:rFonts w:ascii="Times New Roman" w:hAnsi="Times New Roman"/>
+          <w:bCs/>
+          <w:sz w:val="24"/>
+          <w:szCs w:val="24"/>
+        </w:rPr>
+      </w:pPr>
+      <w:proofErr w:type="spellStart"/>
+      <w:r>
+        <w:rPr>
+          <w:rFonts w:ascii="Times New Roman" w:hAnsi="Times New Roman"/>
+          <w:bCs/>
+          <w:sz w:val="24"/>
+          <w:szCs w:val="24"/>
+        </w:rPr>
+        <w:t>Dalam</w:t>
+      </w:r>
+      <w:proofErr w:type="spellEnd"/>
+      <w:r>
+        <w:rPr>
+          <w:rFonts w:ascii="Times New Roman" w:hAnsi="Times New Roman"/>
+          <w:bCs/>
+          <w:sz w:val="24"/>
+          <w:szCs w:val="24"/>
+        </w:rPr>
+        <w:t xml:space="preserve"> </w:t>
+      </w:r>
+      <w:proofErr w:type="spellStart"/>
+      <w:r>
+        <w:rPr>
+          <w:rFonts w:ascii="Times New Roman" w:hAnsi="Times New Roman"/>
+          <w:bCs/>
+          <w:sz w:val="24"/>
+          <w:szCs w:val="24"/>
+        </w:rPr>
+        <w:t>rancangannya</w:t>
+      </w:r>
+      <w:proofErr w:type="spellEnd"/>
+      <w:r>
+        <w:rPr>
+          <w:rFonts w:ascii="Times New Roman" w:hAnsi="Times New Roman"/>
+          <w:bCs/>
+          <w:sz w:val="24"/>
+          <w:szCs w:val="24"/>
+        </w:rPr>
+        <w:t xml:space="preserve">, game </w:t>
+      </w:r>
+      <w:proofErr w:type="spellStart"/>
+      <w:r>
+        <w:rPr>
+          <w:rFonts w:ascii="Times New Roman" w:hAnsi="Times New Roman"/>
+          <w:bCs/>
+          <w:sz w:val="24"/>
+          <w:szCs w:val="24"/>
+        </w:rPr>
+        <w:t>ini</w:t>
+      </w:r>
+      <w:proofErr w:type="spellEnd"/>
+      <w:r>
+        <w:rPr>
+          <w:rFonts w:ascii="Times New Roman" w:hAnsi="Times New Roman"/>
+          <w:bCs/>
+          <w:sz w:val="24"/>
+          <w:szCs w:val="24"/>
+        </w:rPr>
+        <w:t xml:space="preserve"> </w:t>
+      </w:r>
+      <w:proofErr w:type="spellStart"/>
+      <w:r>
+        <w:rPr>
+          <w:rFonts w:ascii="Times New Roman" w:hAnsi="Times New Roman"/>
+          <w:bCs/>
+          <w:sz w:val="24"/>
+          <w:szCs w:val="24"/>
+        </w:rPr>
+        <w:t>akan</w:t>
+      </w:r>
+      <w:proofErr w:type="spellEnd"/>
+      <w:r>
+        <w:rPr>
+          <w:rFonts w:ascii="Times New Roman" w:hAnsi="Times New Roman"/>
+          <w:bCs/>
+          <w:sz w:val="24"/>
+          <w:szCs w:val="24"/>
+        </w:rPr>
+        <w:t xml:space="preserve"> </w:t>
+      </w:r>
+      <w:proofErr w:type="spellStart"/>
+      <w:r>
+        <w:rPr>
+          <w:rFonts w:ascii="Times New Roman" w:hAnsi="Times New Roman"/>
+          <w:bCs/>
+          <w:sz w:val="24"/>
+          <w:szCs w:val="24"/>
+        </w:rPr>
+        <w:t>menggunakan</w:t>
+      </w:r>
+      <w:proofErr w:type="spellEnd"/>
+      <w:r>
+        <w:rPr>
+          <w:rFonts w:ascii="Times New Roman" w:hAnsi="Times New Roman"/>
+          <w:bCs/>
+          <w:sz w:val="24"/>
+          <w:szCs w:val="24"/>
+        </w:rPr>
+        <w:t xml:space="preserve"> protocol TCP/IP </w:t>
+      </w:r>
+      <w:proofErr w:type="spellStart"/>
+      <w:r>
+        <w:rPr>
+          <w:rFonts w:ascii="Times New Roman" w:hAnsi="Times New Roman"/>
+          <w:bCs/>
+          <w:sz w:val="24"/>
+          <w:szCs w:val="24"/>
+        </w:rPr>
+        <w:t>untuk</w:t>
+      </w:r>
+      <w:proofErr w:type="spellEnd"/>
+      <w:r>
+        <w:rPr>
+          <w:rFonts w:ascii="Times New Roman" w:hAnsi="Times New Roman"/>
+          <w:bCs/>
+          <w:sz w:val="24"/>
+          <w:szCs w:val="24"/>
+        </w:rPr>
+        <w:t xml:space="preserve"> </w:t>
+      </w:r>
+      <w:proofErr w:type="spellStart"/>
+      <w:r>
+        <w:rPr>
+          <w:rFonts w:ascii="Times New Roman" w:hAnsi="Times New Roman"/>
+          <w:bCs/>
+          <w:sz w:val="24"/>
+          <w:szCs w:val="24"/>
+        </w:rPr>
+        <w:t>implementasi</w:t>
+      </w:r>
+      <w:proofErr w:type="spellEnd"/>
+      <w:r>
+        <w:rPr>
+          <w:rFonts w:ascii="Times New Roman" w:hAnsi="Times New Roman"/>
+          <w:bCs/>
+          <w:sz w:val="24"/>
+          <w:szCs w:val="24"/>
+        </w:rPr>
+        <w:t xml:space="preserve"> </w:t>
+      </w:r>
+      <w:proofErr w:type="spellStart"/>
+      <w:r>
+        <w:rPr>
+          <w:rFonts w:ascii="Times New Roman" w:hAnsi="Times New Roman"/>
+          <w:bCs/>
+          <w:sz w:val="24"/>
+          <w:szCs w:val="24"/>
+        </w:rPr>
+        <w:t>jaringan</w:t>
+      </w:r>
+      <w:proofErr w:type="spellEnd"/>
+      <w:r>
+        <w:rPr>
+          <w:rFonts w:ascii="Times New Roman" w:hAnsi="Times New Roman"/>
+          <w:bCs/>
+          <w:sz w:val="24"/>
+          <w:szCs w:val="24"/>
+        </w:rPr>
+        <w:t xml:space="preserve"> </w:t>
+      </w:r>
+      <w:proofErr w:type="spellStart"/>
+      <w:r>
+        <w:rPr>
+          <w:rFonts w:ascii="Times New Roman" w:hAnsi="Times New Roman"/>
+          <w:bCs/>
+          <w:sz w:val="24"/>
+          <w:szCs w:val="24"/>
+        </w:rPr>
+        <w:t>didalamnya</w:t>
+      </w:r>
+      <w:proofErr w:type="spellEnd"/>
+      <w:r>
+        <w:rPr>
+          <w:rFonts w:ascii="Times New Roman" w:hAnsi="Times New Roman"/>
+          <w:bCs/>
+          <w:sz w:val="24"/>
+          <w:szCs w:val="24"/>
+        </w:rPr>
+        <w:t>.</w:t>
+      </w:r>
+    </w:p>
+    <w:p>
+      <w:pPr>
+        <w:spacing w:after="0" w:line="360" w:lineRule="auto"/>
+        <w:rPr>
+          <w:rFonts w:ascii="Times New Roman" w:hAnsi="Times New Roman"/>
+          <w:b/>
+          <w:bCs/>
+          <w:sz w:val="24"/>
+          <w:szCs w:val="24"/>
+        </w:rPr>
+      </w:pPr>
+    </w:p>
+    <w:p>
+      <w:pPr>
+        <w:spacing w:after="0" w:line="360" w:lineRule="auto"/>
+        <w:jc w:val="center"/>
+        <w:rPr>
+          <w:rFonts w:ascii="Times New Roman" w:hAnsi="Times New Roman"/>
+          <w:b/>
+          <w:bCs/>
+          <w:sz w:val="32"/>
+          <w:szCs w:val="24"/>
+        </w:rPr>
+      </w:pPr>
+      <w:r>
+        <w:rPr>
+          <w:rFonts w:ascii="Times New Roman" w:hAnsi="Times New Roman"/>
+          <w:b/>
+          <w:bCs/>
+          <w:sz w:val="32"/>
+          <w:szCs w:val="24"/>
+        </w:rPr>
+        <w:t>Genre</w:t>
+      </w:r>
+    </w:p>
+    <w:p>
+      <w:pPr>
+        <w:spacing w:after="0" w:line="360" w:lineRule="auto"/>
+        <w:ind w:firstLine="420"/>
+        <w:jc w:val="both"/>
+        <w:rPr>
+          <w:rFonts w:ascii="Times New Roman" w:eastAsiaTheme="minorHAnsi" w:hAnsi="Times New Roman"/>
+          <w:b/>
+          <w:bCs/>
+          <w:sz w:val="24"/>
+          <w:szCs w:val="24"/>
+          <w:lang w:eastAsia="en-US"/>
+        </w:rPr>
+      </w:pPr>
+      <w:r>
+        <w:rPr>
+          <w:rFonts w:ascii="Times New Roman" w:hAnsi="Times New Roman"/>
+          <w:bCs/>
+          <w:sz w:val="24"/>
+          <w:szCs w:val="24"/>
+        </w:rPr>
+        <w:t xml:space="preserve">Game </w:t>
+      </w:r>
+      <w:proofErr w:type="spellStart"/>
+      <w:r>
+        <w:rPr>
+          <w:rFonts w:ascii="Times New Roman" w:hAnsi="Times New Roman"/>
+          <w:bCs/>
+          <w:sz w:val="24"/>
+          <w:szCs w:val="24"/>
+        </w:rPr>
+        <w:t>ini</w:t>
+      </w:r>
+      <w:proofErr w:type="spellEnd"/>
+      <w:r>
+        <w:rPr>
+          <w:rFonts w:ascii="Times New Roman" w:hAnsi="Times New Roman"/>
+          <w:bCs/>
+          <w:sz w:val="24"/>
+          <w:szCs w:val="24"/>
+        </w:rPr>
+        <w:t xml:space="preserve"> </w:t>
+      </w:r>
+      <w:proofErr w:type="spellStart"/>
+      <w:r>
+        <w:rPr>
+          <w:rFonts w:ascii="Times New Roman" w:hAnsi="Times New Roman"/>
+          <w:bCs/>
+          <w:sz w:val="24"/>
+          <w:szCs w:val="24"/>
+        </w:rPr>
+        <w:t>akan</w:t>
+      </w:r>
+      <w:proofErr w:type="spellEnd"/>
+      <w:r>
+        <w:rPr>
+          <w:rFonts w:ascii="Times New Roman" w:hAnsi="Times New Roman"/>
+          <w:bCs/>
+          <w:sz w:val="24"/>
+          <w:szCs w:val="24"/>
+        </w:rPr>
+        <w:t xml:space="preserve"> </w:t>
+      </w:r>
+      <w:proofErr w:type="spellStart"/>
+      <w:r>
+        <w:rPr>
+          <w:rFonts w:ascii="Times New Roman" w:hAnsi="Times New Roman"/>
+          <w:bCs/>
+          <w:sz w:val="24"/>
+          <w:szCs w:val="24"/>
+        </w:rPr>
+        <w:t>mengadopsi</w:t>
+      </w:r>
+      <w:proofErr w:type="spellEnd"/>
+      <w:r>
+        <w:rPr>
+          <w:rFonts w:ascii="Times New Roman" w:hAnsi="Times New Roman"/>
+          <w:bCs/>
+          <w:sz w:val="24"/>
+          <w:szCs w:val="24"/>
+        </w:rPr>
+        <w:t xml:space="preserve"> genre arcade, yang </w:t>
+      </w:r>
+      <w:proofErr w:type="spellStart"/>
+      <w:r>
+        <w:rPr>
+          <w:rFonts w:ascii="Times New Roman" w:hAnsi="Times New Roman"/>
+          <w:bCs/>
+          <w:sz w:val="24"/>
+          <w:szCs w:val="24"/>
+        </w:rPr>
+        <w:t>akan</w:t>
+      </w:r>
+      <w:proofErr w:type="spellEnd"/>
+      <w:r>
+        <w:rPr>
+          <w:rFonts w:ascii="Times New Roman" w:hAnsi="Times New Roman"/>
+          <w:bCs/>
+          <w:sz w:val="24"/>
+          <w:szCs w:val="24"/>
+        </w:rPr>
+        <w:t xml:space="preserve"> </w:t>
+      </w:r>
+      <w:proofErr w:type="spellStart"/>
+      <w:r>
+        <w:rPr>
+          <w:rFonts w:ascii="Times New Roman" w:hAnsi="Times New Roman"/>
+          <w:bCs/>
+          <w:sz w:val="24"/>
+          <w:szCs w:val="24"/>
+        </w:rPr>
+        <w:t>berjalan</w:t>
+      </w:r>
+      <w:proofErr w:type="spellEnd"/>
+      <w:r>
+        <w:rPr>
+          <w:rFonts w:ascii="Times New Roman" w:hAnsi="Times New Roman"/>
+          <w:bCs/>
+          <w:sz w:val="24"/>
+          <w:szCs w:val="24"/>
+        </w:rPr>
+        <w:t xml:space="preserve"> </w:t>
+      </w:r>
+      <w:proofErr w:type="spellStart"/>
+      <w:r>
+        <w:rPr>
+          <w:rFonts w:ascii="Times New Roman" w:hAnsi="Times New Roman"/>
+          <w:bCs/>
+          <w:sz w:val="24"/>
+          <w:szCs w:val="24"/>
+        </w:rPr>
+        <w:t>secara</w:t>
+      </w:r>
+      <w:proofErr w:type="spellEnd"/>
+      <w:r>
+        <w:rPr>
+          <w:rFonts w:ascii="Times New Roman" w:hAnsi="Times New Roman"/>
+          <w:bCs/>
+          <w:sz w:val="24"/>
+          <w:szCs w:val="24"/>
+        </w:rPr>
+        <w:t xml:space="preserve"> Real-Time </w:t>
+      </w:r>
+      <w:proofErr w:type="spellStart"/>
+      <w:r>
+        <w:rPr>
+          <w:rFonts w:ascii="Times New Roman" w:hAnsi="Times New Roman"/>
+          <w:bCs/>
+          <w:sz w:val="24"/>
+          <w:szCs w:val="24"/>
+        </w:rPr>
+        <w:t>antara</w:t>
+      </w:r>
+      <w:proofErr w:type="spellEnd"/>
+      <w:r>
+        <w:rPr>
+          <w:rFonts w:ascii="Times New Roman" w:hAnsi="Times New Roman"/>
+          <w:bCs/>
+          <w:sz w:val="24"/>
+          <w:szCs w:val="24"/>
+        </w:rPr>
+        <w:t xml:space="preserve"> server </w:t>
+      </w:r>
+      <w:proofErr w:type="spellStart"/>
+      <w:r>
+        <w:rPr>
+          <w:rFonts w:ascii="Times New Roman" w:hAnsi="Times New Roman"/>
+          <w:bCs/>
+          <w:sz w:val="24"/>
+          <w:szCs w:val="24"/>
+        </w:rPr>
+        <w:t>dengan</w:t>
+      </w:r>
+      <w:proofErr w:type="spellEnd"/>
+      <w:r>
+        <w:rPr>
+          <w:rFonts w:ascii="Times New Roman" w:hAnsi="Times New Roman"/>
+          <w:bCs/>
+          <w:sz w:val="24"/>
+          <w:szCs w:val="24"/>
+        </w:rPr>
+        <w:t xml:space="preserve"> </w:t>
+      </w:r>
+      <w:proofErr w:type="spellStart"/>
+      <w:r>
+        <w:rPr>
+          <w:rFonts w:ascii="Times New Roman" w:hAnsi="Times New Roman"/>
+          <w:bCs/>
+          <w:sz w:val="24"/>
+          <w:szCs w:val="24"/>
+        </w:rPr>
+        <w:t>semua</w:t>
+      </w:r>
+      <w:proofErr w:type="spellEnd"/>
+      <w:r>
+        <w:rPr>
+          <w:rFonts w:ascii="Times New Roman" w:hAnsi="Times New Roman"/>
+          <w:bCs/>
+          <w:sz w:val="24"/>
+          <w:szCs w:val="24"/>
+        </w:rPr>
+        <w:t xml:space="preserve"> client yang </w:t>
+      </w:r>
+      <w:proofErr w:type="spellStart"/>
+      <w:r>
+        <w:rPr>
+          <w:rFonts w:ascii="Times New Roman" w:hAnsi="Times New Roman"/>
+          <w:bCs/>
+          <w:sz w:val="24"/>
+          <w:szCs w:val="24"/>
+        </w:rPr>
+        <w:t>ada</w:t>
+      </w:r>
+      <w:proofErr w:type="spellEnd"/>
+      <w:r>
+        <w:rPr>
+          <w:rFonts w:ascii="Times New Roman" w:hAnsi="Times New Roman"/>
+          <w:bCs/>
+          <w:sz w:val="24"/>
+          <w:szCs w:val="24"/>
+        </w:rPr>
+        <w:t>.</w:t>
+      </w:r>
+    </w:p>
+    <w:p>
+      <w:pPr>
+        <w:spacing w:after="0" w:line="240" w:lineRule="auto"/>
         <w:rPr>
           <w:rFonts w:ascii="Times New Roman" w:hAnsi="Times New Roman" w:cs="Times New Roman"/>
           <w:b/>
@@ -2804,232 +4330,14 @@
           <w:sz w:val="32"/>
           <w:szCs w:val="32"/>
         </w:rPr>
-        <w:br w:type="page"/>
-      </w:r>
-    </w:p>
-    <w:p>
-      <w:pPr>
-        <w:spacing w:after="0" w:line="360" w:lineRule="auto"/>
-        <w:jc w:val="center"/>
+      </w:pPr>
+      <w:r>
         <w:rPr>
           <w:rFonts w:ascii="Times New Roman" w:hAnsi="Times New Roman" w:cs="Times New Roman"/>
           <w:b/>
           <w:bCs/>
-          <w:sz w:val="24"/>
-          <w:szCs w:val="24"/>
-        </w:rPr>
-      </w:pPr>
-      <w:r>
-        <w:rPr>
-          <w:rFonts w:ascii="Times New Roman" w:hAnsi="Times New Roman" w:cs="Times New Roman"/>
-          <w:b/>
-          <w:bCs/>
           <w:sz w:val="32"/>
           <w:szCs w:val="32"/>
-        </w:rPr>
-        <w:lastRenderedPageBreak/>
-        <w:t>Playing Rule</w:t>
-      </w:r>
-    </w:p>
-    <w:p>
-      <w:pPr>
-        <w:spacing w:after="0" w:line="240" w:lineRule="auto"/>
-        <w:ind w:firstLine="420"/>
-        <w:jc w:val="both"/>
-        <w:rPr>
-          <w:rFonts w:ascii="Times New Roman" w:hAnsi="Times New Roman"/>
-          <w:bCs/>
-          <w:sz w:val="24"/>
-          <w:szCs w:val="24"/>
-        </w:rPr>
-      </w:pPr>
-      <w:r>
-        <w:rPr>
-          <w:rFonts w:ascii="Times New Roman" w:hAnsi="Times New Roman"/>
-          <w:bCs/>
-          <w:sz w:val="24"/>
-          <w:szCs w:val="24"/>
-        </w:rPr>
-        <w:t>Peraturan dalam permainan ini adalah kita hanya harus mencari barang yang telah diperintahkan dan tim dengan score terbanyak adalah pemenangkannya</w:t>
-      </w:r>
-    </w:p>
-    <w:p>
-      <w:pPr>
-        <w:spacing w:after="0" w:line="240" w:lineRule="auto"/>
-        <w:ind w:firstLine="420"/>
-        <w:jc w:val="both"/>
-        <w:rPr>
-          <w:rFonts w:ascii="Times New Roman" w:hAnsi="Times New Roman"/>
-          <w:bCs/>
-          <w:sz w:val="24"/>
-          <w:szCs w:val="24"/>
-        </w:rPr>
-      </w:pPr>
-    </w:p>
-    <w:p>
-      <w:pPr>
-        <w:spacing w:after="0" w:line="240" w:lineRule="auto"/>
-        <w:ind w:firstLine="420"/>
-        <w:jc w:val="both"/>
-        <w:rPr>
-          <w:rFonts w:ascii="Times New Roman" w:hAnsi="Times New Roman"/>
-          <w:bCs/>
-          <w:sz w:val="24"/>
-          <w:szCs w:val="24"/>
-        </w:rPr>
-      </w:pPr>
-    </w:p>
-    <w:p>
-      <w:pPr>
-        <w:spacing w:after="0" w:line="240" w:lineRule="auto"/>
-        <w:ind w:firstLine="420"/>
-        <w:jc w:val="both"/>
-        <w:rPr>
-          <w:rFonts w:ascii="Times New Roman" w:hAnsi="Times New Roman"/>
-          <w:bCs/>
-          <w:sz w:val="24"/>
-          <w:szCs w:val="24"/>
-        </w:rPr>
-      </w:pPr>
-      <w:bookmarkStart w:id="1" w:name="_GoBack"/>
-      <w:bookmarkEnd w:id="1"/>
-    </w:p>
-    <w:p>
-      <w:pPr>
-        <w:spacing w:after="0" w:line="240" w:lineRule="auto"/>
-        <w:ind w:firstLine="420"/>
-        <w:jc w:val="center"/>
-        <w:rPr>
-          <w:rFonts w:ascii="Times New Roman" w:hAnsi="Times New Roman"/>
-          <w:b/>
-          <w:bCs/>
-          <w:sz w:val="32"/>
-          <w:szCs w:val="24"/>
-        </w:rPr>
-      </w:pPr>
-      <w:r>
-        <w:rPr>
-          <w:rFonts w:ascii="Times New Roman" w:hAnsi="Times New Roman"/>
-          <w:b/>
-          <w:bCs/>
-          <w:sz w:val="32"/>
-          <w:szCs w:val="24"/>
-        </w:rPr>
-        <w:t>Multiplayer Protocol Specification</w:t>
-      </w:r>
-    </w:p>
-    <w:p>
-      <w:pPr>
-        <w:spacing w:after="0" w:line="240" w:lineRule="auto"/>
-        <w:ind w:firstLine="420"/>
-        <w:rPr>
-          <w:rFonts w:ascii="Times New Roman" w:hAnsi="Times New Roman"/>
-          <w:bCs/>
-          <w:sz w:val="24"/>
-          <w:szCs w:val="24"/>
-        </w:rPr>
-      </w:pPr>
-      <w:r>
-        <w:rPr>
-          <w:rFonts w:ascii="Times New Roman" w:hAnsi="Times New Roman"/>
-          <w:bCs/>
-          <w:sz w:val="24"/>
-          <w:szCs w:val="24"/>
-        </w:rPr>
-        <w:t>TCP</w:t>
-      </w:r>
-    </w:p>
-    <w:p>
-      <w:pPr>
-        <w:spacing w:after="0" w:line="240" w:lineRule="auto"/>
-        <w:ind w:firstLine="420"/>
-        <w:rPr>
-          <w:rFonts w:ascii="Times New Roman" w:hAnsi="Times New Roman"/>
-          <w:bCs/>
-          <w:sz w:val="24"/>
-          <w:szCs w:val="24"/>
-        </w:rPr>
-      </w:pPr>
-    </w:p>
-    <w:p>
-      <w:pPr>
-        <w:spacing w:after="0" w:line="240" w:lineRule="auto"/>
-        <w:ind w:firstLine="420"/>
-        <w:rPr>
-          <w:rFonts w:ascii="Times New Roman" w:hAnsi="Times New Roman"/>
-          <w:bCs/>
-          <w:sz w:val="24"/>
-          <w:szCs w:val="24"/>
-        </w:rPr>
-      </w:pPr>
-    </w:p>
-    <w:p>
-      <w:pPr>
-        <w:spacing w:after="0" w:line="240" w:lineRule="auto"/>
-        <w:ind w:firstLine="420"/>
-        <w:jc w:val="center"/>
-        <w:rPr>
-          <w:rFonts w:ascii="Times New Roman" w:hAnsi="Times New Roman"/>
-          <w:b/>
-          <w:bCs/>
-          <w:sz w:val="24"/>
-          <w:szCs w:val="24"/>
-        </w:rPr>
-      </w:pPr>
-    </w:p>
-    <w:p>
-      <w:pPr>
-        <w:spacing w:after="0" w:line="240" w:lineRule="auto"/>
-        <w:ind w:firstLine="420"/>
-        <w:jc w:val="center"/>
-        <w:rPr>
-          <w:rFonts w:ascii="Times New Roman" w:hAnsi="Times New Roman"/>
-          <w:b/>
-          <w:bCs/>
-          <w:sz w:val="32"/>
-          <w:szCs w:val="24"/>
-        </w:rPr>
-      </w:pPr>
-      <w:r>
-        <w:rPr>
-          <w:rFonts w:ascii="Times New Roman" w:hAnsi="Times New Roman"/>
-          <w:b/>
-          <w:bCs/>
-          <w:sz w:val="32"/>
-          <w:szCs w:val="24"/>
-        </w:rPr>
-        <w:t>Genre</w:t>
-      </w:r>
-    </w:p>
-    <w:p>
-      <w:pPr>
-        <w:spacing w:after="0" w:line="240" w:lineRule="auto"/>
-        <w:ind w:firstLine="420"/>
-        <w:rPr>
-          <w:rFonts w:ascii="Times New Roman" w:eastAsiaTheme="minorHAnsi" w:hAnsi="Times New Roman"/>
-          <w:b/>
-          <w:bCs/>
-          <w:sz w:val="24"/>
-          <w:szCs w:val="24"/>
-          <w:lang w:eastAsia="en-US"/>
-        </w:rPr>
-      </w:pPr>
-      <w:r>
-        <w:rPr>
-          <w:rFonts w:ascii="Times New Roman" w:hAnsi="Times New Roman"/>
-          <w:bCs/>
-          <w:sz w:val="24"/>
-          <w:szCs w:val="24"/>
-        </w:rPr>
-        <w:t>Arcade</w:t>
-      </w:r>
-      <w:r>
-        <w:rPr>
-          <w:rFonts w:ascii="Times New Roman" w:hAnsi="Times New Roman"/>
-          <w:b/>
-          <w:bCs/>
-          <w:sz w:val="24"/>
-          <w:szCs w:val="24"/>
         </w:rPr>
         <w:br w:type="page"/>
       </w:r>
@@ -3129,23 +4437,663 @@
           <w:sz w:val="24"/>
           <w:szCs w:val="24"/>
         </w:rPr>
-        <w:t xml:space="preserve">Pada saat game dimulai player </w:t>
-      </w:r>
-      <w:r>
-        <w:rPr>
-          <w:rFonts w:ascii="Times New Roman" w:hAnsi="Times New Roman"/>
-          <w:sz w:val="24"/>
-          <w:szCs w:val="24"/>
-        </w:rPr>
-        <w:t xml:space="preserve">diharuskan untuk masuk kea kun yang sudah terdaftar terlebih dahulu, jika player belum memiliki akun maka player akan diarahkan ke halaman sign up, setelah masuk ke akun yang ada player akan mendapat kan petunjuk tentang barang yang harus dicari </w:t>
-      </w:r>
-      <w:r>
-        <w:rPr>
-          <w:rFonts w:ascii="Times New Roman" w:hAnsi="Times New Roman"/>
-          <w:sz w:val="24"/>
-          <w:szCs w:val="24"/>
-        </w:rPr>
-        <w:t>dan tim yang akan dimasuki secara random.</w:t>
+        <w:t xml:space="preserve">Pada </w:t>
+      </w:r>
+      <w:proofErr w:type="spellStart"/>
+      <w:r>
+        <w:rPr>
+          <w:rFonts w:ascii="Times New Roman" w:hAnsi="Times New Roman"/>
+          <w:sz w:val="24"/>
+          <w:szCs w:val="24"/>
+        </w:rPr>
+        <w:t>saat</w:t>
+      </w:r>
+      <w:proofErr w:type="spellEnd"/>
+      <w:r>
+        <w:rPr>
+          <w:rFonts w:ascii="Times New Roman" w:hAnsi="Times New Roman"/>
+          <w:sz w:val="24"/>
+          <w:szCs w:val="24"/>
+        </w:rPr>
+        <w:t xml:space="preserve"> game </w:t>
+      </w:r>
+      <w:proofErr w:type="spellStart"/>
+      <w:r>
+        <w:rPr>
+          <w:rFonts w:ascii="Times New Roman" w:hAnsi="Times New Roman"/>
+          <w:sz w:val="24"/>
+          <w:szCs w:val="24"/>
+        </w:rPr>
+        <w:t>dimulai</w:t>
+      </w:r>
+      <w:proofErr w:type="spellEnd"/>
+      <w:r>
+        <w:rPr>
+          <w:rFonts w:ascii="Times New Roman" w:hAnsi="Times New Roman"/>
+          <w:sz w:val="24"/>
+          <w:szCs w:val="24"/>
+        </w:rPr>
+        <w:t xml:space="preserve"> player </w:t>
+      </w:r>
+      <w:proofErr w:type="spellStart"/>
+      <w:r>
+        <w:rPr>
+          <w:rFonts w:ascii="Times New Roman" w:hAnsi="Times New Roman"/>
+          <w:sz w:val="24"/>
+          <w:szCs w:val="24"/>
+        </w:rPr>
+        <w:t>diharuskan</w:t>
+      </w:r>
+      <w:proofErr w:type="spellEnd"/>
+      <w:r>
+        <w:rPr>
+          <w:rFonts w:ascii="Times New Roman" w:hAnsi="Times New Roman"/>
+          <w:sz w:val="24"/>
+          <w:szCs w:val="24"/>
+        </w:rPr>
+        <w:t xml:space="preserve"> </w:t>
+      </w:r>
+      <w:proofErr w:type="spellStart"/>
+      <w:r>
+        <w:rPr>
+          <w:rFonts w:ascii="Times New Roman" w:hAnsi="Times New Roman"/>
+          <w:sz w:val="24"/>
+          <w:szCs w:val="24"/>
+        </w:rPr>
+        <w:t>untuk</w:t>
+      </w:r>
+      <w:proofErr w:type="spellEnd"/>
+      <w:r>
+        <w:rPr>
+          <w:rFonts w:ascii="Times New Roman" w:hAnsi="Times New Roman"/>
+          <w:sz w:val="24"/>
+          <w:szCs w:val="24"/>
+        </w:rPr>
+        <w:t xml:space="preserve"> </w:t>
+      </w:r>
+      <w:proofErr w:type="spellStart"/>
+      <w:r>
+        <w:rPr>
+          <w:rFonts w:ascii="Times New Roman" w:hAnsi="Times New Roman"/>
+          <w:sz w:val="24"/>
+          <w:szCs w:val="24"/>
+        </w:rPr>
+        <w:t>masuk</w:t>
+      </w:r>
+      <w:proofErr w:type="spellEnd"/>
+      <w:r>
+        <w:rPr>
+          <w:rFonts w:ascii="Times New Roman" w:hAnsi="Times New Roman"/>
+          <w:sz w:val="24"/>
+          <w:szCs w:val="24"/>
+        </w:rPr>
+        <w:t xml:space="preserve"> kea </w:t>
+      </w:r>
+      <w:proofErr w:type="spellStart"/>
+      <w:r>
+        <w:rPr>
+          <w:rFonts w:ascii="Times New Roman" w:hAnsi="Times New Roman"/>
+          <w:sz w:val="24"/>
+          <w:szCs w:val="24"/>
+        </w:rPr>
+        <w:t>kun</w:t>
+      </w:r>
+      <w:proofErr w:type="spellEnd"/>
+      <w:r>
+        <w:rPr>
+          <w:rFonts w:ascii="Times New Roman" w:hAnsi="Times New Roman"/>
+          <w:sz w:val="24"/>
+          <w:szCs w:val="24"/>
+        </w:rPr>
+        <w:t xml:space="preserve"> yang </w:t>
+      </w:r>
+      <w:proofErr w:type="spellStart"/>
+      <w:r>
+        <w:rPr>
+          <w:rFonts w:ascii="Times New Roman" w:hAnsi="Times New Roman"/>
+          <w:sz w:val="24"/>
+          <w:szCs w:val="24"/>
+        </w:rPr>
+        <w:t>sudah</w:t>
+      </w:r>
+      <w:proofErr w:type="spellEnd"/>
+      <w:r>
+        <w:rPr>
+          <w:rFonts w:ascii="Times New Roman" w:hAnsi="Times New Roman"/>
+          <w:sz w:val="24"/>
+          <w:szCs w:val="24"/>
+        </w:rPr>
+        <w:t xml:space="preserve"> </w:t>
+      </w:r>
+      <w:proofErr w:type="spellStart"/>
+      <w:r>
+        <w:rPr>
+          <w:rFonts w:ascii="Times New Roman" w:hAnsi="Times New Roman"/>
+          <w:sz w:val="24"/>
+          <w:szCs w:val="24"/>
+        </w:rPr>
+        <w:t>terdaftar</w:t>
+      </w:r>
+      <w:proofErr w:type="spellEnd"/>
+      <w:r>
+        <w:rPr>
+          <w:rFonts w:ascii="Times New Roman" w:hAnsi="Times New Roman"/>
+          <w:sz w:val="24"/>
+          <w:szCs w:val="24"/>
+        </w:rPr>
+        <w:t xml:space="preserve"> </w:t>
+      </w:r>
+      <w:proofErr w:type="spellStart"/>
+      <w:r>
+        <w:rPr>
+          <w:rFonts w:ascii="Times New Roman" w:hAnsi="Times New Roman"/>
+          <w:sz w:val="24"/>
+          <w:szCs w:val="24"/>
+        </w:rPr>
+        <w:t>terlebih</w:t>
+      </w:r>
+      <w:proofErr w:type="spellEnd"/>
+      <w:r>
+        <w:rPr>
+          <w:rFonts w:ascii="Times New Roman" w:hAnsi="Times New Roman"/>
+          <w:sz w:val="24"/>
+          <w:szCs w:val="24"/>
+        </w:rPr>
+        <w:t xml:space="preserve"> </w:t>
+      </w:r>
+      <w:proofErr w:type="spellStart"/>
+      <w:r>
+        <w:rPr>
+          <w:rFonts w:ascii="Times New Roman" w:hAnsi="Times New Roman"/>
+          <w:sz w:val="24"/>
+          <w:szCs w:val="24"/>
+        </w:rPr>
+        <w:t>dahulu</w:t>
+      </w:r>
+      <w:proofErr w:type="spellEnd"/>
+      <w:r>
+        <w:rPr>
+          <w:rFonts w:ascii="Times New Roman" w:hAnsi="Times New Roman"/>
+          <w:sz w:val="24"/>
+          <w:szCs w:val="24"/>
+        </w:rPr>
+        <w:t xml:space="preserve">, </w:t>
+      </w:r>
+      <w:proofErr w:type="spellStart"/>
+      <w:r>
+        <w:rPr>
+          <w:rFonts w:ascii="Times New Roman" w:hAnsi="Times New Roman"/>
+          <w:sz w:val="24"/>
+          <w:szCs w:val="24"/>
+        </w:rPr>
+        <w:t>jika</w:t>
+      </w:r>
+      <w:proofErr w:type="spellEnd"/>
+      <w:r>
+        <w:rPr>
+          <w:rFonts w:ascii="Times New Roman" w:hAnsi="Times New Roman"/>
+          <w:sz w:val="24"/>
+          <w:szCs w:val="24"/>
+        </w:rPr>
+        <w:t xml:space="preserve"> player </w:t>
+      </w:r>
+      <w:proofErr w:type="spellStart"/>
+      <w:r>
+        <w:rPr>
+          <w:rFonts w:ascii="Times New Roman" w:hAnsi="Times New Roman"/>
+          <w:sz w:val="24"/>
+          <w:szCs w:val="24"/>
+        </w:rPr>
+        <w:t>belum</w:t>
+      </w:r>
+      <w:proofErr w:type="spellEnd"/>
+      <w:r>
+        <w:rPr>
+          <w:rFonts w:ascii="Times New Roman" w:hAnsi="Times New Roman"/>
+          <w:sz w:val="24"/>
+          <w:szCs w:val="24"/>
+        </w:rPr>
+        <w:t xml:space="preserve"> </w:t>
+      </w:r>
+      <w:proofErr w:type="spellStart"/>
+      <w:r>
+        <w:rPr>
+          <w:rFonts w:ascii="Times New Roman" w:hAnsi="Times New Roman"/>
+          <w:sz w:val="24"/>
+          <w:szCs w:val="24"/>
+        </w:rPr>
+        <w:t>memiliki</w:t>
+      </w:r>
+      <w:proofErr w:type="spellEnd"/>
+      <w:r>
+        <w:rPr>
+          <w:rFonts w:ascii="Times New Roman" w:hAnsi="Times New Roman"/>
+          <w:sz w:val="24"/>
+          <w:szCs w:val="24"/>
+        </w:rPr>
+        <w:t xml:space="preserve"> </w:t>
+      </w:r>
+      <w:proofErr w:type="spellStart"/>
+      <w:r>
+        <w:rPr>
+          <w:rFonts w:ascii="Times New Roman" w:hAnsi="Times New Roman"/>
+          <w:sz w:val="24"/>
+          <w:szCs w:val="24"/>
+        </w:rPr>
+        <w:t>akun</w:t>
+      </w:r>
+      <w:proofErr w:type="spellEnd"/>
+      <w:r>
+        <w:rPr>
+          <w:rFonts w:ascii="Times New Roman" w:hAnsi="Times New Roman"/>
+          <w:sz w:val="24"/>
+          <w:szCs w:val="24"/>
+        </w:rPr>
+        <w:t xml:space="preserve"> </w:t>
+      </w:r>
+      <w:proofErr w:type="spellStart"/>
+      <w:r>
+        <w:rPr>
+          <w:rFonts w:ascii="Times New Roman" w:hAnsi="Times New Roman"/>
+          <w:sz w:val="24"/>
+          <w:szCs w:val="24"/>
+        </w:rPr>
+        <w:t>maka</w:t>
+      </w:r>
+      <w:proofErr w:type="spellEnd"/>
+      <w:r>
+        <w:rPr>
+          <w:rFonts w:ascii="Times New Roman" w:hAnsi="Times New Roman"/>
+          <w:sz w:val="24"/>
+          <w:szCs w:val="24"/>
+        </w:rPr>
+        <w:t xml:space="preserve"> player </w:t>
+      </w:r>
+      <w:proofErr w:type="spellStart"/>
+      <w:r>
+        <w:rPr>
+          <w:rFonts w:ascii="Times New Roman" w:hAnsi="Times New Roman"/>
+          <w:sz w:val="24"/>
+          <w:szCs w:val="24"/>
+        </w:rPr>
+        <w:t>akan</w:t>
+      </w:r>
+      <w:proofErr w:type="spellEnd"/>
+      <w:r>
+        <w:rPr>
+          <w:rFonts w:ascii="Times New Roman" w:hAnsi="Times New Roman"/>
+          <w:sz w:val="24"/>
+          <w:szCs w:val="24"/>
+        </w:rPr>
+        <w:t xml:space="preserve"> </w:t>
+      </w:r>
+      <w:proofErr w:type="spellStart"/>
+      <w:r>
+        <w:rPr>
+          <w:rFonts w:ascii="Times New Roman" w:hAnsi="Times New Roman"/>
+          <w:sz w:val="24"/>
+          <w:szCs w:val="24"/>
+        </w:rPr>
+        <w:t>diarahkan</w:t>
+      </w:r>
+      <w:proofErr w:type="spellEnd"/>
+      <w:r>
+        <w:rPr>
+          <w:rFonts w:ascii="Times New Roman" w:hAnsi="Times New Roman"/>
+          <w:sz w:val="24"/>
+          <w:szCs w:val="24"/>
+        </w:rPr>
+        <w:t xml:space="preserve"> </w:t>
+      </w:r>
+      <w:proofErr w:type="spellStart"/>
+      <w:r>
+        <w:rPr>
+          <w:rFonts w:ascii="Times New Roman" w:hAnsi="Times New Roman"/>
+          <w:sz w:val="24"/>
+          <w:szCs w:val="24"/>
+        </w:rPr>
+        <w:t>ke</w:t>
+      </w:r>
+      <w:proofErr w:type="spellEnd"/>
+      <w:r>
+        <w:rPr>
+          <w:rFonts w:ascii="Times New Roman" w:hAnsi="Times New Roman"/>
+          <w:sz w:val="24"/>
+          <w:szCs w:val="24"/>
+        </w:rPr>
+        <w:t xml:space="preserve"> </w:t>
+      </w:r>
+      <w:proofErr w:type="spellStart"/>
+      <w:r>
+        <w:rPr>
+          <w:rFonts w:ascii="Times New Roman" w:hAnsi="Times New Roman"/>
+          <w:sz w:val="24"/>
+          <w:szCs w:val="24"/>
+        </w:rPr>
+        <w:t>halaman</w:t>
+      </w:r>
+      <w:proofErr w:type="spellEnd"/>
+      <w:r>
+        <w:rPr>
+          <w:rFonts w:ascii="Times New Roman" w:hAnsi="Times New Roman"/>
+          <w:sz w:val="24"/>
+          <w:szCs w:val="24"/>
+        </w:rPr>
+        <w:t xml:space="preserve"> sign up, </w:t>
+      </w:r>
+      <w:proofErr w:type="spellStart"/>
+      <w:r>
+        <w:rPr>
+          <w:rFonts w:ascii="Times New Roman" w:hAnsi="Times New Roman"/>
+          <w:sz w:val="24"/>
+          <w:szCs w:val="24"/>
+        </w:rPr>
+        <w:t>setelah</w:t>
+      </w:r>
+      <w:proofErr w:type="spellEnd"/>
+      <w:r>
+        <w:rPr>
+          <w:rFonts w:ascii="Times New Roman" w:hAnsi="Times New Roman"/>
+          <w:sz w:val="24"/>
+          <w:szCs w:val="24"/>
+        </w:rPr>
+        <w:t xml:space="preserve"> </w:t>
+      </w:r>
+      <w:proofErr w:type="spellStart"/>
+      <w:r>
+        <w:rPr>
+          <w:rFonts w:ascii="Times New Roman" w:hAnsi="Times New Roman"/>
+          <w:sz w:val="24"/>
+          <w:szCs w:val="24"/>
+        </w:rPr>
+        <w:t>masuk</w:t>
+      </w:r>
+      <w:proofErr w:type="spellEnd"/>
+      <w:r>
+        <w:rPr>
+          <w:rFonts w:ascii="Times New Roman" w:hAnsi="Times New Roman"/>
+          <w:sz w:val="24"/>
+          <w:szCs w:val="24"/>
+        </w:rPr>
+        <w:t xml:space="preserve"> </w:t>
+      </w:r>
+      <w:proofErr w:type="spellStart"/>
+      <w:r>
+        <w:rPr>
+          <w:rFonts w:ascii="Times New Roman" w:hAnsi="Times New Roman"/>
+          <w:sz w:val="24"/>
+          <w:szCs w:val="24"/>
+        </w:rPr>
+        <w:t>ke</w:t>
+      </w:r>
+      <w:proofErr w:type="spellEnd"/>
+      <w:r>
+        <w:rPr>
+          <w:rFonts w:ascii="Times New Roman" w:hAnsi="Times New Roman"/>
+          <w:sz w:val="24"/>
+          <w:szCs w:val="24"/>
+        </w:rPr>
+        <w:t xml:space="preserve"> </w:t>
+      </w:r>
+      <w:proofErr w:type="spellStart"/>
+      <w:r>
+        <w:rPr>
+          <w:rFonts w:ascii="Times New Roman" w:hAnsi="Times New Roman"/>
+          <w:sz w:val="24"/>
+          <w:szCs w:val="24"/>
+        </w:rPr>
+        <w:t>akun</w:t>
+      </w:r>
+      <w:proofErr w:type="spellEnd"/>
+      <w:r>
+        <w:rPr>
+          <w:rFonts w:ascii="Times New Roman" w:hAnsi="Times New Roman"/>
+          <w:sz w:val="24"/>
+          <w:szCs w:val="24"/>
+        </w:rPr>
+        <w:t xml:space="preserve"> yang </w:t>
+      </w:r>
+      <w:proofErr w:type="spellStart"/>
+      <w:r>
+        <w:rPr>
+          <w:rFonts w:ascii="Times New Roman" w:hAnsi="Times New Roman"/>
+          <w:sz w:val="24"/>
+          <w:szCs w:val="24"/>
+        </w:rPr>
+        <w:t>ada</w:t>
+      </w:r>
+      <w:proofErr w:type="spellEnd"/>
+      <w:r>
+        <w:rPr>
+          <w:rFonts w:ascii="Times New Roman" w:hAnsi="Times New Roman"/>
+          <w:sz w:val="24"/>
+          <w:szCs w:val="24"/>
+        </w:rPr>
+        <w:t xml:space="preserve"> player </w:t>
+      </w:r>
+      <w:proofErr w:type="spellStart"/>
+      <w:r>
+        <w:rPr>
+          <w:rFonts w:ascii="Times New Roman" w:hAnsi="Times New Roman"/>
+          <w:sz w:val="24"/>
+          <w:szCs w:val="24"/>
+        </w:rPr>
+        <w:t>akan</w:t>
+      </w:r>
+      <w:proofErr w:type="spellEnd"/>
+      <w:r>
+        <w:rPr>
+          <w:rFonts w:ascii="Times New Roman" w:hAnsi="Times New Roman"/>
+          <w:sz w:val="24"/>
+          <w:szCs w:val="24"/>
+        </w:rPr>
+        <w:t xml:space="preserve"> </w:t>
+      </w:r>
+      <w:proofErr w:type="spellStart"/>
+      <w:r>
+        <w:rPr>
+          <w:rFonts w:ascii="Times New Roman" w:hAnsi="Times New Roman"/>
+          <w:sz w:val="24"/>
+          <w:szCs w:val="24"/>
+        </w:rPr>
+        <w:t>mendapat</w:t>
+      </w:r>
+      <w:proofErr w:type="spellEnd"/>
+      <w:r>
+        <w:rPr>
+          <w:rFonts w:ascii="Times New Roman" w:hAnsi="Times New Roman"/>
+          <w:sz w:val="24"/>
+          <w:szCs w:val="24"/>
+        </w:rPr>
+        <w:t xml:space="preserve"> </w:t>
+      </w:r>
+      <w:proofErr w:type="spellStart"/>
+      <w:r>
+        <w:rPr>
+          <w:rFonts w:ascii="Times New Roman" w:hAnsi="Times New Roman"/>
+          <w:sz w:val="24"/>
+          <w:szCs w:val="24"/>
+        </w:rPr>
+        <w:t>kan</w:t>
+      </w:r>
+      <w:proofErr w:type="spellEnd"/>
+      <w:r>
+        <w:rPr>
+          <w:rFonts w:ascii="Times New Roman" w:hAnsi="Times New Roman"/>
+          <w:sz w:val="24"/>
+          <w:szCs w:val="24"/>
+        </w:rPr>
+        <w:t xml:space="preserve"> </w:t>
+      </w:r>
+      <w:proofErr w:type="spellStart"/>
+      <w:r>
+        <w:rPr>
+          <w:rFonts w:ascii="Times New Roman" w:hAnsi="Times New Roman"/>
+          <w:sz w:val="24"/>
+          <w:szCs w:val="24"/>
+        </w:rPr>
+        <w:t>petunjuk</w:t>
+      </w:r>
+      <w:proofErr w:type="spellEnd"/>
+      <w:r>
+        <w:rPr>
+          <w:rFonts w:ascii="Times New Roman" w:hAnsi="Times New Roman"/>
+          <w:sz w:val="24"/>
+          <w:szCs w:val="24"/>
+        </w:rPr>
+        <w:t xml:space="preserve"> </w:t>
+      </w:r>
+      <w:proofErr w:type="spellStart"/>
+      <w:r>
+        <w:rPr>
+          <w:rFonts w:ascii="Times New Roman" w:hAnsi="Times New Roman"/>
+          <w:sz w:val="24"/>
+          <w:szCs w:val="24"/>
+        </w:rPr>
+        <w:t>tentang</w:t>
+      </w:r>
+      <w:proofErr w:type="spellEnd"/>
+      <w:r>
+        <w:rPr>
+          <w:rFonts w:ascii="Times New Roman" w:hAnsi="Times New Roman"/>
+          <w:sz w:val="24"/>
+          <w:szCs w:val="24"/>
+        </w:rPr>
+        <w:t xml:space="preserve"> </w:t>
+      </w:r>
+      <w:proofErr w:type="spellStart"/>
+      <w:r>
+        <w:rPr>
+          <w:rFonts w:ascii="Times New Roman" w:hAnsi="Times New Roman"/>
+          <w:sz w:val="24"/>
+          <w:szCs w:val="24"/>
+        </w:rPr>
+        <w:t>barang</w:t>
+      </w:r>
+      <w:proofErr w:type="spellEnd"/>
+      <w:r>
+        <w:rPr>
+          <w:rFonts w:ascii="Times New Roman" w:hAnsi="Times New Roman"/>
+          <w:sz w:val="24"/>
+          <w:szCs w:val="24"/>
+        </w:rPr>
+        <w:t xml:space="preserve"> yang </w:t>
+      </w:r>
+      <w:proofErr w:type="spellStart"/>
+      <w:r>
+        <w:rPr>
+          <w:rFonts w:ascii="Times New Roman" w:hAnsi="Times New Roman"/>
+          <w:sz w:val="24"/>
+          <w:szCs w:val="24"/>
+        </w:rPr>
+        <w:t>harus</w:t>
+      </w:r>
+      <w:proofErr w:type="spellEnd"/>
+      <w:r>
+        <w:rPr>
+          <w:rFonts w:ascii="Times New Roman" w:hAnsi="Times New Roman"/>
+          <w:sz w:val="24"/>
+          <w:szCs w:val="24"/>
+        </w:rPr>
+        <w:t xml:space="preserve"> </w:t>
+      </w:r>
+      <w:proofErr w:type="spellStart"/>
+      <w:r>
+        <w:rPr>
+          <w:rFonts w:ascii="Times New Roman" w:hAnsi="Times New Roman"/>
+          <w:sz w:val="24"/>
+          <w:szCs w:val="24"/>
+        </w:rPr>
+        <w:t>dicari</w:t>
+      </w:r>
+      <w:proofErr w:type="spellEnd"/>
+      <w:r>
+        <w:rPr>
+          <w:rFonts w:ascii="Times New Roman" w:hAnsi="Times New Roman"/>
+          <w:sz w:val="24"/>
+          <w:szCs w:val="24"/>
+        </w:rPr>
+        <w:t xml:space="preserve"> </w:t>
+      </w:r>
+      <w:r>
+        <w:rPr>
+          <w:rFonts w:ascii="Times New Roman" w:hAnsi="Times New Roman"/>
+          <w:sz w:val="24"/>
+          <w:szCs w:val="24"/>
+        </w:rPr>
+        <w:t xml:space="preserve">dan </w:t>
+      </w:r>
+      <w:proofErr w:type="spellStart"/>
+      <w:r>
+        <w:rPr>
+          <w:rFonts w:ascii="Times New Roman" w:hAnsi="Times New Roman"/>
+          <w:sz w:val="24"/>
+          <w:szCs w:val="24"/>
+        </w:rPr>
+        <w:t>tim</w:t>
+      </w:r>
+      <w:proofErr w:type="spellEnd"/>
+      <w:r>
+        <w:rPr>
+          <w:rFonts w:ascii="Times New Roman" w:hAnsi="Times New Roman"/>
+          <w:sz w:val="24"/>
+          <w:szCs w:val="24"/>
+        </w:rPr>
+        <w:t xml:space="preserve"> yang </w:t>
+      </w:r>
+      <w:proofErr w:type="spellStart"/>
+      <w:r>
+        <w:rPr>
+          <w:rFonts w:ascii="Times New Roman" w:hAnsi="Times New Roman"/>
+          <w:sz w:val="24"/>
+          <w:szCs w:val="24"/>
+        </w:rPr>
+        <w:t>akan</w:t>
+      </w:r>
+      <w:proofErr w:type="spellEnd"/>
+      <w:r>
+        <w:rPr>
+          <w:rFonts w:ascii="Times New Roman" w:hAnsi="Times New Roman"/>
+          <w:sz w:val="24"/>
+          <w:szCs w:val="24"/>
+        </w:rPr>
+        <w:t xml:space="preserve"> </w:t>
+      </w:r>
+      <w:proofErr w:type="spellStart"/>
+      <w:r>
+        <w:rPr>
+          <w:rFonts w:ascii="Times New Roman" w:hAnsi="Times New Roman"/>
+          <w:sz w:val="24"/>
+          <w:szCs w:val="24"/>
+        </w:rPr>
+        <w:t>dimasuki</w:t>
+      </w:r>
+      <w:proofErr w:type="spellEnd"/>
+      <w:r>
+        <w:rPr>
+          <w:rFonts w:ascii="Times New Roman" w:hAnsi="Times New Roman"/>
+          <w:sz w:val="24"/>
+          <w:szCs w:val="24"/>
+        </w:rPr>
+        <w:t xml:space="preserve"> </w:t>
+      </w:r>
+      <w:proofErr w:type="spellStart"/>
+      <w:r>
+        <w:rPr>
+          <w:rFonts w:ascii="Times New Roman" w:hAnsi="Times New Roman"/>
+          <w:sz w:val="24"/>
+          <w:szCs w:val="24"/>
+        </w:rPr>
+        <w:t>secara</w:t>
+      </w:r>
+      <w:proofErr w:type="spellEnd"/>
+      <w:r>
+        <w:rPr>
+          <w:rFonts w:ascii="Times New Roman" w:hAnsi="Times New Roman"/>
+          <w:sz w:val="24"/>
+          <w:szCs w:val="24"/>
+        </w:rPr>
+        <w:t xml:space="preserve"> random.</w:t>
       </w:r>
     </w:p>
     <w:p>
@@ -3169,75 +5117,506 @@
           <w:sz w:val="24"/>
           <w:szCs w:val="24"/>
         </w:rPr>
-        <w:t>Lalu ketika pemain sudah bermain maka pemain harus mencari barang yang telah diperintahkan sebelumnnya, player harus mengumpulkan barang sebanayk mungkin dalam waktu yang telah ditentukan.</w:t>
-      </w:r>
-      <w:r>
-        <w:rPr>
-          <w:rFonts w:ascii="Times New Roman" w:hAnsi="Times New Roman"/>
-          <w:sz w:val="24"/>
-          <w:szCs w:val="24"/>
-        </w:rPr>
-        <w:t xml:space="preserve"> </w:t>
+        <w:t xml:space="preserve">Lalu </w:t>
+      </w:r>
+      <w:proofErr w:type="spellStart"/>
+      <w:r>
+        <w:rPr>
+          <w:rFonts w:ascii="Times New Roman" w:hAnsi="Times New Roman"/>
+          <w:sz w:val="24"/>
+          <w:szCs w:val="24"/>
+        </w:rPr>
+        <w:t>ketika</w:t>
+      </w:r>
+      <w:proofErr w:type="spellEnd"/>
+      <w:r>
+        <w:rPr>
+          <w:rFonts w:ascii="Times New Roman" w:hAnsi="Times New Roman"/>
+          <w:sz w:val="24"/>
+          <w:szCs w:val="24"/>
+        </w:rPr>
+        <w:t xml:space="preserve"> </w:t>
+      </w:r>
+      <w:proofErr w:type="spellStart"/>
+      <w:r>
+        <w:rPr>
+          <w:rFonts w:ascii="Times New Roman" w:hAnsi="Times New Roman"/>
+          <w:sz w:val="24"/>
+          <w:szCs w:val="24"/>
+        </w:rPr>
+        <w:t>pemain</w:t>
+      </w:r>
+      <w:proofErr w:type="spellEnd"/>
+      <w:r>
+        <w:rPr>
+          <w:rFonts w:ascii="Times New Roman" w:hAnsi="Times New Roman"/>
+          <w:sz w:val="24"/>
+          <w:szCs w:val="24"/>
+        </w:rPr>
+        <w:t xml:space="preserve"> </w:t>
+      </w:r>
+      <w:proofErr w:type="spellStart"/>
+      <w:r>
+        <w:rPr>
+          <w:rFonts w:ascii="Times New Roman" w:hAnsi="Times New Roman"/>
+          <w:sz w:val="24"/>
+          <w:szCs w:val="24"/>
+        </w:rPr>
+        <w:t>sudah</w:t>
+      </w:r>
+      <w:proofErr w:type="spellEnd"/>
+      <w:r>
+        <w:rPr>
+          <w:rFonts w:ascii="Times New Roman" w:hAnsi="Times New Roman"/>
+          <w:sz w:val="24"/>
+          <w:szCs w:val="24"/>
+        </w:rPr>
+        <w:t xml:space="preserve"> </w:t>
+      </w:r>
+      <w:proofErr w:type="spellStart"/>
+      <w:r>
+        <w:rPr>
+          <w:rFonts w:ascii="Times New Roman" w:hAnsi="Times New Roman"/>
+          <w:sz w:val="24"/>
+          <w:szCs w:val="24"/>
+        </w:rPr>
+        <w:t>bermain</w:t>
+      </w:r>
+      <w:proofErr w:type="spellEnd"/>
+      <w:r>
+        <w:rPr>
+          <w:rFonts w:ascii="Times New Roman" w:hAnsi="Times New Roman"/>
+          <w:sz w:val="24"/>
+          <w:szCs w:val="24"/>
+        </w:rPr>
+        <w:t xml:space="preserve"> </w:t>
+      </w:r>
+      <w:proofErr w:type="spellStart"/>
+      <w:r>
+        <w:rPr>
+          <w:rFonts w:ascii="Times New Roman" w:hAnsi="Times New Roman"/>
+          <w:sz w:val="24"/>
+          <w:szCs w:val="24"/>
+        </w:rPr>
+        <w:t>maka</w:t>
+      </w:r>
+      <w:proofErr w:type="spellEnd"/>
+      <w:r>
+        <w:rPr>
+          <w:rFonts w:ascii="Times New Roman" w:hAnsi="Times New Roman"/>
+          <w:sz w:val="24"/>
+          <w:szCs w:val="24"/>
+        </w:rPr>
+        <w:t xml:space="preserve"> </w:t>
+      </w:r>
+      <w:proofErr w:type="spellStart"/>
+      <w:r>
+        <w:rPr>
+          <w:rFonts w:ascii="Times New Roman" w:hAnsi="Times New Roman"/>
+          <w:sz w:val="24"/>
+          <w:szCs w:val="24"/>
+        </w:rPr>
+        <w:t>pemain</w:t>
+      </w:r>
+      <w:proofErr w:type="spellEnd"/>
+      <w:r>
+        <w:rPr>
+          <w:rFonts w:ascii="Times New Roman" w:hAnsi="Times New Roman"/>
+          <w:sz w:val="24"/>
+          <w:szCs w:val="24"/>
+        </w:rPr>
+        <w:t xml:space="preserve"> </w:t>
+      </w:r>
+      <w:proofErr w:type="spellStart"/>
+      <w:r>
+        <w:rPr>
+          <w:rFonts w:ascii="Times New Roman" w:hAnsi="Times New Roman"/>
+          <w:sz w:val="24"/>
+          <w:szCs w:val="24"/>
+        </w:rPr>
+        <w:t>harus</w:t>
+      </w:r>
+      <w:proofErr w:type="spellEnd"/>
+      <w:r>
+        <w:rPr>
+          <w:rFonts w:ascii="Times New Roman" w:hAnsi="Times New Roman"/>
+          <w:sz w:val="24"/>
+          <w:szCs w:val="24"/>
+        </w:rPr>
+        <w:t xml:space="preserve"> </w:t>
+      </w:r>
+      <w:proofErr w:type="spellStart"/>
+      <w:r>
+        <w:rPr>
+          <w:rFonts w:ascii="Times New Roman" w:hAnsi="Times New Roman"/>
+          <w:sz w:val="24"/>
+          <w:szCs w:val="24"/>
+        </w:rPr>
+        <w:t>mencari</w:t>
+      </w:r>
+      <w:proofErr w:type="spellEnd"/>
+      <w:r>
+        <w:rPr>
+          <w:rFonts w:ascii="Times New Roman" w:hAnsi="Times New Roman"/>
+          <w:sz w:val="24"/>
+          <w:szCs w:val="24"/>
+        </w:rPr>
+        <w:t xml:space="preserve"> </w:t>
+      </w:r>
+      <w:proofErr w:type="spellStart"/>
+      <w:r>
+        <w:rPr>
+          <w:rFonts w:ascii="Times New Roman" w:hAnsi="Times New Roman"/>
+          <w:sz w:val="24"/>
+          <w:szCs w:val="24"/>
+        </w:rPr>
+        <w:t>barang</w:t>
+      </w:r>
+      <w:proofErr w:type="spellEnd"/>
+      <w:r>
+        <w:rPr>
+          <w:rFonts w:ascii="Times New Roman" w:hAnsi="Times New Roman"/>
+          <w:sz w:val="24"/>
+          <w:szCs w:val="24"/>
+        </w:rPr>
+        <w:t xml:space="preserve"> yang </w:t>
+      </w:r>
+      <w:proofErr w:type="spellStart"/>
+      <w:r>
+        <w:rPr>
+          <w:rFonts w:ascii="Times New Roman" w:hAnsi="Times New Roman"/>
+          <w:sz w:val="24"/>
+          <w:szCs w:val="24"/>
+        </w:rPr>
+        <w:t>telah</w:t>
+      </w:r>
+      <w:proofErr w:type="spellEnd"/>
+      <w:r>
+        <w:rPr>
+          <w:rFonts w:ascii="Times New Roman" w:hAnsi="Times New Roman"/>
+          <w:sz w:val="24"/>
+          <w:szCs w:val="24"/>
+        </w:rPr>
+        <w:t xml:space="preserve"> </w:t>
+      </w:r>
+      <w:proofErr w:type="spellStart"/>
+      <w:r>
+        <w:rPr>
+          <w:rFonts w:ascii="Times New Roman" w:hAnsi="Times New Roman"/>
+          <w:sz w:val="24"/>
+          <w:szCs w:val="24"/>
+        </w:rPr>
+        <w:t>diperintahkan</w:t>
+      </w:r>
+      <w:proofErr w:type="spellEnd"/>
+      <w:r>
+        <w:rPr>
+          <w:rFonts w:ascii="Times New Roman" w:hAnsi="Times New Roman"/>
+          <w:sz w:val="24"/>
+          <w:szCs w:val="24"/>
+        </w:rPr>
+        <w:t xml:space="preserve"> </w:t>
+      </w:r>
+      <w:proofErr w:type="spellStart"/>
+      <w:r>
+        <w:rPr>
+          <w:rFonts w:ascii="Times New Roman" w:hAnsi="Times New Roman"/>
+          <w:sz w:val="24"/>
+          <w:szCs w:val="24"/>
+        </w:rPr>
+        <w:t>sebelumnnya</w:t>
+      </w:r>
+      <w:proofErr w:type="spellEnd"/>
+      <w:r>
+        <w:rPr>
+          <w:rFonts w:ascii="Times New Roman" w:hAnsi="Times New Roman"/>
+          <w:sz w:val="24"/>
+          <w:szCs w:val="24"/>
+        </w:rPr>
+        <w:t xml:space="preserve">, player </w:t>
+      </w:r>
+      <w:proofErr w:type="spellStart"/>
+      <w:r>
+        <w:rPr>
+          <w:rFonts w:ascii="Times New Roman" w:hAnsi="Times New Roman"/>
+          <w:sz w:val="24"/>
+          <w:szCs w:val="24"/>
+        </w:rPr>
+        <w:t>harus</w:t>
+      </w:r>
+      <w:proofErr w:type="spellEnd"/>
+      <w:r>
+        <w:rPr>
+          <w:rFonts w:ascii="Times New Roman" w:hAnsi="Times New Roman"/>
+          <w:sz w:val="24"/>
+          <w:szCs w:val="24"/>
+        </w:rPr>
+        <w:t xml:space="preserve"> </w:t>
+      </w:r>
+      <w:proofErr w:type="spellStart"/>
+      <w:r>
+        <w:rPr>
+          <w:rFonts w:ascii="Times New Roman" w:hAnsi="Times New Roman"/>
+          <w:sz w:val="24"/>
+          <w:szCs w:val="24"/>
+        </w:rPr>
+        <w:t>mengumpulkan</w:t>
+      </w:r>
+      <w:proofErr w:type="spellEnd"/>
+      <w:r>
+        <w:rPr>
+          <w:rFonts w:ascii="Times New Roman" w:hAnsi="Times New Roman"/>
+          <w:sz w:val="24"/>
+          <w:szCs w:val="24"/>
+        </w:rPr>
+        <w:t xml:space="preserve"> </w:t>
+      </w:r>
+      <w:proofErr w:type="spellStart"/>
+      <w:r>
+        <w:rPr>
+          <w:rFonts w:ascii="Times New Roman" w:hAnsi="Times New Roman"/>
+          <w:sz w:val="24"/>
+          <w:szCs w:val="24"/>
+        </w:rPr>
+        <w:t>barang</w:t>
+      </w:r>
+      <w:proofErr w:type="spellEnd"/>
+      <w:r>
+        <w:rPr>
+          <w:rFonts w:ascii="Times New Roman" w:hAnsi="Times New Roman"/>
+          <w:sz w:val="24"/>
+          <w:szCs w:val="24"/>
+        </w:rPr>
+        <w:t xml:space="preserve"> </w:t>
+      </w:r>
+      <w:proofErr w:type="spellStart"/>
+      <w:r>
+        <w:rPr>
+          <w:rFonts w:ascii="Times New Roman" w:hAnsi="Times New Roman"/>
+          <w:sz w:val="24"/>
+          <w:szCs w:val="24"/>
+        </w:rPr>
+        <w:t>sebanayk</w:t>
+      </w:r>
+      <w:proofErr w:type="spellEnd"/>
+      <w:r>
+        <w:rPr>
+          <w:rFonts w:ascii="Times New Roman" w:hAnsi="Times New Roman"/>
+          <w:sz w:val="24"/>
+          <w:szCs w:val="24"/>
+        </w:rPr>
+        <w:t xml:space="preserve"> </w:t>
+      </w:r>
+      <w:proofErr w:type="spellStart"/>
+      <w:r>
+        <w:rPr>
+          <w:rFonts w:ascii="Times New Roman" w:hAnsi="Times New Roman"/>
+          <w:sz w:val="24"/>
+          <w:szCs w:val="24"/>
+        </w:rPr>
+        <w:t>mungkin</w:t>
+      </w:r>
+      <w:proofErr w:type="spellEnd"/>
+      <w:r>
+        <w:rPr>
+          <w:rFonts w:ascii="Times New Roman" w:hAnsi="Times New Roman"/>
+          <w:sz w:val="24"/>
+          <w:szCs w:val="24"/>
+        </w:rPr>
+        <w:t xml:space="preserve"> </w:t>
+      </w:r>
+      <w:proofErr w:type="spellStart"/>
+      <w:r>
+        <w:rPr>
+          <w:rFonts w:ascii="Times New Roman" w:hAnsi="Times New Roman"/>
+          <w:sz w:val="24"/>
+          <w:szCs w:val="24"/>
+        </w:rPr>
+        <w:t>dalam</w:t>
+      </w:r>
+      <w:proofErr w:type="spellEnd"/>
+      <w:r>
+        <w:rPr>
+          <w:rFonts w:ascii="Times New Roman" w:hAnsi="Times New Roman"/>
+          <w:sz w:val="24"/>
+          <w:szCs w:val="24"/>
+        </w:rPr>
+        <w:t xml:space="preserve"> </w:t>
+      </w:r>
+      <w:proofErr w:type="spellStart"/>
+      <w:r>
+        <w:rPr>
+          <w:rFonts w:ascii="Times New Roman" w:hAnsi="Times New Roman"/>
+          <w:sz w:val="24"/>
+          <w:szCs w:val="24"/>
+        </w:rPr>
+        <w:t>waktu</w:t>
+      </w:r>
+      <w:proofErr w:type="spellEnd"/>
+      <w:r>
+        <w:rPr>
+          <w:rFonts w:ascii="Times New Roman" w:hAnsi="Times New Roman"/>
+          <w:sz w:val="24"/>
+          <w:szCs w:val="24"/>
+        </w:rPr>
+        <w:t xml:space="preserve"> yang </w:t>
+      </w:r>
+      <w:proofErr w:type="spellStart"/>
+      <w:r>
+        <w:rPr>
+          <w:rFonts w:ascii="Times New Roman" w:hAnsi="Times New Roman"/>
+          <w:sz w:val="24"/>
+          <w:szCs w:val="24"/>
+        </w:rPr>
+        <w:t>telah</w:t>
+      </w:r>
+      <w:proofErr w:type="spellEnd"/>
+      <w:r>
+        <w:rPr>
+          <w:rFonts w:ascii="Times New Roman" w:hAnsi="Times New Roman"/>
+          <w:sz w:val="24"/>
+          <w:szCs w:val="24"/>
+        </w:rPr>
+        <w:t xml:space="preserve"> </w:t>
+      </w:r>
+      <w:proofErr w:type="spellStart"/>
+      <w:r>
+        <w:rPr>
+          <w:rFonts w:ascii="Times New Roman" w:hAnsi="Times New Roman"/>
+          <w:sz w:val="24"/>
+          <w:szCs w:val="24"/>
+        </w:rPr>
+        <w:t>ditentukan</w:t>
+      </w:r>
+      <w:proofErr w:type="spellEnd"/>
+      <w:r>
+        <w:rPr>
+          <w:rFonts w:ascii="Times New Roman" w:hAnsi="Times New Roman"/>
+          <w:sz w:val="24"/>
+          <w:szCs w:val="24"/>
+        </w:rPr>
+        <w:t>.</w:t>
+      </w:r>
+      <w:r>
+        <w:rPr>
+          <w:rFonts w:ascii="Times New Roman" w:hAnsi="Times New Roman"/>
+          <w:sz w:val="24"/>
+          <w:szCs w:val="24"/>
+        </w:rPr>
+        <w:t xml:space="preserve"> Tim yang paling </w:t>
+      </w:r>
+      <w:proofErr w:type="spellStart"/>
+      <w:r>
+        <w:rPr>
+          <w:rFonts w:ascii="Times New Roman" w:hAnsi="Times New Roman"/>
+          <w:sz w:val="24"/>
+          <w:szCs w:val="24"/>
+        </w:rPr>
+        <w:t>banyak</w:t>
+      </w:r>
+      <w:proofErr w:type="spellEnd"/>
+      <w:r>
+        <w:rPr>
+          <w:rFonts w:ascii="Times New Roman" w:hAnsi="Times New Roman"/>
+          <w:sz w:val="24"/>
+          <w:szCs w:val="24"/>
+        </w:rPr>
+        <w:t xml:space="preserve"> </w:t>
+      </w:r>
+      <w:proofErr w:type="spellStart"/>
+      <w:r>
+        <w:rPr>
+          <w:rFonts w:ascii="Times New Roman" w:hAnsi="Times New Roman"/>
+          <w:sz w:val="24"/>
+          <w:szCs w:val="24"/>
+        </w:rPr>
+        <w:t>mengumpulkan</w:t>
+      </w:r>
+      <w:proofErr w:type="spellEnd"/>
+      <w:r>
+        <w:rPr>
+          <w:rFonts w:ascii="Times New Roman" w:hAnsi="Times New Roman"/>
+          <w:sz w:val="24"/>
+          <w:szCs w:val="24"/>
+        </w:rPr>
+        <w:t xml:space="preserve"> </w:t>
+      </w:r>
+      <w:proofErr w:type="spellStart"/>
+      <w:r>
+        <w:rPr>
+          <w:rFonts w:ascii="Times New Roman" w:hAnsi="Times New Roman"/>
+          <w:sz w:val="24"/>
+          <w:szCs w:val="24"/>
+        </w:rPr>
+        <w:t>barangnya</w:t>
+      </w:r>
+      <w:proofErr w:type="spellEnd"/>
+      <w:r>
+        <w:rPr>
+          <w:rFonts w:ascii="Times New Roman" w:hAnsi="Times New Roman"/>
+          <w:sz w:val="24"/>
+          <w:szCs w:val="24"/>
+        </w:rPr>
+        <w:t xml:space="preserve"> </w:t>
+      </w:r>
+      <w:proofErr w:type="spellStart"/>
+      <w:r>
+        <w:rPr>
+          <w:rFonts w:ascii="Times New Roman" w:hAnsi="Times New Roman"/>
+          <w:sz w:val="24"/>
+          <w:szCs w:val="24"/>
+        </w:rPr>
+        <w:t>adalah</w:t>
+      </w:r>
+      <w:proofErr w:type="spellEnd"/>
+      <w:r>
+        <w:rPr>
+          <w:rFonts w:ascii="Times New Roman" w:hAnsi="Times New Roman"/>
+          <w:sz w:val="24"/>
+          <w:szCs w:val="24"/>
+        </w:rPr>
+        <w:t xml:space="preserve"> </w:t>
+      </w:r>
+      <w:proofErr w:type="spellStart"/>
+      <w:r>
+        <w:rPr>
+          <w:rFonts w:ascii="Times New Roman" w:hAnsi="Times New Roman"/>
+          <w:sz w:val="24"/>
+          <w:szCs w:val="24"/>
+        </w:rPr>
+        <w:t>tim</w:t>
+      </w:r>
+      <w:proofErr w:type="spellEnd"/>
+      <w:r>
+        <w:rPr>
+          <w:rFonts w:ascii="Times New Roman" w:hAnsi="Times New Roman"/>
+          <w:sz w:val="24"/>
+          <w:szCs w:val="24"/>
+        </w:rPr>
+        <w:t xml:space="preserve"> </w:t>
+      </w:r>
+      <w:proofErr w:type="spellStart"/>
+      <w:r>
+        <w:rPr>
+          <w:rFonts w:ascii="Times New Roman" w:hAnsi="Times New Roman"/>
+          <w:sz w:val="24"/>
+          <w:szCs w:val="24"/>
+        </w:rPr>
+        <w:t>pemenangnya</w:t>
+      </w:r>
+      <w:proofErr w:type="spellEnd"/>
+      <w:r>
+        <w:rPr>
+          <w:rFonts w:ascii="Times New Roman" w:hAnsi="Times New Roman"/>
+          <w:sz w:val="24"/>
+          <w:szCs w:val="24"/>
+        </w:rPr>
+        <w:t>.</w:t>
       </w:r>
     </w:p>
     <w:p>
       <w:pPr>
-        <w:pStyle w:val="WPSOffice1"/>
-        <w:tabs>
-          <w:tab w:val="right" w:leader="dot" w:pos="8306"/>
-        </w:tabs>
         <w:spacing w:after="0" w:line="360" w:lineRule="auto"/>
-        <w:ind w:firstLineChars="166" w:firstLine="398"/>
-        <w:jc w:val="both"/>
-        <w:rPr>
-          <w:rFonts w:ascii="Times New Roman" w:hAnsi="Times New Roman"/>
-          <w:sz w:val="24"/>
-          <w:szCs w:val="24"/>
-        </w:rPr>
-      </w:pPr>
-      <w:r>
-        <w:rPr>
-          <w:rFonts w:ascii="Times New Roman" w:hAnsi="Times New Roman"/>
-          <w:sz w:val="24"/>
-          <w:szCs w:val="24"/>
-        </w:rPr>
-        <w:t>Tim yang paling banyak mengumpulkan barangnya adalah tim pemenangnya.</w:t>
-      </w:r>
-    </w:p>
-    <w:p>
-      <w:pPr>
-        <w:pStyle w:val="WPSOffice1"/>
-        <w:tabs>
-          <w:tab w:val="right" w:leader="dot" w:pos="8306"/>
-        </w:tabs>
-        <w:spacing w:after="0" w:line="360" w:lineRule="auto"/>
-        <w:jc w:val="center"/>
-        <w:rPr>
-          <w:rFonts w:ascii="Times New Roman" w:hAnsi="Times New Roman"/>
-          <w:sz w:val="24"/>
-          <w:szCs w:val="24"/>
-        </w:rPr>
-      </w:pPr>
-    </w:p>
-    <w:p>
-      <w:pPr>
-        <w:pStyle w:val="WPSOffice1"/>
-        <w:tabs>
-          <w:tab w:val="right" w:leader="dot" w:pos="8306"/>
-        </w:tabs>
-        <w:spacing w:after="0" w:line="360" w:lineRule="auto"/>
-        <w:ind w:firstLineChars="166" w:firstLine="398"/>
-        <w:jc w:val="both"/>
-        <w:rPr>
-          <w:rFonts w:ascii="Times New Roman" w:hAnsi="Times New Roman"/>
-          <w:sz w:val="24"/>
-          <w:szCs w:val="24"/>
-        </w:rPr>
-      </w:pPr>
-    </w:p>
-    <w:p>
-      <w:pPr>
-        <w:spacing w:after="0" w:line="240" w:lineRule="auto"/>
         <w:rPr>
           <w:rFonts w:ascii="Times New Roman" w:eastAsiaTheme="minorHAnsi" w:hAnsi="Times New Roman"/>
           <w:b/>
@@ -3247,16 +5626,6 @@
           <w:lang w:eastAsia="en-US"/>
         </w:rPr>
       </w:pPr>
-      <w:r>
-        <w:rPr>
-          <w:rFonts w:ascii="Times New Roman" w:hAnsi="Times New Roman"/>
-          <w:b/>
-          <w:bCs/>
-          <w:sz w:val="24"/>
-          <w:szCs w:val="24"/>
-        </w:rPr>
-        <w:br w:type="page"/>
-      </w:r>
     </w:p>
     <w:p>
       <w:pPr>
@@ -3287,7 +5656,6 @@
           <w:sz w:val="24"/>
           <w:szCs w:val="24"/>
         </w:rPr>
-        <w:lastRenderedPageBreak/>
         <w:t>Asset Games</w:t>
       </w:r>
     </w:p>
@@ -3433,14 +5801,6 @@
         </w:rPr>
         <w:t>Building</w:t>
       </w:r>
-      <w:r>
-        <w:rPr>
-          <w:rFonts w:ascii="Times New Roman" w:hAnsi="Times New Roman"/>
-          <w:sz w:val="24"/>
-          <w:szCs w:val="24"/>
-        </w:rPr>
-        <w:br w:type="page"/>
-      </w:r>
     </w:p>
     <w:p>
       <w:pPr>
@@ -3466,7 +5826,6 @@
           <w:sz w:val="24"/>
           <w:szCs w:val="24"/>
         </w:rPr>
-        <w:lastRenderedPageBreak/>
         <w:t>UI and Background</w:t>
       </w:r>
     </w:p>
@@ -3607,36 +5966,7 @@
     </w:p>
     <w:p>
       <w:pPr>
-        <w:pStyle w:val="WPSOffice1"/>
-        <w:tabs>
-          <w:tab w:val="right" w:leader="dot" w:pos="8306"/>
-        </w:tabs>
         <w:spacing w:after="0" w:line="360" w:lineRule="auto"/>
-        <w:ind w:left="1146"/>
-        <w:jc w:val="center"/>
-        <w:rPr>
-          <w:rFonts w:ascii="Times New Roman" w:hAnsi="Times New Roman"/>
-          <w:sz w:val="24"/>
-          <w:szCs w:val="24"/>
-        </w:rPr>
-      </w:pPr>
-    </w:p>
-    <w:p>
-      <w:pPr>
-        <w:spacing w:after="0" w:line="360" w:lineRule="auto"/>
-        <w:jc w:val="center"/>
-        <w:rPr>
-          <w:rFonts w:ascii="Times New Roman" w:hAnsi="Times New Roman" w:cs="Times New Roman"/>
-          <w:b/>
-          <w:bCs/>
-          <w:sz w:val="32"/>
-          <w:szCs w:val="32"/>
-        </w:rPr>
-      </w:pPr>
-    </w:p>
-    <w:p>
-      <w:pPr>
-        <w:spacing w:after="0" w:line="240" w:lineRule="auto"/>
         <w:rPr>
           <w:rFonts w:ascii="Times New Roman" w:hAnsi="Times New Roman" w:cs="Times New Roman"/>
           <w:b/>
@@ -6333,7 +8663,7 @@
     </w:tbl>
     <w:p>
       <w:pPr>
-        <w:spacing w:after="0" w:line="240" w:lineRule="auto"/>
+        <w:spacing w:after="0" w:line="360" w:lineRule="auto"/>
         <w:rPr>
           <w:rFonts w:ascii="Times New Roman" w:hAnsi="Times New Roman" w:cs="Times New Roman"/>
           <w:b/>
@@ -6394,14 +8724,260 @@
           <w:szCs w:val="24"/>
         </w:rPr>
       </w:pPr>
-      <w:r>
-        <w:rPr>
-          <w:rFonts w:ascii="Times New Roman" w:hAnsi="Times New Roman"/>
-          <w:sz w:val="24"/>
-          <w:szCs w:val="24"/>
-        </w:rPr>
-        <w:t>Terdapat beberapa sumber daya dan aplikasi berbasis digital yang digunakan dalam pengembangan pembuatan game ini, antara lain sebagai berikut :</w:t>
-      </w:r>
+      <w:proofErr w:type="spellStart"/>
+      <w:r>
+        <w:rPr>
+          <w:rFonts w:ascii="Times New Roman" w:hAnsi="Times New Roman"/>
+          <w:sz w:val="24"/>
+          <w:szCs w:val="24"/>
+        </w:rPr>
+        <w:t>Terdapat</w:t>
+      </w:r>
+      <w:proofErr w:type="spellEnd"/>
+      <w:r>
+        <w:rPr>
+          <w:rFonts w:ascii="Times New Roman" w:hAnsi="Times New Roman"/>
+          <w:sz w:val="24"/>
+          <w:szCs w:val="24"/>
+        </w:rPr>
+        <w:t xml:space="preserve"> </w:t>
+      </w:r>
+      <w:proofErr w:type="spellStart"/>
+      <w:r>
+        <w:rPr>
+          <w:rFonts w:ascii="Times New Roman" w:hAnsi="Times New Roman"/>
+          <w:sz w:val="24"/>
+          <w:szCs w:val="24"/>
+        </w:rPr>
+        <w:t>beberapa</w:t>
+      </w:r>
+      <w:proofErr w:type="spellEnd"/>
+      <w:r>
+        <w:rPr>
+          <w:rFonts w:ascii="Times New Roman" w:hAnsi="Times New Roman"/>
+          <w:sz w:val="24"/>
+          <w:szCs w:val="24"/>
+        </w:rPr>
+        <w:t xml:space="preserve"> </w:t>
+      </w:r>
+      <w:proofErr w:type="spellStart"/>
+      <w:r>
+        <w:rPr>
+          <w:rFonts w:ascii="Times New Roman" w:hAnsi="Times New Roman"/>
+          <w:sz w:val="24"/>
+          <w:szCs w:val="24"/>
+        </w:rPr>
+        <w:t>sumber</w:t>
+      </w:r>
+      <w:proofErr w:type="spellEnd"/>
+      <w:r>
+        <w:rPr>
+          <w:rFonts w:ascii="Times New Roman" w:hAnsi="Times New Roman"/>
+          <w:sz w:val="24"/>
+          <w:szCs w:val="24"/>
+        </w:rPr>
+        <w:t xml:space="preserve"> </w:t>
+      </w:r>
+      <w:proofErr w:type="spellStart"/>
+      <w:r>
+        <w:rPr>
+          <w:rFonts w:ascii="Times New Roman" w:hAnsi="Times New Roman"/>
+          <w:sz w:val="24"/>
+          <w:szCs w:val="24"/>
+        </w:rPr>
+        <w:t>daya</w:t>
+      </w:r>
+      <w:proofErr w:type="spellEnd"/>
+      <w:r>
+        <w:rPr>
+          <w:rFonts w:ascii="Times New Roman" w:hAnsi="Times New Roman"/>
+          <w:sz w:val="24"/>
+          <w:szCs w:val="24"/>
+        </w:rPr>
+        <w:t xml:space="preserve"> dan </w:t>
+      </w:r>
+      <w:proofErr w:type="spellStart"/>
+      <w:r>
+        <w:rPr>
+          <w:rFonts w:ascii="Times New Roman" w:hAnsi="Times New Roman"/>
+          <w:sz w:val="24"/>
+          <w:szCs w:val="24"/>
+        </w:rPr>
+        <w:t>aplikasi</w:t>
+      </w:r>
+      <w:proofErr w:type="spellEnd"/>
+      <w:r>
+        <w:rPr>
+          <w:rFonts w:ascii="Times New Roman" w:hAnsi="Times New Roman"/>
+          <w:sz w:val="24"/>
+          <w:szCs w:val="24"/>
+        </w:rPr>
+        <w:t xml:space="preserve"> </w:t>
+      </w:r>
+      <w:proofErr w:type="spellStart"/>
+      <w:r>
+        <w:rPr>
+          <w:rFonts w:ascii="Times New Roman" w:hAnsi="Times New Roman"/>
+          <w:sz w:val="24"/>
+          <w:szCs w:val="24"/>
+        </w:rPr>
+        <w:t>berbasis</w:t>
+      </w:r>
+      <w:proofErr w:type="spellEnd"/>
+      <w:r>
+        <w:rPr>
+          <w:rFonts w:ascii="Times New Roman" w:hAnsi="Times New Roman"/>
+          <w:sz w:val="24"/>
+          <w:szCs w:val="24"/>
+        </w:rPr>
+        <w:t xml:space="preserve"> digital yang </w:t>
+      </w:r>
+      <w:proofErr w:type="spellStart"/>
+      <w:r>
+        <w:rPr>
+          <w:rFonts w:ascii="Times New Roman" w:hAnsi="Times New Roman"/>
+          <w:sz w:val="24"/>
+          <w:szCs w:val="24"/>
+        </w:rPr>
+        <w:t>digunakan</w:t>
+      </w:r>
+      <w:proofErr w:type="spellEnd"/>
+      <w:r>
+        <w:rPr>
+          <w:rFonts w:ascii="Times New Roman" w:hAnsi="Times New Roman"/>
+          <w:sz w:val="24"/>
+          <w:szCs w:val="24"/>
+        </w:rPr>
+        <w:t xml:space="preserve"> </w:t>
+      </w:r>
+      <w:proofErr w:type="spellStart"/>
+      <w:r>
+        <w:rPr>
+          <w:rFonts w:ascii="Times New Roman" w:hAnsi="Times New Roman"/>
+          <w:sz w:val="24"/>
+          <w:szCs w:val="24"/>
+        </w:rPr>
+        <w:t>dalam</w:t>
+      </w:r>
+      <w:proofErr w:type="spellEnd"/>
+      <w:r>
+        <w:rPr>
+          <w:rFonts w:ascii="Times New Roman" w:hAnsi="Times New Roman"/>
+          <w:sz w:val="24"/>
+          <w:szCs w:val="24"/>
+        </w:rPr>
+        <w:t xml:space="preserve"> </w:t>
+      </w:r>
+      <w:proofErr w:type="spellStart"/>
+      <w:r>
+        <w:rPr>
+          <w:rFonts w:ascii="Times New Roman" w:hAnsi="Times New Roman"/>
+          <w:sz w:val="24"/>
+          <w:szCs w:val="24"/>
+        </w:rPr>
+        <w:t>pengembangan</w:t>
+      </w:r>
+      <w:proofErr w:type="spellEnd"/>
+      <w:r>
+        <w:rPr>
+          <w:rFonts w:ascii="Times New Roman" w:hAnsi="Times New Roman"/>
+          <w:sz w:val="24"/>
+          <w:szCs w:val="24"/>
+        </w:rPr>
+        <w:t xml:space="preserve"> </w:t>
+      </w:r>
+      <w:proofErr w:type="spellStart"/>
+      <w:r>
+        <w:rPr>
+          <w:rFonts w:ascii="Times New Roman" w:hAnsi="Times New Roman"/>
+          <w:sz w:val="24"/>
+          <w:szCs w:val="24"/>
+        </w:rPr>
+        <w:t>pembuatan</w:t>
+      </w:r>
+      <w:proofErr w:type="spellEnd"/>
+      <w:r>
+        <w:rPr>
+          <w:rFonts w:ascii="Times New Roman" w:hAnsi="Times New Roman"/>
+          <w:sz w:val="24"/>
+          <w:szCs w:val="24"/>
+        </w:rPr>
+        <w:t xml:space="preserve"> game </w:t>
+      </w:r>
+      <w:proofErr w:type="spellStart"/>
+      <w:r>
+        <w:rPr>
+          <w:rFonts w:ascii="Times New Roman" w:hAnsi="Times New Roman"/>
+          <w:sz w:val="24"/>
+          <w:szCs w:val="24"/>
+        </w:rPr>
+        <w:t>ini</w:t>
+      </w:r>
+      <w:proofErr w:type="spellEnd"/>
+      <w:r>
+        <w:rPr>
+          <w:rFonts w:ascii="Times New Roman" w:hAnsi="Times New Roman"/>
+          <w:sz w:val="24"/>
+          <w:szCs w:val="24"/>
+        </w:rPr>
+        <w:t xml:space="preserve">, </w:t>
+      </w:r>
+      <w:proofErr w:type="spellStart"/>
+      <w:r>
+        <w:rPr>
+          <w:rFonts w:ascii="Times New Roman" w:hAnsi="Times New Roman"/>
+          <w:sz w:val="24"/>
+          <w:szCs w:val="24"/>
+        </w:rPr>
+        <w:t>antara</w:t>
+      </w:r>
+      <w:proofErr w:type="spellEnd"/>
+      <w:r>
+        <w:rPr>
+          <w:rFonts w:ascii="Times New Roman" w:hAnsi="Times New Roman"/>
+          <w:sz w:val="24"/>
+          <w:szCs w:val="24"/>
+        </w:rPr>
+        <w:t xml:space="preserve"> lain </w:t>
+      </w:r>
+      <w:proofErr w:type="spellStart"/>
+      <w:r>
+        <w:rPr>
+          <w:rFonts w:ascii="Times New Roman" w:hAnsi="Times New Roman"/>
+          <w:sz w:val="24"/>
+          <w:szCs w:val="24"/>
+        </w:rPr>
+        <w:t>sebagai</w:t>
+      </w:r>
+      <w:proofErr w:type="spellEnd"/>
+      <w:r>
+        <w:rPr>
+          <w:rFonts w:ascii="Times New Roman" w:hAnsi="Times New Roman"/>
+          <w:sz w:val="24"/>
+          <w:szCs w:val="24"/>
+        </w:rPr>
+        <w:t xml:space="preserve"> </w:t>
+      </w:r>
+      <w:proofErr w:type="spellStart"/>
+      <w:proofErr w:type="gramStart"/>
+      <w:r>
+        <w:rPr>
+          <w:rFonts w:ascii="Times New Roman" w:hAnsi="Times New Roman"/>
+          <w:sz w:val="24"/>
+          <w:szCs w:val="24"/>
+        </w:rPr>
+        <w:t>berikut</w:t>
+      </w:r>
+      <w:proofErr w:type="spellEnd"/>
+      <w:r>
+        <w:rPr>
+          <w:rFonts w:ascii="Times New Roman" w:hAnsi="Times New Roman"/>
+          <w:sz w:val="24"/>
+          <w:szCs w:val="24"/>
+        </w:rPr>
+        <w:t xml:space="preserve"> :</w:t>
+      </w:r>
+      <w:proofErr w:type="gramEnd"/>
     </w:p>
     <w:p>
       <w:pPr>
@@ -6421,14 +8997,70 @@
           <w:szCs w:val="24"/>
         </w:rPr>
       </w:pPr>
-      <w:r>
-        <w:rPr>
-          <w:rFonts w:ascii="Times New Roman" w:hAnsi="Times New Roman"/>
-          <w:sz w:val="24"/>
-          <w:szCs w:val="24"/>
-        </w:rPr>
-        <w:t>Aplikasi Untuk Aset-Aset Game dan Desain Grafis</w:t>
-      </w:r>
+      <w:proofErr w:type="spellStart"/>
+      <w:r>
+        <w:rPr>
+          <w:rFonts w:ascii="Times New Roman" w:hAnsi="Times New Roman"/>
+          <w:sz w:val="24"/>
+          <w:szCs w:val="24"/>
+        </w:rPr>
+        <w:t>Aplikasi</w:t>
+      </w:r>
+      <w:proofErr w:type="spellEnd"/>
+      <w:r>
+        <w:rPr>
+          <w:rFonts w:ascii="Times New Roman" w:hAnsi="Times New Roman"/>
+          <w:sz w:val="24"/>
+          <w:szCs w:val="24"/>
+        </w:rPr>
+        <w:t xml:space="preserve"> </w:t>
+      </w:r>
+      <w:proofErr w:type="spellStart"/>
+      <w:r>
+        <w:rPr>
+          <w:rFonts w:ascii="Times New Roman" w:hAnsi="Times New Roman"/>
+          <w:sz w:val="24"/>
+          <w:szCs w:val="24"/>
+        </w:rPr>
+        <w:t>Untuk</w:t>
+      </w:r>
+      <w:proofErr w:type="spellEnd"/>
+      <w:r>
+        <w:rPr>
+          <w:rFonts w:ascii="Times New Roman" w:hAnsi="Times New Roman"/>
+          <w:sz w:val="24"/>
+          <w:szCs w:val="24"/>
+        </w:rPr>
+        <w:t xml:space="preserve"> </w:t>
+      </w:r>
+      <w:proofErr w:type="spellStart"/>
+      <w:r>
+        <w:rPr>
+          <w:rFonts w:ascii="Times New Roman" w:hAnsi="Times New Roman"/>
+          <w:sz w:val="24"/>
+          <w:szCs w:val="24"/>
+        </w:rPr>
+        <w:t>Aset-Aset</w:t>
+      </w:r>
+      <w:proofErr w:type="spellEnd"/>
+      <w:r>
+        <w:rPr>
+          <w:rFonts w:ascii="Times New Roman" w:hAnsi="Times New Roman"/>
+          <w:sz w:val="24"/>
+          <w:szCs w:val="24"/>
+        </w:rPr>
+        <w:t xml:space="preserve"> Game dan Desain </w:t>
+      </w:r>
+      <w:proofErr w:type="spellStart"/>
+      <w:r>
+        <w:rPr>
+          <w:rFonts w:ascii="Times New Roman" w:hAnsi="Times New Roman"/>
+          <w:sz w:val="24"/>
+          <w:szCs w:val="24"/>
+        </w:rPr>
+        <w:t>Grafis</w:t>
+      </w:r>
+      <w:proofErr w:type="spellEnd"/>
     </w:p>
     <w:p>
       <w:pPr>
@@ -6464,13 +9096,59 @@
           <w:szCs w:val="24"/>
         </w:rPr>
       </w:pPr>
-      <w:r>
-        <w:rPr>
-          <w:rFonts w:ascii="Times New Roman" w:hAnsi="Times New Roman"/>
-          <w:sz w:val="24"/>
-          <w:szCs w:val="24"/>
-        </w:rPr>
-        <w:t>Aplikasi Untuk Pengembangan Game</w:t>
+      <w:proofErr w:type="spellStart"/>
+      <w:r>
+        <w:rPr>
+          <w:rFonts w:ascii="Times New Roman" w:hAnsi="Times New Roman"/>
+          <w:sz w:val="24"/>
+          <w:szCs w:val="24"/>
+        </w:rPr>
+        <w:t>Aplikasi</w:t>
+      </w:r>
+      <w:proofErr w:type="spellEnd"/>
+      <w:r>
+        <w:rPr>
+          <w:rFonts w:ascii="Times New Roman" w:hAnsi="Times New Roman"/>
+          <w:sz w:val="24"/>
+          <w:szCs w:val="24"/>
+        </w:rPr>
+        <w:t xml:space="preserve"> </w:t>
+      </w:r>
+      <w:proofErr w:type="spellStart"/>
+      <w:r>
+        <w:rPr>
+          <w:rFonts w:ascii="Times New Roman" w:hAnsi="Times New Roman"/>
+          <w:sz w:val="24"/>
+          <w:szCs w:val="24"/>
+        </w:rPr>
+        <w:t>Untuk</w:t>
+      </w:r>
+      <w:proofErr w:type="spellEnd"/>
+      <w:r>
+        <w:rPr>
+          <w:rFonts w:ascii="Times New Roman" w:hAnsi="Times New Roman"/>
+          <w:sz w:val="24"/>
+          <w:szCs w:val="24"/>
+        </w:rPr>
+        <w:t xml:space="preserve"> </w:t>
+      </w:r>
+      <w:proofErr w:type="spellStart"/>
+      <w:r>
+        <w:rPr>
+          <w:rFonts w:ascii="Times New Roman" w:hAnsi="Times New Roman"/>
+          <w:sz w:val="24"/>
+          <w:szCs w:val="24"/>
+        </w:rPr>
+        <w:t>Pengembangan</w:t>
+      </w:r>
+      <w:proofErr w:type="spellEnd"/>
+      <w:r>
+        <w:rPr>
+          <w:rFonts w:ascii="Times New Roman" w:hAnsi="Times New Roman"/>
+          <w:sz w:val="24"/>
+          <w:szCs w:val="24"/>
+        </w:rPr>
+        <w:t xml:space="preserve"> Game</w:t>
       </w:r>
     </w:p>
     <w:p>
@@ -6554,7 +9232,7 @@
 </file>
 
 <file path=word/endnotes.xml><?xml version="1.0" encoding="utf-8"?>
-<w:endnotes xmlns:wpc="http://schemas.microsoft.com/office/word/2010/wordprocessingCanvas" xmlns:mc="http://schemas.openxmlformats.org/markup-compatibility/2006" xmlns:o="urn:schemas-microsoft-com:office:office" xmlns:r="http://schemas.openxmlformats.org/officeDocument/2006/relationships" xmlns:m="http://schemas.openxmlformats.org/officeDocument/2006/math" xmlns:v="urn:schemas-microsoft-com:vml" xmlns:wp14="http://schemas.microsoft.com/office/word/2010/wordprocessingDrawing" xmlns:wp="http://schemas.openxmlformats.org/drawingml/2006/wordprocessingDrawing" xmlns:w10="urn:schemas-microsoft-com:office:word" xmlns:w="http://schemas.openxmlformats.org/wordprocessingml/2006/main" xmlns:w14="http://schemas.microsoft.com/office/word/2010/wordml" xmlns:w15="http://schemas.microsoft.com/office/word/2012/wordml" xmlns:wpg="http://schemas.microsoft.com/office/word/2010/wordprocessingGroup" xmlns:wpi="http://schemas.microsoft.com/office/word/2010/wordprocessingInk" xmlns:wne="http://schemas.microsoft.com/office/word/2006/wordml" xmlns:wps="http://schemas.microsoft.com/office/word/2010/wordprocessingShape" mc:Ignorable="w14 w15 wp14">
+<w:endnotes xmlns:wpc="http://schemas.microsoft.com/office/word/2010/wordprocessingCanvas" xmlns:cx="http://schemas.microsoft.com/office/drawing/2014/chartex" xmlns:cx1="http://schemas.microsoft.com/office/drawing/2015/9/8/chartex" xmlns:cx2="http://schemas.microsoft.com/office/drawing/2015/10/21/chartex" xmlns:cx3="http://schemas.microsoft.com/office/drawing/2016/5/9/chartex" xmlns:cx4="http://schemas.microsoft.com/office/drawing/2016/5/10/chartex" xmlns:cx5="http://schemas.microsoft.com/office/drawing/2016/5/11/chartex" xmlns:cx6="http://schemas.microsoft.com/office/drawing/2016/5/12/chartex" xmlns:cx7="http://schemas.microsoft.com/office/drawing/2016/5/13/chartex" xmlns:cx8="http://schemas.microsoft.com/office/drawing/2016/5/14/chartex" xmlns:mc="http://schemas.openxmlformats.org/markup-compatibility/2006" xmlns:aink="http://schemas.microsoft.com/office/drawing/2016/ink" xmlns:am3d="http://schemas.microsoft.com/office/drawing/2017/model3d" xmlns:o="urn:schemas-microsoft-com:office:office" xmlns:r="http://schemas.openxmlformats.org/officeDocument/2006/relationships" xmlns:m="http://schemas.openxmlformats.org/officeDocument/2006/math" xmlns:v="urn:schemas-microsoft-com:vml" xmlns:wp14="http://schemas.microsoft.com/office/word/2010/wordprocessingDrawing" xmlns:wp="http://schemas.openxmlformats.org/drawingml/2006/wordprocessingDrawing" xmlns:w10="urn:schemas-microsoft-com:office:word" xmlns:w="http://schemas.openxmlformats.org/wordprocessingml/2006/main" xmlns:w14="http://schemas.microsoft.com/office/word/2010/wordml" xmlns:w15="http://schemas.microsoft.com/office/word/2012/wordml" xmlns:w16cex="http://schemas.microsoft.com/office/word/2018/wordml/cex" xmlns:w16cid="http://schemas.microsoft.com/office/word/2016/wordml/cid" xmlns:w16="http://schemas.microsoft.com/office/word/2018/wordml" xmlns:w16se="http://schemas.microsoft.com/office/word/2015/wordml/symex" xmlns:wpg="http://schemas.microsoft.com/office/word/2010/wordprocessingGroup" xmlns:wpi="http://schemas.microsoft.com/office/word/2010/wordprocessingInk" xmlns:wne="http://schemas.microsoft.com/office/word/2006/wordml" xmlns:wps="http://schemas.microsoft.com/office/word/2010/wordprocessingShape" mc:Ignorable="w14 w15 w16se w16cid w16 w16cex wp14">
   <w:endnote w:type="separator" w:id="-1">
     <w:p>
       <w:pPr>
@@ -6579,7 +9257,7 @@
 </file>
 
 <file path=word/footnotes.xml><?xml version="1.0" encoding="utf-8"?>
-<w:footnotes xmlns:wpc="http://schemas.microsoft.com/office/word/2010/wordprocessingCanvas" xmlns:mc="http://schemas.openxmlformats.org/markup-compatibility/2006" xmlns:o="urn:schemas-microsoft-com:office:office" xmlns:r="http://schemas.openxmlformats.org/officeDocument/2006/relationships" xmlns:m="http://schemas.openxmlformats.org/officeDocument/2006/math" xmlns:v="urn:schemas-microsoft-com:vml" xmlns:wp14="http://schemas.microsoft.com/office/word/2010/wordprocessingDrawing" xmlns:wp="http://schemas.openxmlformats.org/drawingml/2006/wordprocessingDrawing" xmlns:w10="urn:schemas-microsoft-com:office:word" xmlns:w="http://schemas.openxmlformats.org/wordprocessingml/2006/main" xmlns:w14="http://schemas.microsoft.com/office/word/2010/wordml" xmlns:w15="http://schemas.microsoft.com/office/word/2012/wordml" xmlns:wpg="http://schemas.microsoft.com/office/word/2010/wordprocessingGroup" xmlns:wpi="http://schemas.microsoft.com/office/word/2010/wordprocessingInk" xmlns:wne="http://schemas.microsoft.com/office/word/2006/wordml" xmlns:wps="http://schemas.microsoft.com/office/word/2010/wordprocessingShape" mc:Ignorable="w14 w15 wp14">
+<w:footnotes xmlns:wpc="http://schemas.microsoft.com/office/word/2010/wordprocessingCanvas" xmlns:cx="http://schemas.microsoft.com/office/drawing/2014/chartex" xmlns:cx1="http://schemas.microsoft.com/office/drawing/2015/9/8/chartex" xmlns:cx2="http://schemas.microsoft.com/office/drawing/2015/10/21/chartex" xmlns:cx3="http://schemas.microsoft.com/office/drawing/2016/5/9/chartex" xmlns:cx4="http://schemas.microsoft.com/office/drawing/2016/5/10/chartex" xmlns:cx5="http://schemas.microsoft.com/office/drawing/2016/5/11/chartex" xmlns:cx6="http://schemas.microsoft.com/office/drawing/2016/5/12/chartex" xmlns:cx7="http://schemas.microsoft.com/office/drawing/2016/5/13/chartex" xmlns:cx8="http://schemas.microsoft.com/office/drawing/2016/5/14/chartex" xmlns:mc="http://schemas.openxmlformats.org/markup-compatibility/2006" xmlns:aink="http://schemas.microsoft.com/office/drawing/2016/ink" xmlns:am3d="http://schemas.microsoft.com/office/drawing/2017/model3d" xmlns:o="urn:schemas-microsoft-com:office:office" xmlns:r="http://schemas.openxmlformats.org/officeDocument/2006/relationships" xmlns:m="http://schemas.openxmlformats.org/officeDocument/2006/math" xmlns:v="urn:schemas-microsoft-com:vml" xmlns:wp14="http://schemas.microsoft.com/office/word/2010/wordprocessingDrawing" xmlns:wp="http://schemas.openxmlformats.org/drawingml/2006/wordprocessingDrawing" xmlns:w10="urn:schemas-microsoft-com:office:word" xmlns:w="http://schemas.openxmlformats.org/wordprocessingml/2006/main" xmlns:w14="http://schemas.microsoft.com/office/word/2010/wordml" xmlns:w15="http://schemas.microsoft.com/office/word/2012/wordml" xmlns:w16cex="http://schemas.microsoft.com/office/word/2018/wordml/cex" xmlns:w16cid="http://schemas.microsoft.com/office/word/2016/wordml/cid" xmlns:w16="http://schemas.microsoft.com/office/word/2018/wordml" xmlns:w16se="http://schemas.microsoft.com/office/word/2015/wordml/symex" xmlns:wpg="http://schemas.microsoft.com/office/word/2010/wordprocessingGroup" xmlns:wpi="http://schemas.microsoft.com/office/word/2010/wordprocessingInk" xmlns:wne="http://schemas.microsoft.com/office/word/2006/wordml" xmlns:wps="http://schemas.microsoft.com/office/word/2010/wordprocessingShape" mc:Ignorable="w14 w15 w16se w16cid w16 w16cex wp14">
   <w:footnote w:type="separator" w:id="-1">
     <w:p>
       <w:pPr>
@@ -6604,7 +9282,7 @@
 </file>
 
 <file path=word/header1.xml><?xml version="1.0" encoding="utf-8"?>
-<w:hdr xmlns:wpc="http://schemas.microsoft.com/office/word/2010/wordprocessingCanvas" xmlns:mc="http://schemas.openxmlformats.org/markup-compatibility/2006" xmlns:o="urn:schemas-microsoft-com:office:office" xmlns:r="http://schemas.openxmlformats.org/officeDocument/2006/relationships" xmlns:m="http://schemas.openxmlformats.org/officeDocument/2006/math" xmlns:v="urn:schemas-microsoft-com:vml" xmlns:wp14="http://schemas.microsoft.com/office/word/2010/wordprocessingDrawing" xmlns:wp="http://schemas.openxmlformats.org/drawingml/2006/wordprocessingDrawing" xmlns:w10="urn:schemas-microsoft-com:office:word" xmlns:w="http://schemas.openxmlformats.org/wordprocessingml/2006/main" xmlns:w14="http://schemas.microsoft.com/office/word/2010/wordml" xmlns:w15="http://schemas.microsoft.com/office/word/2012/wordml" xmlns:wpg="http://schemas.microsoft.com/office/word/2010/wordprocessingGroup" xmlns:wpi="http://schemas.microsoft.com/office/word/2010/wordprocessingInk" xmlns:wne="http://schemas.microsoft.com/office/word/2006/wordml" xmlns:wps="http://schemas.microsoft.com/office/word/2010/wordprocessingShape" mc:Ignorable="w14 w15 wp14">
+<w:hdr xmlns:wpc="http://schemas.microsoft.com/office/word/2010/wordprocessingCanvas" xmlns:cx="http://schemas.microsoft.com/office/drawing/2014/chartex" xmlns:cx1="http://schemas.microsoft.com/office/drawing/2015/9/8/chartex" xmlns:cx2="http://schemas.microsoft.com/office/drawing/2015/10/21/chartex" xmlns:cx3="http://schemas.microsoft.com/office/drawing/2016/5/9/chartex" xmlns:cx4="http://schemas.microsoft.com/office/drawing/2016/5/10/chartex" xmlns:cx5="http://schemas.microsoft.com/office/drawing/2016/5/11/chartex" xmlns:cx6="http://schemas.microsoft.com/office/drawing/2016/5/12/chartex" xmlns:cx7="http://schemas.microsoft.com/office/drawing/2016/5/13/chartex" xmlns:cx8="http://schemas.microsoft.com/office/drawing/2016/5/14/chartex" xmlns:mc="http://schemas.openxmlformats.org/markup-compatibility/2006" xmlns:aink="http://schemas.microsoft.com/office/drawing/2016/ink" xmlns:am3d="http://schemas.microsoft.com/office/drawing/2017/model3d" xmlns:o="urn:schemas-microsoft-com:office:office" xmlns:r="http://schemas.openxmlformats.org/officeDocument/2006/relationships" xmlns:m="http://schemas.openxmlformats.org/officeDocument/2006/math" xmlns:v="urn:schemas-microsoft-com:vml" xmlns:wp14="http://schemas.microsoft.com/office/word/2010/wordprocessingDrawing" xmlns:wp="http://schemas.openxmlformats.org/drawingml/2006/wordprocessingDrawing" xmlns:w10="urn:schemas-microsoft-com:office:word" xmlns:w="http://schemas.openxmlformats.org/wordprocessingml/2006/main" xmlns:w14="http://schemas.microsoft.com/office/word/2010/wordml" xmlns:w15="http://schemas.microsoft.com/office/word/2012/wordml" xmlns:w16cex="http://schemas.microsoft.com/office/word/2018/wordml/cex" xmlns:w16cid="http://schemas.microsoft.com/office/word/2016/wordml/cid" xmlns:w16="http://schemas.microsoft.com/office/word/2018/wordml" xmlns:w16se="http://schemas.microsoft.com/office/word/2015/wordml/symex" xmlns:wpg="http://schemas.microsoft.com/office/word/2010/wordprocessingGroup" xmlns:wpi="http://schemas.microsoft.com/office/word/2010/wordprocessingInk" xmlns:wne="http://schemas.microsoft.com/office/word/2006/wordml" xmlns:wps="http://schemas.microsoft.com/office/word/2010/wordprocessingShape" mc:Ignorable="w14 w15 w16se w16cid w16 w16cex wp14">
   <w:p>
     <w:pPr>
       <w:pStyle w:val="Header"/>
@@ -6678,8 +9356,8 @@
 </file>
 
 <file path=word/numbering.xml><?xml version="1.0" encoding="utf-8"?>
-<w:numbering xmlns:wpc="http://schemas.microsoft.com/office/word/2010/wordprocessingCanvas" xmlns:mc="http://schemas.openxmlformats.org/markup-compatibility/2006" xmlns:o="urn:schemas-microsoft-com:office:office" xmlns:r="http://schemas.openxmlformats.org/officeDocument/2006/relationships" xmlns:m="http://schemas.openxmlformats.org/officeDocument/2006/math" xmlns:v="urn:schemas-microsoft-com:vml" xmlns:wp14="http://schemas.microsoft.com/office/word/2010/wordprocessingDrawing" xmlns:wp="http://schemas.openxmlformats.org/drawingml/2006/wordprocessingDrawing" xmlns:w10="urn:schemas-microsoft-com:office:word" xmlns:w="http://schemas.openxmlformats.org/wordprocessingml/2006/main" xmlns:w14="http://schemas.microsoft.com/office/word/2010/wordml" xmlns:w15="http://schemas.microsoft.com/office/word/2012/wordml" xmlns:wpg="http://schemas.microsoft.com/office/word/2010/wordprocessingGroup" xmlns:wpi="http://schemas.microsoft.com/office/word/2010/wordprocessingInk" xmlns:wne="http://schemas.microsoft.com/office/word/2006/wordml" xmlns:wps="http://schemas.microsoft.com/office/word/2010/wordprocessingShape" mc:Ignorable="w14 w15 wp14">
-  <w:abstractNum w:abstractNumId="0">
+<w:numbering xmlns:wpc="http://schemas.microsoft.com/office/word/2010/wordprocessingCanvas" xmlns:cx="http://schemas.microsoft.com/office/drawing/2014/chartex" xmlns:cx1="http://schemas.microsoft.com/office/drawing/2015/9/8/chartex" xmlns:cx2="http://schemas.microsoft.com/office/drawing/2015/10/21/chartex" xmlns:cx3="http://schemas.microsoft.com/office/drawing/2016/5/9/chartex" xmlns:cx4="http://schemas.microsoft.com/office/drawing/2016/5/10/chartex" xmlns:cx5="http://schemas.microsoft.com/office/drawing/2016/5/11/chartex" xmlns:cx6="http://schemas.microsoft.com/office/drawing/2016/5/12/chartex" xmlns:cx7="http://schemas.microsoft.com/office/drawing/2016/5/13/chartex" xmlns:cx8="http://schemas.microsoft.com/office/drawing/2016/5/14/chartex" xmlns:mc="http://schemas.openxmlformats.org/markup-compatibility/2006" xmlns:aink="http://schemas.microsoft.com/office/drawing/2016/ink" xmlns:am3d="http://schemas.microsoft.com/office/drawing/2017/model3d" xmlns:o="urn:schemas-microsoft-com:office:office" xmlns:r="http://schemas.openxmlformats.org/officeDocument/2006/relationships" xmlns:m="http://schemas.openxmlformats.org/officeDocument/2006/math" xmlns:v="urn:schemas-microsoft-com:vml" xmlns:wp14="http://schemas.microsoft.com/office/word/2010/wordprocessingDrawing" xmlns:wp="http://schemas.openxmlformats.org/drawingml/2006/wordprocessingDrawing" xmlns:w10="urn:schemas-microsoft-com:office:word" xmlns:w="http://schemas.openxmlformats.org/wordprocessingml/2006/main" xmlns:w14="http://schemas.microsoft.com/office/word/2010/wordml" xmlns:w15="http://schemas.microsoft.com/office/word/2012/wordml" xmlns:w16cex="http://schemas.microsoft.com/office/word/2018/wordml/cex" xmlns:w16cid="http://schemas.microsoft.com/office/word/2016/wordml/cid" xmlns:w16="http://schemas.microsoft.com/office/word/2018/wordml" xmlns:w16se="http://schemas.microsoft.com/office/word/2015/wordml/symex" xmlns:wpg="http://schemas.microsoft.com/office/word/2010/wordprocessingGroup" xmlns:wpi="http://schemas.microsoft.com/office/word/2010/wordprocessingInk" xmlns:wne="http://schemas.microsoft.com/office/word/2006/wordml" xmlns:wps="http://schemas.microsoft.com/office/word/2010/wordprocessingShape" mc:Ignorable="w14 w15 w16se w16cid w16 w16cex wp14">
+  <w:abstractNum w:abstractNumId="0" w15:restartNumberingAfterBreak="0">
     <w:nsid w:val="BF205925"/>
     <w:multiLevelType w:val="multilevel"/>
     <w:tmpl w:val="BF205925"/>
@@ -6788,7 +9466,7 @@
       </w:rPr>
     </w:lvl>
   </w:abstractNum>
-  <w:abstractNum w:abstractNumId="1">
+  <w:abstractNum w:abstractNumId="1" w15:restartNumberingAfterBreak="0">
     <w:nsid w:val="F40F5E59"/>
     <w:multiLevelType w:val="singleLevel"/>
     <w:tmpl w:val="F40F5E59"/>
@@ -6800,7 +9478,7 @@
       <w:lvlJc w:val="left"/>
     </w:lvl>
   </w:abstractNum>
-  <w:abstractNum w:abstractNumId="2">
+  <w:abstractNum w:abstractNumId="2" w15:restartNumberingAfterBreak="0">
     <w:nsid w:val="F9D1A1F4"/>
     <w:multiLevelType w:val="singleLevel"/>
     <w:tmpl w:val="F9D1A1F4"/>
@@ -6812,7 +9490,7 @@
       <w:lvlJc w:val="left"/>
     </w:lvl>
   </w:abstractNum>
-  <w:abstractNum w:abstractNumId="3">
+  <w:abstractNum w:abstractNumId="3" w15:restartNumberingAfterBreak="0">
     <w:nsid w:val="0B0570BD"/>
     <w:multiLevelType w:val="hybridMultilevel"/>
     <w:tmpl w:val="4072A4E2"/>
@@ -6901,7 +9579,7 @@
       </w:pPr>
     </w:lvl>
   </w:abstractNum>
-  <w:abstractNum w:abstractNumId="4">
+  <w:abstractNum w:abstractNumId="4" w15:restartNumberingAfterBreak="0">
     <w:nsid w:val="0B6A0183"/>
     <w:multiLevelType w:val="hybridMultilevel"/>
     <w:tmpl w:val="CB003C8E"/>
@@ -6990,7 +9668,7 @@
       </w:pPr>
     </w:lvl>
   </w:abstractNum>
-  <w:abstractNum w:abstractNumId="5">
+  <w:abstractNum w:abstractNumId="5" w15:restartNumberingAfterBreak="0">
     <w:nsid w:val="0C9D0650"/>
     <w:multiLevelType w:val="multilevel"/>
     <w:tmpl w:val="0C9D0650"/>
@@ -7079,7 +9757,7 @@
       </w:pPr>
     </w:lvl>
   </w:abstractNum>
-  <w:abstractNum w:abstractNumId="6">
+  <w:abstractNum w:abstractNumId="6" w15:restartNumberingAfterBreak="0">
     <w:nsid w:val="1500441A"/>
     <w:multiLevelType w:val="hybridMultilevel"/>
     <w:tmpl w:val="4072A4E2"/>
@@ -7168,7 +9846,7 @@
       </w:pPr>
     </w:lvl>
   </w:abstractNum>
-  <w:abstractNum w:abstractNumId="7">
+  <w:abstractNum w:abstractNumId="7" w15:restartNumberingAfterBreak="0">
     <w:nsid w:val="1F617E9F"/>
     <w:multiLevelType w:val="hybridMultilevel"/>
     <w:tmpl w:val="4072A4E2"/>
@@ -7257,7 +9935,93 @@
       </w:pPr>
     </w:lvl>
   </w:abstractNum>
-  <w:abstractNum w:abstractNumId="8">
+  <w:abstractNum w:abstractNumId="8" w15:restartNumberingAfterBreak="0">
+    <w:nsid w:val="209E727F"/>
+    <w:multiLevelType w:val="hybridMultilevel"/>
+    <w:tmpl w:val="69182A10"/>
+    <w:lvl w:ilvl="0" w:tplc="3809000F">
+      <w:start w:val="1"/>
+      <w:numFmt w:val="decimal"/>
+      <w:lvlText w:val="%1."/>
+      <w:lvlJc w:val="left"/>
+      <w:pPr>
+        <w:ind w:left="1146" w:hanging="360"/>
+      </w:pPr>
+    </w:lvl>
+    <w:lvl w:ilvl="1" w:tplc="38090019" w:tentative="1">
+      <w:start w:val="1"/>
+      <w:numFmt w:val="lowerLetter"/>
+      <w:lvlText w:val="%2."/>
+      <w:lvlJc w:val="left"/>
+      <w:pPr>
+        <w:ind w:left="1866" w:hanging="360"/>
+      </w:pPr>
+    </w:lvl>
+    <w:lvl w:ilvl="2" w:tplc="3809001B" w:tentative="1">
+      <w:start w:val="1"/>
+      <w:numFmt w:val="lowerRoman"/>
+      <w:lvlText w:val="%3."/>
+      <w:lvlJc w:val="right"/>
+      <w:pPr>
+        <w:ind w:left="2586" w:hanging="180"/>
+      </w:pPr>
+    </w:lvl>
+    <w:lvl w:ilvl="3" w:tplc="3809000F" w:tentative="1">
+      <w:start w:val="1"/>
+      <w:numFmt w:val="decimal"/>
+      <w:lvlText w:val="%4."/>
+      <w:lvlJc w:val="left"/>
+      <w:pPr>
+        <w:ind w:left="3306" w:hanging="360"/>
+      </w:pPr>
+    </w:lvl>
+    <w:lvl w:ilvl="4" w:tplc="38090019" w:tentative="1">
+      <w:start w:val="1"/>
+      <w:numFmt w:val="lowerLetter"/>
+      <w:lvlText w:val="%5."/>
+      <w:lvlJc w:val="left"/>
+      <w:pPr>
+        <w:ind w:left="4026" w:hanging="360"/>
+      </w:pPr>
+    </w:lvl>
+    <w:lvl w:ilvl="5" w:tplc="3809001B" w:tentative="1">
+      <w:start w:val="1"/>
+      <w:numFmt w:val="lowerRoman"/>
+      <w:lvlText w:val="%6."/>
+      <w:lvlJc w:val="right"/>
+      <w:pPr>
+        <w:ind w:left="4746" w:hanging="180"/>
+      </w:pPr>
+    </w:lvl>
+    <w:lvl w:ilvl="6" w:tplc="3809000F" w:tentative="1">
+      <w:start w:val="1"/>
+      <w:numFmt w:val="decimal"/>
+      <w:lvlText w:val="%7."/>
+      <w:lvlJc w:val="left"/>
+      <w:pPr>
+        <w:ind w:left="5466" w:hanging="360"/>
+      </w:pPr>
+    </w:lvl>
+    <w:lvl w:ilvl="7" w:tplc="38090019" w:tentative="1">
+      <w:start w:val="1"/>
+      <w:numFmt w:val="lowerLetter"/>
+      <w:lvlText w:val="%8."/>
+      <w:lvlJc w:val="left"/>
+      <w:pPr>
+        <w:ind w:left="6186" w:hanging="360"/>
+      </w:pPr>
+    </w:lvl>
+    <w:lvl w:ilvl="8" w:tplc="3809001B" w:tentative="1">
+      <w:start w:val="1"/>
+      <w:numFmt w:val="lowerRoman"/>
+      <w:lvlText w:val="%9."/>
+      <w:lvlJc w:val="right"/>
+      <w:pPr>
+        <w:ind w:left="6906" w:hanging="180"/>
+      </w:pPr>
+    </w:lvl>
+  </w:abstractNum>
+  <w:abstractNum w:abstractNumId="9" w15:restartNumberingAfterBreak="0">
     <w:nsid w:val="226C3FEC"/>
     <w:multiLevelType w:val="hybridMultilevel"/>
     <w:tmpl w:val="50BC8C22"/>
@@ -7346,7 +10110,7 @@
       </w:pPr>
     </w:lvl>
   </w:abstractNum>
-  <w:abstractNum w:abstractNumId="9">
+  <w:abstractNum w:abstractNumId="10" w15:restartNumberingAfterBreak="0">
     <w:nsid w:val="390527B8"/>
     <w:multiLevelType w:val="hybridMultilevel"/>
     <w:tmpl w:val="A8E84058"/>
@@ -7435,7 +10199,7 @@
       </w:pPr>
     </w:lvl>
   </w:abstractNum>
-  <w:abstractNum w:abstractNumId="10">
+  <w:abstractNum w:abstractNumId="11" w15:restartNumberingAfterBreak="0">
     <w:nsid w:val="3B59118A"/>
     <w:multiLevelType w:val="multilevel"/>
     <w:tmpl w:val="3B59118A"/>
@@ -7524,7 +10288,7 @@
       </w:pPr>
     </w:lvl>
   </w:abstractNum>
-  <w:abstractNum w:abstractNumId="11">
+  <w:abstractNum w:abstractNumId="12" w15:restartNumberingAfterBreak="0">
     <w:nsid w:val="44437FF9"/>
     <w:multiLevelType w:val="hybridMultilevel"/>
     <w:tmpl w:val="42761642"/>
@@ -7637,7 +10401,7 @@
       </w:rPr>
     </w:lvl>
   </w:abstractNum>
-  <w:abstractNum w:abstractNumId="12">
+  <w:abstractNum w:abstractNumId="13" w15:restartNumberingAfterBreak="0">
     <w:nsid w:val="5848137F"/>
     <w:multiLevelType w:val="hybridMultilevel"/>
     <w:tmpl w:val="4072A4E2"/>
@@ -7726,7 +10490,7 @@
       </w:pPr>
     </w:lvl>
   </w:abstractNum>
-  <w:abstractNum w:abstractNumId="13">
+  <w:abstractNum w:abstractNumId="14" w15:restartNumberingAfterBreak="0">
     <w:nsid w:val="5D6236A6"/>
     <w:multiLevelType w:val="multilevel"/>
     <w:tmpl w:val="5D6236A6"/>
@@ -7815,7 +10579,7 @@
       </w:pPr>
     </w:lvl>
   </w:abstractNum>
-  <w:abstractNum w:abstractNumId="14">
+  <w:abstractNum w:abstractNumId="15" w15:restartNumberingAfterBreak="0">
     <w:nsid w:val="68A26006"/>
     <w:multiLevelType w:val="hybridMultilevel"/>
     <w:tmpl w:val="4072A4E2"/>
@@ -7904,7 +10668,7 @@
       </w:pPr>
     </w:lvl>
   </w:abstractNum>
-  <w:abstractNum w:abstractNumId="15">
+  <w:abstractNum w:abstractNumId="16" w15:restartNumberingAfterBreak="0">
     <w:nsid w:val="6B6E3453"/>
     <w:multiLevelType w:val="hybridMultilevel"/>
     <w:tmpl w:val="28DC0B92"/>
@@ -7993,7 +10757,7 @@
       </w:pPr>
     </w:lvl>
   </w:abstractNum>
-  <w:abstractNum w:abstractNumId="16">
+  <w:abstractNum w:abstractNumId="17" w15:restartNumberingAfterBreak="0">
     <w:nsid w:val="704B3CEA"/>
     <w:multiLevelType w:val="multilevel"/>
     <w:tmpl w:val="704B3CEA"/>
@@ -8082,7 +10846,7 @@
       </w:pPr>
     </w:lvl>
   </w:abstractNum>
-  <w:abstractNum w:abstractNumId="17">
+  <w:abstractNum w:abstractNumId="18" w15:restartNumberingAfterBreak="0">
     <w:nsid w:val="71981417"/>
     <w:multiLevelType w:val="hybridMultilevel"/>
     <w:tmpl w:val="D6B801AA"/>
@@ -8171,7 +10935,7 @@
       </w:pPr>
     </w:lvl>
   </w:abstractNum>
-  <w:abstractNum w:abstractNumId="18">
+  <w:abstractNum w:abstractNumId="19" w15:restartNumberingAfterBreak="0">
     <w:nsid w:val="776F316D"/>
     <w:multiLevelType w:val="hybridMultilevel"/>
     <w:tmpl w:val="04C44678"/>
@@ -8260,7 +11024,7 @@
       </w:pPr>
     </w:lvl>
   </w:abstractNum>
-  <w:abstractNum w:abstractNumId="19">
+  <w:abstractNum w:abstractNumId="20" w15:restartNumberingAfterBreak="0">
     <w:nsid w:val="7B763527"/>
     <w:multiLevelType w:val="hybridMultilevel"/>
     <w:tmpl w:val="4072A4E2"/>
@@ -8356,22 +11120,22 @@
     <w:abstractNumId w:val="0"/>
   </w:num>
   <w:num w:numId="3">
-    <w:abstractNumId w:val="13"/>
+    <w:abstractNumId w:val="14"/>
   </w:num>
   <w:num w:numId="4">
     <w:abstractNumId w:val="2"/>
   </w:num>
   <w:num w:numId="5">
-    <w:abstractNumId w:val="16"/>
+    <w:abstractNumId w:val="17"/>
   </w:num>
   <w:num w:numId="6">
     <w:abstractNumId w:val="5"/>
   </w:num>
   <w:num w:numId="7">
-    <w:abstractNumId w:val="10"/>
+    <w:abstractNumId w:val="11"/>
   </w:num>
   <w:num w:numId="8">
-    <w:abstractNumId w:val="18"/>
+    <w:abstractNumId w:val="19"/>
   </w:num>
   <w:num w:numId="9">
     <w:abstractNumId w:val="3"/>
@@ -8383,37 +11147,40 @@
     <w:abstractNumId w:val="6"/>
   </w:num>
   <w:num w:numId="12">
+    <w:abstractNumId w:val="13"/>
+  </w:num>
+  <w:num w:numId="13">
+    <w:abstractNumId w:val="18"/>
+  </w:num>
+  <w:num w:numId="14">
+    <w:abstractNumId w:val="16"/>
+  </w:num>
+  <w:num w:numId="15">
     <w:abstractNumId w:val="12"/>
   </w:num>
-  <w:num w:numId="13">
-    <w:abstractNumId w:val="17"/>
+  <w:num w:numId="16">
+    <w:abstractNumId w:val="20"/>
   </w:num>
-  <w:num w:numId="14">
+  <w:num w:numId="17">
     <w:abstractNumId w:val="15"/>
   </w:num>
-  <w:num w:numId="15">
-    <w:abstractNumId w:val="11"/>
-  </w:num>
-  <w:num w:numId="16">
-    <w:abstractNumId w:val="19"/>
-  </w:num>
-  <w:num w:numId="17">
-    <w:abstractNumId w:val="14"/>
-  </w:num>
   <w:num w:numId="18">
-    <w:abstractNumId w:val="9"/>
+    <w:abstractNumId w:val="10"/>
   </w:num>
   <w:num w:numId="19">
-    <w:abstractNumId w:val="8"/>
+    <w:abstractNumId w:val="9"/>
   </w:num>
   <w:num w:numId="20">
     <w:abstractNumId w:val="7"/>
+  </w:num>
+  <w:num w:numId="21">
+    <w:abstractNumId w:val="8"/>
   </w:num>
 </w:numbering>
 </file>
 
 <file path=word/styles.xml><?xml version="1.0" encoding="utf-8"?>
-<w:styles xmlns:mc="http://schemas.openxmlformats.org/markup-compatibility/2006" xmlns:r="http://schemas.openxmlformats.org/officeDocument/2006/relationships" xmlns:w="http://schemas.openxmlformats.org/wordprocessingml/2006/main" xmlns:w14="http://schemas.microsoft.com/office/word/2010/wordml" xmlns:w15="http://schemas.microsoft.com/office/word/2012/wordml" mc:Ignorable="w14 w15">
+<w:styles xmlns:mc="http://schemas.openxmlformats.org/markup-compatibility/2006" xmlns:r="http://schemas.openxmlformats.org/officeDocument/2006/relationships" xmlns:w="http://schemas.openxmlformats.org/wordprocessingml/2006/main" xmlns:w14="http://schemas.microsoft.com/office/word/2010/wordml" xmlns:w15="http://schemas.microsoft.com/office/word/2012/wordml" xmlns:w16cex="http://schemas.microsoft.com/office/word/2018/wordml/cex" xmlns:w16cid="http://schemas.microsoft.com/office/word/2016/wordml/cid" xmlns:w16="http://schemas.microsoft.com/office/word/2018/wordml" xmlns:w16se="http://schemas.microsoft.com/office/word/2015/wordml/symex" mc:Ignorable="w14 w15 w16se w16cid w16 w16cex">
   <w:docDefaults>
     <w:rPrDefault>
       <w:rPr>
@@ -8423,7 +11190,7 @@
     </w:rPrDefault>
     <w:pPrDefault/>
   </w:docDefaults>
-  <w:latentStyles w:defLockedState="0" w:defUIPriority="0" w:defSemiHidden="0" w:defUnhideWhenUsed="0" w:defQFormat="0" w:count="371">
+  <w:latentStyles w:defLockedState="0" w:defUIPriority="0" w:defSemiHidden="0" w:defUnhideWhenUsed="0" w:defQFormat="0" w:count="376">
     <w:lsdException w:name="Normal" w:qFormat="1"/>
     <w:lsdException w:name="heading 1" w:qFormat="1"/>
     <w:lsdException w:name="heading 2" w:semiHidden="1" w:unhideWhenUsed="1" w:qFormat="1"/>
@@ -8444,7 +11211,9 @@
     <w:lsdException w:name="Emphasis" w:qFormat="1"/>
     <w:lsdException w:name="HTML Top of Form" w:semiHidden="1" w:uiPriority="99" w:unhideWhenUsed="1"/>
     <w:lsdException w:name="HTML Bottom of Form" w:semiHidden="1" w:uiPriority="99" w:unhideWhenUsed="1"/>
+    <w:lsdException w:name="HTML Keyboard" w:semiHidden="1" w:unhideWhenUsed="1"/>
     <w:lsdException w:name="Normal Table" w:semiHidden="1" w:uiPriority="99" w:unhideWhenUsed="1"/>
+    <w:lsdException w:name="annotation subject" w:semiHidden="1" w:unhideWhenUsed="1"/>
     <w:lsdException w:name="No List" w:semiHidden="1" w:uiPriority="99" w:unhideWhenUsed="1"/>
     <w:lsdException w:name="Outline List 1" w:semiHidden="1" w:uiPriority="99" w:unhideWhenUsed="1"/>
     <w:lsdException w:name="Outline List 2" w:semiHidden="1" w:uiPriority="99" w:unhideWhenUsed="1"/>
@@ -8491,6 +11260,7 @@
     <w:lsdException w:name="Table Web 1" w:semiHidden="1" w:unhideWhenUsed="1"/>
     <w:lsdException w:name="Table Web 2" w:semiHidden="1" w:unhideWhenUsed="1"/>
     <w:lsdException w:name="Table Web 3" w:semiHidden="1" w:unhideWhenUsed="1"/>
+    <w:lsdException w:name="Balloon Text" w:semiHidden="1" w:unhideWhenUsed="1"/>
     <w:lsdException w:name="Table Theme" w:semiHidden="1" w:unhideWhenUsed="1"/>
     <w:lsdException w:name="Placeholder Text" w:semiHidden="1" w:uiPriority="99"/>
     <w:lsdException w:name="No Spacing" w:uiPriority="99"/>
@@ -8707,6 +11477,11 @@
     <w:lsdException w:name="List Table 5 Dark Accent 6" w:uiPriority="50"/>
     <w:lsdException w:name="List Table 6 Colorful Accent 6" w:uiPriority="51"/>
     <w:lsdException w:name="List Table 7 Colorful Accent 6" w:uiPriority="52"/>
+    <w:lsdException w:name="Mention" w:semiHidden="1" w:uiPriority="99" w:unhideWhenUsed="1"/>
+    <w:lsdException w:name="Smart Hyperlink" w:semiHidden="1" w:uiPriority="99" w:unhideWhenUsed="1"/>
+    <w:lsdException w:name="Hashtag" w:semiHidden="1" w:uiPriority="99" w:unhideWhenUsed="1"/>
+    <w:lsdException w:name="Unresolved Mention" w:semiHidden="1" w:uiPriority="99" w:unhideWhenUsed="1"/>
+    <w:lsdException w:name="Smart Link" w:semiHidden="1" w:uiPriority="99" w:unhideWhenUsed="1"/>
   </w:latentStyles>
   <w:style w:type="paragraph" w:default="1" w:styleId="Normal">
     <w:name w:val="Normal"/>
@@ -8783,7 +11558,6 @@
     <w:name w:val="Table Grid"/>
     <w:basedOn w:val="TableNormal"/>
     <w:tblPr>
-      <w:tblInd w:w="0" w:type="dxa"/>
       <w:tblBorders>
         <w:top w:val="single" w:sz="4" w:space="0" w:color="auto"/>
         <w:left w:val="single" w:sz="4" w:space="0" w:color="auto"/>
@@ -8792,12 +11566,6 @@
         <w:insideH w:val="single" w:sz="4" w:space="0" w:color="auto"/>
         <w:insideV w:val="single" w:sz="4" w:space="0" w:color="auto"/>
       </w:tblBorders>
-      <w:tblCellMar>
-        <w:top w:w="0" w:type="dxa"/>
-        <w:left w:w="108" w:type="dxa"/>
-        <w:bottom w:w="0" w:type="dxa"/>
-        <w:right w:w="108" w:type="dxa"/>
-      </w:tblCellMar>
     </w:tblPr>
   </w:style>
   <w:style w:type="paragraph" w:customStyle="1" w:styleId="WPSOffice1">
@@ -8830,19 +11598,12 @@
     <w:basedOn w:val="TableNormal"/>
     <w:uiPriority w:val="48"/>
     <w:tblPr>
-      <w:tblInd w:w="0" w:type="dxa"/>
       <w:tblBorders>
         <w:top w:val="single" w:sz="4" w:space="0" w:color="000000" w:themeColor="text1"/>
         <w:left w:val="single" w:sz="4" w:space="0" w:color="000000" w:themeColor="text1"/>
         <w:bottom w:val="single" w:sz="4" w:space="0" w:color="000000" w:themeColor="text1"/>
         <w:right w:val="single" w:sz="4" w:space="0" w:color="000000" w:themeColor="text1"/>
       </w:tblBorders>
-      <w:tblCellMar>
-        <w:top w:w="0" w:type="dxa"/>
-        <w:left w:w="108" w:type="dxa"/>
-        <w:bottom w:w="0" w:type="dxa"/>
-        <w:right w:w="108" w:type="dxa"/>
-      </w:tblCellMar>
     </w:tblPr>
     <w:tblStylePr w:type="firstRow">
       <w:rPr>
@@ -8955,19 +11716,12 @@
     <w:basedOn w:val="TableNormal"/>
     <w:uiPriority w:val="48"/>
     <w:tblPr>
-      <w:tblInd w:w="0" w:type="dxa"/>
       <w:tblBorders>
         <w:top w:val="single" w:sz="4" w:space="0" w:color="5B9BD5" w:themeColor="accent1"/>
         <w:left w:val="single" w:sz="4" w:space="0" w:color="5B9BD5" w:themeColor="accent1"/>
         <w:bottom w:val="single" w:sz="4" w:space="0" w:color="5B9BD5" w:themeColor="accent1"/>
         <w:right w:val="single" w:sz="4" w:space="0" w:color="5B9BD5" w:themeColor="accent1"/>
       </w:tblBorders>
-      <w:tblCellMar>
-        <w:top w:w="0" w:type="dxa"/>
-        <w:left w:w="108" w:type="dxa"/>
-        <w:bottom w:w="0" w:type="dxa"/>
-        <w:right w:w="108" w:type="dxa"/>
-      </w:tblCellMar>
     </w:tblPr>
     <w:tblStylePr w:type="firstRow">
       <w:rPr>
@@ -9080,19 +11834,12 @@
     <w:basedOn w:val="TableNormal"/>
     <w:uiPriority w:val="48"/>
     <w:tblPr>
-      <w:tblInd w:w="0" w:type="dxa"/>
       <w:tblBorders>
         <w:top w:val="single" w:sz="4" w:space="0" w:color="A5A5A5" w:themeColor="accent3"/>
         <w:left w:val="single" w:sz="4" w:space="0" w:color="A5A5A5" w:themeColor="accent3"/>
         <w:bottom w:val="single" w:sz="4" w:space="0" w:color="A5A5A5" w:themeColor="accent3"/>
         <w:right w:val="single" w:sz="4" w:space="0" w:color="A5A5A5" w:themeColor="accent3"/>
       </w:tblBorders>
-      <w:tblCellMar>
-        <w:top w:w="0" w:type="dxa"/>
-        <w:left w:w="108" w:type="dxa"/>
-        <w:bottom w:w="0" w:type="dxa"/>
-        <w:right w:w="108" w:type="dxa"/>
-      </w:tblCellMar>
     </w:tblPr>
     <w:tblStylePr w:type="firstRow">
       <w:rPr>
@@ -9205,7 +11952,6 @@
     <w:basedOn w:val="TableNormal"/>
     <w:uiPriority w:val="49"/>
     <w:tblPr>
-      <w:tblInd w:w="0" w:type="dxa"/>
       <w:tblBorders>
         <w:top w:val="single" w:sz="4" w:space="0" w:color="666666" w:themeColor="text1" w:themeTint="99"/>
         <w:left w:val="single" w:sz="4" w:space="0" w:color="666666" w:themeColor="text1" w:themeTint="99"/>
@@ -9213,12 +11959,6 @@
         <w:right w:val="single" w:sz="4" w:space="0" w:color="666666" w:themeColor="text1" w:themeTint="99"/>
         <w:insideH w:val="single" w:sz="4" w:space="0" w:color="666666" w:themeColor="text1" w:themeTint="99"/>
       </w:tblBorders>
-      <w:tblCellMar>
-        <w:top w:w="0" w:type="dxa"/>
-        <w:left w:w="108" w:type="dxa"/>
-        <w:bottom w:w="0" w:type="dxa"/>
-        <w:right w:w="108" w:type="dxa"/>
-      </w:tblCellMar>
     </w:tblPr>
     <w:tblStylePr w:type="firstRow">
       <w:rPr>
@@ -9280,7 +12020,6 @@
     <w:basedOn w:val="TableNormal"/>
     <w:uiPriority w:val="49"/>
     <w:tblPr>
-      <w:tblInd w:w="0" w:type="dxa"/>
       <w:tblBorders>
         <w:top w:val="single" w:sz="4" w:space="0" w:color="666666" w:themeColor="text1" w:themeTint="99"/>
         <w:left w:val="single" w:sz="4" w:space="0" w:color="666666" w:themeColor="text1" w:themeTint="99"/>
@@ -9289,12 +12028,6 @@
         <w:insideH w:val="single" w:sz="4" w:space="0" w:color="666666" w:themeColor="text1" w:themeTint="99"/>
         <w:insideV w:val="single" w:sz="4" w:space="0" w:color="666666" w:themeColor="text1" w:themeTint="99"/>
       </w:tblBorders>
-      <w:tblCellMar>
-        <w:top w:w="0" w:type="dxa"/>
-        <w:left w:w="108" w:type="dxa"/>
-        <w:bottom w:w="0" w:type="dxa"/>
-        <w:right w:w="108" w:type="dxa"/>
-      </w:tblCellMar>
     </w:tblPr>
     <w:tblStylePr w:type="firstRow">
       <w:rPr>
@@ -9375,1975 +12108,6 @@
     </w:pPr>
   </w:style>
 </w:styles>
-</file>
-
-<file path=word/glossary/document.xml><?xml version="1.0" encoding="utf-8"?>
-<w:glossaryDocument xmlns:wpc="http://schemas.microsoft.com/office/word/2010/wordprocessingCanvas" xmlns:mc="http://schemas.openxmlformats.org/markup-compatibility/2006" xmlns:o="urn:schemas-microsoft-com:office:office" xmlns:r="http://schemas.openxmlformats.org/officeDocument/2006/relationships" xmlns:m="http://schemas.openxmlformats.org/officeDocument/2006/math" xmlns:v="urn:schemas-microsoft-com:vml" xmlns:wp14="http://schemas.microsoft.com/office/word/2010/wordprocessingDrawing" xmlns:wp="http://schemas.openxmlformats.org/drawingml/2006/wordprocessingDrawing" xmlns:w10="urn:schemas-microsoft-com:office:word" xmlns:w="http://schemas.openxmlformats.org/wordprocessingml/2006/main" xmlns:w14="http://schemas.microsoft.com/office/word/2010/wordml" xmlns:w15="http://schemas.microsoft.com/office/word/2012/wordml" xmlns:wpg="http://schemas.microsoft.com/office/word/2010/wordprocessingGroup" xmlns:wpi="http://schemas.microsoft.com/office/word/2010/wordprocessingInk" xmlns:wne="http://schemas.microsoft.com/office/word/2006/wordml" xmlns:wps="http://schemas.microsoft.com/office/word/2010/wordprocessingShape" mc:Ignorable="w14 w15 wp14">
-  <w:docParts>
-    <w:docPart>
-      <w:docPartPr>
-        <w:name w:val="{b6faab4a-32a8-4ef0-a808-9ebee8dd8b38}"/>
-        <w:category>
-          <w:name w:val="General"/>
-          <w:gallery w:val="placeholder"/>
-        </w:category>
-        <w:types>
-          <w:type w:val="bbPlcHdr"/>
-        </w:types>
-        <w:behaviors>
-          <w:behavior w:val="content"/>
-        </w:behaviors>
-        <w:guid w:val="{B6FAAB4A-32A8-4EF0-A808-9EBEE8DD8B38}"/>
-      </w:docPartPr>
-      <w:docPartBody>
-        <w:p>
-          <w:r>
-            <w:rPr>
-              <w:color w:val="808080"/>
-            </w:rPr>
-            <w:t>Click here to enter text.</w:t>
-          </w:r>
-        </w:p>
-      </w:docPartBody>
-    </w:docPart>
-    <w:docPart>
-      <w:docPartPr>
-        <w:name w:val="{6329133d-a3d1-49b6-bd7a-b169dfb68e5e}"/>
-        <w:category>
-          <w:name w:val="General"/>
-          <w:gallery w:val="placeholder"/>
-        </w:category>
-        <w:types>
-          <w:type w:val="bbPlcHdr"/>
-        </w:types>
-        <w:behaviors>
-          <w:behavior w:val="content"/>
-        </w:behaviors>
-        <w:guid w:val="{6329133D-A3D1-49B6-BD7A-B169DFB68E5E}"/>
-      </w:docPartPr>
-      <w:docPartBody>
-        <w:p>
-          <w:r>
-            <w:rPr>
-              <w:color w:val="808080"/>
-            </w:rPr>
-            <w:t>Click here to enter text.</w:t>
-          </w:r>
-        </w:p>
-      </w:docPartBody>
-    </w:docPart>
-    <w:docPart>
-      <w:docPartPr>
-        <w:name w:val="{d599ea9f-f58e-4841-a419-ab7c08897936}"/>
-        <w:category>
-          <w:name w:val="General"/>
-          <w:gallery w:val="placeholder"/>
-        </w:category>
-        <w:types>
-          <w:type w:val="bbPlcHdr"/>
-        </w:types>
-        <w:behaviors>
-          <w:behavior w:val="content"/>
-        </w:behaviors>
-        <w:guid w:val="{D599EA9F-F58E-4841-A419-AB7C08897936}"/>
-      </w:docPartPr>
-      <w:docPartBody>
-        <w:p>
-          <w:r>
-            <w:rPr>
-              <w:color w:val="808080"/>
-            </w:rPr>
-            <w:t>Click here to enter text.</w:t>
-          </w:r>
-        </w:p>
-      </w:docPartBody>
-    </w:docPart>
-    <w:docPart>
-      <w:docPartPr>
-        <w:name w:val="{6278a9a9-1c37-45a1-80ac-e1cc12f03263}"/>
-        <w:category>
-          <w:name w:val="General"/>
-          <w:gallery w:val="placeholder"/>
-        </w:category>
-        <w:types>
-          <w:type w:val="bbPlcHdr"/>
-        </w:types>
-        <w:behaviors>
-          <w:behavior w:val="content"/>
-        </w:behaviors>
-        <w:guid w:val="{6278A9A9-1C37-45A1-80AC-E1CC12F03263}"/>
-      </w:docPartPr>
-      <w:docPartBody>
-        <w:p>
-          <w:r>
-            <w:rPr>
-              <w:color w:val="808080"/>
-            </w:rPr>
-            <w:t>Click here to enter text.</w:t>
-          </w:r>
-        </w:p>
-      </w:docPartBody>
-    </w:docPart>
-    <w:docPart>
-      <w:docPartPr>
-        <w:name w:val="{26e249b6-e0f4-4eb0-92dd-1b93e10b1484}"/>
-        <w:category>
-          <w:name w:val="General"/>
-          <w:gallery w:val="placeholder"/>
-        </w:category>
-        <w:types>
-          <w:type w:val="bbPlcHdr"/>
-        </w:types>
-        <w:behaviors>
-          <w:behavior w:val="content"/>
-        </w:behaviors>
-        <w:guid w:val="{26E249B6-E0F4-4EB0-92DD-1B93E10B1484}"/>
-      </w:docPartPr>
-      <w:docPartBody>
-        <w:p>
-          <w:r>
-            <w:rPr>
-              <w:color w:val="808080"/>
-            </w:rPr>
-            <w:t>Click here to enter text.</w:t>
-          </w:r>
-        </w:p>
-      </w:docPartBody>
-    </w:docPart>
-    <w:docPart>
-      <w:docPartPr>
-        <w:name w:val="{d9b54816-5e60-44e1-99a8-f0de82ea48f2}"/>
-        <w:category>
-          <w:name w:val="General"/>
-          <w:gallery w:val="placeholder"/>
-        </w:category>
-        <w:types>
-          <w:type w:val="bbPlcHdr"/>
-        </w:types>
-        <w:behaviors>
-          <w:behavior w:val="content"/>
-        </w:behaviors>
-        <w:guid w:val="{D9B54816-5E60-44E1-99A8-F0DE82EA48F2}"/>
-      </w:docPartPr>
-      <w:docPartBody>
-        <w:p>
-          <w:r>
-            <w:rPr>
-              <w:color w:val="808080"/>
-            </w:rPr>
-            <w:t>Click here to enter text.</w:t>
-          </w:r>
-        </w:p>
-      </w:docPartBody>
-    </w:docPart>
-    <w:docPart>
-      <w:docPartPr>
-        <w:name w:val="{f8fe2eb6-16f4-4327-bbcf-f6fabf395d05}"/>
-        <w:category>
-          <w:name w:val="General"/>
-          <w:gallery w:val="placeholder"/>
-        </w:category>
-        <w:types>
-          <w:type w:val="bbPlcHdr"/>
-        </w:types>
-        <w:behaviors>
-          <w:behavior w:val="content"/>
-        </w:behaviors>
-        <w:guid w:val="{F8FE2EB6-16F4-4327-BBCF-F6FABF395D05}"/>
-      </w:docPartPr>
-      <w:docPartBody>
-        <w:p>
-          <w:r>
-            <w:rPr>
-              <w:color w:val="808080"/>
-            </w:rPr>
-            <w:t>Click here to enter text.</w:t>
-          </w:r>
-        </w:p>
-      </w:docPartBody>
-    </w:docPart>
-    <w:docPart>
-      <w:docPartPr>
-        <w:name w:val="{d7d951d8-3049-4b6d-8308-31e7ca570874}"/>
-        <w:category>
-          <w:name w:val="General"/>
-          <w:gallery w:val="placeholder"/>
-        </w:category>
-        <w:types>
-          <w:type w:val="bbPlcHdr"/>
-        </w:types>
-        <w:behaviors>
-          <w:behavior w:val="content"/>
-        </w:behaviors>
-        <w:guid w:val="{D7D951D8-3049-4B6D-8308-31E7CA570874}"/>
-      </w:docPartPr>
-      <w:docPartBody>
-        <w:p>
-          <w:r>
-            <w:rPr>
-              <w:color w:val="808080"/>
-            </w:rPr>
-            <w:t>Click here to enter text.</w:t>
-          </w:r>
-        </w:p>
-      </w:docPartBody>
-    </w:docPart>
-    <w:docPart>
-      <w:docPartPr>
-        <w:name w:val="CC41042AE3F548BD876624907B972E77"/>
-        <w:category>
-          <w:name w:val="General"/>
-          <w:gallery w:val="placeholder"/>
-        </w:category>
-        <w:types>
-          <w:type w:val="bbPlcHdr"/>
-        </w:types>
-        <w:behaviors>
-          <w:behavior w:val="content"/>
-        </w:behaviors>
-        <w:guid w:val="{A9187C4C-884E-4184-9071-81C36B500705}"/>
-      </w:docPartPr>
-      <w:docPartBody>
-        <w:p>
-          <w:pPr>
-            <w:pStyle w:val="CC41042AE3F548BD876624907B972E77"/>
-          </w:pPr>
-          <w:r>
-            <w:rPr>
-              <w:color w:val="808080"/>
-            </w:rPr>
-            <w:t>Click here to enter text.</w:t>
-          </w:r>
-        </w:p>
-      </w:docPartBody>
-    </w:docPart>
-    <w:docPart>
-      <w:docPartPr>
-        <w:name w:val="F7DA34A29719475185AF5104D384DB6B"/>
-        <w:category>
-          <w:name w:val="General"/>
-          <w:gallery w:val="placeholder"/>
-        </w:category>
-        <w:types>
-          <w:type w:val="bbPlcHdr"/>
-        </w:types>
-        <w:behaviors>
-          <w:behavior w:val="content"/>
-        </w:behaviors>
-        <w:guid w:val="{BA866AE0-3836-4F22-AB88-1BA5E95AA9B0}"/>
-      </w:docPartPr>
-      <w:docPartBody>
-        <w:p>
-          <w:pPr>
-            <w:pStyle w:val="F7DA34A29719475185AF5104D384DB6B"/>
-          </w:pPr>
-          <w:r>
-            <w:rPr>
-              <w:color w:val="808080"/>
-            </w:rPr>
-            <w:t>Click here to enter text.</w:t>
-          </w:r>
-        </w:p>
-      </w:docPartBody>
-    </w:docPart>
-    <w:docPart>
-      <w:docPartPr>
-        <w:name w:val="D233FFF0882E4935859A7FFA55A9309B"/>
-        <w:category>
-          <w:name w:val="General"/>
-          <w:gallery w:val="placeholder"/>
-        </w:category>
-        <w:types>
-          <w:type w:val="bbPlcHdr"/>
-        </w:types>
-        <w:behaviors>
-          <w:behavior w:val="content"/>
-        </w:behaviors>
-        <w:guid w:val="{D25FD5AA-9DC5-4CBB-851C-D2815DB7D491}"/>
-      </w:docPartPr>
-      <w:docPartBody>
-        <w:p>
-          <w:pPr>
-            <w:pStyle w:val="D233FFF0882E4935859A7FFA55A9309B"/>
-          </w:pPr>
-          <w:r>
-            <w:rPr>
-              <w:color w:val="808080"/>
-            </w:rPr>
-            <w:t>Click here to enter text.</w:t>
-          </w:r>
-        </w:p>
-      </w:docPartBody>
-    </w:docPart>
-    <w:docPart>
-      <w:docPartPr>
-        <w:name w:val="B25A67EFDA6841E785328A7951A3F588"/>
-        <w:category>
-          <w:name w:val="General"/>
-          <w:gallery w:val="placeholder"/>
-        </w:category>
-        <w:types>
-          <w:type w:val="bbPlcHdr"/>
-        </w:types>
-        <w:behaviors>
-          <w:behavior w:val="content"/>
-        </w:behaviors>
-        <w:guid w:val="{51C5D65D-4F13-4A25-913C-9F6F7BF087A8}"/>
-      </w:docPartPr>
-      <w:docPartBody>
-        <w:p>
-          <w:pPr>
-            <w:pStyle w:val="B25A67EFDA6841E785328A7951A3F588"/>
-          </w:pPr>
-          <w:r>
-            <w:rPr>
-              <w:color w:val="808080"/>
-            </w:rPr>
-            <w:t>Click here to enter text.</w:t>
-          </w:r>
-        </w:p>
-      </w:docPartBody>
-    </w:docPart>
-    <w:docPart>
-      <w:docPartPr>
-        <w:name w:val="4A2BFE6287954F8B8D5C4A42ED482FC9"/>
-        <w:category>
-          <w:name w:val="General"/>
-          <w:gallery w:val="placeholder"/>
-        </w:category>
-        <w:types>
-          <w:type w:val="bbPlcHdr"/>
-        </w:types>
-        <w:behaviors>
-          <w:behavior w:val="content"/>
-        </w:behaviors>
-        <w:guid w:val="{ED08540F-4732-4747-9173-6983381F2858}"/>
-      </w:docPartPr>
-      <w:docPartBody>
-        <w:p>
-          <w:pPr>
-            <w:pStyle w:val="4A2BFE6287954F8B8D5C4A42ED482FC9"/>
-          </w:pPr>
-          <w:r>
-            <w:rPr>
-              <w:color w:val="808080"/>
-            </w:rPr>
-            <w:t>Click here to enter text.</w:t>
-          </w:r>
-        </w:p>
-      </w:docPartBody>
-    </w:docPart>
-    <w:docPart>
-      <w:docPartPr>
-        <w:name w:val="C6D8F4A141D94BA89D5A70A01FD90B5F"/>
-        <w:category>
-          <w:name w:val="General"/>
-          <w:gallery w:val="placeholder"/>
-        </w:category>
-        <w:types>
-          <w:type w:val="bbPlcHdr"/>
-        </w:types>
-        <w:behaviors>
-          <w:behavior w:val="content"/>
-        </w:behaviors>
-        <w:guid w:val="{C9F331FE-7F7C-4306-8DFD-48AD1F951674}"/>
-      </w:docPartPr>
-      <w:docPartBody>
-        <w:p>
-          <w:pPr>
-            <w:pStyle w:val="C6D8F4A141D94BA89D5A70A01FD90B5F"/>
-          </w:pPr>
-          <w:r>
-            <w:rPr>
-              <w:color w:val="808080"/>
-            </w:rPr>
-            <w:t>Click here to enter text.</w:t>
-          </w:r>
-        </w:p>
-      </w:docPartBody>
-    </w:docPart>
-    <w:docPart>
-      <w:docPartPr>
-        <w:name w:val="2C83FCD6C8494F5C90AB948F6CC1E58B"/>
-        <w:category>
-          <w:name w:val="General"/>
-          <w:gallery w:val="placeholder"/>
-        </w:category>
-        <w:types>
-          <w:type w:val="bbPlcHdr"/>
-        </w:types>
-        <w:behaviors>
-          <w:behavior w:val="content"/>
-        </w:behaviors>
-        <w:guid w:val="{15611EDB-6EEA-407E-8142-F0D7F9161217}"/>
-      </w:docPartPr>
-      <w:docPartBody>
-        <w:p>
-          <w:pPr>
-            <w:pStyle w:val="2C83FCD6C8494F5C90AB948F6CC1E58B"/>
-          </w:pPr>
-          <w:r>
-            <w:rPr>
-              <w:color w:val="808080"/>
-            </w:rPr>
-            <w:t>Click here to enter text.</w:t>
-          </w:r>
-        </w:p>
-      </w:docPartBody>
-    </w:docPart>
-    <w:docPart>
-      <w:docPartPr>
-        <w:name w:val="BBE4C7B45AFE420A9BC9B73E6F4F86DA"/>
-        <w:category>
-          <w:name w:val="General"/>
-          <w:gallery w:val="placeholder"/>
-        </w:category>
-        <w:types>
-          <w:type w:val="bbPlcHdr"/>
-        </w:types>
-        <w:behaviors>
-          <w:behavior w:val="content"/>
-        </w:behaviors>
-        <w:guid w:val="{4EF57B67-3E58-48EC-BC82-E31678409F75}"/>
-      </w:docPartPr>
-      <w:docPartBody>
-        <w:p>
-          <w:pPr>
-            <w:pStyle w:val="BBE4C7B45AFE420A9BC9B73E6F4F86DA"/>
-          </w:pPr>
-          <w:r>
-            <w:rPr>
-              <w:color w:val="808080"/>
-            </w:rPr>
-            <w:t>Click here to enter text.</w:t>
-          </w:r>
-        </w:p>
-      </w:docPartBody>
-    </w:docPart>
-    <w:docPart>
-      <w:docPartPr>
-        <w:name w:val="1E5499F284B343D09FA26D9B1DEF1F72"/>
-        <w:category>
-          <w:name w:val="General"/>
-          <w:gallery w:val="placeholder"/>
-        </w:category>
-        <w:types>
-          <w:type w:val="bbPlcHdr"/>
-        </w:types>
-        <w:behaviors>
-          <w:behavior w:val="content"/>
-        </w:behaviors>
-        <w:guid w:val="{FB12E2C3-D02F-4605-B220-5CEDF947927A}"/>
-      </w:docPartPr>
-      <w:docPartBody>
-        <w:p>
-          <w:pPr>
-            <w:pStyle w:val="1E5499F284B343D09FA26D9B1DEF1F72"/>
-          </w:pPr>
-          <w:r>
-            <w:rPr>
-              <w:color w:val="808080"/>
-            </w:rPr>
-            <w:t>Click here to enter text.</w:t>
-          </w:r>
-        </w:p>
-      </w:docPartBody>
-    </w:docPart>
-    <w:docPart>
-      <w:docPartPr>
-        <w:name w:val="CE9B77098B5D4CD392B0E25A54E784F7"/>
-        <w:category>
-          <w:name w:val="General"/>
-          <w:gallery w:val="placeholder"/>
-        </w:category>
-        <w:types>
-          <w:type w:val="bbPlcHdr"/>
-        </w:types>
-        <w:behaviors>
-          <w:behavior w:val="content"/>
-        </w:behaviors>
-        <w:guid w:val="{8E00703D-A648-4BED-A132-802947CD6B4E}"/>
-      </w:docPartPr>
-      <w:docPartBody>
-        <w:p>
-          <w:pPr>
-            <w:pStyle w:val="CE9B77098B5D4CD392B0E25A54E784F7"/>
-          </w:pPr>
-          <w:r>
-            <w:rPr>
-              <w:color w:val="808080"/>
-            </w:rPr>
-            <w:t>Click here to enter text.</w:t>
-          </w:r>
-        </w:p>
-      </w:docPartBody>
-    </w:docPart>
-    <w:docPart>
-      <w:docPartPr>
-        <w:name w:val="42BE93998DC34A50A8AA48D1B52B608B"/>
-        <w:category>
-          <w:name w:val="General"/>
-          <w:gallery w:val="placeholder"/>
-        </w:category>
-        <w:types>
-          <w:type w:val="bbPlcHdr"/>
-        </w:types>
-        <w:behaviors>
-          <w:behavior w:val="content"/>
-        </w:behaviors>
-        <w:guid w:val="{4AEA571C-62D0-42F5-BFF9-C1DFFAA4B81B}"/>
-      </w:docPartPr>
-      <w:docPartBody>
-        <w:p>
-          <w:pPr>
-            <w:pStyle w:val="42BE93998DC34A50A8AA48D1B52B608B"/>
-          </w:pPr>
-          <w:r>
-            <w:rPr>
-              <w:color w:val="808080"/>
-            </w:rPr>
-            <w:t>Click here to enter text.</w:t>
-          </w:r>
-        </w:p>
-      </w:docPartBody>
-    </w:docPart>
-    <w:docPart>
-      <w:docPartPr>
-        <w:name w:val="4152E818D5D24ACBADDEA21687BE18CC"/>
-        <w:category>
-          <w:name w:val="General"/>
-          <w:gallery w:val="placeholder"/>
-        </w:category>
-        <w:types>
-          <w:type w:val="bbPlcHdr"/>
-        </w:types>
-        <w:behaviors>
-          <w:behavior w:val="content"/>
-        </w:behaviors>
-        <w:guid w:val="{A2BAFACC-6A9D-4D09-8044-04CFBDB68A07}"/>
-      </w:docPartPr>
-      <w:docPartBody>
-        <w:p>
-          <w:pPr>
-            <w:pStyle w:val="4152E818D5D24ACBADDEA21687BE18CC"/>
-          </w:pPr>
-          <w:r>
-            <w:rPr>
-              <w:color w:val="808080"/>
-            </w:rPr>
-            <w:t>Click here to enter text.</w:t>
-          </w:r>
-        </w:p>
-      </w:docPartBody>
-    </w:docPart>
-    <w:docPart>
-      <w:docPartPr>
-        <w:name w:val="DA3A479EB1394F8DAFBE43D464E12B5D"/>
-        <w:category>
-          <w:name w:val="General"/>
-          <w:gallery w:val="placeholder"/>
-        </w:category>
-        <w:types>
-          <w:type w:val="bbPlcHdr"/>
-        </w:types>
-        <w:behaviors>
-          <w:behavior w:val="content"/>
-        </w:behaviors>
-        <w:guid w:val="{8D493C32-79CE-4E29-81A7-C308CDF6245E}"/>
-      </w:docPartPr>
-      <w:docPartBody>
-        <w:p>
-          <w:pPr>
-            <w:pStyle w:val="DA3A479EB1394F8DAFBE43D464E12B5D"/>
-          </w:pPr>
-          <w:r>
-            <w:rPr>
-              <w:color w:val="808080"/>
-            </w:rPr>
-            <w:t>Click here to enter text.</w:t>
-          </w:r>
-        </w:p>
-      </w:docPartBody>
-    </w:docPart>
-    <w:docPart>
-      <w:docPartPr>
-        <w:name w:val="D8694E7404734268AD89AA27C9DDADB9"/>
-        <w:category>
-          <w:name w:val="General"/>
-          <w:gallery w:val="placeholder"/>
-        </w:category>
-        <w:types>
-          <w:type w:val="bbPlcHdr"/>
-        </w:types>
-        <w:behaviors>
-          <w:behavior w:val="content"/>
-        </w:behaviors>
-        <w:guid w:val="{4419C34B-A0FB-40F8-8296-5ED2215D49BA}"/>
-      </w:docPartPr>
-      <w:docPartBody>
-        <w:p>
-          <w:pPr>
-            <w:pStyle w:val="D8694E7404734268AD89AA27C9DDADB9"/>
-          </w:pPr>
-          <w:r>
-            <w:rPr>
-              <w:color w:val="808080"/>
-            </w:rPr>
-            <w:t>Click here to enter text.</w:t>
-          </w:r>
-        </w:p>
-      </w:docPartBody>
-    </w:docPart>
-    <w:docPart>
-      <w:docPartPr>
-        <w:name w:val="4EECE726E4C5489E87EAC514FCE5FC73"/>
-        <w:category>
-          <w:name w:val="General"/>
-          <w:gallery w:val="placeholder"/>
-        </w:category>
-        <w:types>
-          <w:type w:val="bbPlcHdr"/>
-        </w:types>
-        <w:behaviors>
-          <w:behavior w:val="content"/>
-        </w:behaviors>
-        <w:guid w:val="{DF37F974-DA6F-45B6-B387-4D18CDB7FFE0}"/>
-      </w:docPartPr>
-      <w:docPartBody>
-        <w:p>
-          <w:pPr>
-            <w:pStyle w:val="4EECE726E4C5489E87EAC514FCE5FC73"/>
-          </w:pPr>
-          <w:r>
-            <w:rPr>
-              <w:color w:val="808080"/>
-            </w:rPr>
-            <w:t>Click here to enter text.</w:t>
-          </w:r>
-        </w:p>
-      </w:docPartBody>
-    </w:docPart>
-    <w:docPart>
-      <w:docPartPr>
-        <w:name w:val="D4C3004370F84E42A89427A0CE5E7D47"/>
-        <w:category>
-          <w:name w:val="General"/>
-          <w:gallery w:val="placeholder"/>
-        </w:category>
-        <w:types>
-          <w:type w:val="bbPlcHdr"/>
-        </w:types>
-        <w:behaviors>
-          <w:behavior w:val="content"/>
-        </w:behaviors>
-        <w:guid w:val="{85936D30-48D5-4546-BC19-20A6C0FE4402}"/>
-      </w:docPartPr>
-      <w:docPartBody>
-        <w:p>
-          <w:pPr>
-            <w:pStyle w:val="D4C3004370F84E42A89427A0CE5E7D47"/>
-          </w:pPr>
-          <w:r>
-            <w:rPr>
-              <w:color w:val="808080"/>
-            </w:rPr>
-            <w:t>Click here to enter text.</w:t>
-          </w:r>
-        </w:p>
-      </w:docPartBody>
-    </w:docPart>
-    <w:docPart>
-      <w:docPartPr>
-        <w:name w:val="C352EB152206484789754E54EE27A436"/>
-        <w:category>
-          <w:name w:val="General"/>
-          <w:gallery w:val="placeholder"/>
-        </w:category>
-        <w:types>
-          <w:type w:val="bbPlcHdr"/>
-        </w:types>
-        <w:behaviors>
-          <w:behavior w:val="content"/>
-        </w:behaviors>
-        <w:guid w:val="{8CD42F1E-C23A-4529-8FE0-47BDF3997A12}"/>
-      </w:docPartPr>
-      <w:docPartBody>
-        <w:p>
-          <w:pPr>
-            <w:pStyle w:val="C352EB152206484789754E54EE27A436"/>
-          </w:pPr>
-          <w:r>
-            <w:rPr>
-              <w:color w:val="808080"/>
-            </w:rPr>
-            <w:t>Click here to enter text.</w:t>
-          </w:r>
-        </w:p>
-      </w:docPartBody>
-    </w:docPart>
-    <w:docPart>
-      <w:docPartPr>
-        <w:name w:val="A20E45ECB6E34C23A90007A1D216BB35"/>
-        <w:category>
-          <w:name w:val="General"/>
-          <w:gallery w:val="placeholder"/>
-        </w:category>
-        <w:types>
-          <w:type w:val="bbPlcHdr"/>
-        </w:types>
-        <w:behaviors>
-          <w:behavior w:val="content"/>
-        </w:behaviors>
-        <w:guid w:val="{4CF61193-B662-4E9F-8F12-9FA9A46643D2}"/>
-      </w:docPartPr>
-      <w:docPartBody>
-        <w:p>
-          <w:pPr>
-            <w:pStyle w:val="A20E45ECB6E34C23A90007A1D216BB35"/>
-          </w:pPr>
-          <w:r>
-            <w:rPr>
-              <w:color w:val="808080"/>
-            </w:rPr>
-            <w:t>Click here to enter text.</w:t>
-          </w:r>
-        </w:p>
-      </w:docPartBody>
-    </w:docPart>
-    <w:docPart>
-      <w:docPartPr>
-        <w:name w:val="B6468B21F1E0436DB3CF36EAB6BE7DCC"/>
-        <w:category>
-          <w:name w:val="General"/>
-          <w:gallery w:val="placeholder"/>
-        </w:category>
-        <w:types>
-          <w:type w:val="bbPlcHdr"/>
-        </w:types>
-        <w:behaviors>
-          <w:behavior w:val="content"/>
-        </w:behaviors>
-        <w:guid w:val="{61E77EBE-EEF9-4C3A-8CE7-B46C84E7392F}"/>
-      </w:docPartPr>
-      <w:docPartBody>
-        <w:p>
-          <w:pPr>
-            <w:pStyle w:val="B6468B21F1E0436DB3CF36EAB6BE7DCC"/>
-          </w:pPr>
-          <w:r>
-            <w:rPr>
-              <w:color w:val="808080"/>
-            </w:rPr>
-            <w:t>Click here to enter text.</w:t>
-          </w:r>
-        </w:p>
-      </w:docPartBody>
-    </w:docPart>
-    <w:docPart>
-      <w:docPartPr>
-        <w:name w:val="0FF64528C7AE4F3ABF565C7093D05810"/>
-        <w:category>
-          <w:name w:val="General"/>
-          <w:gallery w:val="placeholder"/>
-        </w:category>
-        <w:types>
-          <w:type w:val="bbPlcHdr"/>
-        </w:types>
-        <w:behaviors>
-          <w:behavior w:val="content"/>
-        </w:behaviors>
-        <w:guid w:val="{0EBD0110-727E-48C0-9A27-137DC58FA7A9}"/>
-      </w:docPartPr>
-      <w:docPartBody>
-        <w:p>
-          <w:pPr>
-            <w:pStyle w:val="0FF64528C7AE4F3ABF565C7093D05810"/>
-          </w:pPr>
-          <w:r>
-            <w:rPr>
-              <w:color w:val="808080"/>
-            </w:rPr>
-            <w:t>Click here to enter text.</w:t>
-          </w:r>
-        </w:p>
-      </w:docPartBody>
-    </w:docPart>
-    <w:docPart>
-      <w:docPartPr>
-        <w:name w:val="90A79871065B400E86B1E4E78AF828D1"/>
-        <w:category>
-          <w:name w:val="General"/>
-          <w:gallery w:val="placeholder"/>
-        </w:category>
-        <w:types>
-          <w:type w:val="bbPlcHdr"/>
-        </w:types>
-        <w:behaviors>
-          <w:behavior w:val="content"/>
-        </w:behaviors>
-        <w:guid w:val="{B95162EF-2F13-4493-9395-1404F2D6D285}"/>
-      </w:docPartPr>
-      <w:docPartBody>
-        <w:p>
-          <w:pPr>
-            <w:pStyle w:val="90A79871065B400E86B1E4E78AF828D1"/>
-          </w:pPr>
-          <w:r>
-            <w:rPr>
-              <w:color w:val="808080"/>
-            </w:rPr>
-            <w:t>Click here to enter text.</w:t>
-          </w:r>
-        </w:p>
-      </w:docPartBody>
-    </w:docPart>
-    <w:docPart>
-      <w:docPartPr>
-        <w:name w:val="3CBEEE9B286446BBB7E3F1AC5F3DE5C4"/>
-        <w:category>
-          <w:name w:val="General"/>
-          <w:gallery w:val="placeholder"/>
-        </w:category>
-        <w:types>
-          <w:type w:val="bbPlcHdr"/>
-        </w:types>
-        <w:behaviors>
-          <w:behavior w:val="content"/>
-        </w:behaviors>
-        <w:guid w:val="{6BF026D6-9DBB-4D2B-AC4B-9900F659CBA2}"/>
-      </w:docPartPr>
-      <w:docPartBody>
-        <w:p>
-          <w:pPr>
-            <w:pStyle w:val="3CBEEE9B286446BBB7E3F1AC5F3DE5C4"/>
-          </w:pPr>
-          <w:r>
-            <w:rPr>
-              <w:color w:val="808080"/>
-            </w:rPr>
-            <w:t>Click here to enter text.</w:t>
-          </w:r>
-        </w:p>
-      </w:docPartBody>
-    </w:docPart>
-  </w:docParts>
-</w:glossaryDocument>
-</file>
-
-<file path=word/glossary/fontTable.xml><?xml version="1.0" encoding="utf-8"?>
-<w:fonts xmlns:mc="http://schemas.openxmlformats.org/markup-compatibility/2006" xmlns:r="http://schemas.openxmlformats.org/officeDocument/2006/relationships" xmlns:w="http://schemas.openxmlformats.org/wordprocessingml/2006/main" xmlns:w14="http://schemas.microsoft.com/office/word/2010/wordml" xmlns:w15="http://schemas.microsoft.com/office/word/2012/wordml" mc:Ignorable="w14 w15">
-  <w:font w:name="Times New Roman">
-    <w:panose1 w:val="02020603050405020304"/>
-    <w:charset w:val="00"/>
-    <w:family w:val="roman"/>
-    <w:pitch w:val="variable"/>
-    <w:sig w:usb0="E0002EFF" w:usb1="C000785B" w:usb2="00000009" w:usb3="00000000" w:csb0="000001FF" w:csb1="00000000"/>
-  </w:font>
-  <w:font w:name="Calibri">
-    <w:panose1 w:val="020F0502020204030204"/>
-    <w:charset w:val="00"/>
-    <w:family w:val="swiss"/>
-    <w:pitch w:val="variable"/>
-    <w:sig w:usb0="E4002EFF" w:usb1="C000247B" w:usb2="00000009" w:usb3="00000000" w:csb0="000001FF" w:csb1="00000000"/>
-  </w:font>
-  <w:font w:name="Courier New">
-    <w:panose1 w:val="02070309020205020404"/>
-    <w:charset w:val="00"/>
-    <w:family w:val="modern"/>
-    <w:pitch w:val="fixed"/>
-    <w:sig w:usb0="E0002EFF" w:usb1="C0007843" w:usb2="00000009" w:usb3="00000000" w:csb0="000001FF" w:csb1="00000000"/>
-  </w:font>
-  <w:font w:name="Wingdings">
-    <w:panose1 w:val="05000000000000000000"/>
-    <w:charset w:val="02"/>
-    <w:family w:val="auto"/>
-    <w:pitch w:val="variable"/>
-    <w:sig w:usb0="00000000" w:usb1="10000000" w:usb2="00000000" w:usb3="00000000" w:csb0="80000000" w:csb1="00000000"/>
-  </w:font>
-  <w:font w:name="Symbol">
-    <w:panose1 w:val="05050102010706020507"/>
-    <w:charset w:val="02"/>
-    <w:family w:val="roman"/>
-    <w:pitch w:val="variable"/>
-    <w:sig w:usb0="00000000" w:usb1="10000000" w:usb2="00000000" w:usb3="00000000" w:csb0="80000000" w:csb1="00000000"/>
-  </w:font>
-  <w:font w:name="Arial">
-    <w:panose1 w:val="020B0604020202020204"/>
-    <w:charset w:val="00"/>
-    <w:family w:val="swiss"/>
-    <w:pitch w:val="variable"/>
-    <w:sig w:usb0="E0002EFF" w:usb1="C000785B" w:usb2="00000009" w:usb3="00000000" w:csb0="000001FF" w:csb1="00000000"/>
-  </w:font>
-  <w:font w:name="SimSun">
-    <w:altName w:val="宋体"/>
-    <w:panose1 w:val="02010600030101010101"/>
-    <w:charset w:val="86"/>
-    <w:family w:val="auto"/>
-    <w:pitch w:val="variable"/>
-    <w:sig w:usb0="00000003" w:usb1="288F0000" w:usb2="00000016" w:usb3="00000000" w:csb0="00040001" w:csb1="00000000"/>
-  </w:font>
-  <w:font w:name="Calibri Light">
-    <w:panose1 w:val="020F0302020204030204"/>
-    <w:charset w:val="00"/>
-    <w:family w:val="swiss"/>
-    <w:pitch w:val="variable"/>
-    <w:sig w:usb0="E4002EFF" w:usb1="C000247B" w:usb2="00000009" w:usb3="00000000" w:csb0="000001FF" w:csb1="00000000"/>
-  </w:font>
-</w:fonts>
-</file>
-
-<file path=word/glossary/settings.xml><?xml version="1.0" encoding="utf-8"?>
-<w:settings xmlns:mc="http://schemas.openxmlformats.org/markup-compatibility/2006" xmlns:o="urn:schemas-microsoft-com:office:office" xmlns:r="http://schemas.openxmlformats.org/officeDocument/2006/relationships" xmlns:m="http://schemas.openxmlformats.org/officeDocument/2006/math" xmlns:v="urn:schemas-microsoft-com:vml" xmlns:w10="urn:schemas-microsoft-com:office:word" xmlns:w="http://schemas.openxmlformats.org/wordprocessingml/2006/main" xmlns:w14="http://schemas.microsoft.com/office/word/2010/wordml" xmlns:w15="http://schemas.microsoft.com/office/word/2012/wordml" xmlns:sl="http://schemas.openxmlformats.org/schemaLibrary/2006/main" mc:Ignorable="w14 w15">
-  <w:defaultTabStop w:val="720"/>
-  <w:characterSpacingControl w:val="doNotCompress"/>
-  <w:compat>
-    <w:useFELayout/>
-    <w:compatSetting w:name="compatibilityMode" w:uri="http://schemas.microsoft.com/office/word" w:val="15"/>
-    <w:compatSetting w:name="overrideTableStyleFontSizeAndJustification" w:uri="http://schemas.microsoft.com/office/word" w:val="1"/>
-    <w:compatSetting w:name="enableOpenTypeFeatures" w:uri="http://schemas.microsoft.com/office/word" w:val="1"/>
-    <w:compatSetting w:name="doNotFlipMirrorIndents" w:uri="http://schemas.microsoft.com/office/word" w:val="1"/>
-    <w:compatSetting w:name="differentiateMultirowTableHeaders" w:uri="http://schemas.microsoft.com/office/word" w:val="1"/>
-  </w:compat>
-  <w:rsids>
-    <w:rsidRoot w:val="008B341D"/>
-    <w:rsid w:val="003049C1"/>
-    <w:rsid w:val="00330536"/>
-    <w:rsid w:val="003F7F5D"/>
-    <w:rsid w:val="00652F24"/>
-    <w:rsid w:val="00720981"/>
-    <w:rsid w:val="0074258F"/>
-    <w:rsid w:val="007B280D"/>
-    <w:rsid w:val="008535BC"/>
-    <w:rsid w:val="008B341D"/>
-    <w:rsid w:val="00A65F73"/>
-    <w:rsid w:val="00C35A21"/>
-    <w:rsid w:val="00D0465D"/>
-    <w:rsid w:val="00F4141A"/>
-    <w:rsid w:val="00F42DDD"/>
-    <w:rsid w:val="00F4301D"/>
-    <w:rsid w:val="00F85076"/>
-  </w:rsids>
-  <m:mathPr>
-    <m:mathFont m:val="Cambria Math"/>
-    <m:brkBin m:val="before"/>
-    <m:brkBinSub m:val="--"/>
-    <m:smallFrac m:val="0"/>
-    <m:dispDef/>
-    <m:lMargin m:val="0"/>
-    <m:rMargin m:val="0"/>
-    <m:defJc m:val="centerGroup"/>
-    <m:wrapIndent m:val="1440"/>
-    <m:intLim m:val="subSup"/>
-    <m:naryLim m:val="undOvr"/>
-  </m:mathPr>
-  <w:themeFontLang w:val="en-US" w:eastAsia="zh-CN" w:bidi="ar-SA"/>
-  <w:clrSchemeMapping w:bg1="light1" w:t1="dark1" w:bg2="light2" w:t2="dark2" w:accent1="accent1" w:accent2="accent2" w:accent3="accent3" w:accent4="accent4" w:accent5="accent5" w:accent6="accent6" w:hyperlink="hyperlink" w:followedHyperlink="followedHyperlink"/>
-  <w:doNotIncludeSubdocsInStats/>
-  <w:decimalSymbol w:val=","/>
-  <w:listSeparator w:val=";"/>
-</w:settings>
-</file>
-
-<file path=word/glossary/styles.xml><?xml version="1.0" encoding="utf-8"?>
-<w:styles xmlns:mc="http://schemas.openxmlformats.org/markup-compatibility/2006" xmlns:r="http://schemas.openxmlformats.org/officeDocument/2006/relationships" xmlns:w="http://schemas.openxmlformats.org/wordprocessingml/2006/main" xmlns:w14="http://schemas.microsoft.com/office/word/2010/wordml" xmlns:w15="http://schemas.microsoft.com/office/word/2012/wordml" mc:Ignorable="w14 w15">
-  <w:docDefaults>
-    <w:rPrDefault>
-      <w:rPr>
-        <w:rFonts w:asciiTheme="minorHAnsi" w:eastAsiaTheme="minorEastAsia" w:hAnsiTheme="minorHAnsi" w:cstheme="minorBidi"/>
-        <w:lang w:val="id-ID" w:eastAsia="id-ID" w:bidi="ar-SA"/>
-      </w:rPr>
-    </w:rPrDefault>
-    <w:pPrDefault/>
-  </w:docDefaults>
-  <w:latentStyles w:defLockedState="0" w:defUIPriority="99" w:defSemiHidden="0" w:defUnhideWhenUsed="0" w:defQFormat="0" w:count="371">
-    <w:lsdException w:name="Normal" w:uiPriority="0" w:qFormat="1"/>
-    <w:lsdException w:name="heading 2" w:semiHidden="1" w:unhideWhenUsed="1"/>
-    <w:lsdException w:name="heading 3" w:semiHidden="1" w:unhideWhenUsed="1"/>
-    <w:lsdException w:name="heading 4" w:semiHidden="1" w:unhideWhenUsed="1"/>
-    <w:lsdException w:name="heading 5" w:semiHidden="1" w:unhideWhenUsed="1"/>
-    <w:lsdException w:name="heading 6" w:semiHidden="1" w:unhideWhenUsed="1"/>
-    <w:lsdException w:name="heading 7" w:semiHidden="1" w:unhideWhenUsed="1"/>
-    <w:lsdException w:name="heading 8" w:semiHidden="1" w:unhideWhenUsed="1"/>
-    <w:lsdException w:name="heading 9" w:semiHidden="1" w:unhideWhenUsed="1"/>
-    <w:lsdException w:name="index 1" w:semiHidden="1" w:unhideWhenUsed="1"/>
-    <w:lsdException w:name="index 2" w:semiHidden="1" w:unhideWhenUsed="1"/>
-    <w:lsdException w:name="index 3" w:semiHidden="1" w:unhideWhenUsed="1"/>
-    <w:lsdException w:name="index 4" w:semiHidden="1" w:unhideWhenUsed="1"/>
-    <w:lsdException w:name="index 5" w:semiHidden="1" w:unhideWhenUsed="1"/>
-    <w:lsdException w:name="index 6" w:semiHidden="1" w:unhideWhenUsed="1"/>
-    <w:lsdException w:name="index 7" w:semiHidden="1" w:unhideWhenUsed="1"/>
-    <w:lsdException w:name="index 8" w:semiHidden="1" w:unhideWhenUsed="1"/>
-    <w:lsdException w:name="index 9" w:semiHidden="1" w:unhideWhenUsed="1"/>
-    <w:lsdException w:name="toc 1" w:semiHidden="1" w:unhideWhenUsed="1"/>
-    <w:lsdException w:name="toc 2" w:semiHidden="1" w:unhideWhenUsed="1"/>
-    <w:lsdException w:name="toc 3" w:semiHidden="1" w:unhideWhenUsed="1"/>
-    <w:lsdException w:name="toc 4" w:semiHidden="1" w:unhideWhenUsed="1"/>
-    <w:lsdException w:name="toc 5" w:semiHidden="1" w:unhideWhenUsed="1"/>
-    <w:lsdException w:name="toc 6" w:semiHidden="1" w:unhideWhenUsed="1"/>
-    <w:lsdException w:name="toc 7" w:semiHidden="1" w:unhideWhenUsed="1"/>
-    <w:lsdException w:name="toc 8" w:semiHidden="1" w:unhideWhenUsed="1"/>
-    <w:lsdException w:name="toc 9" w:semiHidden="1" w:unhideWhenUsed="1"/>
-    <w:lsdException w:name="Normal Indent" w:semiHidden="1" w:unhideWhenUsed="1"/>
-    <w:lsdException w:name="footnote text" w:semiHidden="1" w:unhideWhenUsed="1"/>
-    <w:lsdException w:name="annotation text" w:semiHidden="1" w:unhideWhenUsed="1"/>
-    <w:lsdException w:name="header" w:semiHidden="1" w:unhideWhenUsed="1"/>
-    <w:lsdException w:name="footer" w:semiHidden="1" w:unhideWhenUsed="1"/>
-    <w:lsdException w:name="index heading" w:semiHidden="1" w:unhideWhenUsed="1"/>
-    <w:lsdException w:name="caption" w:semiHidden="1" w:unhideWhenUsed="1"/>
-    <w:lsdException w:name="table of figures" w:semiHidden="1" w:unhideWhenUsed="1"/>
-    <w:lsdException w:name="envelope address" w:semiHidden="1" w:unhideWhenUsed="1"/>
-    <w:lsdException w:name="envelope return" w:semiHidden="1" w:unhideWhenUsed="1"/>
-    <w:lsdException w:name="footnote reference" w:semiHidden="1" w:unhideWhenUsed="1"/>
-    <w:lsdException w:name="annotation reference" w:semiHidden="1" w:unhideWhenUsed="1"/>
-    <w:lsdException w:name="line number" w:semiHidden="1" w:unhideWhenUsed="1"/>
-    <w:lsdException w:name="page number" w:semiHidden="1" w:unhideWhenUsed="1"/>
-    <w:lsdException w:name="endnote reference" w:semiHidden="1" w:unhideWhenUsed="1"/>
-    <w:lsdException w:name="endnote text" w:semiHidden="1" w:unhideWhenUsed="1"/>
-    <w:lsdException w:name="table of authorities" w:semiHidden="1" w:unhideWhenUsed="1"/>
-    <w:lsdException w:name="macro" w:semiHidden="1" w:unhideWhenUsed="1"/>
-    <w:lsdException w:name="toa heading" w:semiHidden="1" w:unhideWhenUsed="1"/>
-    <w:lsdException w:name="List" w:semiHidden="1" w:unhideWhenUsed="1"/>
-    <w:lsdException w:name="List Bullet" w:semiHidden="1" w:unhideWhenUsed="1"/>
-    <w:lsdException w:name="List Number" w:semiHidden="1" w:unhideWhenUsed="1"/>
-    <w:lsdException w:name="List 2" w:semiHidden="1" w:unhideWhenUsed="1"/>
-    <w:lsdException w:name="List 3" w:semiHidden="1" w:unhideWhenUsed="1"/>
-    <w:lsdException w:name="List 4" w:semiHidden="1" w:unhideWhenUsed="1"/>
-    <w:lsdException w:name="List 5" w:semiHidden="1" w:unhideWhenUsed="1"/>
-    <w:lsdException w:name="List Bullet 2" w:semiHidden="1" w:unhideWhenUsed="1"/>
-    <w:lsdException w:name="List Bullet 3" w:semiHidden="1" w:unhideWhenUsed="1"/>
-    <w:lsdException w:name="List Bullet 4" w:semiHidden="1" w:unhideWhenUsed="1"/>
-    <w:lsdException w:name="List Bullet 5" w:semiHidden="1" w:unhideWhenUsed="1"/>
-    <w:lsdException w:name="List Number 2" w:semiHidden="1" w:unhideWhenUsed="1"/>
-    <w:lsdException w:name="List Number 3" w:semiHidden="1" w:unhideWhenUsed="1"/>
-    <w:lsdException w:name="List Number 4" w:semiHidden="1" w:unhideWhenUsed="1"/>
-    <w:lsdException w:name="List Number 5" w:semiHidden="1" w:unhideWhenUsed="1"/>
-    <w:lsdException w:name="Title" w:semiHidden="1" w:unhideWhenUsed="1"/>
-    <w:lsdException w:name="Closing" w:semiHidden="1" w:unhideWhenUsed="1"/>
-    <w:lsdException w:name="Signature" w:semiHidden="1" w:unhideWhenUsed="1"/>
-    <w:lsdException w:name="Default Paragraph Font" w:semiHidden="1" w:uiPriority="1" w:unhideWhenUsed="1"/>
-    <w:lsdException w:name="Body Text" w:semiHidden="1" w:unhideWhenUsed="1"/>
-    <w:lsdException w:name="Body Text Indent" w:semiHidden="1" w:unhideWhenUsed="1"/>
-    <w:lsdException w:name="List Continue" w:semiHidden="1" w:unhideWhenUsed="1"/>
-    <w:lsdException w:name="List Continue 2" w:semiHidden="1" w:unhideWhenUsed="1"/>
-    <w:lsdException w:name="List Continue 3" w:semiHidden="1" w:unhideWhenUsed="1"/>
-    <w:lsdException w:name="List Continue 4" w:semiHidden="1" w:unhideWhenUsed="1"/>
-    <w:lsdException w:name="List Continue 5" w:semiHidden="1" w:unhideWhenUsed="1"/>
-    <w:lsdException w:name="Message Header" w:semiHidden="1" w:unhideWhenUsed="1"/>
-    <w:lsdException w:name="Salutation" w:semiHidden="1" w:unhideWhenUsed="1"/>
-    <w:lsdException w:name="Date" w:semiHidden="1" w:unhideWhenUsed="1"/>
-    <w:lsdException w:name="Body Text First Indent" w:semiHidden="1" w:unhideWhenUsed="1"/>
-    <w:lsdException w:name="Body Text First Indent 2" w:semiHidden="1" w:unhideWhenUsed="1"/>
-    <w:lsdException w:name="Note Heading" w:semiHidden="1" w:unhideWhenUsed="1"/>
-    <w:lsdException w:name="Body Text 2" w:semiHidden="1" w:unhideWhenUsed="1"/>
-    <w:lsdException w:name="Body Text 3" w:semiHidden="1" w:unhideWhenUsed="1"/>
-    <w:lsdException w:name="Body Text Indent 2" w:semiHidden="1" w:unhideWhenUsed="1"/>
-    <w:lsdException w:name="Body Text Indent 3" w:semiHidden="1" w:unhideWhenUsed="1"/>
-    <w:lsdException w:name="Block Text" w:semiHidden="1" w:unhideWhenUsed="1"/>
-    <w:lsdException w:name="Hyperlink" w:semiHidden="1" w:unhideWhenUsed="1"/>
-    <w:lsdException w:name="FollowedHyperlink" w:semiHidden="1" w:unhideWhenUsed="1"/>
-    <w:lsdException w:name="Document Map" w:semiHidden="1" w:unhideWhenUsed="1"/>
-    <w:lsdException w:name="Plain Text" w:semiHidden="1" w:unhideWhenUsed="1"/>
-    <w:lsdException w:name="E-mail Signature" w:semiHidden="1" w:unhideWhenUsed="1"/>
-    <w:lsdException w:name="HTML Top of Form" w:semiHidden="1" w:unhideWhenUsed="1"/>
-    <w:lsdException w:name="HTML Bottom of Form" w:semiHidden="1" w:unhideWhenUsed="1"/>
-    <w:lsdException w:name="Normal (Web)" w:semiHidden="1" w:unhideWhenUsed="1"/>
-    <w:lsdException w:name="HTML Acronym" w:semiHidden="1" w:unhideWhenUsed="1"/>
-    <w:lsdException w:name="HTML Address" w:semiHidden="1" w:unhideWhenUsed="1"/>
-    <w:lsdException w:name="HTML Cite" w:semiHidden="1" w:unhideWhenUsed="1"/>
-    <w:lsdException w:name="HTML Code" w:semiHidden="1" w:unhideWhenUsed="1"/>
-    <w:lsdException w:name="HTML Definition" w:semiHidden="1" w:unhideWhenUsed="1"/>
-    <w:lsdException w:name="HTML Keyboard" w:semiHidden="1" w:unhideWhenUsed="1"/>
-    <w:lsdException w:name="HTML Preformatted" w:semiHidden="1" w:unhideWhenUsed="1"/>
-    <w:lsdException w:name="HTML Sample" w:semiHidden="1" w:unhideWhenUsed="1"/>
-    <w:lsdException w:name="HTML Typewriter" w:semiHidden="1" w:unhideWhenUsed="1"/>
-    <w:lsdException w:name="HTML Variable" w:semiHidden="1" w:unhideWhenUsed="1"/>
-    <w:lsdException w:name="Normal Table" w:semiHidden="1" w:unhideWhenUsed="1" w:qFormat="1"/>
-    <w:lsdException w:name="annotation subject" w:semiHidden="1" w:unhideWhenUsed="1"/>
-    <w:lsdException w:name="No List" w:semiHidden="1" w:unhideWhenUsed="1"/>
-    <w:lsdException w:name="Outline List 1" w:semiHidden="1" w:unhideWhenUsed="1"/>
-    <w:lsdException w:name="Outline List 2" w:semiHidden="1" w:unhideWhenUsed="1"/>
-    <w:lsdException w:name="Outline List 3" w:semiHidden="1" w:unhideWhenUsed="1"/>
-    <w:lsdException w:name="Table Simple 1" w:semiHidden="1" w:unhideWhenUsed="1"/>
-    <w:lsdException w:name="Table Simple 2" w:semiHidden="1" w:unhideWhenUsed="1"/>
-    <w:lsdException w:name="Table Simple 3" w:semiHidden="1" w:unhideWhenUsed="1"/>
-    <w:lsdException w:name="Table Classic 1" w:semiHidden="1" w:unhideWhenUsed="1"/>
-    <w:lsdException w:name="Table Classic 2" w:semiHidden="1" w:unhideWhenUsed="1"/>
-    <w:lsdException w:name="Table Classic 3" w:semiHidden="1" w:unhideWhenUsed="1"/>
-    <w:lsdException w:name="Table Classic 4" w:semiHidden="1" w:unhideWhenUsed="1"/>
-    <w:lsdException w:name="Table Colorful 1" w:semiHidden="1" w:unhideWhenUsed="1"/>
-    <w:lsdException w:name="Table Colorful 2" w:semiHidden="1" w:unhideWhenUsed="1"/>
-    <w:lsdException w:name="Table Colorful 3" w:semiHidden="1" w:unhideWhenUsed="1"/>
-    <w:lsdException w:name="Table Columns 1" w:semiHidden="1" w:unhideWhenUsed="1"/>
-    <w:lsdException w:name="Table Columns 2" w:semiHidden="1" w:unhideWhenUsed="1"/>
-    <w:lsdException w:name="Table Columns 3" w:semiHidden="1" w:unhideWhenUsed="1"/>
-    <w:lsdException w:name="Table Columns 4" w:semiHidden="1" w:unhideWhenUsed="1"/>
-    <w:lsdException w:name="Table Columns 5" w:semiHidden="1" w:unhideWhenUsed="1"/>
-    <w:lsdException w:name="Table Grid 1" w:semiHidden="1" w:unhideWhenUsed="1"/>
-    <w:lsdException w:name="Table Grid 2" w:semiHidden="1" w:unhideWhenUsed="1"/>
-    <w:lsdException w:name="Table Grid 3" w:semiHidden="1" w:unhideWhenUsed="1"/>
-    <w:lsdException w:name="Table Grid 4" w:semiHidden="1" w:unhideWhenUsed="1"/>
-    <w:lsdException w:name="Table Grid 5" w:semiHidden="1" w:unhideWhenUsed="1"/>
-    <w:lsdException w:name="Table Grid 6" w:semiHidden="1" w:unhideWhenUsed="1"/>
-    <w:lsdException w:name="Table Grid 7" w:semiHidden="1" w:unhideWhenUsed="1"/>
-    <w:lsdException w:name="Table Grid 8" w:semiHidden="1" w:unhideWhenUsed="1"/>
-    <w:lsdException w:name="Table List 1" w:semiHidden="1" w:unhideWhenUsed="1"/>
-    <w:lsdException w:name="Table List 2" w:semiHidden="1" w:unhideWhenUsed="1"/>
-    <w:lsdException w:name="Table List 3" w:semiHidden="1" w:unhideWhenUsed="1"/>
-    <w:lsdException w:name="Table List 4" w:semiHidden="1" w:unhideWhenUsed="1"/>
-    <w:lsdException w:name="Table List 5" w:semiHidden="1" w:unhideWhenUsed="1"/>
-    <w:lsdException w:name="Table List 6" w:semiHidden="1" w:unhideWhenUsed="1"/>
-    <w:lsdException w:name="Table List 7" w:semiHidden="1" w:unhideWhenUsed="1"/>
-    <w:lsdException w:name="Table List 8" w:semiHidden="1" w:unhideWhenUsed="1"/>
-    <w:lsdException w:name="Table 3D effects 1" w:semiHidden="1" w:unhideWhenUsed="1"/>
-    <w:lsdException w:name="Table 3D effects 2" w:semiHidden="1" w:unhideWhenUsed="1"/>
-    <w:lsdException w:name="Table 3D effects 3" w:semiHidden="1" w:unhideWhenUsed="1"/>
-    <w:lsdException w:name="Table Contemporary" w:semiHidden="1" w:unhideWhenUsed="1"/>
-    <w:lsdException w:name="Table Elegant" w:semiHidden="1" w:unhideWhenUsed="1"/>
-    <w:lsdException w:name="Table Professional" w:semiHidden="1" w:unhideWhenUsed="1"/>
-    <w:lsdException w:name="Table Subtle 1" w:semiHidden="1" w:unhideWhenUsed="1"/>
-    <w:lsdException w:name="Table Subtle 2" w:semiHidden="1" w:unhideWhenUsed="1"/>
-    <w:lsdException w:name="Table Web 1" w:semiHidden="1" w:unhideWhenUsed="1"/>
-    <w:lsdException w:name="Table Web 2" w:semiHidden="1" w:unhideWhenUsed="1"/>
-    <w:lsdException w:name="Table Web 3" w:semiHidden="1" w:unhideWhenUsed="1"/>
-    <w:lsdException w:name="Balloon Text" w:semiHidden="1" w:unhideWhenUsed="1"/>
-    <w:lsdException w:name="Table Theme" w:semiHidden="1" w:unhideWhenUsed="1"/>
-    <w:lsdException w:name="Placeholder Text" w:semiHidden="1"/>
-    <w:lsdException w:name="Light Shading"/>
-    <w:lsdException w:name="Light List"/>
-    <w:lsdException w:name="Light Grid"/>
-    <w:lsdException w:name="Medium Shading 1"/>
-    <w:lsdException w:name="Medium Shading 2"/>
-    <w:lsdException w:name="Medium List 1"/>
-    <w:lsdException w:name="Medium List 2"/>
-    <w:lsdException w:name="Medium Grid 1"/>
-    <w:lsdException w:name="Medium Grid 2"/>
-    <w:lsdException w:name="Medium Grid 3"/>
-    <w:lsdException w:name="Dark List"/>
-    <w:lsdException w:name="Colorful Shading"/>
-    <w:lsdException w:name="Colorful List"/>
-    <w:lsdException w:name="Colorful Grid"/>
-    <w:lsdException w:name="Light Shading Accent 1"/>
-    <w:lsdException w:name="Light List Accent 1"/>
-    <w:lsdException w:name="Light Grid Accent 1"/>
-    <w:lsdException w:name="Medium Shading 1 Accent 1"/>
-    <w:lsdException w:name="Medium Shading 2 Accent 1"/>
-    <w:lsdException w:name="Medium List 1 Accent 1"/>
-    <w:lsdException w:name="Revision" w:semiHidden="1"/>
-    <w:lsdException w:name="Medium List 2 Accent 1"/>
-    <w:lsdException w:name="Medium Grid 1 Accent 1"/>
-    <w:lsdException w:name="Medium Grid 2 Accent 1"/>
-    <w:lsdException w:name="Medium Grid 3 Accent 1"/>
-    <w:lsdException w:name="Dark List Accent 1"/>
-    <w:lsdException w:name="Colorful Shading Accent 1"/>
-    <w:lsdException w:name="Colorful List Accent 1"/>
-    <w:lsdException w:name="Colorful Grid Accent 1"/>
-    <w:lsdException w:name="Light Shading Accent 2"/>
-    <w:lsdException w:name="Light List Accent 2"/>
-    <w:lsdException w:name="Light Grid Accent 2"/>
-    <w:lsdException w:name="Medium Shading 1 Accent 2"/>
-    <w:lsdException w:name="Medium Shading 2 Accent 2"/>
-    <w:lsdException w:name="Medium List 1 Accent 2"/>
-    <w:lsdException w:name="Medium List 2 Accent 2"/>
-    <w:lsdException w:name="Medium Grid 1 Accent 2"/>
-    <w:lsdException w:name="Medium Grid 2 Accent 2"/>
-    <w:lsdException w:name="Medium Grid 3 Accent 2"/>
-    <w:lsdException w:name="Dark List Accent 2"/>
-    <w:lsdException w:name="Colorful Shading Accent 2"/>
-    <w:lsdException w:name="Colorful List Accent 2"/>
-    <w:lsdException w:name="Colorful Grid Accent 2"/>
-    <w:lsdException w:name="Light Shading Accent 3"/>
-    <w:lsdException w:name="Light List Accent 3"/>
-    <w:lsdException w:name="Light Grid Accent 3"/>
-    <w:lsdException w:name="Medium Shading 1 Accent 3"/>
-    <w:lsdException w:name="Medium Shading 2 Accent 3"/>
-    <w:lsdException w:name="Medium List 1 Accent 3"/>
-    <w:lsdException w:name="Medium List 2 Accent 3"/>
-    <w:lsdException w:name="Medium Grid 1 Accent 3"/>
-    <w:lsdException w:name="Medium Grid 2 Accent 3"/>
-    <w:lsdException w:name="Medium Grid 3 Accent 3"/>
-    <w:lsdException w:name="Dark List Accent 3"/>
-    <w:lsdException w:name="Colorful Shading Accent 3"/>
-    <w:lsdException w:name="Colorful List Accent 3"/>
-    <w:lsdException w:name="Colorful Grid Accent 3"/>
-    <w:lsdException w:name="Light Shading Accent 4"/>
-    <w:lsdException w:name="Light List Accent 4"/>
-    <w:lsdException w:name="Light Grid Accent 4"/>
-    <w:lsdException w:name="Medium Shading 1 Accent 4"/>
-    <w:lsdException w:name="Medium Shading 2 Accent 4"/>
-    <w:lsdException w:name="Medium List 1 Accent 4"/>
-    <w:lsdException w:name="Medium List 2 Accent 4"/>
-    <w:lsdException w:name="Medium Grid 1 Accent 4"/>
-    <w:lsdException w:name="Medium Grid 2 Accent 4"/>
-    <w:lsdException w:name="Medium Grid 3 Accent 4"/>
-    <w:lsdException w:name="Dark List Accent 4"/>
-    <w:lsdException w:name="Colorful Shading Accent 4"/>
-    <w:lsdException w:name="Colorful List Accent 4"/>
-    <w:lsdException w:name="Colorful Grid Accent 4"/>
-    <w:lsdException w:name="Light Shading Accent 5"/>
-    <w:lsdException w:name="Light List Accent 5"/>
-    <w:lsdException w:name="Light Grid Accent 5"/>
-    <w:lsdException w:name="Medium Shading 1 Accent 5"/>
-    <w:lsdException w:name="Medium Shading 2 Accent 5"/>
-    <w:lsdException w:name="Medium List 1 Accent 5"/>
-    <w:lsdException w:name="Medium List 2 Accent 5"/>
-    <w:lsdException w:name="Medium Grid 1 Accent 5"/>
-    <w:lsdException w:name="Medium Grid 2 Accent 5"/>
-    <w:lsdException w:name="Medium Grid 3 Accent 5"/>
-    <w:lsdException w:name="Dark List Accent 5"/>
-    <w:lsdException w:name="Colorful Shading Accent 5"/>
-    <w:lsdException w:name="Colorful List Accent 5"/>
-    <w:lsdException w:name="Colorful Grid Accent 5"/>
-    <w:lsdException w:name="Light Shading Accent 6"/>
-    <w:lsdException w:name="Light List Accent 6"/>
-    <w:lsdException w:name="Light Grid Accent 6"/>
-    <w:lsdException w:name="Medium Shading 1 Accent 6"/>
-    <w:lsdException w:name="Medium Shading 2 Accent 6"/>
-    <w:lsdException w:name="Medium List 1 Accent 6"/>
-    <w:lsdException w:name="Medium List 2 Accent 6"/>
-    <w:lsdException w:name="Medium Grid 1 Accent 6"/>
-    <w:lsdException w:name="Medium Grid 2 Accent 6"/>
-    <w:lsdException w:name="Medium Grid 3 Accent 6"/>
-    <w:lsdException w:name="Dark List Accent 6"/>
-    <w:lsdException w:name="Colorful Shading Accent 6"/>
-    <w:lsdException w:name="Colorful List Accent 6"/>
-    <w:lsdException w:name="Colorful Grid Accent 6"/>
-    <w:lsdException w:name="Subtle Emphasis" w:uiPriority="19" w:qFormat="1"/>
-    <w:lsdException w:name="Intense Emphasis" w:uiPriority="21" w:qFormat="1"/>
-    <w:lsdException w:name="Subtle Reference" w:uiPriority="31" w:qFormat="1"/>
-    <w:lsdException w:name="Intense Reference" w:uiPriority="32" w:qFormat="1"/>
-    <w:lsdException w:name="Book Title" w:uiPriority="33" w:qFormat="1"/>
-    <w:lsdException w:name="Bibliography" w:semiHidden="1" w:uiPriority="37" w:unhideWhenUsed="1"/>
-    <w:lsdException w:name="TOC Heading" w:semiHidden="1" w:uiPriority="39" w:unhideWhenUsed="1" w:qFormat="1"/>
-    <w:lsdException w:name="Plain Table 1" w:uiPriority="41"/>
-    <w:lsdException w:name="Plain Table 2" w:uiPriority="42"/>
-    <w:lsdException w:name="Plain Table 3" w:uiPriority="43"/>
-    <w:lsdException w:name="Plain Table 4" w:uiPriority="44"/>
-    <w:lsdException w:name="Plain Table 5" w:uiPriority="45"/>
-    <w:lsdException w:name="Grid Table Light" w:uiPriority="40"/>
-    <w:lsdException w:name="Grid Table 1 Light" w:uiPriority="46"/>
-    <w:lsdException w:name="Grid Table 2" w:uiPriority="47"/>
-    <w:lsdException w:name="Grid Table 3" w:uiPriority="48"/>
-    <w:lsdException w:name="Grid Table 4" w:uiPriority="49"/>
-    <w:lsdException w:name="Grid Table 5 Dark" w:uiPriority="50"/>
-    <w:lsdException w:name="Grid Table 6 Colorful" w:uiPriority="51"/>
-    <w:lsdException w:name="Grid Table 7 Colorful" w:uiPriority="52"/>
-    <w:lsdException w:name="Grid Table 1 Light Accent 1" w:uiPriority="46"/>
-    <w:lsdException w:name="Grid Table 2 Accent 1" w:uiPriority="47"/>
-    <w:lsdException w:name="Grid Table 3 Accent 1" w:uiPriority="48"/>
-    <w:lsdException w:name="Grid Table 4 Accent 1" w:uiPriority="49"/>
-    <w:lsdException w:name="Grid Table 5 Dark Accent 1" w:uiPriority="50"/>
-    <w:lsdException w:name="Grid Table 6 Colorful Accent 1" w:uiPriority="51"/>
-    <w:lsdException w:name="Grid Table 7 Colorful Accent 1" w:uiPriority="52"/>
-    <w:lsdException w:name="Grid Table 1 Light Accent 2" w:uiPriority="46"/>
-    <w:lsdException w:name="Grid Table 2 Accent 2" w:uiPriority="47"/>
-    <w:lsdException w:name="Grid Table 3 Accent 2" w:uiPriority="48"/>
-    <w:lsdException w:name="Grid Table 4 Accent 2" w:uiPriority="49"/>
-    <w:lsdException w:name="Grid Table 5 Dark Accent 2" w:uiPriority="50"/>
-    <w:lsdException w:name="Grid Table 6 Colorful Accent 2" w:uiPriority="51"/>
-    <w:lsdException w:name="Grid Table 7 Colorful Accent 2" w:uiPriority="52"/>
-    <w:lsdException w:name="Grid Table 1 Light Accent 3" w:uiPriority="46"/>
-    <w:lsdException w:name="Grid Table 2 Accent 3" w:uiPriority="47"/>
-    <w:lsdException w:name="Grid Table 3 Accent 3" w:uiPriority="48"/>
-    <w:lsdException w:name="Grid Table 4 Accent 3" w:uiPriority="49"/>
-    <w:lsdException w:name="Grid Table 5 Dark Accent 3" w:uiPriority="50"/>
-    <w:lsdException w:name="Grid Table 6 Colorful Accent 3" w:uiPriority="51"/>
-    <w:lsdException w:name="Grid Table 7 Colorful Accent 3" w:uiPriority="52"/>
-    <w:lsdException w:name="Grid Table 1 Light Accent 4" w:uiPriority="46"/>
-    <w:lsdException w:name="Grid Table 2 Accent 4" w:uiPriority="47"/>
-    <w:lsdException w:name="Grid Table 3 Accent 4" w:uiPriority="48"/>
-    <w:lsdException w:name="Grid Table 4 Accent 4" w:uiPriority="49"/>
-    <w:lsdException w:name="Grid Table 5 Dark Accent 4" w:uiPriority="50"/>
-    <w:lsdException w:name="Grid Table 6 Colorful Accent 4" w:uiPriority="51"/>
-    <w:lsdException w:name="Grid Table 7 Colorful Accent 4" w:uiPriority="52"/>
-    <w:lsdException w:name="Grid Table 1 Light Accent 5" w:uiPriority="46"/>
-    <w:lsdException w:name="Grid Table 2 Accent 5" w:uiPriority="47"/>
-    <w:lsdException w:name="Grid Table 3 Accent 5" w:uiPriority="48"/>
-    <w:lsdException w:name="Grid Table 4 Accent 5" w:uiPriority="49"/>
-    <w:lsdException w:name="Grid Table 5 Dark Accent 5" w:uiPriority="50"/>
-    <w:lsdException w:name="Grid Table 6 Colorful Accent 5" w:uiPriority="51"/>
-    <w:lsdException w:name="Grid Table 7 Colorful Accent 5" w:uiPriority="52"/>
-    <w:lsdException w:name="Grid Table 1 Light Accent 6" w:uiPriority="46"/>
-    <w:lsdException w:name="Grid Table 2 Accent 6" w:uiPriority="47"/>
-    <w:lsdException w:name="Grid Table 3 Accent 6" w:uiPriority="48"/>
-    <w:lsdException w:name="Grid Table 4 Accent 6" w:uiPriority="49"/>
-    <w:lsdException w:name="Grid Table 5 Dark Accent 6" w:uiPriority="50"/>
-    <w:lsdException w:name="Grid Table 6 Colorful Accent 6" w:uiPriority="51"/>
-    <w:lsdException w:name="Grid Table 7 Colorful Accent 6" w:uiPriority="52"/>
-    <w:lsdException w:name="List Table 1 Light" w:uiPriority="46"/>
-    <w:lsdException w:name="List Table 2" w:uiPriority="47"/>
-    <w:lsdException w:name="List Table 3" w:uiPriority="48"/>
-    <w:lsdException w:name="List Table 4" w:uiPriority="49"/>
-    <w:lsdException w:name="List Table 5 Dark" w:uiPriority="50"/>
-    <w:lsdException w:name="List Table 6 Colorful" w:uiPriority="51"/>
-    <w:lsdException w:name="List Table 7 Colorful" w:uiPriority="52"/>
-    <w:lsdException w:name="List Table 1 Light Accent 1" w:uiPriority="46"/>
-    <w:lsdException w:name="List Table 2 Accent 1" w:uiPriority="47"/>
-    <w:lsdException w:name="List Table 3 Accent 1" w:uiPriority="48"/>
-    <w:lsdException w:name="List Table 4 Accent 1" w:uiPriority="49"/>
-    <w:lsdException w:name="List Table 5 Dark Accent 1" w:uiPriority="50"/>
-    <w:lsdException w:name="List Table 6 Colorful Accent 1" w:uiPriority="51"/>
-    <w:lsdException w:name="List Table 7 Colorful Accent 1" w:uiPriority="52"/>
-    <w:lsdException w:name="List Table 1 Light Accent 2" w:uiPriority="46"/>
-    <w:lsdException w:name="List Table 2 Accent 2" w:uiPriority="47"/>
-    <w:lsdException w:name="List Table 3 Accent 2" w:uiPriority="48"/>
-    <w:lsdException w:name="List Table 4 Accent 2" w:uiPriority="49"/>
-    <w:lsdException w:name="List Table 5 Dark Accent 2" w:uiPriority="50"/>
-    <w:lsdException w:name="List Table 6 Colorful Accent 2" w:uiPriority="51"/>
-    <w:lsdException w:name="List Table 7 Colorful Accent 2" w:uiPriority="52"/>
-    <w:lsdException w:name="List Table 1 Light Accent 3" w:uiPriority="46"/>
-    <w:lsdException w:name="List Table 2 Accent 3" w:uiPriority="47"/>
-    <w:lsdException w:name="List Table 3 Accent 3" w:uiPriority="48"/>
-    <w:lsdException w:name="List Table 4 Accent 3" w:uiPriority="49"/>
-    <w:lsdException w:name="List Table 5 Dark Accent 3" w:uiPriority="50"/>
-    <w:lsdException w:name="List Table 6 Colorful Accent 3" w:uiPriority="51"/>
-    <w:lsdException w:name="List Table 7 Colorful Accent 3" w:uiPriority="52"/>
-    <w:lsdException w:name="List Table 1 Light Accent 4" w:uiPriority="46"/>
-    <w:lsdException w:name="List Table 2 Accent 4" w:uiPriority="47"/>
-    <w:lsdException w:name="List Table 3 Accent 4" w:uiPriority="48"/>
-    <w:lsdException w:name="List Table 4 Accent 4" w:uiPriority="49"/>
-    <w:lsdException w:name="List Table 5 Dark Accent 4" w:uiPriority="50"/>
-    <w:lsdException w:name="List Table 6 Colorful Accent 4" w:uiPriority="51"/>
-    <w:lsdException w:name="List Table 7 Colorful Accent 4" w:uiPriority="52"/>
-    <w:lsdException w:name="List Table 1 Light Accent 5" w:uiPriority="46"/>
-    <w:lsdException w:name="List Table 2 Accent 5" w:uiPriority="47"/>
-    <w:lsdException w:name="List Table 3 Accent 5" w:uiPriority="48"/>
-    <w:lsdException w:name="List Table 4 Accent 5" w:uiPriority="49"/>
-    <w:lsdException w:name="List Table 5 Dark Accent 5" w:uiPriority="50"/>
-    <w:lsdException w:name="List Table 6 Colorful Accent 5" w:uiPriority="51"/>
-    <w:lsdException w:name="List Table 7 Colorful Accent 5" w:uiPriority="52"/>
-    <w:lsdException w:name="List Table 1 Light Accent 6" w:uiPriority="46"/>
-    <w:lsdException w:name="List Table 2 Accent 6" w:uiPriority="47"/>
-    <w:lsdException w:name="List Table 3 Accent 6" w:uiPriority="48"/>
-    <w:lsdException w:name="List Table 4 Accent 6" w:uiPriority="49"/>
-    <w:lsdException w:name="List Table 5 Dark Accent 6" w:uiPriority="50"/>
-    <w:lsdException w:name="List Table 6 Colorful Accent 6" w:uiPriority="51"/>
-    <w:lsdException w:name="List Table 7 Colorful Accent 6" w:uiPriority="52"/>
-  </w:latentStyles>
-  <w:style w:type="paragraph" w:default="1" w:styleId="Normal">
-    <w:name w:val="Normal"/>
-    <w:qFormat/>
-    <w:pPr>
-      <w:spacing w:after="160" w:line="259" w:lineRule="auto"/>
-    </w:pPr>
-    <w:rPr>
-      <w:lang w:val="en-US" w:eastAsia="en-US"/>
-    </w:rPr>
-  </w:style>
-  <w:style w:type="character" w:default="1" w:styleId="DefaultParagraphFont">
-    <w:name w:val="Default Paragraph Font"/>
-    <w:uiPriority w:val="1"/>
-    <w:semiHidden/>
-    <w:unhideWhenUsed/>
-  </w:style>
-  <w:style w:type="table" w:default="1" w:styleId="TableNormal">
-    <w:name w:val="Normal Table"/>
-    <w:uiPriority w:val="99"/>
-    <w:semiHidden/>
-    <w:unhideWhenUsed/>
-    <w:tblPr>
-      <w:tblInd w:w="0" w:type="dxa"/>
-      <w:tblCellMar>
-        <w:top w:w="0" w:type="dxa"/>
-        <w:left w:w="108" w:type="dxa"/>
-        <w:bottom w:w="0" w:type="dxa"/>
-        <w:right w:w="108" w:type="dxa"/>
-      </w:tblCellMar>
-    </w:tblPr>
-  </w:style>
-  <w:style w:type="numbering" w:default="1" w:styleId="NoList">
-    <w:name w:val="No List"/>
-    <w:uiPriority w:val="99"/>
-    <w:semiHidden/>
-    <w:unhideWhenUsed/>
-  </w:style>
-  <w:style w:type="paragraph" w:customStyle="1" w:styleId="51809DB989BC4362A4C074603C66133A">
-    <w:name w:val="51809DB989BC4362A4C074603C66133A"/>
-    <w:pPr>
-      <w:spacing w:after="160" w:line="259" w:lineRule="auto"/>
-    </w:pPr>
-    <w:rPr>
-      <w:sz w:val="22"/>
-      <w:szCs w:val="22"/>
-      <w:lang w:val="en-US" w:eastAsia="en-US"/>
-    </w:rPr>
-  </w:style>
-  <w:style w:type="paragraph" w:customStyle="1" w:styleId="F7DA34A29719475185AF5104D384DB6B">
-    <w:name w:val="F7DA34A29719475185AF5104D384DB6B"/>
-    <w:rsid w:val="00F42DDD"/>
-    <w:pPr>
-      <w:spacing w:after="160" w:line="259" w:lineRule="auto"/>
-    </w:pPr>
-    <w:rPr>
-      <w:sz w:val="22"/>
-      <w:szCs w:val="22"/>
-    </w:rPr>
-  </w:style>
-  <w:style w:type="paragraph" w:customStyle="1" w:styleId="74ABACA6B96E4B658EF473CF1A46E2B7">
-    <w:name w:val="74ABACA6B96E4B658EF473CF1A46E2B7"/>
-    <w:rsid w:val="00F42DDD"/>
-    <w:pPr>
-      <w:spacing w:after="160" w:line="259" w:lineRule="auto"/>
-    </w:pPr>
-    <w:rPr>
-      <w:sz w:val="22"/>
-      <w:szCs w:val="22"/>
-    </w:rPr>
-  </w:style>
-  <w:style w:type="paragraph" w:customStyle="1" w:styleId="EA1239350E9C473390246C12C84B11CD">
-    <w:name w:val="EA1239350E9C473390246C12C84B11CD"/>
-    <w:pPr>
-      <w:spacing w:after="160" w:line="259" w:lineRule="auto"/>
-    </w:pPr>
-    <w:rPr>
-      <w:sz w:val="22"/>
-      <w:szCs w:val="22"/>
-      <w:lang w:val="en-US" w:eastAsia="en-US"/>
-    </w:rPr>
-  </w:style>
-  <w:style w:type="paragraph" w:customStyle="1" w:styleId="FF73D174A5B64CD1A3B744E94933C0E7">
-    <w:name w:val="FF73D174A5B64CD1A3B744E94933C0E7"/>
-    <w:pPr>
-      <w:spacing w:after="160" w:line="259" w:lineRule="auto"/>
-    </w:pPr>
-    <w:rPr>
-      <w:sz w:val="22"/>
-      <w:szCs w:val="22"/>
-      <w:lang w:val="en-US" w:eastAsia="en-US"/>
-    </w:rPr>
-  </w:style>
-  <w:style w:type="paragraph" w:customStyle="1" w:styleId="CC41042AE3F548BD876624907B972E77">
-    <w:name w:val="CC41042AE3F548BD876624907B972E77"/>
-    <w:pPr>
-      <w:spacing w:after="160" w:line="259" w:lineRule="auto"/>
-    </w:pPr>
-    <w:rPr>
-      <w:sz w:val="22"/>
-      <w:szCs w:val="22"/>
-      <w:lang w:val="en-US" w:eastAsia="en-US"/>
-    </w:rPr>
-  </w:style>
-  <w:style w:type="paragraph" w:customStyle="1" w:styleId="7932EB1E5FF3452D896982329A550A0C">
-    <w:name w:val="7932EB1E5FF3452D896982329A550A0C"/>
-    <w:pPr>
-      <w:spacing w:after="160" w:line="259" w:lineRule="auto"/>
-    </w:pPr>
-    <w:rPr>
-      <w:sz w:val="22"/>
-      <w:szCs w:val="22"/>
-      <w:lang w:val="en-US" w:eastAsia="en-US"/>
-    </w:rPr>
-  </w:style>
-  <w:style w:type="paragraph" w:customStyle="1" w:styleId="D233FFF0882E4935859A7FFA55A9309B">
-    <w:name w:val="D233FFF0882E4935859A7FFA55A9309B"/>
-    <w:rsid w:val="00F42DDD"/>
-    <w:pPr>
-      <w:spacing w:after="160" w:line="259" w:lineRule="auto"/>
-    </w:pPr>
-    <w:rPr>
-      <w:sz w:val="22"/>
-      <w:szCs w:val="22"/>
-    </w:rPr>
-  </w:style>
-  <w:style w:type="paragraph" w:customStyle="1" w:styleId="B25A67EFDA6841E785328A7951A3F588">
-    <w:name w:val="B25A67EFDA6841E785328A7951A3F588"/>
-    <w:rsid w:val="00F42DDD"/>
-    <w:pPr>
-      <w:spacing w:after="160" w:line="259" w:lineRule="auto"/>
-    </w:pPr>
-    <w:rPr>
-      <w:sz w:val="22"/>
-      <w:szCs w:val="22"/>
-    </w:rPr>
-  </w:style>
-  <w:style w:type="paragraph" w:customStyle="1" w:styleId="4A2BFE6287954F8B8D5C4A42ED482FC9">
-    <w:name w:val="4A2BFE6287954F8B8D5C4A42ED482FC9"/>
-    <w:rsid w:val="00F42DDD"/>
-    <w:pPr>
-      <w:spacing w:after="160" w:line="259" w:lineRule="auto"/>
-    </w:pPr>
-    <w:rPr>
-      <w:sz w:val="22"/>
-      <w:szCs w:val="22"/>
-    </w:rPr>
-  </w:style>
-  <w:style w:type="paragraph" w:customStyle="1" w:styleId="D444C045571645D398B06CC769A01353">
-    <w:name w:val="D444C045571645D398B06CC769A01353"/>
-    <w:rsid w:val="00F42DDD"/>
-    <w:pPr>
-      <w:spacing w:after="160" w:line="259" w:lineRule="auto"/>
-    </w:pPr>
-    <w:rPr>
-      <w:sz w:val="22"/>
-      <w:szCs w:val="22"/>
-    </w:rPr>
-  </w:style>
-  <w:style w:type="paragraph" w:customStyle="1" w:styleId="F1BE07AA6DAA4ED2A90B008210271F30">
-    <w:name w:val="F1BE07AA6DAA4ED2A90B008210271F30"/>
-    <w:rsid w:val="00F42DDD"/>
-    <w:pPr>
-      <w:spacing w:after="160" w:line="259" w:lineRule="auto"/>
-    </w:pPr>
-    <w:rPr>
-      <w:sz w:val="22"/>
-      <w:szCs w:val="22"/>
-    </w:rPr>
-  </w:style>
-  <w:style w:type="paragraph" w:customStyle="1" w:styleId="A0D41BAC109047E2A937172978105C45">
-    <w:name w:val="A0D41BAC109047E2A937172978105C45"/>
-    <w:rsid w:val="00F42DDD"/>
-    <w:pPr>
-      <w:spacing w:after="160" w:line="259" w:lineRule="auto"/>
-    </w:pPr>
-    <w:rPr>
-      <w:sz w:val="22"/>
-      <w:szCs w:val="22"/>
-    </w:rPr>
-  </w:style>
-  <w:style w:type="paragraph" w:customStyle="1" w:styleId="C6D8F4A141D94BA89D5A70A01FD90B5F">
-    <w:name w:val="C6D8F4A141D94BA89D5A70A01FD90B5F"/>
-    <w:rsid w:val="00F42DDD"/>
-    <w:pPr>
-      <w:spacing w:after="160" w:line="259" w:lineRule="auto"/>
-    </w:pPr>
-    <w:rPr>
-      <w:sz w:val="22"/>
-      <w:szCs w:val="22"/>
-    </w:rPr>
-  </w:style>
-  <w:style w:type="paragraph" w:customStyle="1" w:styleId="2C83FCD6C8494F5C90AB948F6CC1E58B">
-    <w:name w:val="2C83FCD6C8494F5C90AB948F6CC1E58B"/>
-    <w:rsid w:val="00F42DDD"/>
-    <w:pPr>
-      <w:spacing w:after="160" w:line="259" w:lineRule="auto"/>
-    </w:pPr>
-    <w:rPr>
-      <w:sz w:val="22"/>
-      <w:szCs w:val="22"/>
-    </w:rPr>
-  </w:style>
-  <w:style w:type="paragraph" w:customStyle="1" w:styleId="3F16BBB6EB75457BB0ACEB8B45C740DC">
-    <w:name w:val="3F16BBB6EB75457BB0ACEB8B45C740DC"/>
-    <w:rsid w:val="00F42DDD"/>
-    <w:pPr>
-      <w:spacing w:after="160" w:line="259" w:lineRule="auto"/>
-    </w:pPr>
-    <w:rPr>
-      <w:sz w:val="22"/>
-      <w:szCs w:val="22"/>
-    </w:rPr>
-  </w:style>
-  <w:style w:type="paragraph" w:customStyle="1" w:styleId="BBE4C7B45AFE420A9BC9B73E6F4F86DA">
-    <w:name w:val="BBE4C7B45AFE420A9BC9B73E6F4F86DA"/>
-    <w:rsid w:val="00F42DDD"/>
-    <w:pPr>
-      <w:spacing w:after="160" w:line="259" w:lineRule="auto"/>
-    </w:pPr>
-    <w:rPr>
-      <w:sz w:val="22"/>
-      <w:szCs w:val="22"/>
-    </w:rPr>
-  </w:style>
-  <w:style w:type="paragraph" w:customStyle="1" w:styleId="1E5499F284B343D09FA26D9B1DEF1F72">
-    <w:name w:val="1E5499F284B343D09FA26D9B1DEF1F72"/>
-    <w:rsid w:val="00F42DDD"/>
-    <w:pPr>
-      <w:spacing w:after="160" w:line="259" w:lineRule="auto"/>
-    </w:pPr>
-    <w:rPr>
-      <w:sz w:val="22"/>
-      <w:szCs w:val="22"/>
-    </w:rPr>
-  </w:style>
-  <w:style w:type="paragraph" w:customStyle="1" w:styleId="3D32FAB06F3B4593B1CA317096B8B79F">
-    <w:name w:val="3D32FAB06F3B4593B1CA317096B8B79F"/>
-    <w:rsid w:val="00F42DDD"/>
-    <w:pPr>
-      <w:spacing w:after="160" w:line="259" w:lineRule="auto"/>
-    </w:pPr>
-    <w:rPr>
-      <w:sz w:val="22"/>
-      <w:szCs w:val="22"/>
-    </w:rPr>
-  </w:style>
-  <w:style w:type="paragraph" w:customStyle="1" w:styleId="01D5C011A8A841A6A6D10D6B1F5A6581">
-    <w:name w:val="01D5C011A8A841A6A6D10D6B1F5A6581"/>
-    <w:rsid w:val="00F42DDD"/>
-    <w:pPr>
-      <w:spacing w:after="160" w:line="259" w:lineRule="auto"/>
-    </w:pPr>
-    <w:rPr>
-      <w:sz w:val="22"/>
-      <w:szCs w:val="22"/>
-    </w:rPr>
-  </w:style>
-  <w:style w:type="paragraph" w:customStyle="1" w:styleId="86281E5160674744A6AF244EBEBA8FD1">
-    <w:name w:val="86281E5160674744A6AF244EBEBA8FD1"/>
-    <w:rsid w:val="00F42DDD"/>
-    <w:pPr>
-      <w:spacing w:after="160" w:line="259" w:lineRule="auto"/>
-    </w:pPr>
-    <w:rPr>
-      <w:sz w:val="22"/>
-      <w:szCs w:val="22"/>
-    </w:rPr>
-  </w:style>
-  <w:style w:type="paragraph" w:customStyle="1" w:styleId="3E9C56EF9AA24923BB58FCE8BBA1BCA3">
-    <w:name w:val="3E9C56EF9AA24923BB58FCE8BBA1BCA3"/>
-    <w:rsid w:val="00F42DDD"/>
-    <w:pPr>
-      <w:spacing w:after="160" w:line="259" w:lineRule="auto"/>
-    </w:pPr>
-    <w:rPr>
-      <w:sz w:val="22"/>
-      <w:szCs w:val="22"/>
-    </w:rPr>
-  </w:style>
-  <w:style w:type="paragraph" w:customStyle="1" w:styleId="D23664D257C94F88B350FB502D5D2BD6">
-    <w:name w:val="D23664D257C94F88B350FB502D5D2BD6"/>
-    <w:rsid w:val="00F42DDD"/>
-    <w:pPr>
-      <w:spacing w:after="160" w:line="259" w:lineRule="auto"/>
-    </w:pPr>
-    <w:rPr>
-      <w:sz w:val="22"/>
-      <w:szCs w:val="22"/>
-    </w:rPr>
-  </w:style>
-  <w:style w:type="paragraph" w:customStyle="1" w:styleId="F3322389D7504A4B8E66D598EA378741">
-    <w:name w:val="F3322389D7504A4B8E66D598EA378741"/>
-    <w:rsid w:val="00F42DDD"/>
-    <w:pPr>
-      <w:spacing w:after="160" w:line="259" w:lineRule="auto"/>
-    </w:pPr>
-    <w:rPr>
-      <w:sz w:val="22"/>
-      <w:szCs w:val="22"/>
-    </w:rPr>
-  </w:style>
-  <w:style w:type="paragraph" w:customStyle="1" w:styleId="05D119FB43F94D1181C2EDDE6CF94A62">
-    <w:name w:val="05D119FB43F94D1181C2EDDE6CF94A62"/>
-    <w:rsid w:val="00F42DDD"/>
-    <w:pPr>
-      <w:spacing w:after="160" w:line="259" w:lineRule="auto"/>
-    </w:pPr>
-    <w:rPr>
-      <w:sz w:val="22"/>
-      <w:szCs w:val="22"/>
-    </w:rPr>
-  </w:style>
-  <w:style w:type="paragraph" w:customStyle="1" w:styleId="E0F42155545B4B7D8578DA056553003D">
-    <w:name w:val="E0F42155545B4B7D8578DA056553003D"/>
-    <w:rsid w:val="00F42DDD"/>
-    <w:pPr>
-      <w:spacing w:after="160" w:line="259" w:lineRule="auto"/>
-    </w:pPr>
-    <w:rPr>
-      <w:sz w:val="22"/>
-      <w:szCs w:val="22"/>
-    </w:rPr>
-  </w:style>
-  <w:style w:type="paragraph" w:customStyle="1" w:styleId="732802FD895742F38365167AFD7A33DE">
-    <w:name w:val="732802FD895742F38365167AFD7A33DE"/>
-    <w:rsid w:val="00F42DDD"/>
-    <w:pPr>
-      <w:spacing w:after="160" w:line="259" w:lineRule="auto"/>
-    </w:pPr>
-    <w:rPr>
-      <w:sz w:val="22"/>
-      <w:szCs w:val="22"/>
-    </w:rPr>
-  </w:style>
-  <w:style w:type="paragraph" w:customStyle="1" w:styleId="58E51894BE0B45C1A830934977112A2F">
-    <w:name w:val="58E51894BE0B45C1A830934977112A2F"/>
-    <w:rsid w:val="00F42DDD"/>
-    <w:pPr>
-      <w:spacing w:after="160" w:line="259" w:lineRule="auto"/>
-    </w:pPr>
-    <w:rPr>
-      <w:sz w:val="22"/>
-      <w:szCs w:val="22"/>
-    </w:rPr>
-  </w:style>
-  <w:style w:type="paragraph" w:customStyle="1" w:styleId="779E5C25D9044A758BE5476E53903D67">
-    <w:name w:val="779E5C25D9044A758BE5476E53903D67"/>
-    <w:rsid w:val="00F42DDD"/>
-    <w:pPr>
-      <w:spacing w:after="160" w:line="259" w:lineRule="auto"/>
-    </w:pPr>
-    <w:rPr>
-      <w:sz w:val="22"/>
-      <w:szCs w:val="22"/>
-    </w:rPr>
-  </w:style>
-  <w:style w:type="paragraph" w:customStyle="1" w:styleId="CE9B77098B5D4CD392B0E25A54E784F7">
-    <w:name w:val="CE9B77098B5D4CD392B0E25A54E784F7"/>
-    <w:rsid w:val="00F42DDD"/>
-    <w:pPr>
-      <w:spacing w:after="160" w:line="259" w:lineRule="auto"/>
-    </w:pPr>
-    <w:rPr>
-      <w:sz w:val="22"/>
-      <w:szCs w:val="22"/>
-    </w:rPr>
-  </w:style>
-  <w:style w:type="paragraph" w:customStyle="1" w:styleId="42BE93998DC34A50A8AA48D1B52B608B">
-    <w:name w:val="42BE93998DC34A50A8AA48D1B52B608B"/>
-    <w:rsid w:val="00F42DDD"/>
-    <w:pPr>
-      <w:spacing w:after="160" w:line="259" w:lineRule="auto"/>
-    </w:pPr>
-    <w:rPr>
-      <w:sz w:val="22"/>
-      <w:szCs w:val="22"/>
-    </w:rPr>
-  </w:style>
-  <w:style w:type="paragraph" w:customStyle="1" w:styleId="4152E818D5D24ACBADDEA21687BE18CC">
-    <w:name w:val="4152E818D5D24ACBADDEA21687BE18CC"/>
-    <w:rsid w:val="00F42DDD"/>
-    <w:pPr>
-      <w:spacing w:after="160" w:line="259" w:lineRule="auto"/>
-    </w:pPr>
-    <w:rPr>
-      <w:sz w:val="22"/>
-      <w:szCs w:val="22"/>
-    </w:rPr>
-  </w:style>
-  <w:style w:type="paragraph" w:customStyle="1" w:styleId="DA3A479EB1394F8DAFBE43D464E12B5D">
-    <w:name w:val="DA3A479EB1394F8DAFBE43D464E12B5D"/>
-    <w:rsid w:val="00F42DDD"/>
-    <w:pPr>
-      <w:spacing w:after="160" w:line="259" w:lineRule="auto"/>
-    </w:pPr>
-    <w:rPr>
-      <w:sz w:val="22"/>
-      <w:szCs w:val="22"/>
-    </w:rPr>
-  </w:style>
-  <w:style w:type="paragraph" w:customStyle="1" w:styleId="DAC7AE1707454B80B7F09154229194FD">
-    <w:name w:val="DAC7AE1707454B80B7F09154229194FD"/>
-    <w:rsid w:val="00F42DDD"/>
-    <w:pPr>
-      <w:spacing w:after="160" w:line="259" w:lineRule="auto"/>
-    </w:pPr>
-    <w:rPr>
-      <w:sz w:val="22"/>
-      <w:szCs w:val="22"/>
-    </w:rPr>
-  </w:style>
-  <w:style w:type="paragraph" w:customStyle="1" w:styleId="CEB15B43AA1B4978AC9BA3421EB17E85">
-    <w:name w:val="CEB15B43AA1B4978AC9BA3421EB17E85"/>
-    <w:rsid w:val="00F42DDD"/>
-    <w:pPr>
-      <w:spacing w:after="160" w:line="259" w:lineRule="auto"/>
-    </w:pPr>
-    <w:rPr>
-      <w:sz w:val="22"/>
-      <w:szCs w:val="22"/>
-    </w:rPr>
-  </w:style>
-  <w:style w:type="paragraph" w:customStyle="1" w:styleId="EA24E17E137A4B438F0D1D76506CB66B">
-    <w:name w:val="EA24E17E137A4B438F0D1D76506CB66B"/>
-    <w:rsid w:val="00F42DDD"/>
-    <w:pPr>
-      <w:spacing w:after="160" w:line="259" w:lineRule="auto"/>
-    </w:pPr>
-    <w:rPr>
-      <w:sz w:val="22"/>
-      <w:szCs w:val="22"/>
-    </w:rPr>
-  </w:style>
-  <w:style w:type="paragraph" w:customStyle="1" w:styleId="D8694E7404734268AD89AA27C9DDADB9">
-    <w:name w:val="D8694E7404734268AD89AA27C9DDADB9"/>
-    <w:rsid w:val="00F42DDD"/>
-    <w:pPr>
-      <w:spacing w:after="160" w:line="259" w:lineRule="auto"/>
-    </w:pPr>
-    <w:rPr>
-      <w:sz w:val="22"/>
-      <w:szCs w:val="22"/>
-    </w:rPr>
-  </w:style>
-  <w:style w:type="paragraph" w:customStyle="1" w:styleId="4EECE726E4C5489E87EAC514FCE5FC73">
-    <w:name w:val="4EECE726E4C5489E87EAC514FCE5FC73"/>
-    <w:rsid w:val="00F42DDD"/>
-    <w:pPr>
-      <w:spacing w:after="160" w:line="259" w:lineRule="auto"/>
-    </w:pPr>
-    <w:rPr>
-      <w:sz w:val="22"/>
-      <w:szCs w:val="22"/>
-    </w:rPr>
-  </w:style>
-  <w:style w:type="paragraph" w:customStyle="1" w:styleId="D4C3004370F84E42A89427A0CE5E7D47">
-    <w:name w:val="D4C3004370F84E42A89427A0CE5E7D47"/>
-    <w:rsid w:val="00F42DDD"/>
-    <w:pPr>
-      <w:spacing w:after="160" w:line="259" w:lineRule="auto"/>
-    </w:pPr>
-    <w:rPr>
-      <w:sz w:val="22"/>
-      <w:szCs w:val="22"/>
-    </w:rPr>
-  </w:style>
-  <w:style w:type="paragraph" w:customStyle="1" w:styleId="C352EB152206484789754E54EE27A436">
-    <w:name w:val="C352EB152206484789754E54EE27A436"/>
-    <w:rsid w:val="00F42DDD"/>
-    <w:pPr>
-      <w:spacing w:after="160" w:line="259" w:lineRule="auto"/>
-    </w:pPr>
-    <w:rPr>
-      <w:sz w:val="22"/>
-      <w:szCs w:val="22"/>
-    </w:rPr>
-  </w:style>
-  <w:style w:type="paragraph" w:customStyle="1" w:styleId="77300464432B4B16A7EEBF1EBA5E358A">
-    <w:name w:val="77300464432B4B16A7EEBF1EBA5E358A"/>
-    <w:rsid w:val="00F42DDD"/>
-    <w:pPr>
-      <w:spacing w:after="160" w:line="259" w:lineRule="auto"/>
-    </w:pPr>
-    <w:rPr>
-      <w:sz w:val="22"/>
-      <w:szCs w:val="22"/>
-    </w:rPr>
-  </w:style>
-  <w:style w:type="paragraph" w:customStyle="1" w:styleId="A20E45ECB6E34C23A90007A1D216BB35">
-    <w:name w:val="A20E45ECB6E34C23A90007A1D216BB35"/>
-    <w:rsid w:val="00F42DDD"/>
-    <w:pPr>
-      <w:spacing w:after="160" w:line="259" w:lineRule="auto"/>
-    </w:pPr>
-    <w:rPr>
-      <w:sz w:val="22"/>
-      <w:szCs w:val="22"/>
-    </w:rPr>
-  </w:style>
-  <w:style w:type="paragraph" w:customStyle="1" w:styleId="B6468B21F1E0436DB3CF36EAB6BE7DCC">
-    <w:name w:val="B6468B21F1E0436DB3CF36EAB6BE7DCC"/>
-    <w:rsid w:val="00F42DDD"/>
-    <w:pPr>
-      <w:spacing w:after="160" w:line="259" w:lineRule="auto"/>
-    </w:pPr>
-    <w:rPr>
-      <w:sz w:val="22"/>
-      <w:szCs w:val="22"/>
-    </w:rPr>
-  </w:style>
-  <w:style w:type="paragraph" w:customStyle="1" w:styleId="A0E8C20A1A2F497184B131285523027E">
-    <w:name w:val="A0E8C20A1A2F497184B131285523027E"/>
-    <w:rsid w:val="00F42DDD"/>
-    <w:pPr>
-      <w:spacing w:after="160" w:line="259" w:lineRule="auto"/>
-    </w:pPr>
-    <w:rPr>
-      <w:sz w:val="22"/>
-      <w:szCs w:val="22"/>
-    </w:rPr>
-  </w:style>
-  <w:style w:type="paragraph" w:customStyle="1" w:styleId="6711CE1767DD4A31BB606E4B97206FBB">
-    <w:name w:val="6711CE1767DD4A31BB606E4B97206FBB"/>
-    <w:rsid w:val="00F42DDD"/>
-    <w:pPr>
-      <w:spacing w:after="160" w:line="259" w:lineRule="auto"/>
-    </w:pPr>
-    <w:rPr>
-      <w:sz w:val="22"/>
-      <w:szCs w:val="22"/>
-    </w:rPr>
-  </w:style>
-  <w:style w:type="paragraph" w:customStyle="1" w:styleId="D9A4F13B7E6D45E2BAB7C2FDED958E65">
-    <w:name w:val="D9A4F13B7E6D45E2BAB7C2FDED958E65"/>
-    <w:rsid w:val="00F42DDD"/>
-    <w:pPr>
-      <w:spacing w:after="160" w:line="259" w:lineRule="auto"/>
-    </w:pPr>
-    <w:rPr>
-      <w:sz w:val="22"/>
-      <w:szCs w:val="22"/>
-    </w:rPr>
-  </w:style>
-  <w:style w:type="paragraph" w:customStyle="1" w:styleId="9627C20AF9734AD189FF57CB70BF47CC">
-    <w:name w:val="9627C20AF9734AD189FF57CB70BF47CC"/>
-    <w:rsid w:val="00F42DDD"/>
-    <w:pPr>
-      <w:spacing w:after="160" w:line="259" w:lineRule="auto"/>
-    </w:pPr>
-    <w:rPr>
-      <w:sz w:val="22"/>
-      <w:szCs w:val="22"/>
-    </w:rPr>
-  </w:style>
-  <w:style w:type="paragraph" w:customStyle="1" w:styleId="212CD7559044411F8B0F49A1487000AB">
-    <w:name w:val="212CD7559044411F8B0F49A1487000AB"/>
-    <w:rsid w:val="00F42DDD"/>
-    <w:pPr>
-      <w:spacing w:after="160" w:line="259" w:lineRule="auto"/>
-    </w:pPr>
-    <w:rPr>
-      <w:sz w:val="22"/>
-      <w:szCs w:val="22"/>
-    </w:rPr>
-  </w:style>
-  <w:style w:type="paragraph" w:customStyle="1" w:styleId="F6B8D59A355E41B5A9FB96A461BBC8CB">
-    <w:name w:val="F6B8D59A355E41B5A9FB96A461BBC8CB"/>
-    <w:rsid w:val="00F42DDD"/>
-    <w:pPr>
-      <w:spacing w:after="160" w:line="259" w:lineRule="auto"/>
-    </w:pPr>
-    <w:rPr>
-      <w:sz w:val="22"/>
-      <w:szCs w:val="22"/>
-    </w:rPr>
-  </w:style>
-  <w:style w:type="paragraph" w:customStyle="1" w:styleId="FE1C1DD7DB3E416C8AF677D4DED23621">
-    <w:name w:val="FE1C1DD7DB3E416C8AF677D4DED23621"/>
-    <w:rsid w:val="00F42DDD"/>
-    <w:pPr>
-      <w:spacing w:after="160" w:line="259" w:lineRule="auto"/>
-    </w:pPr>
-    <w:rPr>
-      <w:sz w:val="22"/>
-      <w:szCs w:val="22"/>
-    </w:rPr>
-  </w:style>
-  <w:style w:type="paragraph" w:customStyle="1" w:styleId="0FF64528C7AE4F3ABF565C7093D05810">
-    <w:name w:val="0FF64528C7AE4F3ABF565C7093D05810"/>
-    <w:rsid w:val="00F42DDD"/>
-    <w:pPr>
-      <w:spacing w:after="160" w:line="259" w:lineRule="auto"/>
-    </w:pPr>
-    <w:rPr>
-      <w:sz w:val="22"/>
-      <w:szCs w:val="22"/>
-    </w:rPr>
-  </w:style>
-  <w:style w:type="paragraph" w:customStyle="1" w:styleId="90A79871065B400E86B1E4E78AF828D1">
-    <w:name w:val="90A79871065B400E86B1E4E78AF828D1"/>
-    <w:rsid w:val="00F42DDD"/>
-    <w:pPr>
-      <w:spacing w:after="160" w:line="259" w:lineRule="auto"/>
-    </w:pPr>
-    <w:rPr>
-      <w:sz w:val="22"/>
-      <w:szCs w:val="22"/>
-    </w:rPr>
-  </w:style>
-  <w:style w:type="paragraph" w:customStyle="1" w:styleId="3CBEEE9B286446BBB7E3F1AC5F3DE5C4">
-    <w:name w:val="3CBEEE9B286446BBB7E3F1AC5F3DE5C4"/>
-    <w:rsid w:val="00F42DDD"/>
-    <w:pPr>
-      <w:spacing w:after="160" w:line="259" w:lineRule="auto"/>
-    </w:pPr>
-    <w:rPr>
-      <w:sz w:val="22"/>
-      <w:szCs w:val="22"/>
-    </w:rPr>
-  </w:style>
-</w:styles>
-</file>
-
-<file path=word/glossary/webSettings.xml><?xml version="1.0" encoding="utf-8"?>
-<w:webSettings xmlns:mc="http://schemas.openxmlformats.org/markup-compatibility/2006" xmlns:r="http://schemas.openxmlformats.org/officeDocument/2006/relationships" xmlns:w="http://schemas.openxmlformats.org/wordprocessingml/2006/main" xmlns:w14="http://schemas.microsoft.com/office/word/2010/wordml" xmlns:w15="http://schemas.microsoft.com/office/word/2012/wordml" mc:Ignorable="w14 w15"/>
 </file>
 
 <file path=word/theme/theme1.xml><?xml version="1.0" encoding="utf-8"?>
